--- a/main/03. WebApplicationDevelopment.docx
+++ b/main/03. WebApplicationDevelopment.docx
@@ -1,6 +1,6 @@
 
 <file path=word/document.xml><?xml version="1.0" encoding="utf-8"?>
-<w:document xmlns:wpc="http://schemas.microsoft.com/office/word/2010/wordprocessingCanvas" xmlns:mc="http://schemas.openxmlformats.org/markup-compatibility/2006" xmlns:o="urn:schemas-microsoft-com:office:office" xmlns:r="http://schemas.openxmlformats.org/officeDocument/2006/relationships" xmlns:m="http://schemas.openxmlformats.org/officeDocument/2006/math" xmlns:v="urn:schemas-microsoft-com:vml" xmlns:wp14="http://schemas.microsoft.com/office/word/2010/wordprocessingDrawing" xmlns:wp="http://schemas.openxmlformats.org/drawingml/2006/wordprocessingDrawing" xmlns:w10="urn:schemas-microsoft-com:office:word" xmlns:w="http://schemas.openxmlformats.org/wordprocessingml/2006/main" xmlns:w14="http://schemas.microsoft.com/office/word/2010/wordml" xmlns:w15="http://schemas.microsoft.com/office/word/2012/wordml" xmlns:wpg="http://schemas.microsoft.com/office/word/2010/wordprocessingGroup" xmlns:wpi="http://schemas.microsoft.com/office/word/2010/wordprocessingInk" xmlns:wne="http://schemas.microsoft.com/office/word/2006/wordml" xmlns:wps="http://schemas.microsoft.com/office/word/2010/wordprocessingShape" mc:Ignorable="w14 w15 wp14">
+<w:document xmlns:wpc="http://schemas.microsoft.com/office/word/2010/wordprocessingCanvas" xmlns:cx="http://schemas.microsoft.com/office/drawing/2014/chartex" xmlns:mc="http://schemas.openxmlformats.org/markup-compatibility/2006" xmlns:o="urn:schemas-microsoft-com:office:office" xmlns:r="http://schemas.openxmlformats.org/officeDocument/2006/relationships" xmlns:m="http://schemas.openxmlformats.org/officeDocument/2006/math" xmlns:v="urn:schemas-microsoft-com:vml" xmlns:wp14="http://schemas.microsoft.com/office/word/2010/wordprocessingDrawing" xmlns:wp="http://schemas.openxmlformats.org/drawingml/2006/wordprocessingDrawing" xmlns:w10="urn:schemas-microsoft-com:office:word" xmlns:w="http://schemas.openxmlformats.org/wordprocessingml/2006/main" xmlns:w14="http://schemas.microsoft.com/office/word/2010/wordml" xmlns:w15="http://schemas.microsoft.com/office/word/2012/wordml" xmlns:w16se="http://schemas.microsoft.com/office/word/2015/wordml/symex" xmlns:wpg="http://schemas.microsoft.com/office/word/2010/wordprocessingGroup" xmlns:wpi="http://schemas.microsoft.com/office/word/2010/wordprocessingInk" xmlns:wne="http://schemas.microsoft.com/office/word/2006/wordml" xmlns:wps="http://schemas.microsoft.com/office/word/2010/wordprocessingShape" mc:Ignorable="w14 w15 w16se wp14">
   <w:body>
     <w:p>
       <w:pPr>
@@ -119,7 +119,7 @@
           <w:p>
             <w:pPr>
               <w:rPr>
-                <w:rFonts w:ascii="나눔고딕코딩" w:eastAsia="나눔고딕코딩" w:hAnsi="나눔고딕코딩" w:hint="eastAsia"/>
+                <w:rFonts w:ascii="나눔고딕코딩" w:eastAsia="나눔고딕코딩" w:hAnsi="나눔고딕코딩"/>
               </w:rPr>
             </w:pPr>
             <w:r>
@@ -132,7 +132,7 @@
           <w:p>
             <w:pPr>
               <w:rPr>
-                <w:rFonts w:ascii="나눔고딕코딩" w:eastAsia="나눔고딕코딩" w:hAnsi="나눔고딕코딩" w:hint="eastAsia"/>
+                <w:rFonts w:ascii="나눔고딕코딩" w:eastAsia="나눔고딕코딩" w:hAnsi="나눔고딕코딩"/>
               </w:rPr>
             </w:pPr>
           </w:p>
@@ -142,7 +142,7 @@
     <w:p>
       <w:pPr>
         <w:rPr>
-          <w:rFonts w:ascii="나눔고딕코딩" w:eastAsia="나눔고딕코딩" w:hAnsi="나눔고딕코딩" w:hint="eastAsia"/>
+          <w:rFonts w:ascii="나눔고딕코딩" w:eastAsia="나눔고딕코딩" w:hAnsi="나눔고딕코딩"/>
         </w:rPr>
       </w:pPr>
     </w:p>
@@ -294,7 +294,7 @@
           <w:p>
             <w:pPr>
               <w:rPr>
-                <w:rFonts w:ascii="나눔고딕코딩" w:eastAsia="나눔고딕코딩" w:hAnsi="나눔고딕코딩" w:hint="eastAsia"/>
+                <w:rFonts w:ascii="나눔고딕코딩" w:eastAsia="나눔고딕코딩" w:hAnsi="나눔고딕코딩"/>
               </w:rPr>
             </w:pPr>
             <w:r>
@@ -307,7 +307,7 @@
           <w:p>
             <w:pPr>
               <w:rPr>
-                <w:rFonts w:ascii="나눔고딕코딩" w:eastAsia="나눔고딕코딩" w:hAnsi="나눔고딕코딩" w:hint="eastAsia"/>
+                <w:rFonts w:ascii="나눔고딕코딩" w:eastAsia="나눔고딕코딩" w:hAnsi="나눔고딕코딩"/>
               </w:rPr>
             </w:pPr>
           </w:p>
@@ -425,62 +425,62 @@
           <w:p>
             <w:pPr>
               <w:rPr>
+                <w:rFonts w:ascii="나눔고딕코딩" w:eastAsia="나눔고딕코딩" w:hAnsi="나눔고딕코딩"/>
+              </w:rPr>
+            </w:pPr>
+            <w:r>
+              <w:rPr>
                 <w:rFonts w:ascii="나눔고딕코딩" w:eastAsia="나눔고딕코딩" w:hAnsi="나눔고딕코딩" w:hint="eastAsia"/>
               </w:rPr>
-            </w:pPr>
+              <w:t xml:space="preserve">        return value * 2; &lt;!</w:t>
+            </w:r>
+            <w:r>
+              <w:rPr>
+                <w:rFonts w:ascii="나눔고딕코딩" w:eastAsia="나눔고딕코딩" w:hAnsi="나눔고딕코딩"/>
+              </w:rPr>
+              <w:t>--</w:t>
+            </w:r>
+            <w:r>
+              <w:rPr>
+                <w:rFonts w:ascii="나눔고딕코딩" w:eastAsia="나눔고딕코딩" w:hAnsi="나눔고딕코딩"/>
+              </w:rPr>
+              <w:t xml:space="preserve"> arr </w:t>
+            </w:r>
             <w:r>
               <w:rPr>
                 <w:rFonts w:ascii="나눔고딕코딩" w:eastAsia="나눔고딕코딩" w:hAnsi="나눔고딕코딩" w:hint="eastAsia"/>
               </w:rPr>
-              <w:t xml:space="preserve">        return value * 2; &lt;!</w:t>
-            </w:r>
-            <w:r>
-              <w:rPr>
-                <w:rFonts w:ascii="나눔고딕코딩" w:eastAsia="나눔고딕코딩" w:hAnsi="나눔고딕코딩"/>
-              </w:rPr>
-              <w:t>--</w:t>
-            </w:r>
-            <w:r>
-              <w:rPr>
-                <w:rFonts w:ascii="나눔고딕코딩" w:eastAsia="나눔고딕코딩" w:hAnsi="나눔고딕코딩"/>
-              </w:rPr>
-              <w:t xml:space="preserve"> arr </w:t>
+              <w:t xml:space="preserve">배열에 곱하기 </w:t>
+            </w:r>
+            <w:r>
+              <w:rPr>
+                <w:rFonts w:ascii="나눔고딕코딩" w:eastAsia="나눔고딕코딩" w:hAnsi="나눔고딕코딩"/>
+              </w:rPr>
+              <w:t>2</w:t>
             </w:r>
             <w:r>
               <w:rPr>
                 <w:rFonts w:ascii="나눔고딕코딩" w:eastAsia="나눔고딕코딩" w:hAnsi="나눔고딕코딩" w:hint="eastAsia"/>
               </w:rPr>
-              <w:t xml:space="preserve">배열에 곱하기 </w:t>
-            </w:r>
-            <w:r>
-              <w:rPr>
-                <w:rFonts w:ascii="나눔고딕코딩" w:eastAsia="나눔고딕코딩" w:hAnsi="나눔고딕코딩"/>
-              </w:rPr>
-              <w:t>2</w:t>
+              <w:t>를 한 배열을 만든다.</w:t>
+            </w:r>
+            <w:r>
+              <w:rPr>
+                <w:rFonts w:ascii="나눔고딕코딩" w:eastAsia="나눔고딕코딩" w:hAnsi="나눔고딕코딩"/>
+              </w:rPr>
+              <w:t xml:space="preserve"> </w:t>
             </w:r>
             <w:r>
               <w:rPr>
                 <w:rFonts w:ascii="나눔고딕코딩" w:eastAsia="나눔고딕코딩" w:hAnsi="나눔고딕코딩" w:hint="eastAsia"/>
               </w:rPr>
-              <w:t>를 한 배열을 만든다.</w:t>
-            </w:r>
-            <w:r>
-              <w:rPr>
-                <w:rFonts w:ascii="나눔고딕코딩" w:eastAsia="나눔고딕코딩" w:hAnsi="나눔고딕코딩"/>
-              </w:rPr>
-              <w:t xml:space="preserve"> </w:t>
-            </w:r>
-            <w:r>
-              <w:rPr>
-                <w:rFonts w:ascii="나눔고딕코딩" w:eastAsia="나눔고딕코딩" w:hAnsi="나눔고딕코딩" w:hint="eastAsia"/>
-              </w:rPr>
               <w:t>--&gt;</w:t>
             </w:r>
           </w:p>
           <w:p>
             <w:pPr>
               <w:rPr>
-                <w:rFonts w:ascii="나눔고딕코딩" w:eastAsia="나눔고딕코딩" w:hAnsi="나눔고딕코딩" w:hint="eastAsia"/>
+                <w:rFonts w:ascii="나눔고딕코딩" w:eastAsia="나눔고딕코딩" w:hAnsi="나눔고딕코딩"/>
               </w:rPr>
             </w:pPr>
             <w:r>
@@ -493,7 +493,7 @@
           <w:p>
             <w:pPr>
               <w:rPr>
-                <w:rFonts w:ascii="나눔고딕코딩" w:eastAsia="나눔고딕코딩" w:hAnsi="나눔고딕코딩" w:hint="eastAsia"/>
+                <w:rFonts w:ascii="나눔고딕코딩" w:eastAsia="나눔고딕코딩" w:hAnsi="나눔고딕코딩"/>
               </w:rPr>
             </w:pPr>
           </w:p>
@@ -592,38 +592,38 @@
           <w:p>
             <w:pPr>
               <w:rPr>
+                <w:rFonts w:ascii="나눔고딕코딩" w:eastAsia="나눔고딕코딩" w:hAnsi="나눔고딕코딩"/>
+              </w:rPr>
+            </w:pPr>
+            <w:r>
+              <w:rPr>
                 <w:rFonts w:ascii="나눔고딕코딩" w:eastAsia="나눔고딕코딩" w:hAnsi="나눔고딕코딩" w:hint="eastAsia"/>
               </w:rPr>
+              <w:t>var filtered= arr.filter(function(value, index, obj) {</w:t>
+            </w:r>
+          </w:p>
+          <w:p>
+            <w:pPr>
+              <w:rPr>
+                <w:rFonts w:ascii="나눔고딕코딩" w:eastAsia="나눔고딕코딩" w:hAnsi="나눔고딕코딩"/>
+              </w:rPr>
             </w:pPr>
             <w:r>
               <w:rPr>
                 <w:rFonts w:ascii="나눔고딕코딩" w:eastAsia="나눔고딕코딩" w:hAnsi="나눔고딕코딩" w:hint="eastAsia"/>
               </w:rPr>
-              <w:t>var filtered= arr.filter(function(value, index, obj) {</w:t>
-            </w:r>
-          </w:p>
-          <w:p>
-            <w:pPr>
-              <w:rPr>
-                <w:rFonts w:ascii="나눔고딕코딩" w:eastAsia="나눔고딕코딩" w:hAnsi="나눔고딕코딩"/>
-              </w:rPr>
-            </w:pPr>
+              <w:t xml:space="preserve">         </w:t>
+            </w:r>
+            <w:r>
+              <w:rPr>
+                <w:rFonts w:ascii="나눔고딕코딩" w:eastAsia="나눔고딕코딩" w:hAnsi="나눔고딕코딩"/>
+              </w:rPr>
+              <w:t xml:space="preserve">return </w:t>
+            </w:r>
             <w:r>
               <w:rPr>
                 <w:rFonts w:ascii="나눔고딕코딩" w:eastAsia="나눔고딕코딩" w:hAnsi="나눔고딕코딩" w:hint="eastAsia"/>
               </w:rPr>
-              <w:t xml:space="preserve">         </w:t>
-            </w:r>
-            <w:r>
-              <w:rPr>
-                <w:rFonts w:ascii="나눔고딕코딩" w:eastAsia="나눔고딕코딩" w:hAnsi="나눔고딕코딩"/>
-              </w:rPr>
-              <w:t xml:space="preserve">return </w:t>
-            </w:r>
-            <w:r>
-              <w:rPr>
-                <w:rFonts w:ascii="나눔고딕코딩" w:eastAsia="나눔고딕코딩" w:hAnsi="나눔고딕코딩" w:hint="eastAsia"/>
-              </w:rPr>
               <w:t>value % 2 === 0</w:t>
             </w:r>
             <w:r>
@@ -636,7 +636,7 @@
           <w:p>
             <w:pPr>
               <w:rPr>
-                <w:rFonts w:ascii="나눔고딕코딩" w:eastAsia="나눔고딕코딩" w:hAnsi="나눔고딕코딩" w:hint="eastAsia"/>
+                <w:rFonts w:ascii="나눔고딕코딩" w:eastAsia="나눔고딕코딩" w:hAnsi="나눔고딕코딩"/>
               </w:rPr>
             </w:pPr>
             <w:r>
@@ -649,7 +649,7 @@
           <w:p>
             <w:pPr>
               <w:rPr>
-                <w:rFonts w:ascii="나눔고딕코딩" w:eastAsia="나눔고딕코딩" w:hAnsi="나눔고딕코딩" w:hint="eastAsia"/>
+                <w:rFonts w:ascii="나눔고딕코딩" w:eastAsia="나눔고딕코딩" w:hAnsi="나눔고딕코딩"/>
               </w:rPr>
             </w:pPr>
           </w:p>
@@ -929,7 +929,7 @@
           <w:p>
             <w:pPr>
               <w:rPr>
-                <w:rFonts w:ascii="나눔고딕코딩" w:eastAsia="나눔고딕코딩" w:hAnsi="나눔고딕코딩" w:hint="eastAsia"/>
+                <w:rFonts w:ascii="나눔고딕코딩" w:eastAsia="나눔고딕코딩" w:hAnsi="나눔고딕코딩"/>
               </w:rPr>
             </w:pPr>
           </w:p>
@@ -1004,26 +1004,26 @@
           <w:p>
             <w:pPr>
               <w:rPr>
+                <w:rFonts w:ascii="나눔고딕코딩" w:eastAsia="나눔고딕코딩" w:hAnsi="나눔고딕코딩"/>
+              </w:rPr>
+            </w:pPr>
+            <w:r>
+              <w:rPr>
                 <w:rFonts w:ascii="나눔고딕코딩" w:eastAsia="나눔고딕코딩" w:hAnsi="나눔고딕코딩" w:hint="eastAsia"/>
               </w:rPr>
+              <w:t>for(key in obj) {</w:t>
+            </w:r>
+          </w:p>
+          <w:p>
+            <w:pPr>
+              <w:rPr>
+                <w:rFonts w:ascii="나눔고딕코딩" w:eastAsia="나눔고딕코딩" w:hAnsi="나눔고딕코딩"/>
+              </w:rPr>
             </w:pPr>
             <w:r>
               <w:rPr>
                 <w:rFonts w:ascii="나눔고딕코딩" w:eastAsia="나눔고딕코딩" w:hAnsi="나눔고딕코딩" w:hint="eastAsia"/>
               </w:rPr>
-              <w:t>for(key in obj) {</w:t>
-            </w:r>
-          </w:p>
-          <w:p>
-            <w:pPr>
-              <w:rPr>
-                <w:rFonts w:ascii="나눔고딕코딩" w:eastAsia="나눔고딕코딩" w:hAnsi="나눔고딕코딩" w:hint="eastAsia"/>
-              </w:rPr>
-            </w:pPr>
-            <w:r>
-              <w:rPr>
-                <w:rFonts w:ascii="나눔고딕코딩" w:eastAsia="나눔고딕코딩" w:hAnsi="나눔고딕코딩" w:hint="eastAsia"/>
-              </w:rPr>
               <w:t xml:space="preserve">        console.log(</w:t>
             </w:r>
             <w:r>
@@ -1061,7 +1061,7 @@
           <w:p>
             <w:pPr>
               <w:rPr>
-                <w:rFonts w:ascii="나눔고딕코딩" w:eastAsia="나눔고딕코딩" w:hAnsi="나눔고딕코딩" w:hint="eastAsia"/>
+                <w:rFonts w:ascii="나눔고딕코딩" w:eastAsia="나눔고딕코딩" w:hAnsi="나눔고딕코딩"/>
               </w:rPr>
             </w:pPr>
           </w:p>
@@ -1230,7 +1230,7 @@
           <w:p>
             <w:pPr>
               <w:rPr>
-                <w:rFonts w:ascii="나눔고딕코딩" w:eastAsia="나눔고딕코딩" w:hAnsi="나눔고딕코딩" w:hint="eastAsia"/>
+                <w:rFonts w:ascii="나눔고딕코딩" w:eastAsia="나눔고딕코딩" w:hAnsi="나눔고딕코딩"/>
               </w:rPr>
             </w:pPr>
           </w:p>
@@ -1504,14 +1504,12 @@
         <w:spacing w:before="0" w:beforeAutospacing="0" w:after="0" w:afterAutospacing="0"/>
         <w:jc w:val="both"/>
         <w:rPr>
-          <w:rFonts w:ascii="나눔고딕코딩" w:eastAsia="나눔고딕코딩" w:hAnsi="나눔고딕코딩" w:hint="eastAsia"/>
-          <w:color w:val="333333"/>
-          <w:sz w:val="20"/>
-          <w:szCs w:val="20"/>
-        </w:rPr>
-      </w:pPr>
-      <w:bookmarkStart w:id="0" w:name="_GoBack"/>
-      <w:bookmarkEnd w:id="0"/>
+          <w:rFonts w:ascii="나눔고딕코딩" w:eastAsia="나눔고딕코딩" w:hAnsi="나눔고딕코딩"/>
+          <w:color w:val="333333"/>
+          <w:sz w:val="20"/>
+          <w:szCs w:val="20"/>
+        </w:rPr>
+      </w:pPr>
     </w:p>
     <w:p>
       <w:pPr>
@@ -1551,382 +1549,1541 @@
         <w:spacing w:before="0" w:beforeAutospacing="0" w:after="0" w:afterAutospacing="0"/>
         <w:jc w:val="both"/>
         <w:rPr>
-          <w:rFonts w:ascii="나눔고딕코딩" w:eastAsia="나눔고딕코딩" w:hAnsi="나눔고딕코딩" w:hint="eastAsia"/>
-          <w:color w:val="333333"/>
-          <w:sz w:val="20"/>
-          <w:szCs w:val="20"/>
-        </w:rPr>
-      </w:pPr>
-    </w:p>
-    <w:p>
-      <w:pPr>
-        <w:rPr>
-          <w:rFonts w:ascii="나눔고딕코딩" w:eastAsia="나눔고딕코딩" w:hAnsi="나눔고딕코딩" w:hint="eastAsia"/>
-          <w:szCs w:val="20"/>
-        </w:rPr>
-      </w:pPr>
-    </w:p>
-    <w:p>
-      <w:pPr>
-        <w:rPr>
-          <w:rFonts w:ascii="나눔고딕코딩" w:eastAsia="나눔고딕코딩" w:hAnsi="나눔고딕코딩"/>
-        </w:rPr>
-      </w:pPr>
-    </w:p>
-    <w:p>
-      <w:pPr>
-        <w:rPr>
-          <w:rFonts w:ascii="나눔고딕코딩" w:eastAsia="나눔고딕코딩" w:hAnsi="나눔고딕코딩"/>
-        </w:rPr>
-      </w:pPr>
-    </w:p>
-    <w:p>
-      <w:pPr>
-        <w:rPr>
-          <w:rFonts w:ascii="나눔고딕코딩" w:eastAsia="나눔고딕코딩" w:hAnsi="나눔고딕코딩" w:hint="eastAsia"/>
-        </w:rPr>
-      </w:pPr>
-    </w:p>
-    <w:p>
-      <w:pPr>
-        <w:rPr>
-          <w:rFonts w:ascii="나눔고딕코딩" w:eastAsia="나눔고딕코딩" w:hAnsi="나눔고딕코딩"/>
-        </w:rPr>
-      </w:pPr>
-    </w:p>
-    <w:p>
-      <w:pPr>
-        <w:rPr>
-          <w:rFonts w:ascii="나눔고딕코딩" w:eastAsia="나눔고딕코딩" w:hAnsi="나눔고딕코딩"/>
-        </w:rPr>
-      </w:pPr>
-    </w:p>
-    <w:p>
-      <w:pPr>
-        <w:rPr>
-          <w:rFonts w:ascii="나눔고딕코딩" w:eastAsia="나눔고딕코딩" w:hAnsi="나눔고딕코딩"/>
-        </w:rPr>
-      </w:pPr>
-    </w:p>
-    <w:p>
-      <w:pPr>
-        <w:rPr>
-          <w:rFonts w:ascii="나눔고딕코딩" w:eastAsia="나눔고딕코딩" w:hAnsi="나눔고딕코딩"/>
-        </w:rPr>
-      </w:pPr>
-    </w:p>
-    <w:p>
-      <w:pPr>
-        <w:rPr>
-          <w:rFonts w:ascii="나눔고딕코딩" w:eastAsia="나눔고딕코딩" w:hAnsi="나눔고딕코딩"/>
-        </w:rPr>
-      </w:pPr>
-    </w:p>
-    <w:p>
-      <w:pPr>
-        <w:rPr>
-          <w:rFonts w:ascii="나눔고딕코딩" w:eastAsia="나눔고딕코딩" w:hAnsi="나눔고딕코딩"/>
-        </w:rPr>
-      </w:pPr>
-    </w:p>
-    <w:p>
-      <w:pPr>
-        <w:rPr>
-          <w:rFonts w:ascii="나눔고딕코딩" w:eastAsia="나눔고딕코딩" w:hAnsi="나눔고딕코딩"/>
-        </w:rPr>
-      </w:pPr>
-    </w:p>
-    <w:p>
-      <w:pPr>
-        <w:rPr>
-          <w:rFonts w:ascii="나눔고딕코딩" w:eastAsia="나눔고딕코딩" w:hAnsi="나눔고딕코딩"/>
-        </w:rPr>
-      </w:pPr>
-    </w:p>
-    <w:p>
-      <w:pPr>
-        <w:rPr>
-          <w:rFonts w:ascii="나눔고딕코딩" w:eastAsia="나눔고딕코딩" w:hAnsi="나눔고딕코딩"/>
-        </w:rPr>
-      </w:pPr>
-    </w:p>
-    <w:p>
-      <w:pPr>
-        <w:rPr>
-          <w:rFonts w:ascii="나눔고딕코딩" w:eastAsia="나눔고딕코딩" w:hAnsi="나눔고딕코딩"/>
-        </w:rPr>
-      </w:pPr>
-    </w:p>
-    <w:p>
-      <w:pPr>
-        <w:rPr>
-          <w:rFonts w:ascii="나눔고딕코딩" w:eastAsia="나눔고딕코딩" w:hAnsi="나눔고딕코딩"/>
-        </w:rPr>
-      </w:pPr>
-    </w:p>
-    <w:p>
-      <w:pPr>
-        <w:rPr>
-          <w:rFonts w:ascii="나눔고딕코딩" w:eastAsia="나눔고딕코딩" w:hAnsi="나눔고딕코딩"/>
-        </w:rPr>
-      </w:pPr>
-    </w:p>
-    <w:p>
-      <w:pPr>
-        <w:rPr>
-          <w:rFonts w:ascii="나눔고딕코딩" w:eastAsia="나눔고딕코딩" w:hAnsi="나눔고딕코딩" w:hint="eastAsia"/>
-        </w:rPr>
-      </w:pPr>
-    </w:p>
-    <w:p>
-      <w:pPr>
-        <w:rPr>
-          <w:rFonts w:ascii="나눔고딕코딩" w:eastAsia="나눔고딕코딩" w:hAnsi="나눔고딕코딩" w:hint="eastAsia"/>
-        </w:rPr>
-      </w:pPr>
-    </w:p>
-    <w:p>
-      <w:pPr>
-        <w:rPr>
-          <w:rFonts w:ascii="나눔고딕코딩" w:eastAsia="나눔고딕코딩" w:hAnsi="나눔고딕코딩"/>
-        </w:rPr>
-      </w:pPr>
-    </w:p>
-    <w:p>
-      <w:pPr>
-        <w:rPr>
-          <w:rFonts w:ascii="나눔고딕코딩" w:eastAsia="나눔고딕코딩" w:hAnsi="나눔고딕코딩"/>
-        </w:rPr>
-      </w:pPr>
-    </w:p>
-    <w:p>
-      <w:pPr>
-        <w:rPr>
-          <w:rFonts w:ascii="나눔고딕코딩" w:eastAsia="나눔고딕코딩" w:hAnsi="나눔고딕코딩"/>
-        </w:rPr>
-      </w:pPr>
-    </w:p>
-    <w:p>
-      <w:pPr>
-        <w:rPr>
-          <w:rFonts w:ascii="나눔고딕코딩" w:eastAsia="나눔고딕코딩" w:hAnsi="나눔고딕코딩"/>
-        </w:rPr>
-      </w:pPr>
-    </w:p>
-    <w:p>
-      <w:pPr>
-        <w:rPr>
-          <w:rFonts w:ascii="나눔고딕코딩" w:eastAsia="나눔고딕코딩" w:hAnsi="나눔고딕코딩"/>
-        </w:rPr>
-      </w:pPr>
-    </w:p>
-    <w:p>
-      <w:pPr>
-        <w:rPr>
-          <w:rFonts w:ascii="나눔고딕코딩" w:eastAsia="나눔고딕코딩" w:hAnsi="나눔고딕코딩"/>
-        </w:rPr>
-      </w:pPr>
-    </w:p>
-    <w:p>
-      <w:pPr>
-        <w:rPr>
-          <w:rFonts w:ascii="나눔고딕코딩" w:eastAsia="나눔고딕코딩" w:hAnsi="나눔고딕코딩"/>
-        </w:rPr>
-      </w:pPr>
-    </w:p>
-    <w:p>
-      <w:pPr>
-        <w:rPr>
-          <w:rFonts w:ascii="나눔고딕코딩" w:eastAsia="나눔고딕코딩" w:hAnsi="나눔고딕코딩"/>
-        </w:rPr>
-      </w:pPr>
-    </w:p>
-    <w:p>
-      <w:pPr>
-        <w:rPr>
-          <w:rFonts w:ascii="나눔고딕코딩" w:eastAsia="나눔고딕코딩" w:hAnsi="나눔고딕코딩"/>
-        </w:rPr>
-      </w:pPr>
-    </w:p>
-    <w:p>
-      <w:pPr>
-        <w:rPr>
-          <w:rFonts w:ascii="나눔고딕코딩" w:eastAsia="나눔고딕코딩" w:hAnsi="나눔고딕코딩"/>
-        </w:rPr>
-      </w:pPr>
-    </w:p>
-    <w:p>
-      <w:pPr>
-        <w:rPr>
-          <w:rFonts w:ascii="나눔고딕코딩" w:eastAsia="나눔고딕코딩" w:hAnsi="나눔고딕코딩"/>
-        </w:rPr>
-      </w:pPr>
-    </w:p>
-    <w:p>
-      <w:pPr>
-        <w:rPr>
-          <w:rFonts w:ascii="나눔고딕코딩" w:eastAsia="나눔고딕코딩" w:hAnsi="나눔고딕코딩"/>
-        </w:rPr>
-      </w:pPr>
-    </w:p>
-    <w:p>
-      <w:pPr>
-        <w:rPr>
-          <w:rFonts w:ascii="나눔고딕코딩" w:eastAsia="나눔고딕코딩" w:hAnsi="나눔고딕코딩"/>
-        </w:rPr>
-      </w:pPr>
-    </w:p>
-    <w:p>
-      <w:pPr>
-        <w:rPr>
-          <w:rFonts w:ascii="나눔고딕코딩" w:eastAsia="나눔고딕코딩" w:hAnsi="나눔고딕코딩"/>
-        </w:rPr>
-      </w:pPr>
-    </w:p>
-    <w:p>
-      <w:pPr>
-        <w:rPr>
-          <w:rFonts w:ascii="나눔고딕코딩" w:eastAsia="나눔고딕코딩" w:hAnsi="나눔고딕코딩"/>
-        </w:rPr>
-      </w:pPr>
-    </w:p>
-    <w:p>
-      <w:pPr>
-        <w:rPr>
-          <w:rFonts w:ascii="나눔고딕코딩" w:eastAsia="나눔고딕코딩" w:hAnsi="나눔고딕코딩"/>
-        </w:rPr>
-      </w:pPr>
-    </w:p>
-    <w:p>
-      <w:pPr>
-        <w:rPr>
-          <w:rFonts w:ascii="나눔고딕코딩" w:eastAsia="나눔고딕코딩" w:hAnsi="나눔고딕코딩"/>
-        </w:rPr>
-      </w:pPr>
-    </w:p>
-    <w:p>
-      <w:pPr>
-        <w:rPr>
-          <w:rFonts w:ascii="나눔고딕코딩" w:eastAsia="나눔고딕코딩" w:hAnsi="나눔고딕코딩"/>
-        </w:rPr>
-      </w:pPr>
-    </w:p>
-    <w:p>
-      <w:pPr>
-        <w:rPr>
-          <w:rFonts w:ascii="나눔고딕코딩" w:eastAsia="나눔고딕코딩" w:hAnsi="나눔고딕코딩"/>
-        </w:rPr>
-      </w:pPr>
-    </w:p>
-    <w:p>
-      <w:pPr>
-        <w:rPr>
-          <w:rFonts w:ascii="나눔고딕코딩" w:eastAsia="나눔고딕코딩" w:hAnsi="나눔고딕코딩"/>
-        </w:rPr>
-      </w:pPr>
-    </w:p>
-    <w:p>
-      <w:pPr>
-        <w:rPr>
-          <w:rFonts w:ascii="나눔고딕코딩" w:eastAsia="나눔고딕코딩" w:hAnsi="나눔고딕코딩"/>
-        </w:rPr>
-      </w:pPr>
-    </w:p>
-    <w:p>
-      <w:pPr>
-        <w:rPr>
-          <w:rFonts w:ascii="나눔고딕코딩" w:eastAsia="나눔고딕코딩" w:hAnsi="나눔고딕코딩"/>
-        </w:rPr>
-      </w:pPr>
-    </w:p>
-    <w:p>
-      <w:pPr>
-        <w:rPr>
-          <w:rFonts w:ascii="나눔고딕코딩" w:eastAsia="나눔고딕코딩" w:hAnsi="나눔고딕코딩"/>
-        </w:rPr>
-      </w:pPr>
-    </w:p>
-    <w:p>
-      <w:pPr>
-        <w:rPr>
-          <w:rFonts w:ascii="나눔고딕코딩" w:eastAsia="나눔고딕코딩" w:hAnsi="나눔고딕코딩"/>
-        </w:rPr>
-      </w:pPr>
-    </w:p>
-    <w:p>
-      <w:pPr>
-        <w:rPr>
-          <w:rFonts w:ascii="나눔고딕코딩" w:eastAsia="나눔고딕코딩" w:hAnsi="나눔고딕코딩"/>
-        </w:rPr>
-      </w:pPr>
-    </w:p>
-    <w:p>
-      <w:pPr>
-        <w:rPr>
-          <w:rFonts w:ascii="나눔고딕코딩" w:eastAsia="나눔고딕코딩" w:hAnsi="나눔고딕코딩"/>
-        </w:rPr>
-      </w:pPr>
-    </w:p>
-    <w:p>
-      <w:pPr>
-        <w:rPr>
-          <w:rFonts w:ascii="나눔고딕코딩" w:eastAsia="나눔고딕코딩" w:hAnsi="나눔고딕코딩"/>
-        </w:rPr>
-      </w:pPr>
-    </w:p>
-    <w:p>
-      <w:pPr>
-        <w:rPr>
-          <w:rFonts w:ascii="나눔고딕코딩" w:eastAsia="나눔고딕코딩" w:hAnsi="나눔고딕코딩"/>
-        </w:rPr>
-      </w:pPr>
-    </w:p>
-    <w:p>
-      <w:pPr>
-        <w:rPr>
-          <w:rFonts w:ascii="나눔고딕코딩" w:eastAsia="나눔고딕코딩" w:hAnsi="나눔고딕코딩"/>
-        </w:rPr>
-      </w:pPr>
-    </w:p>
-    <w:p>
-      <w:pPr>
-        <w:rPr>
-          <w:rFonts w:ascii="나눔고딕코딩" w:eastAsia="나눔고딕코딩" w:hAnsi="나눔고딕코딩"/>
-        </w:rPr>
-      </w:pPr>
-    </w:p>
-    <w:p>
-      <w:pPr>
-        <w:rPr>
-          <w:rFonts w:ascii="나눔고딕코딩" w:eastAsia="나눔고딕코딩" w:hAnsi="나눔고딕코딩"/>
-        </w:rPr>
-      </w:pPr>
-    </w:p>
-    <w:p>
-      <w:pPr>
-        <w:rPr>
-          <w:rFonts w:ascii="나눔고딕코딩" w:eastAsia="나눔고딕코딩" w:hAnsi="나눔고딕코딩"/>
-        </w:rPr>
-      </w:pPr>
-    </w:p>
-    <w:p>
-      <w:pPr>
-        <w:rPr>
-          <w:rFonts w:ascii="나눔고딕코딩" w:eastAsia="나눔고딕코딩" w:hAnsi="나눔고딕코딩"/>
-        </w:rPr>
-      </w:pPr>
-    </w:p>
-    <w:p>
-      <w:pPr>
-        <w:rPr>
-          <w:rFonts w:ascii="나눔고딕코딩" w:eastAsia="나눔고딕코딩" w:hAnsi="나눔고딕코딩"/>
-        </w:rPr>
-      </w:pPr>
-    </w:p>
-    <w:p>
-      <w:pPr>
-        <w:rPr>
-          <w:rFonts w:ascii="나눔고딕코딩" w:eastAsia="나눔고딕코딩" w:hAnsi="나눔고딕코딩" w:hint="eastAsia"/>
+          <w:rFonts w:ascii="나눔고딕코딩" w:eastAsia="나눔고딕코딩" w:hAnsi="나눔고딕코딩"/>
+          <w:color w:val="333333"/>
+          <w:sz w:val="20"/>
+          <w:szCs w:val="20"/>
+        </w:rPr>
+      </w:pPr>
+    </w:p>
+    <w:p>
+      <w:pPr>
+        <w:pStyle w:val="a5"/>
+        <w:shd w:val="clear" w:color="auto" w:fill="FFFFFF"/>
+        <w:wordWrap w:val="0"/>
+        <w:spacing w:before="0" w:beforeAutospacing="0" w:after="0" w:afterAutospacing="0"/>
+        <w:jc w:val="both"/>
+        <w:rPr>
+          <w:rFonts w:ascii="나눔고딕코딩" w:eastAsia="나눔고딕코딩" w:hAnsi="나눔고딕코딩"/>
+          <w:color w:val="333333"/>
+          <w:sz w:val="20"/>
+          <w:szCs w:val="20"/>
+        </w:rPr>
+      </w:pPr>
+    </w:p>
+    <w:p>
+      <w:pPr>
+        <w:pStyle w:val="a5"/>
+        <w:shd w:val="clear" w:color="auto" w:fill="FFFFFF"/>
+        <w:wordWrap w:val="0"/>
+        <w:spacing w:before="0" w:beforeAutospacing="0" w:after="0" w:afterAutospacing="0"/>
+        <w:jc w:val="both"/>
+        <w:rPr>
+          <w:rFonts w:ascii="나눔고딕코딩" w:eastAsia="나눔고딕코딩" w:hAnsi="나눔고딕코딩"/>
+          <w:color w:val="333333"/>
+          <w:sz w:val="20"/>
+          <w:szCs w:val="20"/>
+        </w:rPr>
+      </w:pPr>
+    </w:p>
+    <w:p>
+      <w:pPr>
+        <w:pStyle w:val="a5"/>
+        <w:shd w:val="clear" w:color="auto" w:fill="FFFFFF"/>
+        <w:wordWrap w:val="0"/>
+        <w:spacing w:before="0" w:beforeAutospacing="0" w:after="0" w:afterAutospacing="0"/>
+        <w:jc w:val="both"/>
+        <w:rPr>
+          <w:rFonts w:ascii="나눔고딕코딩" w:eastAsia="나눔고딕코딩" w:hAnsi="나눔고딕코딩"/>
+          <w:color w:val="333333"/>
+          <w:sz w:val="20"/>
+          <w:szCs w:val="20"/>
+        </w:rPr>
+      </w:pPr>
+    </w:p>
+    <w:p>
+      <w:pPr>
+        <w:pStyle w:val="a5"/>
+        <w:shd w:val="clear" w:color="auto" w:fill="FFFFFF"/>
+        <w:wordWrap w:val="0"/>
+        <w:spacing w:before="0" w:beforeAutospacing="0" w:after="0" w:afterAutospacing="0"/>
+        <w:jc w:val="both"/>
+        <w:rPr>
+          <w:rFonts w:ascii="나눔고딕코딩" w:eastAsia="나눔고딕코딩" w:hAnsi="나눔고딕코딩"/>
+          <w:color w:val="333333"/>
+          <w:sz w:val="20"/>
+          <w:szCs w:val="20"/>
+        </w:rPr>
+      </w:pPr>
+    </w:p>
+    <w:p>
+      <w:pPr>
+        <w:pStyle w:val="a5"/>
+        <w:shd w:val="clear" w:color="auto" w:fill="FFFFFF"/>
+        <w:wordWrap w:val="0"/>
+        <w:spacing w:before="0" w:beforeAutospacing="0" w:after="0" w:afterAutospacing="0"/>
+        <w:jc w:val="both"/>
+        <w:rPr>
+          <w:rFonts w:ascii="나눔고딕코딩" w:eastAsia="나눔고딕코딩" w:hAnsi="나눔고딕코딩"/>
+          <w:color w:val="333333"/>
+          <w:sz w:val="20"/>
+          <w:szCs w:val="20"/>
+        </w:rPr>
+      </w:pPr>
+    </w:p>
+    <w:p>
+      <w:pPr>
+        <w:pStyle w:val="a5"/>
+        <w:shd w:val="clear" w:color="auto" w:fill="FFFFFF"/>
+        <w:wordWrap w:val="0"/>
+        <w:spacing w:before="0" w:beforeAutospacing="0" w:after="0" w:afterAutospacing="0"/>
+        <w:jc w:val="both"/>
+        <w:rPr>
+          <w:rFonts w:ascii="나눔고딕코딩" w:eastAsia="나눔고딕코딩" w:hAnsi="나눔고딕코딩"/>
+          <w:color w:val="333333"/>
+          <w:sz w:val="20"/>
+          <w:szCs w:val="20"/>
+        </w:rPr>
+      </w:pPr>
+    </w:p>
+    <w:p>
+      <w:pPr>
+        <w:pStyle w:val="a5"/>
+        <w:shd w:val="clear" w:color="auto" w:fill="FFFFFF"/>
+        <w:wordWrap w:val="0"/>
+        <w:spacing w:before="0" w:beforeAutospacing="0" w:after="0" w:afterAutospacing="0"/>
+        <w:jc w:val="both"/>
+        <w:rPr>
+          <w:rFonts w:ascii="나눔고딕코딩" w:eastAsia="나눔고딕코딩" w:hAnsi="나눔고딕코딩"/>
+          <w:color w:val="333333"/>
+          <w:sz w:val="20"/>
+          <w:szCs w:val="20"/>
+        </w:rPr>
+      </w:pPr>
+    </w:p>
+    <w:p>
+      <w:pPr>
+        <w:pStyle w:val="a5"/>
+        <w:shd w:val="clear" w:color="auto" w:fill="FFFFFF"/>
+        <w:wordWrap w:val="0"/>
+        <w:spacing w:before="0" w:beforeAutospacing="0" w:after="0" w:afterAutospacing="0"/>
+        <w:jc w:val="both"/>
+        <w:rPr>
+          <w:rFonts w:ascii="나눔고딕코딩" w:eastAsia="나눔고딕코딩" w:hAnsi="나눔고딕코딩" w:hint="eastAsia"/>
+          <w:color w:val="333333"/>
+          <w:sz w:val="20"/>
+          <w:szCs w:val="20"/>
+        </w:rPr>
+      </w:pPr>
+    </w:p>
+    <w:p>
+      <w:pPr>
+        <w:pStyle w:val="a5"/>
+        <w:shd w:val="clear" w:color="auto" w:fill="FFFFFF"/>
+        <w:wordWrap w:val="0"/>
+        <w:spacing w:before="0" w:beforeAutospacing="0" w:after="0" w:afterAutospacing="0"/>
+        <w:jc w:val="both"/>
+        <w:rPr>
+          <w:rFonts w:ascii="나눔고딕코딩" w:eastAsia="나눔고딕코딩" w:hAnsi="나눔고딕코딩"/>
+          <w:b/>
+          <w:color w:val="333333"/>
+          <w:sz w:val="20"/>
+          <w:szCs w:val="20"/>
+        </w:rPr>
+      </w:pPr>
+      <w:r>
+        <w:rPr>
+          <w:rFonts w:ascii="나눔고딕코딩" w:eastAsia="나눔고딕코딩" w:hAnsi="나눔고딕코딩" w:hint="eastAsia"/>
+          <w:b/>
+          <w:color w:val="333333"/>
+          <w:sz w:val="20"/>
+          <w:szCs w:val="20"/>
+        </w:rPr>
+        <w:lastRenderedPageBreak/>
+        <w:t>*</w:t>
+      </w:r>
+      <w:r>
+        <w:rPr>
+          <w:rFonts w:ascii="나눔고딕코딩" w:eastAsia="나눔고딕코딩" w:hAnsi="나눔고딕코딩"/>
+          <w:b/>
+          <w:color w:val="333333"/>
+          <w:sz w:val="20"/>
+          <w:szCs w:val="20"/>
+        </w:rPr>
+        <w:t xml:space="preserve"> </w:t>
+      </w:r>
+      <w:r>
+        <w:rPr>
+          <w:rFonts w:ascii="나눔고딕코딩" w:eastAsia="나눔고딕코딩" w:hAnsi="나눔고딕코딩" w:hint="eastAsia"/>
+          <w:b/>
+          <w:color w:val="333333"/>
+          <w:sz w:val="20"/>
+          <w:szCs w:val="20"/>
+        </w:rPr>
+        <w:t>Ajax</w:t>
+      </w:r>
+      <w:r>
+        <w:rPr>
+          <w:rFonts w:ascii="나눔고딕코딩" w:eastAsia="나눔고딕코딩" w:hAnsi="나눔고딕코딩"/>
+          <w:b/>
+          <w:color w:val="333333"/>
+          <w:sz w:val="20"/>
+          <w:szCs w:val="20"/>
+        </w:rPr>
+        <w:t xml:space="preserve"> </w:t>
+      </w:r>
+      <w:r>
+        <w:rPr>
+          <w:rFonts w:ascii="나눔고딕코딩" w:eastAsia="나눔고딕코딩" w:hAnsi="나눔고딕코딩" w:hint="eastAsia"/>
+          <w:b/>
+          <w:color w:val="333333"/>
+          <w:sz w:val="20"/>
+          <w:szCs w:val="20"/>
+        </w:rPr>
+        <w:t>응답 처리와 비동기</w:t>
+      </w:r>
+    </w:p>
+    <w:p>
+      <w:pPr>
+        <w:pStyle w:val="a5"/>
+        <w:shd w:val="clear" w:color="auto" w:fill="FFFFFF"/>
+        <w:wordWrap w:val="0"/>
+        <w:spacing w:before="0" w:beforeAutospacing="0" w:after="0" w:afterAutospacing="0"/>
+        <w:jc w:val="both"/>
+        <w:rPr>
+          <w:rFonts w:ascii="나눔고딕코딩" w:eastAsia="나눔고딕코딩" w:hAnsi="나눔고딕코딩"/>
+          <w:color w:val="333333"/>
+          <w:sz w:val="20"/>
+          <w:szCs w:val="20"/>
+        </w:rPr>
+      </w:pPr>
+    </w:p>
+    <w:p>
+      <w:pPr>
+        <w:pStyle w:val="a5"/>
+        <w:shd w:val="clear" w:color="auto" w:fill="FFFFFF"/>
+        <w:wordWrap w:val="0"/>
+        <w:spacing w:before="0" w:beforeAutospacing="0" w:after="0" w:afterAutospacing="0"/>
+        <w:jc w:val="both"/>
+        <w:rPr>
+          <w:rFonts w:ascii="나눔고딕코딩" w:eastAsia="나눔고딕코딩" w:hAnsi="나눔고딕코딩"/>
+          <w:color w:val="333333"/>
+          <w:sz w:val="20"/>
+          <w:szCs w:val="20"/>
+        </w:rPr>
+      </w:pPr>
+      <w:r>
+        <w:rPr>
+          <w:rFonts w:ascii="나눔고딕코딩" w:eastAsia="나눔고딕코딩" w:hAnsi="나눔고딕코딩" w:hint="eastAsia"/>
+          <w:color w:val="333333"/>
+          <w:sz w:val="20"/>
+          <w:szCs w:val="20"/>
+        </w:rPr>
+        <w:t>화면 전환 없이 서버에 데이터를 요청하여 서버측 데이터를 화면에 그려줄 수 있도록 해주는 기술이다.</w:t>
+      </w:r>
+      <w:r>
+        <w:rPr>
+          <w:rFonts w:ascii="나눔고딕코딩" w:eastAsia="나눔고딕코딩" w:hAnsi="나눔고딕코딩"/>
+          <w:color w:val="333333"/>
+          <w:sz w:val="20"/>
+          <w:szCs w:val="20"/>
+        </w:rPr>
+        <w:t xml:space="preserve"> </w:t>
+      </w:r>
+      <w:r>
+        <w:rPr>
+          <w:rFonts w:ascii="나눔고딕코딩" w:eastAsia="나눔고딕코딩" w:hAnsi="나눔고딕코딩" w:hint="eastAsia"/>
+          <w:color w:val="333333"/>
+          <w:sz w:val="20"/>
+          <w:szCs w:val="20"/>
+        </w:rPr>
+        <w:t xml:space="preserve">이를 처리하기 위해 </w:t>
+      </w:r>
+      <w:r>
+        <w:rPr>
+          <w:rFonts w:ascii="나눔고딕코딩" w:eastAsia="나눔고딕코딩" w:hAnsi="나눔고딕코딩"/>
+          <w:color w:val="333333"/>
+          <w:sz w:val="20"/>
+          <w:szCs w:val="20"/>
+        </w:rPr>
+        <w:t>Ajax</w:t>
+      </w:r>
+      <w:r>
+        <w:rPr>
+          <w:rFonts w:ascii="나눔고딕코딩" w:eastAsia="나눔고딕코딩" w:hAnsi="나눔고딕코딩" w:hint="eastAsia"/>
+          <w:color w:val="333333"/>
+          <w:sz w:val="20"/>
+          <w:szCs w:val="20"/>
+        </w:rPr>
+        <w:t xml:space="preserve">와 같은 요청이 있다면 </w:t>
+      </w:r>
+      <w:r>
+        <w:rPr>
+          <w:rFonts w:ascii="나눔고딕코딩" w:eastAsia="나눔고딕코딩" w:hAnsi="나눔고딕코딩"/>
+          <w:color w:val="333333"/>
+          <w:sz w:val="20"/>
+          <w:szCs w:val="20"/>
+        </w:rPr>
+        <w:t xml:space="preserve">Ajax </w:t>
+      </w:r>
+      <w:r>
+        <w:rPr>
+          <w:rFonts w:ascii="나눔고딕코딩" w:eastAsia="나눔고딕코딩" w:hAnsi="나눔고딕코딩" w:hint="eastAsia"/>
+          <w:color w:val="333333"/>
+          <w:sz w:val="20"/>
+          <w:szCs w:val="20"/>
+        </w:rPr>
+        <w:t>요청을 서버에 보내고 응답 전까지 다른 작업을 수행하고 응답이 오면 해당 데이터를 그리는 작업을 수행한다(비동기)</w:t>
+      </w:r>
+    </w:p>
+    <w:p>
+      <w:pPr>
+        <w:pStyle w:val="a5"/>
+        <w:shd w:val="clear" w:color="auto" w:fill="FFFFFF"/>
+        <w:wordWrap w:val="0"/>
+        <w:spacing w:before="0" w:beforeAutospacing="0" w:after="0" w:afterAutospacing="0"/>
+        <w:jc w:val="both"/>
+        <w:rPr>
+          <w:rFonts w:ascii="나눔고딕코딩" w:eastAsia="나눔고딕코딩" w:hAnsi="나눔고딕코딩"/>
+          <w:color w:val="333333"/>
+          <w:sz w:val="20"/>
+          <w:szCs w:val="20"/>
+        </w:rPr>
+      </w:pPr>
+    </w:p>
+    <w:p>
+      <w:pPr>
+        <w:pStyle w:val="a5"/>
+        <w:shd w:val="clear" w:color="auto" w:fill="FFFFFF"/>
+        <w:wordWrap w:val="0"/>
+        <w:spacing w:before="0" w:beforeAutospacing="0" w:after="0" w:afterAutospacing="0"/>
+        <w:jc w:val="both"/>
+        <w:rPr>
+          <w:rFonts w:ascii="나눔고딕코딩" w:eastAsia="나눔고딕코딩" w:hAnsi="나눔고딕코딩" w:hint="eastAsia"/>
+          <w:color w:val="333333"/>
+          <w:sz w:val="20"/>
+          <w:szCs w:val="20"/>
+        </w:rPr>
+      </w:pPr>
+      <w:r>
+        <w:rPr>
+          <w:rFonts w:ascii="나눔고딕코딩" w:eastAsia="나눔고딕코딩" w:hAnsi="나눔고딕코딩" w:hint="eastAsia"/>
+          <w:color w:val="333333"/>
+          <w:sz w:val="20"/>
+          <w:szCs w:val="20"/>
+        </w:rPr>
+        <w:t>즉,</w:t>
+      </w:r>
+      <w:r>
+        <w:rPr>
+          <w:rFonts w:ascii="나눔고딕코딩" w:eastAsia="나눔고딕코딩" w:hAnsi="나눔고딕코딩"/>
+          <w:color w:val="333333"/>
+          <w:sz w:val="20"/>
+          <w:szCs w:val="20"/>
+        </w:rPr>
+        <w:t xml:space="preserve"> </w:t>
+      </w:r>
+      <w:r>
+        <w:rPr>
+          <w:rFonts w:ascii="나눔고딕코딩" w:eastAsia="나눔고딕코딩" w:hAnsi="나눔고딕코딩" w:hint="eastAsia"/>
+          <w:color w:val="333333"/>
+          <w:sz w:val="20"/>
+          <w:szCs w:val="20"/>
+        </w:rPr>
+        <w:t xml:space="preserve">아래 코드를 예로 들면 </w:t>
+      </w:r>
+      <w:r>
+        <w:rPr>
+          <w:rFonts w:ascii="나눔고딕코딩" w:eastAsia="나눔고딕코딩" w:hAnsi="나눔고딕코딩"/>
+          <w:color w:val="333333"/>
+          <w:sz w:val="20"/>
+          <w:szCs w:val="20"/>
+        </w:rPr>
+        <w:t>addEventListener</w:t>
+      </w:r>
+      <w:r>
+        <w:rPr>
+          <w:rFonts w:ascii="나눔고딕코딩" w:eastAsia="나눔고딕코딩" w:hAnsi="나눔고딕코딩" w:hint="eastAsia"/>
+          <w:color w:val="333333"/>
+          <w:sz w:val="20"/>
+          <w:szCs w:val="20"/>
+        </w:rPr>
+        <w:t xml:space="preserve"> 함수의 </w:t>
+      </w:r>
+      <w:r>
+        <w:rPr>
+          <w:rFonts w:ascii="나눔고딕코딩" w:eastAsia="나눔고딕코딩" w:hAnsi="나눔고딕코딩" w:hint="eastAsia"/>
+          <w:color w:val="333333"/>
+          <w:sz w:val="20"/>
+          <w:szCs w:val="20"/>
+        </w:rPr>
+        <w:t>콜백</w:t>
+      </w:r>
+      <w:r>
+        <w:rPr>
+          <w:rFonts w:ascii="나눔고딕코딩" w:eastAsia="나눔고딕코딩" w:hAnsi="나눔고딕코딩" w:hint="eastAsia"/>
+          <w:color w:val="333333"/>
+          <w:sz w:val="20"/>
+          <w:szCs w:val="20"/>
+        </w:rPr>
+        <w:t xml:space="preserve">함수가 </w:t>
+      </w:r>
+      <w:r>
+        <w:rPr>
+          <w:rFonts w:ascii="나눔고딕코딩" w:eastAsia="나눔고딕코딩" w:hAnsi="나눔고딕코딩"/>
+          <w:color w:val="333333"/>
+          <w:sz w:val="20"/>
+          <w:szCs w:val="20"/>
+        </w:rPr>
+        <w:t xml:space="preserve">Event </w:t>
+      </w:r>
+      <w:r>
+        <w:rPr>
+          <w:rFonts w:ascii="나눔고딕코딩" w:eastAsia="나눔고딕코딩" w:hAnsi="나눔고딕코딩" w:hint="eastAsia"/>
+          <w:color w:val="333333"/>
+          <w:sz w:val="20"/>
+          <w:szCs w:val="20"/>
+        </w:rPr>
+        <w:t>큐에 들어가게 되고,</w:t>
+      </w:r>
+      <w:r>
+        <w:rPr>
+          <w:rFonts w:ascii="나눔고딕코딩" w:eastAsia="나눔고딕코딩" w:hAnsi="나눔고딕코딩"/>
+          <w:color w:val="333333"/>
+          <w:sz w:val="20"/>
+          <w:szCs w:val="20"/>
+        </w:rPr>
+        <w:t xml:space="preserve"> </w:t>
+      </w:r>
+      <w:r>
+        <w:rPr>
+          <w:rFonts w:ascii="나눔고딕코딩" w:eastAsia="나눔고딕코딩" w:hAnsi="나눔고딕코딩" w:hint="eastAsia"/>
+          <w:color w:val="333333"/>
+          <w:sz w:val="20"/>
+          <w:szCs w:val="20"/>
+        </w:rPr>
+        <w:t xml:space="preserve">실제 서버에 요청을 보낸 후 </w:t>
+      </w:r>
+      <w:r>
+        <w:rPr>
+          <w:rFonts w:ascii="나눔고딕코딩" w:eastAsia="나눔고딕코딩" w:hAnsi="나눔고딕코딩"/>
+          <w:color w:val="333333"/>
+          <w:sz w:val="20"/>
+          <w:szCs w:val="20"/>
+        </w:rPr>
+        <w:t xml:space="preserve">ajax </w:t>
+      </w:r>
+      <w:r>
+        <w:rPr>
+          <w:rFonts w:ascii="나눔고딕코딩" w:eastAsia="나눔고딕코딩" w:hAnsi="나눔고딕코딩" w:hint="eastAsia"/>
+          <w:color w:val="333333"/>
+          <w:sz w:val="20"/>
+          <w:szCs w:val="20"/>
+        </w:rPr>
+        <w:t>함수는 수행을 끝내게 된다.</w:t>
+      </w:r>
+      <w:r>
+        <w:rPr>
+          <w:rFonts w:ascii="나눔고딕코딩" w:eastAsia="나눔고딕코딩" w:hAnsi="나눔고딕코딩"/>
+          <w:color w:val="333333"/>
+          <w:sz w:val="20"/>
+          <w:szCs w:val="20"/>
+        </w:rPr>
+        <w:t xml:space="preserve"> </w:t>
+      </w:r>
+      <w:r>
+        <w:rPr>
+          <w:rFonts w:ascii="나눔고딕코딩" w:eastAsia="나눔고딕코딩" w:hAnsi="나눔고딕코딩" w:hint="eastAsia"/>
+          <w:color w:val="333333"/>
+          <w:sz w:val="20"/>
+          <w:szCs w:val="20"/>
+        </w:rPr>
+        <w:t xml:space="preserve">이 후 서버에 응답이 오면 </w:t>
+      </w:r>
+      <w:r>
+        <w:rPr>
+          <w:rFonts w:ascii="나눔고딕코딩" w:eastAsia="나눔고딕코딩" w:hAnsi="나눔고딕코딩" w:hint="eastAsia"/>
+          <w:color w:val="333333"/>
+          <w:sz w:val="20"/>
+          <w:szCs w:val="20"/>
+        </w:rPr>
+        <w:t>콜백</w:t>
+      </w:r>
+      <w:r>
+        <w:rPr>
+          <w:rFonts w:ascii="나눔고딕코딩" w:eastAsia="나눔고딕코딩" w:hAnsi="나눔고딕코딩" w:hint="eastAsia"/>
+          <w:color w:val="333333"/>
+          <w:sz w:val="20"/>
+          <w:szCs w:val="20"/>
+        </w:rPr>
+        <w:t>함수의 로직이 처리되게 된다.</w:t>
+      </w:r>
+    </w:p>
+    <w:p>
+      <w:pPr>
+        <w:pStyle w:val="a5"/>
+        <w:shd w:val="clear" w:color="auto" w:fill="FFFFFF"/>
+        <w:wordWrap w:val="0"/>
+        <w:spacing w:before="0" w:beforeAutospacing="0" w:after="0" w:afterAutospacing="0"/>
+        <w:jc w:val="both"/>
+        <w:rPr>
+          <w:rFonts w:ascii="나눔고딕코딩" w:eastAsia="나눔고딕코딩" w:hAnsi="나눔고딕코딩"/>
+          <w:color w:val="333333"/>
+          <w:sz w:val="20"/>
+          <w:szCs w:val="20"/>
+        </w:rPr>
+      </w:pPr>
+    </w:p>
+    <w:tbl>
+      <w:tblPr>
+        <w:tblStyle w:val="a3"/>
+        <w:tblW w:w="0" w:type="auto"/>
+        <w:tblLook w:val="04A0" w:firstRow="1" w:lastRow="0" w:firstColumn="1" w:lastColumn="0" w:noHBand="0" w:noVBand="1"/>
+      </w:tblPr>
+      <w:tblGrid>
+        <w:gridCol w:w="9016"/>
+      </w:tblGrid>
+      <w:tr>
+        <w:tc>
+          <w:tcPr>
+            <w:tcW w:w="9016" w:type="dxa"/>
+          </w:tcPr>
+          <w:p>
+            <w:pPr>
+              <w:pStyle w:val="a5"/>
+              <w:wordWrap w:val="0"/>
+              <w:spacing w:before="0" w:beforeAutospacing="0" w:after="0" w:afterAutospacing="0"/>
+              <w:jc w:val="both"/>
+              <w:rPr>
+                <w:rFonts w:ascii="나눔고딕코딩" w:eastAsia="나눔고딕코딩" w:hAnsi="나눔고딕코딩"/>
+                <w:color w:val="333333"/>
+                <w:sz w:val="20"/>
+                <w:szCs w:val="20"/>
+              </w:rPr>
+            </w:pPr>
+          </w:p>
+          <w:p>
+            <w:pPr>
+              <w:pStyle w:val="a5"/>
+              <w:wordWrap w:val="0"/>
+              <w:spacing w:before="0" w:beforeAutospacing="0" w:after="0" w:afterAutospacing="0"/>
+              <w:jc w:val="both"/>
+              <w:rPr>
+                <w:rFonts w:ascii="나눔고딕코딩" w:eastAsia="나눔고딕코딩" w:hAnsi="나눔고딕코딩" w:hint="eastAsia"/>
+                <w:color w:val="333333"/>
+                <w:sz w:val="20"/>
+                <w:szCs w:val="20"/>
+              </w:rPr>
+            </w:pPr>
+            <w:r>
+              <w:rPr>
+                <w:rFonts w:ascii="나눔고딕코딩" w:eastAsia="나눔고딕코딩" w:hAnsi="나눔고딕코딩" w:hint="eastAsia"/>
+                <w:color w:val="333333"/>
+                <w:sz w:val="20"/>
+                <w:szCs w:val="20"/>
+              </w:rPr>
+              <w:t>function ajax() {</w:t>
+            </w:r>
+          </w:p>
+          <w:p>
+            <w:pPr>
+              <w:pStyle w:val="a5"/>
+              <w:wordWrap w:val="0"/>
+              <w:spacing w:before="0" w:beforeAutospacing="0" w:after="0" w:afterAutospacing="0"/>
+              <w:jc w:val="both"/>
+              <w:rPr>
+                <w:rFonts w:ascii="나눔고딕코딩" w:eastAsia="나눔고딕코딩" w:hAnsi="나눔고딕코딩" w:hint="eastAsia"/>
+                <w:color w:val="333333"/>
+                <w:sz w:val="20"/>
+                <w:szCs w:val="20"/>
+              </w:rPr>
+            </w:pPr>
+            <w:r>
+              <w:rPr>
+                <w:rFonts w:ascii="나눔고딕코딩" w:eastAsia="나눔고딕코딩" w:hAnsi="나눔고딕코딩" w:hint="eastAsia"/>
+                <w:color w:val="333333"/>
+                <w:sz w:val="20"/>
+                <w:szCs w:val="20"/>
+              </w:rPr>
+              <w:t xml:space="preserve">        var req= new XMLHttpRequest();</w:t>
+            </w:r>
+          </w:p>
+          <w:p>
+            <w:pPr>
+              <w:pStyle w:val="a5"/>
+              <w:wordWrap w:val="0"/>
+              <w:spacing w:before="0" w:beforeAutospacing="0" w:after="0" w:afterAutospacing="0"/>
+              <w:jc w:val="both"/>
+              <w:rPr>
+                <w:rFonts w:ascii="나눔고딕코딩" w:eastAsia="나눔고딕코딩" w:hAnsi="나눔고딕코딩"/>
+                <w:color w:val="333333"/>
+                <w:sz w:val="20"/>
+                <w:szCs w:val="20"/>
+              </w:rPr>
+            </w:pPr>
+          </w:p>
+          <w:p>
+            <w:pPr>
+              <w:pStyle w:val="a5"/>
+              <w:wordWrap w:val="0"/>
+              <w:spacing w:before="0" w:beforeAutospacing="0" w:after="0" w:afterAutospacing="0"/>
+              <w:jc w:val="both"/>
+              <w:rPr>
+                <w:rFonts w:ascii="나눔고딕코딩" w:eastAsia="나눔고딕코딩" w:hAnsi="나눔고딕코딩"/>
+                <w:color w:val="333333"/>
+                <w:sz w:val="20"/>
+                <w:szCs w:val="20"/>
+              </w:rPr>
+            </w:pPr>
+            <w:r>
+              <w:rPr>
+                <w:rFonts w:ascii="나눔고딕코딩" w:eastAsia="나눔고딕코딩" w:hAnsi="나눔고딕코딩"/>
+                <w:color w:val="333333"/>
+                <w:sz w:val="20"/>
+                <w:szCs w:val="20"/>
+              </w:rPr>
+              <w:t xml:space="preserve">        req.addEventListener(“load”, function(){</w:t>
+            </w:r>
+          </w:p>
+          <w:p>
+            <w:pPr>
+              <w:pStyle w:val="a5"/>
+              <w:wordWrap w:val="0"/>
+              <w:spacing w:before="0" w:beforeAutospacing="0" w:after="0" w:afterAutospacing="0"/>
+              <w:jc w:val="both"/>
+              <w:rPr>
+                <w:rFonts w:ascii="나눔고딕코딩" w:eastAsia="나눔고딕코딩" w:hAnsi="나눔고딕코딩"/>
+                <w:color w:val="333333"/>
+                <w:sz w:val="20"/>
+                <w:szCs w:val="20"/>
+              </w:rPr>
+            </w:pPr>
+            <w:r>
+              <w:rPr>
+                <w:rFonts w:ascii="나눔고딕코딩" w:eastAsia="나눔고딕코딩" w:hAnsi="나눔고딕코딩" w:hint="eastAsia"/>
+                <w:color w:val="333333"/>
+                <w:sz w:val="20"/>
+                <w:szCs w:val="20"/>
+              </w:rPr>
+              <w:t xml:space="preserve">                </w:t>
+            </w:r>
+            <w:r>
+              <w:rPr>
+                <w:rFonts w:ascii="나눔고딕코딩" w:eastAsia="나눔고딕코딩" w:hAnsi="나눔고딕코딩" w:hint="eastAsia"/>
+                <w:color w:val="333333"/>
+                <w:sz w:val="20"/>
+                <w:szCs w:val="20"/>
+              </w:rPr>
+              <w:t>var jsonobj= JSON.parse(</w:t>
+            </w:r>
+            <w:r>
+              <w:rPr>
+                <w:rFonts w:ascii="나눔고딕코딩" w:eastAsia="나눔고딕코딩" w:hAnsi="나눔고딕코딩" w:hint="eastAsia"/>
+                <w:color w:val="333333"/>
+                <w:sz w:val="20"/>
+                <w:szCs w:val="20"/>
+              </w:rPr>
+              <w:t>this.responseText);</w:t>
+            </w:r>
+          </w:p>
+          <w:p>
+            <w:pPr>
+              <w:pStyle w:val="a5"/>
+              <w:wordWrap w:val="0"/>
+              <w:spacing w:before="0" w:beforeAutospacing="0" w:after="0" w:afterAutospacing="0"/>
+              <w:jc w:val="both"/>
+              <w:rPr>
+                <w:rFonts w:ascii="나눔고딕코딩" w:eastAsia="나눔고딕코딩" w:hAnsi="나눔고딕코딩"/>
+                <w:color w:val="333333"/>
+                <w:sz w:val="20"/>
+                <w:szCs w:val="20"/>
+              </w:rPr>
+            </w:pPr>
+            <w:r>
+              <w:rPr>
+                <w:rFonts w:ascii="나눔고딕코딩" w:eastAsia="나눔고딕코딩" w:hAnsi="나눔고딕코딩"/>
+                <w:color w:val="333333"/>
+                <w:sz w:val="20"/>
+                <w:szCs w:val="20"/>
+              </w:rPr>
+              <w:t xml:space="preserve">        }</w:t>
+            </w:r>
+          </w:p>
+          <w:p>
+            <w:pPr>
+              <w:pStyle w:val="a5"/>
+              <w:wordWrap w:val="0"/>
+              <w:spacing w:before="0" w:beforeAutospacing="0" w:after="0" w:afterAutospacing="0"/>
+              <w:jc w:val="both"/>
+              <w:rPr>
+                <w:rFonts w:ascii="나눔고딕코딩" w:eastAsia="나눔고딕코딩" w:hAnsi="나눔고딕코딩"/>
+                <w:color w:val="333333"/>
+                <w:sz w:val="20"/>
+                <w:szCs w:val="20"/>
+              </w:rPr>
+            </w:pPr>
+            <w:r>
+              <w:rPr>
+                <w:rFonts w:ascii="나눔고딕코딩" w:eastAsia="나눔고딕코딩" w:hAnsi="나눔고딕코딩"/>
+                <w:color w:val="333333"/>
+                <w:sz w:val="20"/>
+                <w:szCs w:val="20"/>
+              </w:rPr>
+              <w:t xml:space="preserve">        req.open(“GET”, “http://localhost:8080/study”);</w:t>
+            </w:r>
+          </w:p>
+          <w:p>
+            <w:pPr>
+              <w:pStyle w:val="a5"/>
+              <w:wordWrap w:val="0"/>
+              <w:spacing w:before="0" w:beforeAutospacing="0" w:after="0" w:afterAutospacing="0"/>
+              <w:jc w:val="both"/>
+              <w:rPr>
+                <w:rFonts w:ascii="나눔고딕코딩" w:eastAsia="나눔고딕코딩" w:hAnsi="나눔고딕코딩"/>
+                <w:color w:val="333333"/>
+                <w:sz w:val="20"/>
+                <w:szCs w:val="20"/>
+              </w:rPr>
+            </w:pPr>
+            <w:r>
+              <w:rPr>
+                <w:rFonts w:ascii="나눔고딕코딩" w:eastAsia="나눔고딕코딩" w:hAnsi="나눔고딕코딩"/>
+                <w:color w:val="333333"/>
+                <w:sz w:val="20"/>
+                <w:szCs w:val="20"/>
+              </w:rPr>
+              <w:t xml:space="preserve">        req.send();</w:t>
+            </w:r>
+          </w:p>
+          <w:p>
+            <w:pPr>
+              <w:pStyle w:val="a5"/>
+              <w:wordWrap w:val="0"/>
+              <w:spacing w:before="0" w:beforeAutospacing="0" w:after="0" w:afterAutospacing="0"/>
+              <w:jc w:val="both"/>
+              <w:rPr>
+                <w:rFonts w:ascii="나눔고딕코딩" w:eastAsia="나눔고딕코딩" w:hAnsi="나눔고딕코딩"/>
+                <w:color w:val="333333"/>
+                <w:sz w:val="20"/>
+                <w:szCs w:val="20"/>
+              </w:rPr>
+            </w:pPr>
+            <w:r>
+              <w:rPr>
+                <w:rFonts w:ascii="나눔고딕코딩" w:eastAsia="나눔고딕코딩" w:hAnsi="나눔고딕코딩"/>
+                <w:color w:val="333333"/>
+                <w:sz w:val="20"/>
+                <w:szCs w:val="20"/>
+              </w:rPr>
+              <w:t>}</w:t>
+            </w:r>
+          </w:p>
+          <w:p>
+            <w:pPr>
+              <w:pStyle w:val="a5"/>
+              <w:wordWrap w:val="0"/>
+              <w:spacing w:before="0" w:beforeAutospacing="0" w:after="0" w:afterAutospacing="0"/>
+              <w:jc w:val="both"/>
+              <w:rPr>
+                <w:rFonts w:ascii="나눔고딕코딩" w:eastAsia="나눔고딕코딩" w:hAnsi="나눔고딕코딩" w:hint="eastAsia"/>
+                <w:color w:val="333333"/>
+                <w:sz w:val="20"/>
+                <w:szCs w:val="20"/>
+              </w:rPr>
+            </w:pPr>
+          </w:p>
+        </w:tc>
+      </w:tr>
+    </w:tbl>
+    <w:p>
+      <w:pPr>
+        <w:pStyle w:val="a5"/>
+        <w:shd w:val="clear" w:color="auto" w:fill="FFFFFF"/>
+        <w:wordWrap w:val="0"/>
+        <w:spacing w:before="0" w:beforeAutospacing="0" w:after="0" w:afterAutospacing="0"/>
+        <w:jc w:val="both"/>
+        <w:rPr>
+          <w:rFonts w:ascii="나눔고딕코딩" w:eastAsia="나눔고딕코딩" w:hAnsi="나눔고딕코딩"/>
+          <w:color w:val="333333"/>
+          <w:sz w:val="20"/>
+          <w:szCs w:val="20"/>
+        </w:rPr>
+      </w:pPr>
+    </w:p>
+    <w:p>
+      <w:pPr>
+        <w:pStyle w:val="a5"/>
+        <w:shd w:val="clear" w:color="auto" w:fill="FFFFFF"/>
+        <w:wordWrap w:val="0"/>
+        <w:spacing w:before="0" w:beforeAutospacing="0" w:after="0" w:afterAutospacing="0"/>
+        <w:jc w:val="both"/>
+        <w:rPr>
+          <w:rFonts w:ascii="나눔고딕코딩" w:eastAsia="나눔고딕코딩" w:hAnsi="나눔고딕코딩"/>
+          <w:color w:val="333333"/>
+          <w:sz w:val="20"/>
+          <w:szCs w:val="20"/>
+        </w:rPr>
+      </w:pPr>
+      <w:r>
+        <w:rPr>
+          <w:rFonts w:ascii="나눔고딕코딩" w:eastAsia="나눔고딕코딩" w:hAnsi="나눔고딕코딩" w:hint="eastAsia"/>
+          <w:color w:val="000000" w:themeColor="text1"/>
+          <w:sz w:val="20"/>
+        </w:rPr>
+        <w:t xml:space="preserve">위의 예제를 보면 </w:t>
+      </w:r>
+      <w:r>
+        <w:rPr>
+          <w:rFonts w:ascii="나눔고딕코딩" w:eastAsia="나눔고딕코딩" w:hAnsi="나눔고딕코딩" w:hint="eastAsia"/>
+          <w:color w:val="000000" w:themeColor="text1"/>
+          <w:sz w:val="20"/>
+        </w:rPr>
+        <w:t xml:space="preserve">Ajax를 통해 서버에 보낸 요청은 </w:t>
+      </w:r>
+      <w:r>
+        <w:rPr>
+          <w:rFonts w:ascii="나눔고딕코딩" w:eastAsia="나눔고딕코딩" w:hAnsi="나눔고딕코딩"/>
+          <w:color w:val="000000" w:themeColor="text1"/>
+          <w:sz w:val="20"/>
+        </w:rPr>
+        <w:t xml:space="preserve">JSON </w:t>
+      </w:r>
+      <w:r>
+        <w:rPr>
+          <w:rFonts w:ascii="나눔고딕코딩" w:eastAsia="나눔고딕코딩" w:hAnsi="나눔고딕코딩" w:hint="eastAsia"/>
+          <w:color w:val="000000" w:themeColor="text1"/>
+          <w:sz w:val="20"/>
+        </w:rPr>
+        <w:t>타입의 문자열 형태로 응답이 온다.</w:t>
+      </w:r>
+      <w:r>
+        <w:rPr>
+          <w:rFonts w:ascii="나눔고딕코딩" w:eastAsia="나눔고딕코딩" w:hAnsi="나눔고딕코딩"/>
+          <w:color w:val="000000" w:themeColor="text1"/>
+          <w:sz w:val="20"/>
+        </w:rPr>
+        <w:t xml:space="preserve"> </w:t>
+      </w:r>
+      <w:r>
+        <w:rPr>
+          <w:rFonts w:ascii="나눔고딕코딩" w:eastAsia="나눔고딕코딩" w:hAnsi="나눔고딕코딩" w:hint="eastAsia"/>
+          <w:color w:val="000000" w:themeColor="text1"/>
+          <w:sz w:val="20"/>
+        </w:rPr>
+        <w:t xml:space="preserve">서버로부터의 응답이 </w:t>
+      </w:r>
+      <w:r>
+        <w:rPr>
+          <w:rFonts w:ascii="나눔고딕코딩" w:eastAsia="나눔고딕코딩" w:hAnsi="나눔고딕코딩"/>
+          <w:color w:val="000000" w:themeColor="text1"/>
+          <w:sz w:val="20"/>
+        </w:rPr>
+        <w:t xml:space="preserve">load </w:t>
+      </w:r>
+      <w:r>
+        <w:rPr>
+          <w:rFonts w:ascii="나눔고딕코딩" w:eastAsia="나눔고딕코딩" w:hAnsi="나눔고딕코딩" w:hint="eastAsia"/>
+          <w:color w:val="000000" w:themeColor="text1"/>
+          <w:sz w:val="20"/>
+        </w:rPr>
+        <w:t xml:space="preserve">이벤트와 함께 응답이 오면 콜백함수에서 </w:t>
+      </w:r>
+      <w:r>
+        <w:rPr>
+          <w:rFonts w:ascii="나눔고딕코딩" w:eastAsia="나눔고딕코딩" w:hAnsi="나눔고딕코딩"/>
+          <w:color w:val="000000" w:themeColor="text1"/>
+          <w:sz w:val="20"/>
+        </w:rPr>
+        <w:t>this.responseText</w:t>
+      </w:r>
+      <w:r>
+        <w:rPr>
+          <w:rFonts w:ascii="나눔고딕코딩" w:eastAsia="나눔고딕코딩" w:hAnsi="나눔고딕코딩" w:hint="eastAsia"/>
+          <w:color w:val="000000" w:themeColor="text1"/>
+          <w:sz w:val="20"/>
+        </w:rPr>
+        <w:t xml:space="preserve">를 통해 응답 문자열을 가져와 </w:t>
+      </w:r>
+      <w:r>
+        <w:rPr>
+          <w:rFonts w:ascii="나눔고딕코딩" w:eastAsia="나눔고딕코딩" w:hAnsi="나눔고딕코딩"/>
+          <w:color w:val="000000" w:themeColor="text1"/>
+          <w:sz w:val="20"/>
+        </w:rPr>
+        <w:t xml:space="preserve">JSON </w:t>
+      </w:r>
+      <w:r>
+        <w:rPr>
+          <w:rFonts w:ascii="나눔고딕코딩" w:eastAsia="나눔고딕코딩" w:hAnsi="나눔고딕코딩" w:hint="eastAsia"/>
+          <w:color w:val="000000" w:themeColor="text1"/>
+          <w:sz w:val="20"/>
+        </w:rPr>
+        <w:t xml:space="preserve">함수를 통해 </w:t>
+      </w:r>
+      <w:r>
+        <w:rPr>
+          <w:rFonts w:ascii="나눔고딕코딩" w:eastAsia="나눔고딕코딩" w:hAnsi="나눔고딕코딩"/>
+          <w:color w:val="000000" w:themeColor="text1"/>
+          <w:sz w:val="20"/>
+        </w:rPr>
+        <w:t xml:space="preserve">JSON </w:t>
+      </w:r>
+      <w:r>
+        <w:rPr>
+          <w:rFonts w:ascii="나눔고딕코딩" w:eastAsia="나눔고딕코딩" w:hAnsi="나눔고딕코딩" w:hint="eastAsia"/>
+          <w:color w:val="000000" w:themeColor="text1"/>
+          <w:sz w:val="20"/>
+        </w:rPr>
+        <w:t>객체로 파싱할 수 있다.</w:t>
+      </w:r>
+      <w:r>
+        <w:rPr>
+          <w:rFonts w:ascii="나눔고딕코딩" w:eastAsia="나눔고딕코딩" w:hAnsi="나눔고딕코딩"/>
+          <w:color w:val="000000" w:themeColor="text1"/>
+          <w:sz w:val="20"/>
+        </w:rPr>
+        <w:t xml:space="preserve"> </w:t>
+      </w:r>
+    </w:p>
+    <w:p>
+      <w:pPr>
+        <w:pStyle w:val="a5"/>
+        <w:shd w:val="clear" w:color="auto" w:fill="FFFFFF"/>
+        <w:wordWrap w:val="0"/>
+        <w:spacing w:before="0" w:beforeAutospacing="0" w:after="0" w:afterAutospacing="0"/>
+        <w:jc w:val="both"/>
+        <w:rPr>
+          <w:rFonts w:ascii="나눔고딕코딩" w:eastAsia="나눔고딕코딩" w:hAnsi="나눔고딕코딩"/>
+          <w:color w:val="333333"/>
+          <w:sz w:val="20"/>
+          <w:szCs w:val="20"/>
+        </w:rPr>
+      </w:pPr>
+    </w:p>
+    <w:p>
+      <w:pPr>
+        <w:pStyle w:val="a5"/>
+        <w:shd w:val="clear" w:color="auto" w:fill="FFFFFF"/>
+        <w:wordWrap w:val="0"/>
+        <w:spacing w:before="0" w:beforeAutospacing="0" w:after="0" w:afterAutospacing="0"/>
+        <w:jc w:val="both"/>
+        <w:rPr>
+          <w:rFonts w:ascii="나눔고딕코딩" w:eastAsia="나눔고딕코딩" w:hAnsi="나눔고딕코딩"/>
+          <w:color w:val="333333"/>
+          <w:sz w:val="20"/>
+          <w:szCs w:val="20"/>
+        </w:rPr>
+      </w:pPr>
+      <w:r>
+        <w:rPr>
+          <w:rFonts w:ascii="나눔고딕코딩" w:eastAsia="나눔고딕코딩" w:hAnsi="나눔고딕코딩" w:hint="eastAsia"/>
+          <w:color w:val="333333"/>
+          <w:sz w:val="20"/>
+          <w:szCs w:val="20"/>
+        </w:rPr>
+        <w:t>실제 자바스크립트에서 콜백함수를 비동기로 수행하는 전체적인 로직은 아래와 같다.</w:t>
+      </w:r>
+    </w:p>
+    <w:p>
+      <w:pPr>
+        <w:pStyle w:val="a5"/>
+        <w:shd w:val="clear" w:color="auto" w:fill="FFFFFF"/>
+        <w:wordWrap w:val="0"/>
+        <w:spacing w:before="0" w:beforeAutospacing="0" w:after="0" w:afterAutospacing="0"/>
+        <w:jc w:val="both"/>
+        <w:rPr>
+          <w:rFonts w:ascii="나눔고딕코딩" w:eastAsia="나눔고딕코딩" w:hAnsi="나눔고딕코딩" w:hint="eastAsia"/>
+          <w:color w:val="333333"/>
+          <w:sz w:val="20"/>
+          <w:szCs w:val="20"/>
+        </w:rPr>
+      </w:pPr>
+    </w:p>
+    <w:p>
+      <w:pPr>
+        <w:rPr>
+          <w:rFonts w:ascii="나눔고딕코딩" w:eastAsia="나눔고딕코딩" w:hAnsi="나눔고딕코딩"/>
+          <w:szCs w:val="20"/>
+        </w:rPr>
+      </w:pPr>
+      <w:r>
+        <w:rPr>
+          <w:noProof/>
+        </w:rPr>
+        <w:drawing>
+          <wp:inline distT="0" distB="0" distL="0" distR="0" wp14:anchorId="70BD684E" wp14:editId="4739BFF7">
+            <wp:extent cx="4251717" cy="2753771"/>
+            <wp:effectExtent l="19050" t="19050" r="15875" b="27940"/>
+            <wp:docPr id="1" name="그림 1"/>
+            <wp:cNvGraphicFramePr>
+              <a:graphicFrameLocks xmlns:a="http://schemas.openxmlformats.org/drawingml/2006/main" noChangeAspect="1"/>
+            </wp:cNvGraphicFramePr>
+            <a:graphic xmlns:a="http://schemas.openxmlformats.org/drawingml/2006/main">
+              <a:graphicData uri="http://schemas.openxmlformats.org/drawingml/2006/picture">
+                <pic:pic xmlns:pic="http://schemas.openxmlformats.org/drawingml/2006/picture">
+                  <pic:nvPicPr>
+                    <pic:cNvPr id="1" name=""/>
+                    <pic:cNvPicPr/>
+                  </pic:nvPicPr>
+                  <pic:blipFill>
+                    <a:blip r:embed="rId5"/>
+                    <a:stretch>
+                      <a:fillRect/>
+                    </a:stretch>
+                  </pic:blipFill>
+                  <pic:spPr>
+                    <a:xfrm>
+                      <a:off x="0" y="0"/>
+                      <a:ext cx="4255068" cy="2755941"/>
+                    </a:xfrm>
+                    <a:prstGeom prst="rect">
+                      <a:avLst/>
+                    </a:prstGeom>
+                    <a:ln>
+                      <a:solidFill>
+                        <a:schemeClr val="tx1"/>
+                      </a:solidFill>
+                    </a:ln>
+                  </pic:spPr>
+                </pic:pic>
+              </a:graphicData>
+            </a:graphic>
+          </wp:inline>
+        </w:drawing>
+      </w:r>
+    </w:p>
+    <w:p>
+      <w:pPr>
+        <w:rPr>
+          <w:rFonts w:ascii="나눔고딕코딩" w:eastAsia="나눔고딕코딩" w:hAnsi="나눔고딕코딩"/>
+        </w:rPr>
+      </w:pPr>
+    </w:p>
+    <w:p>
+      <w:pPr>
+        <w:rPr>
+          <w:rFonts w:ascii="나눔고딕코딩" w:eastAsia="나눔고딕코딩" w:hAnsi="나눔고딕코딩"/>
+        </w:rPr>
+      </w:pPr>
+      <w:r>
+        <w:rPr>
+          <w:rFonts w:ascii="나눔고딕코딩" w:eastAsia="나눔고딕코딩" w:hAnsi="나눔고딕코딩" w:hint="eastAsia"/>
+        </w:rPr>
+        <w:t xml:space="preserve">지금 배운 </w:t>
+      </w:r>
+      <w:r>
+        <w:rPr>
+          <w:rFonts w:ascii="나눔고딕코딩" w:eastAsia="나눔고딕코딩" w:hAnsi="나눔고딕코딩"/>
+        </w:rPr>
+        <w:t xml:space="preserve">Ajax </w:t>
+      </w:r>
+      <w:r>
+        <w:rPr>
+          <w:rFonts w:ascii="나눔고딕코딩" w:eastAsia="나눔고딕코딩" w:hAnsi="나눔고딕코딩" w:hint="eastAsia"/>
+        </w:rPr>
+        <w:t>통신은 보안 문제로 인해 서로 다른 도메인 간 통신에 사용하기는 어려운 부분이 많다(예를 들어,</w:t>
+      </w:r>
+      <w:r>
+        <w:rPr>
+          <w:rFonts w:ascii="나눔고딕코딩" w:eastAsia="나눔고딕코딩" w:hAnsi="나눔고딕코딩"/>
+        </w:rPr>
+        <w:t xml:space="preserve"> </w:t>
+      </w:r>
+      <w:r>
+        <w:rPr>
+          <w:rFonts w:ascii="나눔고딕코딩" w:eastAsia="나눔고딕코딩" w:hAnsi="나눔고딕코딩" w:hint="eastAsia"/>
+        </w:rPr>
+        <w:t xml:space="preserve">네이버 특정 앱에서 네이버의 검색 결과 데이터를 요청) 이를 해결하기 위해 요청 헤더에 특정 데이터가 있는 경우에만 응답을 해준다거나 하는 </w:t>
+      </w:r>
+      <w:r>
+        <w:rPr>
+          <w:rFonts w:ascii="나눔고딕코딩" w:eastAsia="나눔고딕코딩" w:hAnsi="나눔고딕코딩"/>
+        </w:rPr>
+        <w:t xml:space="preserve">CORS </w:t>
+      </w:r>
+      <w:r>
+        <w:rPr>
+          <w:rFonts w:ascii="나눔고딕코딩" w:eastAsia="나눔고딕코딩" w:hAnsi="나눔고딕코딩" w:hint="eastAsia"/>
+        </w:rPr>
+        <w:t xml:space="preserve">라는 표준이 </w:t>
+      </w:r>
+      <w:r>
+        <w:rPr>
+          <w:rFonts w:ascii="나눔고딕코딩" w:eastAsia="나눔고딕코딩" w:hAnsi="나눔고딕코딩" w:hint="eastAsia"/>
+        </w:rPr>
+        <w:t>생기게 된다.</w:t>
+      </w:r>
+      <w:r>
+        <w:rPr>
+          <w:rFonts w:ascii="나눔고딕코딩" w:eastAsia="나눔고딕코딩" w:hAnsi="나눔고딕코딩"/>
+        </w:rPr>
+        <w:t xml:space="preserve"> </w:t>
+      </w:r>
+      <w:r>
+        <w:rPr>
+          <w:rFonts w:ascii="나눔고딕코딩" w:eastAsia="나눔고딕코딩" w:hAnsi="나눔고딕코딩" w:hint="eastAsia"/>
+        </w:rPr>
+        <w:t xml:space="preserve">또한 보안 문제를 해결하기 위핸 </w:t>
+      </w:r>
+      <w:r>
+        <w:rPr>
+          <w:rFonts w:ascii="나눔고딕코딩" w:eastAsia="나눔고딕코딩" w:hAnsi="나눔고딕코딩"/>
+        </w:rPr>
+        <w:t>JSONP</w:t>
+      </w:r>
+      <w:r>
+        <w:rPr>
+          <w:rFonts w:ascii="나눔고딕코딩" w:eastAsia="나눔고딕코딩" w:hAnsi="나눔고딕코딩" w:hint="eastAsia"/>
+        </w:rPr>
+        <w:t xml:space="preserve"> 기술</w:t>
+      </w:r>
+      <w:r>
+        <w:rPr>
+          <w:rFonts w:ascii="나눔고딕코딩" w:eastAsia="나눔고딕코딩" w:hAnsi="나눔고딕코딩" w:hint="eastAsia"/>
+        </w:rPr>
+        <w:t>을 제공하기도 한다.</w:t>
+      </w:r>
+      <w:bookmarkStart w:id="0" w:name="_GoBack"/>
+      <w:bookmarkEnd w:id="0"/>
+    </w:p>
+    <w:p>
+      <w:pPr>
+        <w:rPr>
+          <w:rFonts w:ascii="나눔고딕코딩" w:eastAsia="나눔고딕코딩" w:hAnsi="나눔고딕코딩"/>
+        </w:rPr>
+      </w:pPr>
+    </w:p>
+    <w:p>
+      <w:pPr>
+        <w:rPr>
+          <w:rFonts w:ascii="나눔고딕코딩" w:eastAsia="나눔고딕코딩" w:hAnsi="나눔고딕코딩"/>
+        </w:rPr>
+      </w:pPr>
+    </w:p>
+    <w:p>
+      <w:pPr>
+        <w:rPr>
+          <w:rFonts w:ascii="나눔고딕코딩" w:eastAsia="나눔고딕코딩" w:hAnsi="나눔고딕코딩"/>
+        </w:rPr>
+      </w:pPr>
+    </w:p>
+    <w:p>
+      <w:pPr>
+        <w:rPr>
+          <w:rFonts w:ascii="나눔고딕코딩" w:eastAsia="나눔고딕코딩" w:hAnsi="나눔고딕코딩"/>
+        </w:rPr>
+      </w:pPr>
+    </w:p>
+    <w:p>
+      <w:pPr>
+        <w:rPr>
+          <w:rFonts w:ascii="나눔고딕코딩" w:eastAsia="나눔고딕코딩" w:hAnsi="나눔고딕코딩"/>
+        </w:rPr>
+      </w:pPr>
+    </w:p>
+    <w:p>
+      <w:pPr>
+        <w:rPr>
+          <w:rFonts w:ascii="나눔고딕코딩" w:eastAsia="나눔고딕코딩" w:hAnsi="나눔고딕코딩"/>
+        </w:rPr>
+      </w:pPr>
+    </w:p>
+    <w:p>
+      <w:pPr>
+        <w:rPr>
+          <w:rFonts w:ascii="나눔고딕코딩" w:eastAsia="나눔고딕코딩" w:hAnsi="나눔고딕코딩"/>
+        </w:rPr>
+      </w:pPr>
+    </w:p>
+    <w:p>
+      <w:pPr>
+        <w:rPr>
+          <w:rFonts w:ascii="나눔고딕코딩" w:eastAsia="나눔고딕코딩" w:hAnsi="나눔고딕코딩"/>
+        </w:rPr>
+      </w:pPr>
+    </w:p>
+    <w:p>
+      <w:pPr>
+        <w:rPr>
+          <w:rFonts w:ascii="나눔고딕코딩" w:eastAsia="나눔고딕코딩" w:hAnsi="나눔고딕코딩"/>
+        </w:rPr>
+      </w:pPr>
+    </w:p>
+    <w:p>
+      <w:pPr>
+        <w:rPr>
+          <w:rFonts w:ascii="나눔고딕코딩" w:eastAsia="나눔고딕코딩" w:hAnsi="나눔고딕코딩"/>
+        </w:rPr>
+      </w:pPr>
+    </w:p>
+    <w:p>
+      <w:pPr>
+        <w:rPr>
+          <w:rFonts w:ascii="나눔고딕코딩" w:eastAsia="나눔고딕코딩" w:hAnsi="나눔고딕코딩"/>
+        </w:rPr>
+      </w:pPr>
+    </w:p>
+    <w:p>
+      <w:pPr>
+        <w:rPr>
+          <w:rFonts w:ascii="나눔고딕코딩" w:eastAsia="나눔고딕코딩" w:hAnsi="나눔고딕코딩" w:hint="eastAsia"/>
+        </w:rPr>
+      </w:pPr>
+    </w:p>
+    <w:p>
+      <w:pPr>
+        <w:rPr>
+          <w:rFonts w:ascii="나눔고딕코딩" w:eastAsia="나눔고딕코딩" w:hAnsi="나눔고딕코딩"/>
+        </w:rPr>
+      </w:pPr>
+    </w:p>
+    <w:p>
+      <w:pPr>
+        <w:rPr>
+          <w:rFonts w:ascii="나눔고딕코딩" w:eastAsia="나눔고딕코딩" w:hAnsi="나눔고딕코딩"/>
+        </w:rPr>
+      </w:pPr>
+    </w:p>
+    <w:p>
+      <w:pPr>
+        <w:rPr>
+          <w:rFonts w:ascii="나눔고딕코딩" w:eastAsia="나눔고딕코딩" w:hAnsi="나눔고딕코딩"/>
+        </w:rPr>
+      </w:pPr>
+    </w:p>
+    <w:p>
+      <w:pPr>
+        <w:rPr>
+          <w:rFonts w:ascii="나눔고딕코딩" w:eastAsia="나눔고딕코딩" w:hAnsi="나눔고딕코딩"/>
+        </w:rPr>
+      </w:pPr>
+    </w:p>
+    <w:p>
+      <w:pPr>
+        <w:rPr>
+          <w:rFonts w:ascii="나눔고딕코딩" w:eastAsia="나눔고딕코딩" w:hAnsi="나눔고딕코딩"/>
+        </w:rPr>
+      </w:pPr>
+    </w:p>
+    <w:p>
+      <w:pPr>
+        <w:rPr>
+          <w:rFonts w:ascii="나눔고딕코딩" w:eastAsia="나눔고딕코딩" w:hAnsi="나눔고딕코딩"/>
+        </w:rPr>
+      </w:pPr>
+    </w:p>
+    <w:p>
+      <w:pPr>
+        <w:rPr>
+          <w:rFonts w:ascii="나눔고딕코딩" w:eastAsia="나눔고딕코딩" w:hAnsi="나눔고딕코딩"/>
+        </w:rPr>
+      </w:pPr>
+    </w:p>
+    <w:p>
+      <w:pPr>
+        <w:rPr>
+          <w:rFonts w:ascii="나눔고딕코딩" w:eastAsia="나눔고딕코딩" w:hAnsi="나눔고딕코딩"/>
+        </w:rPr>
+      </w:pPr>
+    </w:p>
+    <w:p>
+      <w:pPr>
+        <w:rPr>
+          <w:rFonts w:ascii="나눔고딕코딩" w:eastAsia="나눔고딕코딩" w:hAnsi="나눔고딕코딩"/>
+        </w:rPr>
+      </w:pPr>
+    </w:p>
+    <w:p>
+      <w:pPr>
+        <w:rPr>
+          <w:rFonts w:ascii="나눔고딕코딩" w:eastAsia="나눔고딕코딩" w:hAnsi="나눔고딕코딩"/>
+        </w:rPr>
+      </w:pPr>
+    </w:p>
+    <w:p>
+      <w:pPr>
+        <w:rPr>
+          <w:rFonts w:ascii="나눔고딕코딩" w:eastAsia="나눔고딕코딩" w:hAnsi="나눔고딕코딩"/>
+        </w:rPr>
+      </w:pPr>
+    </w:p>
+    <w:p>
+      <w:pPr>
+        <w:rPr>
+          <w:rFonts w:ascii="나눔고딕코딩" w:eastAsia="나눔고딕코딩" w:hAnsi="나눔고딕코딩"/>
+        </w:rPr>
+      </w:pPr>
+    </w:p>
+    <w:p>
+      <w:pPr>
+        <w:rPr>
+          <w:rFonts w:ascii="나눔고딕코딩" w:eastAsia="나눔고딕코딩" w:hAnsi="나눔고딕코딩"/>
+        </w:rPr>
+      </w:pPr>
+    </w:p>
+    <w:p>
+      <w:pPr>
+        <w:rPr>
+          <w:rFonts w:ascii="나눔고딕코딩" w:eastAsia="나눔고딕코딩" w:hAnsi="나눔고딕코딩"/>
+        </w:rPr>
+      </w:pPr>
+    </w:p>
+    <w:p>
+      <w:pPr>
+        <w:rPr>
+          <w:rFonts w:ascii="나눔고딕코딩" w:eastAsia="나눔고딕코딩" w:hAnsi="나눔고딕코딩"/>
+        </w:rPr>
+      </w:pPr>
+    </w:p>
+    <w:p>
+      <w:pPr>
+        <w:rPr>
+          <w:rFonts w:ascii="나눔고딕코딩" w:eastAsia="나눔고딕코딩" w:hAnsi="나눔고딕코딩"/>
+        </w:rPr>
+      </w:pPr>
+    </w:p>
+    <w:p>
+      <w:pPr>
+        <w:rPr>
+          <w:rFonts w:ascii="나눔고딕코딩" w:eastAsia="나눔고딕코딩" w:hAnsi="나눔고딕코딩"/>
+        </w:rPr>
+      </w:pPr>
+    </w:p>
+    <w:p>
+      <w:pPr>
+        <w:rPr>
+          <w:rFonts w:ascii="나눔고딕코딩" w:eastAsia="나눔고딕코딩" w:hAnsi="나눔고딕코딩"/>
+        </w:rPr>
+      </w:pPr>
+    </w:p>
+    <w:p>
+      <w:pPr>
+        <w:rPr>
+          <w:rFonts w:ascii="나눔고딕코딩" w:eastAsia="나눔고딕코딩" w:hAnsi="나눔고딕코딩"/>
+        </w:rPr>
+      </w:pPr>
+    </w:p>
+    <w:p>
+      <w:pPr>
+        <w:rPr>
+          <w:rFonts w:ascii="나눔고딕코딩" w:eastAsia="나눔고딕코딩" w:hAnsi="나눔고딕코딩"/>
+        </w:rPr>
+      </w:pPr>
+    </w:p>
+    <w:p>
+      <w:pPr>
+        <w:rPr>
+          <w:rFonts w:ascii="나눔고딕코딩" w:eastAsia="나눔고딕코딩" w:hAnsi="나눔고딕코딩"/>
+        </w:rPr>
+      </w:pPr>
+    </w:p>
+    <w:p>
+      <w:pPr>
+        <w:rPr>
+          <w:rFonts w:ascii="나눔고딕코딩" w:eastAsia="나눔고딕코딩" w:hAnsi="나눔고딕코딩"/>
+        </w:rPr>
+      </w:pPr>
+    </w:p>
+    <w:p>
+      <w:pPr>
+        <w:rPr>
+          <w:rFonts w:ascii="나눔고딕코딩" w:eastAsia="나눔고딕코딩" w:hAnsi="나눔고딕코딩"/>
+        </w:rPr>
+      </w:pPr>
+    </w:p>
+    <w:p>
+      <w:pPr>
+        <w:rPr>
+          <w:rFonts w:ascii="나눔고딕코딩" w:eastAsia="나눔고딕코딩" w:hAnsi="나눔고딕코딩"/>
+        </w:rPr>
+      </w:pPr>
+    </w:p>
+    <w:p>
+      <w:pPr>
+        <w:rPr>
+          <w:rFonts w:ascii="나눔고딕코딩" w:eastAsia="나눔고딕코딩" w:hAnsi="나눔고딕코딩"/>
+        </w:rPr>
+      </w:pPr>
+    </w:p>
+    <w:p>
+      <w:pPr>
+        <w:rPr>
+          <w:rFonts w:ascii="나눔고딕코딩" w:eastAsia="나눔고딕코딩" w:hAnsi="나눔고딕코딩"/>
+        </w:rPr>
+      </w:pPr>
+    </w:p>
+    <w:p>
+      <w:pPr>
+        <w:rPr>
+          <w:rFonts w:ascii="나눔고딕코딩" w:eastAsia="나눔고딕코딩" w:hAnsi="나눔고딕코딩"/>
+        </w:rPr>
+      </w:pPr>
+    </w:p>
+    <w:p>
+      <w:pPr>
+        <w:rPr>
+          <w:rFonts w:ascii="나눔고딕코딩" w:eastAsia="나눔고딕코딩" w:hAnsi="나눔고딕코딩"/>
+        </w:rPr>
+      </w:pPr>
+    </w:p>
+    <w:p>
+      <w:pPr>
+        <w:rPr>
+          <w:rFonts w:ascii="나눔고딕코딩" w:eastAsia="나눔고딕코딩" w:hAnsi="나눔고딕코딩"/>
+        </w:rPr>
+      </w:pPr>
+    </w:p>
+    <w:p>
+      <w:pPr>
+        <w:rPr>
+          <w:rFonts w:ascii="나눔고딕코딩" w:eastAsia="나눔고딕코딩" w:hAnsi="나눔고딕코딩"/>
+        </w:rPr>
+      </w:pPr>
+    </w:p>
+    <w:p>
+      <w:pPr>
+        <w:rPr>
+          <w:rFonts w:ascii="나눔고딕코딩" w:eastAsia="나눔고딕코딩" w:hAnsi="나눔고딕코딩"/>
+        </w:rPr>
+      </w:pPr>
+    </w:p>
+    <w:p>
+      <w:pPr>
+        <w:rPr>
+          <w:rFonts w:ascii="나눔고딕코딩" w:eastAsia="나눔고딕코딩" w:hAnsi="나눔고딕코딩"/>
+        </w:rPr>
+      </w:pPr>
+    </w:p>
+    <w:p>
+      <w:pPr>
+        <w:rPr>
+          <w:rFonts w:ascii="나눔고딕코딩" w:eastAsia="나눔고딕코딩" w:hAnsi="나눔고딕코딩"/>
+        </w:rPr>
+      </w:pPr>
+    </w:p>
+    <w:p>
+      <w:pPr>
+        <w:rPr>
+          <w:rFonts w:ascii="나눔고딕코딩" w:eastAsia="나눔고딕코딩" w:hAnsi="나눔고딕코딩"/>
+        </w:rPr>
+      </w:pPr>
+    </w:p>
+    <w:p>
+      <w:pPr>
+        <w:rPr>
+          <w:rFonts w:ascii="나눔고딕코딩" w:eastAsia="나눔고딕코딩" w:hAnsi="나눔고딕코딩"/>
+        </w:rPr>
+      </w:pPr>
+    </w:p>
+    <w:p>
+      <w:pPr>
+        <w:rPr>
+          <w:rFonts w:ascii="나눔고딕코딩" w:eastAsia="나눔고딕코딩" w:hAnsi="나눔고딕코딩"/>
+        </w:rPr>
+      </w:pPr>
+    </w:p>
+    <w:p>
+      <w:pPr>
+        <w:rPr>
+          <w:rFonts w:ascii="나눔고딕코딩" w:eastAsia="나눔고딕코딩" w:hAnsi="나눔고딕코딩"/>
+        </w:rPr>
+      </w:pPr>
+    </w:p>
+    <w:p>
+      <w:pPr>
+        <w:rPr>
+          <w:rFonts w:ascii="나눔고딕코딩" w:eastAsia="나눔고딕코딩" w:hAnsi="나눔고딕코딩"/>
+        </w:rPr>
+      </w:pPr>
+    </w:p>
+    <w:p>
+      <w:pPr>
+        <w:rPr>
+          <w:rFonts w:ascii="나눔고딕코딩" w:eastAsia="나눔고딕코딩" w:hAnsi="나눔고딕코딩"/>
+        </w:rPr>
+      </w:pPr>
+    </w:p>
+    <w:p>
+      <w:pPr>
+        <w:rPr>
+          <w:rFonts w:ascii="나눔고딕코딩" w:eastAsia="나눔고딕코딩" w:hAnsi="나눔고딕코딩"/>
+        </w:rPr>
+      </w:pPr>
+    </w:p>
+    <w:p>
+      <w:pPr>
+        <w:rPr>
+          <w:rFonts w:ascii="나눔고딕코딩" w:eastAsia="나눔고딕코딩" w:hAnsi="나눔고딕코딩"/>
+        </w:rPr>
+      </w:pPr>
+    </w:p>
+    <w:p>
+      <w:pPr>
+        <w:rPr>
+          <w:rFonts w:ascii="나눔고딕코딩" w:eastAsia="나눔고딕코딩" w:hAnsi="나눔고딕코딩"/>
+        </w:rPr>
+      </w:pPr>
+    </w:p>
+    <w:p>
+      <w:pPr>
+        <w:rPr>
+          <w:rFonts w:ascii="나눔고딕코딩" w:eastAsia="나눔고딕코딩" w:hAnsi="나눔고딕코딩"/>
+        </w:rPr>
+      </w:pPr>
+    </w:p>
+    <w:p>
+      <w:pPr>
+        <w:rPr>
+          <w:rFonts w:ascii="나눔고딕코딩" w:eastAsia="나눔고딕코딩" w:hAnsi="나눔고딕코딩"/>
+        </w:rPr>
+      </w:pPr>
+    </w:p>
+    <w:p>
+      <w:pPr>
+        <w:rPr>
+          <w:rFonts w:ascii="나눔고딕코딩" w:eastAsia="나눔고딕코딩" w:hAnsi="나눔고딕코딩"/>
+        </w:rPr>
+      </w:pPr>
+    </w:p>
+    <w:p>
+      <w:pPr>
+        <w:rPr>
+          <w:rFonts w:ascii="나눔고딕코딩" w:eastAsia="나눔고딕코딩" w:hAnsi="나눔고딕코딩"/>
+        </w:rPr>
+      </w:pPr>
+    </w:p>
+    <w:p>
+      <w:pPr>
+        <w:rPr>
+          <w:rFonts w:ascii="나눔고딕코딩" w:eastAsia="나눔고딕코딩" w:hAnsi="나눔고딕코딩"/>
+        </w:rPr>
+      </w:pPr>
+    </w:p>
+    <w:p>
+      <w:pPr>
+        <w:rPr>
+          <w:rFonts w:ascii="나눔고딕코딩" w:eastAsia="나눔고딕코딩" w:hAnsi="나눔고딕코딩"/>
+        </w:rPr>
+      </w:pPr>
+    </w:p>
+    <w:p>
+      <w:pPr>
+        <w:rPr>
+          <w:rFonts w:ascii="나눔고딕코딩" w:eastAsia="나눔고딕코딩" w:hAnsi="나눔고딕코딩"/>
+        </w:rPr>
+      </w:pPr>
+    </w:p>
+    <w:p>
+      <w:pPr>
+        <w:rPr>
+          <w:rFonts w:ascii="나눔고딕코딩" w:eastAsia="나눔고딕코딩" w:hAnsi="나눔고딕코딩"/>
+        </w:rPr>
+      </w:pPr>
+    </w:p>
+    <w:p>
+      <w:pPr>
+        <w:rPr>
+          <w:rFonts w:ascii="나눔고딕코딩" w:eastAsia="나눔고딕코딩" w:hAnsi="나눔고딕코딩"/>
         </w:rPr>
       </w:pPr>
     </w:p>
@@ -1941,7 +3098,7 @@
 </file>
 
 <file path=word/styles.xml><?xml version="1.0" encoding="utf-8"?>
-<w:styles xmlns:mc="http://schemas.openxmlformats.org/markup-compatibility/2006" xmlns:r="http://schemas.openxmlformats.org/officeDocument/2006/relationships" xmlns:w="http://schemas.openxmlformats.org/wordprocessingml/2006/main" xmlns:w14="http://schemas.microsoft.com/office/word/2010/wordml" xmlns:w15="http://schemas.microsoft.com/office/word/2012/wordml" mc:Ignorable="w14 w15">
+<w:styles xmlns:mc="http://schemas.openxmlformats.org/markup-compatibility/2006" xmlns:r="http://schemas.openxmlformats.org/officeDocument/2006/relationships" xmlns:w="http://schemas.openxmlformats.org/wordprocessingml/2006/main" xmlns:w14="http://schemas.microsoft.com/office/word/2010/wordml" xmlns:w15="http://schemas.microsoft.com/office/word/2012/wordml" xmlns:w16se="http://schemas.microsoft.com/office/word/2015/wordml/symex" mc:Ignorable="w14 w15 w16se">
   <w:docDefaults>
     <w:rPrDefault>
       <w:rPr>
@@ -2722,7 +3879,7 @@
 </file>
 
 <file path=customXml/itemProps1.xml><?xml version="1.0" encoding="utf-8"?>
-<ds:datastoreItem xmlns:ds="http://schemas.openxmlformats.org/officeDocument/2006/customXml" ds:itemID="{295945F3-ED88-44A4-803D-A716C55E8E27}">
+<ds:datastoreItem xmlns:ds="http://schemas.openxmlformats.org/officeDocument/2006/customXml" ds:itemID="{0A6C4218-BEE2-4AE7-8576-F21F72034A53}">
   <ds:schemaRefs>
     <ds:schemaRef ds:uri="http://schemas.openxmlformats.org/officeDocument/2006/bibliography"/>
   </ds:schemaRefs>

--- a/main/03. WebApplicationDevelopment.docx
+++ b/main/03. WebApplicationDevelopment.docx
@@ -1,6 +1,6 @@
 
 <file path=word/document.xml><?xml version="1.0" encoding="utf-8"?>
-<w:document xmlns:wpc="http://schemas.microsoft.com/office/word/2010/wordprocessingCanvas" xmlns:cx="http://schemas.microsoft.com/office/drawing/2014/chartex" xmlns:mc="http://schemas.openxmlformats.org/markup-compatibility/2006" xmlns:o="urn:schemas-microsoft-com:office:office" xmlns:r="http://schemas.openxmlformats.org/officeDocument/2006/relationships" xmlns:m="http://schemas.openxmlformats.org/officeDocument/2006/math" xmlns:v="urn:schemas-microsoft-com:vml" xmlns:wp14="http://schemas.microsoft.com/office/word/2010/wordprocessingDrawing" xmlns:wp="http://schemas.openxmlformats.org/drawingml/2006/wordprocessingDrawing" xmlns:w10="urn:schemas-microsoft-com:office:word" xmlns:w="http://schemas.openxmlformats.org/wordprocessingml/2006/main" xmlns:w14="http://schemas.microsoft.com/office/word/2010/wordml" xmlns:w15="http://schemas.microsoft.com/office/word/2012/wordml" xmlns:w16se="http://schemas.microsoft.com/office/word/2015/wordml/symex" xmlns:wpg="http://schemas.microsoft.com/office/word/2010/wordprocessingGroup" xmlns:wpi="http://schemas.microsoft.com/office/word/2010/wordprocessingInk" xmlns:wne="http://schemas.microsoft.com/office/word/2006/wordml" xmlns:wps="http://schemas.microsoft.com/office/word/2010/wordprocessingShape" mc:Ignorable="w14 w15 w16se wp14">
+<w:document xmlns:wpc="http://schemas.microsoft.com/office/word/2010/wordprocessingCanvas" xmlns:mc="http://schemas.openxmlformats.org/markup-compatibility/2006" xmlns:o="urn:schemas-microsoft-com:office:office" xmlns:r="http://schemas.openxmlformats.org/officeDocument/2006/relationships" xmlns:m="http://schemas.openxmlformats.org/officeDocument/2006/math" xmlns:v="urn:schemas-microsoft-com:vml" xmlns:wp14="http://schemas.microsoft.com/office/word/2010/wordprocessingDrawing" xmlns:wp="http://schemas.openxmlformats.org/drawingml/2006/wordprocessingDrawing" xmlns:w10="urn:schemas-microsoft-com:office:word" xmlns:w="http://schemas.openxmlformats.org/wordprocessingml/2006/main" xmlns:w14="http://schemas.microsoft.com/office/word/2010/wordml" xmlns:w15="http://schemas.microsoft.com/office/word/2012/wordml" xmlns:wpg="http://schemas.microsoft.com/office/word/2010/wordprocessingGroup" xmlns:wpi="http://schemas.microsoft.com/office/word/2010/wordprocessingInk" xmlns:wne="http://schemas.microsoft.com/office/word/2006/wordml" xmlns:wps="http://schemas.microsoft.com/office/word/2010/wordprocessingShape" mc:Ignorable="w14 w15 wp14">
   <w:body>
     <w:p>
       <w:pPr>
@@ -1669,7 +1669,7 @@
         <w:spacing w:before="0" w:beforeAutospacing="0" w:after="0" w:afterAutospacing="0"/>
         <w:jc w:val="both"/>
         <w:rPr>
-          <w:rFonts w:ascii="나눔고딕코딩" w:eastAsia="나눔고딕코딩" w:hAnsi="나눔고딕코딩" w:hint="eastAsia"/>
+          <w:rFonts w:ascii="나눔고딕코딩" w:eastAsia="나눔고딕코딩" w:hAnsi="나눔고딕코딩"/>
           <w:color w:val="333333"/>
           <w:sz w:val="20"/>
           <w:szCs w:val="20"/>
@@ -1859,7 +1859,7 @@
         <w:spacing w:before="0" w:beforeAutospacing="0" w:after="0" w:afterAutospacing="0"/>
         <w:jc w:val="both"/>
         <w:rPr>
-          <w:rFonts w:ascii="나눔고딕코딩" w:eastAsia="나눔고딕코딩" w:hAnsi="나눔고딕코딩" w:hint="eastAsia"/>
+          <w:rFonts w:ascii="나눔고딕코딩" w:eastAsia="나눔고딕코딩" w:hAnsi="나눔고딕코딩"/>
           <w:color w:val="333333"/>
           <w:sz w:val="20"/>
           <w:szCs w:val="20"/>
@@ -2069,11 +2069,34 @@
               <w:spacing w:before="0" w:beforeAutospacing="0" w:after="0" w:afterAutospacing="0"/>
               <w:jc w:val="both"/>
               <w:rPr>
+                <w:rFonts w:ascii="나눔고딕코딩" w:eastAsia="나눔고딕코딩" w:hAnsi="나눔고딕코딩"/>
+                <w:color w:val="333333"/>
+                <w:sz w:val="20"/>
+                <w:szCs w:val="20"/>
+              </w:rPr>
+            </w:pPr>
+            <w:r>
+              <w:rPr>
                 <w:rFonts w:ascii="나눔고딕코딩" w:eastAsia="나눔고딕코딩" w:hAnsi="나눔고딕코딩" w:hint="eastAsia"/>
                 <w:color w:val="333333"/>
                 <w:sz w:val="20"/>
                 <w:szCs w:val="20"/>
               </w:rPr>
+              <w:t>function ajax() {</w:t>
+            </w:r>
+          </w:p>
+          <w:p>
+            <w:pPr>
+              <w:pStyle w:val="a5"/>
+              <w:wordWrap w:val="0"/>
+              <w:spacing w:before="0" w:beforeAutospacing="0" w:after="0" w:afterAutospacing="0"/>
+              <w:jc w:val="both"/>
+              <w:rPr>
+                <w:rFonts w:ascii="나눔고딕코딩" w:eastAsia="나눔고딕코딩" w:hAnsi="나눔고딕코딩"/>
+                <w:color w:val="333333"/>
+                <w:sz w:val="20"/>
+                <w:szCs w:val="20"/>
+              </w:rPr>
             </w:pPr>
             <w:r>
               <w:rPr>
@@ -2082,7 +2105,7 @@
                 <w:sz w:val="20"/>
                 <w:szCs w:val="20"/>
               </w:rPr>
-              <w:t>function ajax() {</w:t>
+              <w:t xml:space="preserve">        var req= new XMLHttpRequest();</w:t>
             </w:r>
           </w:p>
           <w:p>
@@ -2092,12 +2115,58 @@
               <w:spacing w:before="0" w:beforeAutospacing="0" w:after="0" w:afterAutospacing="0"/>
               <w:jc w:val="both"/>
               <w:rPr>
+                <w:rFonts w:ascii="나눔고딕코딩" w:eastAsia="나눔고딕코딩" w:hAnsi="나눔고딕코딩"/>
+                <w:color w:val="333333"/>
+                <w:sz w:val="20"/>
+                <w:szCs w:val="20"/>
+              </w:rPr>
+            </w:pPr>
+          </w:p>
+          <w:p>
+            <w:pPr>
+              <w:pStyle w:val="a5"/>
+              <w:wordWrap w:val="0"/>
+              <w:spacing w:before="0" w:beforeAutospacing="0" w:after="0" w:afterAutospacing="0"/>
+              <w:jc w:val="both"/>
+              <w:rPr>
+                <w:rFonts w:ascii="나눔고딕코딩" w:eastAsia="나눔고딕코딩" w:hAnsi="나눔고딕코딩"/>
+                <w:color w:val="333333"/>
+                <w:sz w:val="20"/>
+                <w:szCs w:val="20"/>
+              </w:rPr>
+            </w:pPr>
+            <w:r>
+              <w:rPr>
+                <w:rFonts w:ascii="나눔고딕코딩" w:eastAsia="나눔고딕코딩" w:hAnsi="나눔고딕코딩"/>
+                <w:color w:val="333333"/>
+                <w:sz w:val="20"/>
+                <w:szCs w:val="20"/>
+              </w:rPr>
+              <w:t xml:space="preserve">        req.addEventListener(“load”, function(){</w:t>
+            </w:r>
+          </w:p>
+          <w:p>
+            <w:pPr>
+              <w:pStyle w:val="a5"/>
+              <w:wordWrap w:val="0"/>
+              <w:spacing w:before="0" w:beforeAutospacing="0" w:after="0" w:afterAutospacing="0"/>
+              <w:jc w:val="both"/>
+              <w:rPr>
+                <w:rFonts w:ascii="나눔고딕코딩" w:eastAsia="나눔고딕코딩" w:hAnsi="나눔고딕코딩"/>
+                <w:color w:val="333333"/>
+                <w:sz w:val="20"/>
+                <w:szCs w:val="20"/>
+              </w:rPr>
+            </w:pPr>
+            <w:r>
+              <w:rPr>
                 <w:rFonts w:ascii="나눔고딕코딩" w:eastAsia="나눔고딕코딩" w:hAnsi="나눔고딕코딩" w:hint="eastAsia"/>
                 <w:color w:val="333333"/>
                 <w:sz w:val="20"/>
                 <w:szCs w:val="20"/>
               </w:rPr>
-            </w:pPr>
+              <w:t xml:space="preserve">                </w:t>
+            </w:r>
             <w:r>
               <w:rPr>
                 <w:rFonts w:ascii="나눔고딕코딩" w:eastAsia="나눔고딕코딩" w:hAnsi="나눔고딕코딩" w:hint="eastAsia"/>
@@ -2105,7 +2174,16 @@
                 <w:sz w:val="20"/>
                 <w:szCs w:val="20"/>
               </w:rPr>
-              <w:t xml:space="preserve">        var req= new XMLHttpRequest();</w:t>
+              <w:t>var jsonobj= JSON.parse(</w:t>
+            </w:r>
+            <w:r>
+              <w:rPr>
+                <w:rFonts w:ascii="나눔고딕코딩" w:eastAsia="나눔고딕코딩" w:hAnsi="나눔고딕코딩" w:hint="eastAsia"/>
+                <w:color w:val="333333"/>
+                <w:sz w:val="20"/>
+                <w:szCs w:val="20"/>
+              </w:rPr>
+              <w:t>this.responseText);</w:t>
             </w:r>
           </w:p>
           <w:p>
@@ -2121,6 +2199,15 @@
                 <w:szCs w:val="20"/>
               </w:rPr>
             </w:pPr>
+            <w:r>
+              <w:rPr>
+                <w:rFonts w:ascii="나눔고딕코딩" w:eastAsia="나눔고딕코딩" w:hAnsi="나눔고딕코딩"/>
+                <w:color w:val="333333"/>
+                <w:sz w:val="20"/>
+                <w:szCs w:val="20"/>
+              </w:rPr>
+              <w:t xml:space="preserve">        }</w:t>
+            </w:r>
           </w:p>
           <w:p>
             <w:pPr>
@@ -2142,7 +2229,7 @@
                 <w:sz w:val="20"/>
                 <w:szCs w:val="20"/>
               </w:rPr>
-              <w:t xml:space="preserve">        req.addEventListener(“load”, function(){</w:t>
+              <w:t xml:space="preserve">        req.open(“GET”, “http://localhost:8080/study”);</w:t>
             </w:r>
           </w:p>
           <w:p>
@@ -2160,30 +2247,12 @@
             </w:pPr>
             <w:r>
               <w:rPr>
-                <w:rFonts w:ascii="나눔고딕코딩" w:eastAsia="나눔고딕코딩" w:hAnsi="나눔고딕코딩" w:hint="eastAsia"/>
+                <w:rFonts w:ascii="나눔고딕코딩" w:eastAsia="나눔고딕코딩" w:hAnsi="나눔고딕코딩"/>
                 <w:color w:val="333333"/>
                 <w:sz w:val="20"/>
                 <w:szCs w:val="20"/>
               </w:rPr>
-              <w:t xml:space="preserve">                </w:t>
-            </w:r>
-            <w:r>
-              <w:rPr>
-                <w:rFonts w:ascii="나눔고딕코딩" w:eastAsia="나눔고딕코딩" w:hAnsi="나눔고딕코딩" w:hint="eastAsia"/>
-                <w:color w:val="333333"/>
-                <w:sz w:val="20"/>
-                <w:szCs w:val="20"/>
-              </w:rPr>
-              <w:t>var jsonobj= JSON.parse(</w:t>
-            </w:r>
-            <w:r>
-              <w:rPr>
-                <w:rFonts w:ascii="나눔고딕코딩" w:eastAsia="나눔고딕코딩" w:hAnsi="나눔고딕코딩" w:hint="eastAsia"/>
-                <w:color w:val="333333"/>
-                <w:sz w:val="20"/>
-                <w:szCs w:val="20"/>
-              </w:rPr>
-              <w:t>this.responseText);</w:t>
+              <w:t xml:space="preserve">        req.send();</w:t>
             </w:r>
           </w:p>
           <w:p>
@@ -2206,7 +2275,7 @@
                 <w:sz w:val="20"/>
                 <w:szCs w:val="20"/>
               </w:rPr>
-              <w:t xml:space="preserve">        }</w:t>
+              <w:t>}</w:t>
             </w:r>
           </w:p>
           <w:p>
@@ -2217,75 +2286,6 @@
               <w:jc w:val="both"/>
               <w:rPr>
                 <w:rFonts w:ascii="나눔고딕코딩" w:eastAsia="나눔고딕코딩" w:hAnsi="나눔고딕코딩"/>
-                <w:color w:val="333333"/>
-                <w:sz w:val="20"/>
-                <w:szCs w:val="20"/>
-              </w:rPr>
-            </w:pPr>
-            <w:r>
-              <w:rPr>
-                <w:rFonts w:ascii="나눔고딕코딩" w:eastAsia="나눔고딕코딩" w:hAnsi="나눔고딕코딩"/>
-                <w:color w:val="333333"/>
-                <w:sz w:val="20"/>
-                <w:szCs w:val="20"/>
-              </w:rPr>
-              <w:t xml:space="preserve">        req.open(“GET”, “http://localhost:8080/study”);</w:t>
-            </w:r>
-          </w:p>
-          <w:p>
-            <w:pPr>
-              <w:pStyle w:val="a5"/>
-              <w:wordWrap w:val="0"/>
-              <w:spacing w:before="0" w:beforeAutospacing="0" w:after="0" w:afterAutospacing="0"/>
-              <w:jc w:val="both"/>
-              <w:rPr>
-                <w:rFonts w:ascii="나눔고딕코딩" w:eastAsia="나눔고딕코딩" w:hAnsi="나눔고딕코딩"/>
-                <w:color w:val="333333"/>
-                <w:sz w:val="20"/>
-                <w:szCs w:val="20"/>
-              </w:rPr>
-            </w:pPr>
-            <w:r>
-              <w:rPr>
-                <w:rFonts w:ascii="나눔고딕코딩" w:eastAsia="나눔고딕코딩" w:hAnsi="나눔고딕코딩"/>
-                <w:color w:val="333333"/>
-                <w:sz w:val="20"/>
-                <w:szCs w:val="20"/>
-              </w:rPr>
-              <w:t xml:space="preserve">        req.send();</w:t>
-            </w:r>
-          </w:p>
-          <w:p>
-            <w:pPr>
-              <w:pStyle w:val="a5"/>
-              <w:wordWrap w:val="0"/>
-              <w:spacing w:before="0" w:beforeAutospacing="0" w:after="0" w:afterAutospacing="0"/>
-              <w:jc w:val="both"/>
-              <w:rPr>
-                <w:rFonts w:ascii="나눔고딕코딩" w:eastAsia="나눔고딕코딩" w:hAnsi="나눔고딕코딩"/>
-                <w:color w:val="333333"/>
-                <w:sz w:val="20"/>
-                <w:szCs w:val="20"/>
-              </w:rPr>
-            </w:pPr>
-            <w:r>
-              <w:rPr>
-                <w:rFonts w:ascii="나눔고딕코딩" w:eastAsia="나눔고딕코딩" w:hAnsi="나눔고딕코딩"/>
-                <w:color w:val="333333"/>
-                <w:sz w:val="20"/>
-                <w:szCs w:val="20"/>
-              </w:rPr>
-              <w:t>}</w:t>
-            </w:r>
-          </w:p>
-          <w:p>
-            <w:pPr>
-              <w:pStyle w:val="a5"/>
-              <w:wordWrap w:val="0"/>
-              <w:spacing w:before="0" w:beforeAutospacing="0" w:after="0" w:afterAutospacing="0"/>
-              <w:jc w:val="both"/>
-              <w:rPr>
-                <w:rFonts w:ascii="나눔고딕코딩" w:eastAsia="나눔고딕코딩" w:hAnsi="나눔고딕코딩" w:hint="eastAsia"/>
                 <w:color w:val="333333"/>
                 <w:sz w:val="20"/>
                 <w:szCs w:val="20"/>
@@ -2492,7 +2492,7 @@
         <w:spacing w:before="0" w:beforeAutospacing="0" w:after="0" w:afterAutospacing="0"/>
         <w:jc w:val="both"/>
         <w:rPr>
-          <w:rFonts w:ascii="나눔고딕코딩" w:eastAsia="나눔고딕코딩" w:hAnsi="나눔고딕코딩" w:hint="eastAsia"/>
+          <w:rFonts w:ascii="나눔고딕코딩" w:eastAsia="나눔고딕코딩" w:hAnsi="나눔고딕코딩"/>
           <w:color w:val="333333"/>
           <w:sz w:val="20"/>
           <w:szCs w:val="20"/>
@@ -2643,6 +2643,1888 @@
         </w:rPr>
         <w:t>을 제공하기도 한다.</w:t>
       </w:r>
+    </w:p>
+    <w:p>
+      <w:pPr>
+        <w:rPr>
+          <w:rFonts w:ascii="나눔고딕코딩" w:eastAsia="나눔고딕코딩" w:hAnsi="나눔고딕코딩"/>
+          <w:b/>
+        </w:rPr>
+      </w:pPr>
+      <w:r>
+        <w:rPr>
+          <w:rFonts w:ascii="나눔고딕코딩" w:eastAsia="나눔고딕코딩" w:hAnsi="나눔고딕코딩" w:hint="eastAsia"/>
+          <w:b/>
+        </w:rPr>
+        <w:lastRenderedPageBreak/>
+        <w:t xml:space="preserve">* 웹 애니메이션 이해와 </w:t>
+      </w:r>
+      <w:r>
+        <w:rPr>
+          <w:rFonts w:ascii="나눔고딕코딩" w:eastAsia="나눔고딕코딩" w:hAnsi="나눔고딕코딩"/>
+          <w:b/>
+        </w:rPr>
+        <w:t xml:space="preserve">setTimeout </w:t>
+      </w:r>
+      <w:r>
+        <w:rPr>
+          <w:rFonts w:ascii="나눔고딕코딩" w:eastAsia="나눔고딕코딩" w:hAnsi="나눔고딕코딩" w:hint="eastAsia"/>
+          <w:b/>
+        </w:rPr>
+        <w:t>활용</w:t>
+      </w:r>
+    </w:p>
+    <w:p>
+      <w:pPr>
+        <w:rPr>
+          <w:rFonts w:ascii="나눔고딕코딩" w:eastAsia="나눔고딕코딩" w:hAnsi="나눔고딕코딩"/>
+        </w:rPr>
+      </w:pPr>
+      <w:r>
+        <w:rPr>
+          <w:rFonts w:ascii="나눔고딕코딩" w:eastAsia="나눔고딕코딩" w:hAnsi="나눔고딕코딩" w:hint="eastAsia"/>
+        </w:rPr>
+        <w:t>애니메이션이란 반복적인 움직임의 처리를 말한다.</w:t>
+      </w:r>
+      <w:r>
+        <w:rPr>
+          <w:rFonts w:ascii="나눔고딕코딩" w:eastAsia="나눔고딕코딩" w:hAnsi="나눔고딕코딩"/>
+        </w:rPr>
+        <w:t xml:space="preserve"> CSS3</w:t>
+      </w:r>
+      <w:r>
+        <w:rPr>
+          <w:rFonts w:ascii="나눔고딕코딩" w:eastAsia="나눔고딕코딩" w:hAnsi="나눔고딕코딩" w:hint="eastAsia"/>
+        </w:rPr>
+        <w:t>의 transition, transform</w:t>
+      </w:r>
+      <w:r>
+        <w:rPr>
+          <w:rFonts w:ascii="나눔고딕코딩" w:eastAsia="나눔고딕코딩" w:hAnsi="나눔고딕코딩"/>
+        </w:rPr>
+        <w:t xml:space="preserve"> </w:t>
+      </w:r>
+      <w:r>
+        <w:rPr>
+          <w:rFonts w:ascii="나눔고딕코딩" w:eastAsia="나눔고딕코딩" w:hAnsi="나눔고딕코딩" w:hint="eastAsia"/>
+        </w:rPr>
+        <w:t>속성을 사용해서 간단한 애니메이션 처리를 할 수 있다</w:t>
+      </w:r>
+      <w:r>
+        <w:rPr>
+          <w:rFonts w:ascii="나눔고딕코딩" w:eastAsia="나눔고딕코딩" w:hAnsi="나눔고딕코딩"/>
+        </w:rPr>
+        <w:t xml:space="preserve">. </w:t>
+      </w:r>
+      <w:r>
+        <w:rPr>
+          <w:rFonts w:ascii="나눔고딕코딩" w:eastAsia="나눔고딕코딩" w:hAnsi="나눔고딕코딩" w:hint="eastAsia"/>
+        </w:rPr>
+        <w:t xml:space="preserve">자바스크립트를 통해 엘리먼트를 우측으로 </w:t>
+      </w:r>
+      <w:r>
+        <w:rPr>
+          <w:rFonts w:ascii="나눔고딕코딩" w:eastAsia="나눔고딕코딩" w:hAnsi="나눔고딕코딩"/>
+        </w:rPr>
+        <w:t>1px</w:t>
+      </w:r>
+      <w:r>
+        <w:rPr>
+          <w:rFonts w:ascii="나눔고딕코딩" w:eastAsia="나눔고딕코딩" w:hAnsi="나눔고딕코딩" w:hint="eastAsia"/>
+        </w:rPr>
+        <w:t xml:space="preserve"> 씩 움직인다와 같은 애니메이션 처리를 할 수 있는데 </w:t>
+      </w:r>
+      <w:r>
+        <w:rPr>
+          <w:rFonts w:ascii="나눔고딕코딩" w:eastAsia="나눔고딕코딩" w:hAnsi="나눔고딕코딩"/>
+        </w:rPr>
+        <w:t>CSS3</w:t>
+      </w:r>
+      <w:r>
+        <w:rPr>
+          <w:rFonts w:ascii="나눔고딕코딩" w:eastAsia="나눔고딕코딩" w:hAnsi="나눔고딕코딩" w:hint="eastAsia"/>
+        </w:rPr>
+        <w:t>의 속성을 사용함이 더 성능이 좋다.</w:t>
+      </w:r>
+    </w:p>
+    <w:p>
+      <w:pPr>
+        <w:rPr>
+          <w:rFonts w:ascii="나눔고딕코딩" w:eastAsia="나눔고딕코딩" w:hAnsi="나눔고딕코딩" w:hint="eastAsia"/>
+        </w:rPr>
+      </w:pPr>
+      <w:r>
+        <w:rPr>
+          <w:rFonts w:ascii="나눔고딕코딩" w:eastAsia="나눔고딕코딩" w:hAnsi="나눔고딕코딩" w:hint="eastAsia"/>
+        </w:rPr>
+        <w:t xml:space="preserve">애니메이션 처리를 하기 위해선 하나의 화면(프레임)을 약 </w:t>
+      </w:r>
+      <w:r>
+        <w:rPr>
+          <w:rFonts w:ascii="나눔고딕코딩" w:eastAsia="나눔고딕코딩" w:hAnsi="나눔고딕코딩"/>
+        </w:rPr>
+        <w:t xml:space="preserve">16ms </w:t>
+      </w:r>
+      <w:r>
+        <w:rPr>
+          <w:rFonts w:ascii="나눔고딕코딩" w:eastAsia="나눔고딕코딩" w:hAnsi="나눔고딕코딩" w:hint="eastAsia"/>
+        </w:rPr>
+        <w:t xml:space="preserve">동안 유지해야 사용자가 자연스러움을 느낄 수 있다. 이러한 시간 처리를 위해서 자바스크립트에선 </w:t>
+      </w:r>
+      <w:r>
+        <w:rPr>
+          <w:rFonts w:ascii="나눔고딕코딩" w:eastAsia="나눔고딕코딩" w:hAnsi="나눔고딕코딩"/>
+        </w:rPr>
+        <w:t>setInterval, setTimeout</w:t>
+      </w:r>
+      <w:r>
+        <w:rPr>
+          <w:rFonts w:ascii="나눔고딕코딩" w:eastAsia="나눔고딕코딩" w:hAnsi="나눔고딕코딩" w:hint="eastAsia"/>
+        </w:rPr>
+        <w:t>과 같은 함수들을 사용한다.</w:t>
+      </w:r>
+    </w:p>
+    <w:p>
+      <w:pPr>
+        <w:rPr>
+          <w:rFonts w:ascii="나눔고딕코딩" w:eastAsia="나눔고딕코딩" w:hAnsi="나눔고딕코딩"/>
+        </w:rPr>
+      </w:pPr>
+      <w:r>
+        <w:rPr>
+          <w:rFonts w:ascii="나눔고딕코딩" w:eastAsia="나눔고딕코딩" w:hAnsi="나눔고딕코딩" w:hint="eastAsia"/>
+        </w:rPr>
+        <w:t xml:space="preserve">주의할 점은 </w:t>
+      </w:r>
+      <w:r>
+        <w:rPr>
+          <w:rFonts w:ascii="나눔고딕코딩" w:eastAsia="나눔고딕코딩" w:hAnsi="나눔고딕코딩"/>
+        </w:rPr>
+        <w:t xml:space="preserve">setInterval </w:t>
+      </w:r>
+      <w:r>
+        <w:rPr>
+          <w:rFonts w:ascii="나눔고딕코딩" w:eastAsia="나눔고딕코딩" w:hAnsi="나눔고딕코딩" w:hint="eastAsia"/>
+        </w:rPr>
+        <w:t>함수를 통</w:t>
+      </w:r>
+      <w:r>
+        <w:rPr>
+          <w:rFonts w:ascii="나눔고딕코딩" w:eastAsia="나눔고딕코딩" w:hAnsi="나눔고딕코딩" w:hint="eastAsia"/>
+        </w:rPr>
+        <w:t>한 로직이 누락 없이</w:t>
+      </w:r>
+      <w:r>
+        <w:rPr>
+          <w:rFonts w:ascii="나눔고딕코딩" w:eastAsia="나눔고딕코딩" w:hAnsi="나눔고딕코딩" w:hint="eastAsia"/>
+        </w:rPr>
+        <w:t xml:space="preserve"> 수행됨이 보장될 수 없다는 점</w:t>
+      </w:r>
+      <w:r>
+        <w:rPr>
+          <w:rFonts w:ascii="나눔고딕코딩" w:eastAsia="나눔고딕코딩" w:hAnsi="나눔고딕코딩" w:hint="eastAsia"/>
+        </w:rPr>
+        <w:t>과 설정한 시간에 맞춰 정확히 수행된다는 보장이 없다는 것이다.</w:t>
+      </w:r>
+      <w:r>
+        <w:rPr>
+          <w:rFonts w:ascii="나눔고딕코딩" w:eastAsia="나눔고딕코딩" w:hAnsi="나눔고딕코딩"/>
+        </w:rPr>
+        <w:t xml:space="preserve"> </w:t>
+      </w:r>
+      <w:r>
+        <w:rPr>
+          <w:rFonts w:ascii="나눔고딕코딩" w:eastAsia="나눔고딕코딩" w:hAnsi="나눔고딕코딩" w:hint="eastAsia"/>
+        </w:rPr>
+        <w:t xml:space="preserve">그 이유는 </w:t>
+      </w:r>
+      <w:r>
+        <w:rPr>
+          <w:rFonts w:ascii="나눔고딕코딩" w:eastAsia="나눔고딕코딩" w:hAnsi="나눔고딕코딩" w:hint="eastAsia"/>
+        </w:rPr>
+        <w:t>두 가지가 있다.</w:t>
+      </w:r>
+      <w:r>
+        <w:rPr>
+          <w:rFonts w:ascii="나눔고딕코딩" w:eastAsia="나눔고딕코딩" w:hAnsi="나눔고딕코딩"/>
+        </w:rPr>
+        <w:t xml:space="preserve"> </w:t>
+      </w:r>
+      <w:r>
+        <w:rPr>
+          <w:rFonts w:ascii="나눔고딕코딩" w:eastAsia="나눔고딕코딩" w:hAnsi="나눔고딕코딩" w:hint="eastAsia"/>
+        </w:rPr>
+        <w:t>첫 번째로</w:t>
+      </w:r>
+      <w:r>
+        <w:rPr>
+          <w:rFonts w:ascii="나눔고딕코딩" w:eastAsia="나눔고딕코딩" w:hAnsi="나눔고딕코딩" w:hint="eastAsia"/>
+        </w:rPr>
+        <w:t>setInterval</w:t>
+      </w:r>
+      <w:r>
+        <w:rPr>
+          <w:rFonts w:ascii="나눔고딕코딩" w:eastAsia="나눔고딕코딩" w:hAnsi="나눔고딕코딩"/>
+        </w:rPr>
+        <w:t xml:space="preserve"> </w:t>
+      </w:r>
+      <w:r>
+        <w:rPr>
+          <w:rFonts w:ascii="나눔고딕코딩" w:eastAsia="나눔고딕코딩" w:hAnsi="나눔고딕코딩" w:hint="eastAsia"/>
+        </w:rPr>
+        <w:t>함수는 비동기이기 때문에 다른 동기 함수보다 우선순위가 밀려 정해진 시간에 수행이 될 수 없기</w:t>
+      </w:r>
+      <w:r>
+        <w:rPr>
+          <w:rFonts w:ascii="나눔고딕코딩" w:eastAsia="나눔고딕코딩" w:hAnsi="나눔고딕코딩" w:hint="eastAsia"/>
+        </w:rPr>
+        <w:t xml:space="preserve"> 때문이다.</w:t>
+      </w:r>
+      <w:r>
+        <w:rPr>
+          <w:rFonts w:ascii="나눔고딕코딩" w:eastAsia="나눔고딕코딩" w:hAnsi="나눔고딕코딩"/>
+        </w:rPr>
+        <w:t xml:space="preserve"> </w:t>
+      </w:r>
+      <w:r>
+        <w:rPr>
+          <w:rFonts w:ascii="나눔고딕코딩" w:eastAsia="나눔고딕코딩" w:hAnsi="나눔고딕코딩" w:hint="eastAsia"/>
+        </w:rPr>
+        <w:t>두 번째로</w:t>
+      </w:r>
+      <w:r>
+        <w:rPr>
+          <w:rFonts w:ascii="나눔고딕코딩" w:eastAsia="나눔고딕코딩" w:hAnsi="나눔고딕코딩"/>
+        </w:rPr>
+        <w:t xml:space="preserve"> </w:t>
+      </w:r>
+      <w:r>
+        <w:rPr>
+          <w:rFonts w:ascii="나눔고딕코딩" w:eastAsia="나눔고딕코딩" w:hAnsi="나눔고딕코딩" w:hint="eastAsia"/>
+        </w:rPr>
+        <w:t xml:space="preserve">하나의 </w:t>
+      </w:r>
+      <w:r>
+        <w:rPr>
+          <w:rFonts w:ascii="나눔고딕코딩" w:eastAsia="나눔고딕코딩" w:hAnsi="나눔고딕코딩"/>
+        </w:rPr>
+        <w:t xml:space="preserve">setInterval </w:t>
+      </w:r>
+      <w:r>
+        <w:rPr>
+          <w:rFonts w:ascii="나눔고딕코딩" w:eastAsia="나눔고딕코딩" w:hAnsi="나눔고딕코딩" w:hint="eastAsia"/>
+        </w:rPr>
+        <w:t>함수가 실행되기 위해 큐에서 대기 중일 때엔 정해진 시간이 지나 다시 한번 해당 콜백함수를 큐에 쌓으려고 시도할 때,</w:t>
+      </w:r>
+      <w:r>
+        <w:rPr>
+          <w:rFonts w:ascii="나눔고딕코딩" w:eastAsia="나눔고딕코딩" w:hAnsi="나눔고딕코딩"/>
+        </w:rPr>
+        <w:t xml:space="preserve"> </w:t>
+      </w:r>
+      <w:r>
+        <w:rPr>
+          <w:rFonts w:ascii="나눔고딕코딩" w:eastAsia="나눔고딕코딩" w:hAnsi="나눔고딕코딩" w:hint="eastAsia"/>
+        </w:rPr>
+        <w:t>이미 쌓여있는 작업이 있다면 해당 작업을 무시해버리기 때문이다.</w:t>
+      </w:r>
+      <w:r>
+        <w:rPr>
+          <w:rFonts w:ascii="나눔고딕코딩" w:eastAsia="나눔고딕코딩" w:hAnsi="나눔고딕코딩"/>
+        </w:rPr>
+        <w:t xml:space="preserve"> </w:t>
+      </w:r>
+      <w:r>
+        <w:rPr>
+          <w:rFonts w:ascii="나눔고딕코딩" w:eastAsia="나눔고딕코딩" w:hAnsi="나눔고딕코딩" w:hint="eastAsia"/>
+        </w:rPr>
+        <w:t xml:space="preserve">이 문제를 해결하기 위한 방법으로 </w:t>
+      </w:r>
+      <w:r>
+        <w:rPr>
+          <w:rFonts w:ascii="나눔고딕코딩" w:eastAsia="나눔고딕코딩" w:hAnsi="나눔고딕코딩"/>
+        </w:rPr>
+        <w:t>setTimeout</w:t>
+      </w:r>
+      <w:r>
+        <w:rPr>
+          <w:rFonts w:ascii="나눔고딕코딩" w:eastAsia="나눔고딕코딩" w:hAnsi="나눔고딕코딩" w:hint="eastAsia"/>
+        </w:rPr>
+        <w:t xml:space="preserve">을 </w:t>
+      </w:r>
+      <w:r>
+        <w:rPr>
+          <w:rFonts w:ascii="나눔고딕코딩" w:eastAsia="나눔고딕코딩" w:hAnsi="나눔고딕코딩"/>
+        </w:rPr>
+        <w:t>reculsive</w:t>
+      </w:r>
+      <w:r>
+        <w:rPr>
+          <w:rFonts w:ascii="나눔고딕코딩" w:eastAsia="나눔고딕코딩" w:hAnsi="나눔고딕코딩" w:hint="eastAsia"/>
+        </w:rPr>
+        <w:t>하게 구</w:t>
+      </w:r>
+      <w:r>
+        <w:rPr>
+          <w:rFonts w:ascii="나눔고딕코딩" w:eastAsia="나눔고딕코딩" w:hAnsi="나눔고딕코딩" w:hint="eastAsia"/>
+        </w:rPr>
+        <w:t xml:space="preserve">현하는 </w:t>
+      </w:r>
+      <w:r>
+        <w:rPr>
+          <w:rFonts w:ascii="나눔고딕코딩" w:eastAsia="나눔고딕코딩" w:hAnsi="나눔고딕코딩" w:hint="eastAsia"/>
+        </w:rPr>
+        <w:t>방법</w:t>
+      </w:r>
+      <w:r>
+        <w:rPr>
+          <w:rFonts w:ascii="나눔고딕코딩" w:eastAsia="나눔고딕코딩" w:hAnsi="나눔고딕코딩" w:hint="eastAsia"/>
+        </w:rPr>
+        <w:t>이 있다.</w:t>
+      </w:r>
+    </w:p>
+    <w:tbl>
+      <w:tblPr>
+        <w:tblStyle w:val="a3"/>
+        <w:tblW w:w="0" w:type="auto"/>
+        <w:tblLook w:val="04A0" w:firstRow="1" w:lastRow="0" w:firstColumn="1" w:lastColumn="0" w:noHBand="0" w:noVBand="1"/>
+      </w:tblPr>
+      <w:tblGrid>
+        <w:gridCol w:w="9016"/>
+      </w:tblGrid>
+      <w:tr>
+        <w:tc>
+          <w:tcPr>
+            <w:tcW w:w="9016" w:type="dxa"/>
+          </w:tcPr>
+          <w:p>
+            <w:pPr>
+              <w:rPr>
+                <w:rFonts w:ascii="나눔고딕코딩" w:eastAsia="나눔고딕코딩" w:hAnsi="나눔고딕코딩"/>
+              </w:rPr>
+            </w:pPr>
+          </w:p>
+          <w:p>
+            <w:pPr>
+              <w:rPr>
+                <w:rFonts w:ascii="나눔고딕코딩" w:eastAsia="나눔고딕코딩" w:hAnsi="나눔고딕코딩"/>
+              </w:rPr>
+            </w:pPr>
+            <w:r>
+              <w:rPr>
+                <w:rFonts w:ascii="나눔고딕코딩" w:eastAsia="나눔고딕코딩" w:hAnsi="나눔고딕코딩"/>
+              </w:rPr>
+              <w:t>setTimeout(() =&gt; {</w:t>
+            </w:r>
+          </w:p>
+          <w:p>
+            <w:pPr>
+              <w:rPr>
+                <w:rFonts w:ascii="나눔고딕코딩" w:eastAsia="나눔고딕코딩" w:hAnsi="나눔고딕코딩"/>
+              </w:rPr>
+            </w:pPr>
+            <w:r>
+              <w:rPr>
+                <w:rFonts w:ascii="나눔고딕코딩" w:eastAsia="나눔고딕코딩" w:hAnsi="나눔고딕코딩"/>
+              </w:rPr>
+              <w:t xml:space="preserve">        </w:t>
+            </w:r>
+            <w:r>
+              <w:rPr>
+                <w:rFonts w:ascii="나눔고딕코딩" w:eastAsia="나눔고딕코딩" w:hAnsi="나눔고딕코딩"/>
+              </w:rPr>
+              <w:t>console.log('현재시각은', new Date());</w:t>
+            </w:r>
+          </w:p>
+          <w:p>
+            <w:pPr>
+              <w:rPr>
+                <w:rFonts w:ascii="나눔고딕코딩" w:eastAsia="나눔고딕코딩" w:hAnsi="나눔고딕코딩"/>
+              </w:rPr>
+            </w:pPr>
+            <w:r>
+              <w:rPr>
+                <w:rFonts w:ascii="나눔고딕코딩" w:eastAsia="나눔고딕코딩" w:hAnsi="나눔고딕코딩"/>
+              </w:rPr>
+              <w:t>},</w:t>
+            </w:r>
+            <w:r>
+              <w:rPr>
+                <w:rFonts w:ascii="나눔고딕코딩" w:eastAsia="나눔고딕코딩" w:hAnsi="나눔고딕코딩"/>
+              </w:rPr>
+              <w:t xml:space="preserve"> </w:t>
+            </w:r>
+            <w:r>
+              <w:rPr>
+                <w:rFonts w:ascii="나눔고딕코딩" w:eastAsia="나눔고딕코딩" w:hAnsi="나눔고딕코딩"/>
+              </w:rPr>
+              <w:t>500);</w:t>
+            </w:r>
+          </w:p>
+          <w:p>
+            <w:pPr>
+              <w:rPr>
+                <w:rFonts w:ascii="나눔고딕코딩" w:eastAsia="나눔고딕코딩" w:hAnsi="나눔고딕코딩" w:hint="eastAsia"/>
+              </w:rPr>
+            </w:pPr>
+          </w:p>
+        </w:tc>
+      </w:tr>
+      <w:tr>
+        <w:tc>
+          <w:tcPr>
+            <w:tcW w:w="9016" w:type="dxa"/>
+          </w:tcPr>
+          <w:p>
+            <w:pPr>
+              <w:rPr>
+                <w:rFonts w:ascii="나눔고딕코딩" w:eastAsia="나눔고딕코딩" w:hAnsi="나눔고딕코딩"/>
+              </w:rPr>
+            </w:pPr>
+          </w:p>
+          <w:p>
+            <w:pPr>
+              <w:rPr>
+                <w:rFonts w:ascii="나눔고딕코딩" w:eastAsia="나눔고딕코딩" w:hAnsi="나눔고딕코딩"/>
+              </w:rPr>
+            </w:pPr>
+            <w:r>
+              <w:rPr>
+                <w:rFonts w:ascii="나눔고딕코딩" w:eastAsia="나눔고딕코딩" w:hAnsi="나눔고딕코딩"/>
+              </w:rPr>
+              <w:t>let count = 0;</w:t>
+            </w:r>
+          </w:p>
+          <w:p>
+            <w:pPr>
+              <w:rPr>
+                <w:rFonts w:ascii="나눔고딕코딩" w:eastAsia="나눔고딕코딩" w:hAnsi="나눔고딕코딩"/>
+              </w:rPr>
+            </w:pPr>
+            <w:r>
+              <w:rPr>
+                <w:rFonts w:ascii="나눔고딕코딩" w:eastAsia="나눔고딕코딩" w:hAnsi="나눔고딕코딩"/>
+              </w:rPr>
+              <w:t xml:space="preserve">function animate() {   </w:t>
+            </w:r>
+          </w:p>
+          <w:p>
+            <w:pPr>
+              <w:rPr>
+                <w:rFonts w:ascii="나눔고딕코딩" w:eastAsia="나눔고딕코딩" w:hAnsi="나눔고딕코딩"/>
+              </w:rPr>
+            </w:pPr>
+            <w:r>
+              <w:rPr>
+                <w:rFonts w:ascii="나눔고딕코딩" w:eastAsia="나눔고딕코딩" w:hAnsi="나눔고딕코딩"/>
+              </w:rPr>
+              <w:t xml:space="preserve">       </w:t>
+            </w:r>
+            <w:r>
+              <w:rPr>
+                <w:rFonts w:ascii="나눔고딕코딩" w:eastAsia="나눔고딕코딩" w:hAnsi="나눔고딕코딩"/>
+              </w:rPr>
+              <w:t>setTimeout(() =&gt; {</w:t>
+            </w:r>
+          </w:p>
+          <w:p>
+            <w:pPr>
+              <w:rPr>
+                <w:rFonts w:ascii="나눔고딕코딩" w:eastAsia="나눔고딕코딩" w:hAnsi="나눔고딕코딩"/>
+              </w:rPr>
+            </w:pPr>
+            <w:r>
+              <w:rPr>
+                <w:rFonts w:ascii="나눔고딕코딩" w:eastAsia="나눔고딕코딩" w:hAnsi="나눔고딕코딩"/>
+              </w:rPr>
+              <w:t xml:space="preserve">                </w:t>
+            </w:r>
+            <w:r>
+              <w:rPr>
+                <w:rFonts w:ascii="나눔고딕코딩" w:eastAsia="나눔고딕코딩" w:hAnsi="나눔고딕코딩"/>
+              </w:rPr>
+              <w:t>if(count &gt;= 20) return;</w:t>
+            </w:r>
+          </w:p>
+          <w:p>
+            <w:pPr>
+              <w:rPr>
+                <w:rFonts w:ascii="나눔고딕코딩" w:eastAsia="나눔고딕코딩" w:hAnsi="나눔고딕코딩"/>
+              </w:rPr>
+            </w:pPr>
+            <w:r>
+              <w:rPr>
+                <w:rFonts w:ascii="나눔고딕코딩" w:eastAsia="나눔고딕코딩" w:hAnsi="나눔고딕코딩"/>
+              </w:rPr>
+              <w:t xml:space="preserve">            </w:t>
+            </w:r>
+            <w:r>
+              <w:rPr>
+                <w:rFonts w:ascii="나눔고딕코딩" w:eastAsia="나눔고딕코딩" w:hAnsi="나눔고딕코딩"/>
+              </w:rPr>
+              <w:t xml:space="preserve">    console.log('현재시각은', new Date());</w:t>
+            </w:r>
+          </w:p>
+          <w:p>
+            <w:pPr>
+              <w:rPr>
+                <w:rFonts w:ascii="나눔고딕코딩" w:eastAsia="나눔고딕코딩" w:hAnsi="나눔고딕코딩"/>
+              </w:rPr>
+            </w:pPr>
+            <w:r>
+              <w:rPr>
+                <w:rFonts w:ascii="나눔고딕코딩" w:eastAsia="나눔고딕코딩" w:hAnsi="나눔고딕코딩"/>
+              </w:rPr>
+              <w:t xml:space="preserve">            </w:t>
+            </w:r>
+            <w:r>
+              <w:rPr>
+                <w:rFonts w:ascii="나눔고딕코딩" w:eastAsia="나눔고딕코딩" w:hAnsi="나눔고딕코딩"/>
+              </w:rPr>
+              <w:t xml:space="preserve">    count++;</w:t>
+            </w:r>
+          </w:p>
+          <w:p>
+            <w:pPr>
+              <w:rPr>
+                <w:rFonts w:ascii="나눔고딕코딩" w:eastAsia="나눔고딕코딩" w:hAnsi="나눔고딕코딩"/>
+              </w:rPr>
+            </w:pPr>
+            <w:r>
+              <w:rPr>
+                <w:rFonts w:ascii="나눔고딕코딩" w:eastAsia="나눔고딕코딩" w:hAnsi="나눔고딕코딩"/>
+              </w:rPr>
+              <w:t xml:space="preserve">            </w:t>
+            </w:r>
+            <w:r>
+              <w:rPr>
+                <w:rFonts w:ascii="나눔고딕코딩" w:eastAsia="나눔고딕코딩" w:hAnsi="나눔고딕코딩"/>
+              </w:rPr>
+              <w:t xml:space="preserve">    </w:t>
+            </w:r>
+            <w:r>
+              <w:rPr>
+                <w:rFonts w:ascii="나눔고딕코딩" w:eastAsia="나눔고딕코딩" w:hAnsi="나눔고딕코딩"/>
+                <w:color w:val="FF0000"/>
+              </w:rPr>
+              <w:t>animate();</w:t>
+            </w:r>
+          </w:p>
+          <w:p>
+            <w:pPr>
+              <w:rPr>
+                <w:rFonts w:ascii="나눔고딕코딩" w:eastAsia="나눔고딕코딩" w:hAnsi="나눔고딕코딩"/>
+              </w:rPr>
+            </w:pPr>
+            <w:r>
+              <w:rPr>
+                <w:rFonts w:ascii="나눔고딕코딩" w:eastAsia="나눔고딕코딩" w:hAnsi="나눔고딕코딩"/>
+              </w:rPr>
+              <w:t xml:space="preserve">     </w:t>
+            </w:r>
+            <w:r>
+              <w:rPr>
+                <w:rFonts w:ascii="나눔고딕코딩" w:eastAsia="나눔고딕코딩" w:hAnsi="나눔고딕코딩"/>
+              </w:rPr>
+              <w:t xml:space="preserve">  },500);</w:t>
+            </w:r>
+          </w:p>
+          <w:p>
+            <w:pPr>
+              <w:rPr>
+                <w:rFonts w:ascii="나눔고딕코딩" w:eastAsia="나눔고딕코딩" w:hAnsi="나눔고딕코딩" w:hint="eastAsia"/>
+              </w:rPr>
+            </w:pPr>
+            <w:r>
+              <w:rPr>
+                <w:rFonts w:ascii="나눔고딕코딩" w:eastAsia="나눔고딕코딩" w:hAnsi="나눔고딕코딩"/>
+              </w:rPr>
+              <w:t>}</w:t>
+            </w:r>
+          </w:p>
+        </w:tc>
+      </w:tr>
+    </w:tbl>
+    <w:p>
+      <w:pPr>
+        <w:rPr>
+          <w:rFonts w:ascii="나눔고딕코딩" w:eastAsia="나눔고딕코딩" w:hAnsi="나눔고딕코딩"/>
+        </w:rPr>
+      </w:pPr>
+    </w:p>
+    <w:p>
+      <w:pPr>
+        <w:rPr>
+          <w:rFonts w:ascii="나눔고딕코딩" w:eastAsia="나눔고딕코딩" w:hAnsi="나눔고딕코딩" w:hint="eastAsia"/>
+        </w:rPr>
+      </w:pPr>
+      <w:r>
+        <w:rPr>
+          <w:rFonts w:ascii="나눔고딕코딩" w:eastAsia="나눔고딕코딩" w:hAnsi="나눔고딕코딩" w:hint="eastAsia"/>
+        </w:rPr>
+        <w:t xml:space="preserve">위의 방법으로 구현하면 </w:t>
+      </w:r>
+      <w:r>
+        <w:rPr>
+          <w:rFonts w:ascii="나눔고딕코딩" w:eastAsia="나눔고딕코딩" w:hAnsi="나눔고딕코딩"/>
+        </w:rPr>
+        <w:t>setInterval</w:t>
+      </w:r>
+      <w:r>
+        <w:rPr>
+          <w:rFonts w:ascii="나눔고딕코딩" w:eastAsia="나눔고딕코딩" w:hAnsi="나눔고딕코딩" w:hint="eastAsia"/>
+        </w:rPr>
+        <w:t>과 다르게 콜백 함수가 이벤트 큐에 누적되지 않고 순차적으로 콜백 함수가 실행될 수 있</w:t>
+      </w:r>
+      <w:r>
+        <w:rPr>
+          <w:rFonts w:ascii="나눔고딕코딩" w:eastAsia="나눔고딕코딩" w:hAnsi="나눔고딕코딩" w:hint="eastAsia"/>
+        </w:rPr>
+        <w:t>기 때문에 누락되는 로직이 사라진다.</w:t>
+      </w:r>
+      <w:r>
+        <w:rPr>
+          <w:rFonts w:ascii="나눔고딕코딩" w:eastAsia="나눔고딕코딩" w:hAnsi="나눔고딕코딩" w:hint="eastAsia"/>
+        </w:rPr>
+        <w:t>(약간의 시간 지연이 있지만)</w:t>
+      </w:r>
+    </w:p>
+    <w:p>
+      <w:pPr>
+        <w:rPr>
+          <w:rFonts w:ascii="나눔고딕코딩" w:eastAsia="나눔고딕코딩" w:hAnsi="나눔고딕코딩"/>
+        </w:rPr>
+      </w:pPr>
+    </w:p>
+    <w:p>
+      <w:pPr>
+        <w:rPr>
+          <w:rFonts w:ascii="나눔고딕코딩" w:eastAsia="나눔고딕코딩" w:hAnsi="나눔고딕코딩"/>
+          <w:b/>
+        </w:rPr>
+      </w:pPr>
+      <w:r>
+        <w:rPr>
+          <w:rFonts w:ascii="나눔고딕코딩" w:eastAsia="나눔고딕코딩" w:hAnsi="나눔고딕코딩" w:hint="eastAsia"/>
+          <w:b/>
+        </w:rPr>
+        <w:t xml:space="preserve">* </w:t>
+      </w:r>
+      <w:r>
+        <w:rPr>
+          <w:rFonts w:ascii="나눔고딕코딩" w:eastAsia="나눔고딕코딩" w:hAnsi="나눔고딕코딩"/>
+          <w:b/>
+        </w:rPr>
+        <w:t xml:space="preserve">requestAnimationFrame </w:t>
+      </w:r>
+      <w:r>
+        <w:rPr>
+          <w:rFonts w:ascii="나눔고딕코딩" w:eastAsia="나눔고딕코딩" w:hAnsi="나눔고딕코딩" w:hint="eastAsia"/>
+          <w:b/>
+        </w:rPr>
+        <w:t>활용</w:t>
+      </w:r>
+    </w:p>
+    <w:p>
+      <w:pPr>
+        <w:rPr>
+          <w:rFonts w:ascii="나눔고딕코딩" w:eastAsia="나눔고딕코딩" w:hAnsi="나눔고딕코딩"/>
+        </w:rPr>
+      </w:pPr>
+      <w:r>
+        <w:rPr>
+          <w:rFonts w:ascii="나눔고딕코딩" w:eastAsia="나눔고딕코딩" w:hAnsi="나눔고딕코딩" w:hint="eastAsia"/>
+        </w:rPr>
+        <w:t>사실,</w:t>
+      </w:r>
+      <w:r>
+        <w:rPr>
+          <w:rFonts w:ascii="나눔고딕코딩" w:eastAsia="나눔고딕코딩" w:hAnsi="나눔고딕코딩"/>
+        </w:rPr>
+        <w:t xml:space="preserve"> setInterval, setTimeout</w:t>
+      </w:r>
+      <w:r>
+        <w:rPr>
+          <w:rFonts w:ascii="나눔고딕코딩" w:eastAsia="나눔고딕코딩" w:hAnsi="나눔고딕코딩" w:hint="eastAsia"/>
+        </w:rPr>
+        <w:t>은 애니메이션 처리를 위해 만들어진 함수가 아니다.</w:t>
+      </w:r>
+      <w:r>
+        <w:rPr>
+          <w:rFonts w:ascii="나눔고딕코딩" w:eastAsia="나눔고딕코딩" w:hAnsi="나눔고딕코딩"/>
+        </w:rPr>
+        <w:t xml:space="preserve"> </w:t>
+      </w:r>
+      <w:r>
+        <w:rPr>
+          <w:rFonts w:ascii="나눔고딕코딩" w:eastAsia="나눔고딕코딩" w:hAnsi="나눔고딕코딩" w:hint="eastAsia"/>
+        </w:rPr>
+        <w:t xml:space="preserve">브라우저에서 지원하는 </w:t>
+      </w:r>
+      <w:r>
+        <w:rPr>
+          <w:rFonts w:ascii="나눔고딕코딩" w:eastAsia="나눔고딕코딩" w:hAnsi="나눔고딕코딩"/>
+        </w:rPr>
+        <w:t>requestAnimationframe</w:t>
+      </w:r>
+      <w:r>
+        <w:rPr>
+          <w:rFonts w:ascii="나눔고딕코딩" w:eastAsia="나눔고딕코딩" w:hAnsi="나눔고딕코딩" w:hint="eastAsia"/>
+        </w:rPr>
+        <w:t xml:space="preserve">을 사용하면 </w:t>
+      </w:r>
+      <w:r>
+        <w:rPr>
+          <w:rFonts w:ascii="나눔고딕코딩" w:eastAsia="나눔고딕코딩" w:hAnsi="나눔고딕코딩"/>
+        </w:rPr>
+        <w:t xml:space="preserve">delay </w:t>
+      </w:r>
+      <w:r>
+        <w:rPr>
+          <w:rFonts w:ascii="나눔고딕코딩" w:eastAsia="나눔고딕코딩" w:hAnsi="나눔고딕코딩" w:hint="eastAsia"/>
+        </w:rPr>
+        <w:t>없이 부드러운 애니메이션 처리를 할 수 있다.</w:t>
+      </w:r>
+      <w:r>
+        <w:rPr>
+          <w:rFonts w:ascii="나눔고딕코딩" w:eastAsia="나눔고딕코딩" w:hAnsi="나눔고딕코딩"/>
+        </w:rPr>
+        <w:t xml:space="preserve"> </w:t>
+      </w:r>
+      <w:r>
+        <w:rPr>
+          <w:rFonts w:ascii="나눔고딕코딩" w:eastAsia="나눔고딕코딩" w:hAnsi="나눔고딕코딩" w:hint="eastAsia"/>
+        </w:rPr>
+        <w:t xml:space="preserve">아래 예시를 보면 이 방법도 </w:t>
+      </w:r>
+      <w:r>
+        <w:rPr>
+          <w:rFonts w:ascii="나눔고딕코딩" w:eastAsia="나눔고딕코딩" w:hAnsi="나눔고딕코딩"/>
+        </w:rPr>
+        <w:t xml:space="preserve">reculsive </w:t>
+      </w:r>
+      <w:r>
+        <w:rPr>
+          <w:rFonts w:ascii="나눔고딕코딩" w:eastAsia="나눔고딕코딩" w:hAnsi="나눔고딕코딩" w:hint="eastAsia"/>
+        </w:rPr>
+        <w:t>하게 처리됨을 확인할 수 있다.</w:t>
+      </w:r>
+    </w:p>
+    <w:tbl>
+      <w:tblPr>
+        <w:tblStyle w:val="a3"/>
+        <w:tblW w:w="0" w:type="auto"/>
+        <w:tblLook w:val="04A0" w:firstRow="1" w:lastRow="0" w:firstColumn="1" w:lastColumn="0" w:noHBand="0" w:noVBand="1"/>
+      </w:tblPr>
+      <w:tblGrid>
+        <w:gridCol w:w="9016"/>
+      </w:tblGrid>
+      <w:tr>
+        <w:tc>
+          <w:tcPr>
+            <w:tcW w:w="9016" w:type="dxa"/>
+          </w:tcPr>
+          <w:p>
+            <w:pPr>
+              <w:rPr>
+                <w:rFonts w:ascii="나눔고딕코딩" w:eastAsia="나눔고딕코딩" w:hAnsi="나눔고딕코딩"/>
+              </w:rPr>
+            </w:pPr>
+          </w:p>
+          <w:p>
+            <w:pPr>
+              <w:rPr>
+                <w:rFonts w:ascii="나눔고딕코딩" w:eastAsia="나눔고딕코딩" w:hAnsi="나눔고딕코딩"/>
+              </w:rPr>
+            </w:pPr>
+            <w:r>
+              <w:rPr>
+                <w:rFonts w:ascii="나눔고딕코딩" w:eastAsia="나눔고딕코딩" w:hAnsi="나눔고딕코딩" w:hint="eastAsia"/>
+              </w:rPr>
+              <w:t>function run() {</w:t>
+            </w:r>
+          </w:p>
+          <w:p>
+            <w:pPr>
+              <w:rPr>
+                <w:rFonts w:ascii="나눔고딕코딩" w:eastAsia="나눔고딕코딩" w:hAnsi="나눔고딕코딩" w:hint="eastAsia"/>
+              </w:rPr>
+            </w:pPr>
+            <w:r>
+              <w:rPr>
+                <w:rFonts w:ascii="나눔고딕코딩" w:eastAsia="나눔고딕코딩" w:hAnsi="나눔고딕코딩"/>
+              </w:rPr>
+              <w:t xml:space="preserve">        if(count-- === 0) return;</w:t>
+            </w:r>
+          </w:p>
+          <w:p>
+            <w:pPr>
+              <w:rPr>
+                <w:rFonts w:ascii="나눔고딕코딩" w:eastAsia="나눔고딕코딩" w:hAnsi="나눔고딕코딩"/>
+              </w:rPr>
+            </w:pPr>
+            <w:r>
+              <w:rPr>
+                <w:rFonts w:ascii="나눔고딕코딩" w:eastAsia="나눔고딕코딩" w:hAnsi="나눔고딕코딩" w:hint="eastAsia"/>
+              </w:rPr>
+              <w:t xml:space="preserve">        console.log(</w:t>
+            </w:r>
+            <w:r>
+              <w:rPr>
+                <w:rFonts w:ascii="나눔고딕코딩" w:eastAsia="나눔고딕코딩" w:hAnsi="나눔고딕코딩"/>
+              </w:rPr>
+              <w:t>‘</w:t>
+            </w:r>
+            <w:r>
+              <w:rPr>
+                <w:rFonts w:ascii="나눔고딕코딩" w:eastAsia="나눔고딕코딩" w:hAnsi="나눔고딕코딩" w:hint="eastAsia"/>
+              </w:rPr>
+              <w:t>현재시각은</w:t>
+            </w:r>
+            <w:r>
+              <w:rPr>
+                <w:rFonts w:ascii="나눔고딕코딩" w:eastAsia="나눔고딕코딩" w:hAnsi="나눔고딕코딩"/>
+              </w:rPr>
+              <w:t>’, new Date());</w:t>
+            </w:r>
+          </w:p>
+          <w:p>
+            <w:pPr>
+              <w:rPr>
+                <w:rFonts w:ascii="나눔고딕코딩" w:eastAsia="나눔고딕코딩" w:hAnsi="나눔고딕코딩"/>
+              </w:rPr>
+            </w:pPr>
+            <w:r>
+              <w:rPr>
+                <w:rFonts w:ascii="나눔고딕코딩" w:eastAsia="나눔고딕코딩" w:hAnsi="나눔고딕코딩"/>
+              </w:rPr>
+              <w:t xml:space="preserve">        window.requestAnimationFrame(run);</w:t>
+            </w:r>
+          </w:p>
+          <w:p>
+            <w:pPr>
+              <w:rPr>
+                <w:rFonts w:ascii="나눔고딕코딩" w:eastAsia="나눔고딕코딩" w:hAnsi="나눔고딕코딩" w:hint="eastAsia"/>
+              </w:rPr>
+            </w:pPr>
+            <w:r>
+              <w:rPr>
+                <w:rFonts w:ascii="나눔고딕코딩" w:eastAsia="나눔고딕코딩" w:hAnsi="나눔고딕코딩"/>
+              </w:rPr>
+              <w:t>}</w:t>
+            </w:r>
+          </w:p>
+          <w:p>
+            <w:pPr>
+              <w:rPr>
+                <w:rFonts w:ascii="나눔고딕코딩" w:eastAsia="나눔고딕코딩" w:hAnsi="나눔고딕코딩" w:hint="eastAsia"/>
+              </w:rPr>
+            </w:pPr>
+            <w:r>
+              <w:rPr>
+                <w:rFonts w:ascii="나눔고딕코딩" w:eastAsia="나눔고딕코딩" w:hAnsi="나눔고딕코딩" w:hint="eastAsia"/>
+              </w:rPr>
+              <w:t>window.requestAnimationFrame(run);</w:t>
+            </w:r>
+          </w:p>
+          <w:p>
+            <w:pPr>
+              <w:rPr>
+                <w:rFonts w:ascii="나눔고딕코딩" w:eastAsia="나눔고딕코딩" w:hAnsi="나눔고딕코딩" w:hint="eastAsia"/>
+              </w:rPr>
+            </w:pPr>
+          </w:p>
+        </w:tc>
+      </w:tr>
+    </w:tbl>
+    <w:p>
+      <w:pPr>
+        <w:rPr>
+          <w:rFonts w:ascii="나눔고딕코딩" w:eastAsia="나눔고딕코딩" w:hAnsi="나눔고딕코딩"/>
+          <w:b/>
+        </w:rPr>
+      </w:pPr>
+      <w:r>
+        <w:rPr>
+          <w:rFonts w:ascii="나눔고딕코딩" w:eastAsia="나눔고딕코딩" w:hAnsi="나눔고딕코딩" w:hint="eastAsia"/>
+          <w:b/>
+        </w:rPr>
+        <w:lastRenderedPageBreak/>
+        <w:t>* CSS3 transition</w:t>
+      </w:r>
+      <w:r>
+        <w:rPr>
+          <w:rFonts w:ascii="나눔고딕코딩" w:eastAsia="나눔고딕코딩" w:hAnsi="나눔고딕코딩"/>
+          <w:b/>
+        </w:rPr>
+        <w:t xml:space="preserve"> </w:t>
+      </w:r>
+      <w:r>
+        <w:rPr>
+          <w:rFonts w:ascii="나눔고딕코딩" w:eastAsia="나눔고딕코딩" w:hAnsi="나눔고딕코딩" w:hint="eastAsia"/>
+          <w:b/>
+        </w:rPr>
+        <w:t>활용</w:t>
+      </w:r>
+    </w:p>
+    <w:p>
+      <w:pPr>
+        <w:rPr>
+          <w:rFonts w:ascii="나눔고딕코딩" w:eastAsia="나눔고딕코딩" w:hAnsi="나눔고딕코딩"/>
+        </w:rPr>
+      </w:pPr>
+      <w:r>
+        <w:rPr>
+          <w:rFonts w:ascii="나눔고딕코딩" w:eastAsia="나눔고딕코딩" w:hAnsi="나눔고딕코딩" w:hint="eastAsia"/>
+        </w:rPr>
+        <w:t xml:space="preserve">이번에 배울 transition 속성은 엘리먼트의 속성을 변경할 때 </w:t>
+      </w:r>
+      <w:r>
+        <w:rPr>
+          <w:rFonts w:ascii="나눔고딕코딩" w:eastAsia="나눔고딕코딩" w:hAnsi="나눔고딕코딩"/>
+        </w:rPr>
+        <w:t xml:space="preserve">transition </w:t>
+      </w:r>
+      <w:r>
+        <w:rPr>
+          <w:rFonts w:ascii="나눔고딕코딩" w:eastAsia="나눔고딕코딩" w:hAnsi="나눔고딕코딩" w:hint="eastAsia"/>
+        </w:rPr>
+        <w:t>속성에 준 시간 값 동안 변경을 천천히 하라는 의미이다(애니메이션 효과와 함께)</w:t>
+      </w:r>
+    </w:p>
+    <w:p>
+      <w:pPr>
+        <w:rPr>
+          <w:rFonts w:ascii="나눔고딕코딩" w:eastAsia="나눔고딕코딩" w:hAnsi="나눔고딕코딩"/>
+        </w:rPr>
+      </w:pPr>
+    </w:p>
+    <w:p>
+      <w:pPr>
+        <w:rPr>
+          <w:rFonts w:ascii="나눔고딕코딩" w:eastAsia="나눔고딕코딩" w:hAnsi="나눔고딕코딩"/>
+        </w:rPr>
+      </w:pPr>
+    </w:p>
+    <w:p>
+      <w:pPr>
+        <w:rPr>
+          <w:rFonts w:ascii="나눔고딕코딩" w:eastAsia="나눔고딕코딩" w:hAnsi="나눔고딕코딩"/>
+          <w:b/>
+        </w:rPr>
+      </w:pPr>
+      <w:r>
+        <w:rPr>
+          <w:rFonts w:ascii="나눔고딕코딩" w:eastAsia="나눔고딕코딩" w:hAnsi="나눔고딕코딩"/>
+          <w:b/>
+        </w:rPr>
+        <w:t xml:space="preserve">* </w:t>
+      </w:r>
+      <w:r>
+        <w:rPr>
+          <w:rFonts w:ascii="나눔고딕코딩" w:eastAsia="나눔고딕코딩" w:hAnsi="나눔고딕코딩" w:hint="eastAsia"/>
+          <w:b/>
+        </w:rPr>
+        <w:t>DOMContentLoaded</w:t>
+      </w:r>
+      <w:r>
+        <w:rPr>
+          <w:rFonts w:ascii="나눔고딕코딩" w:eastAsia="나눔고딕코딩" w:hAnsi="나눔고딕코딩"/>
+          <w:b/>
+        </w:rPr>
+        <w:t xml:space="preserve"> </w:t>
+      </w:r>
+      <w:r>
+        <w:rPr>
+          <w:rFonts w:ascii="나눔고딕코딩" w:eastAsia="나눔고딕코딩" w:hAnsi="나눔고딕코딩" w:hint="eastAsia"/>
+          <w:b/>
+        </w:rPr>
+        <w:t>이벤트</w:t>
+      </w:r>
+    </w:p>
+    <w:p>
+      <w:pPr>
+        <w:rPr>
+          <w:rFonts w:ascii="나눔고딕코딩" w:eastAsia="나눔고딕코딩" w:hAnsi="나눔고딕코딩"/>
+        </w:rPr>
+      </w:pPr>
+      <w:r>
+        <w:rPr>
+          <w:rFonts w:ascii="나눔고딕코딩" w:eastAsia="나눔고딕코딩" w:hAnsi="나눔고딕코딩" w:hint="eastAsia"/>
+        </w:rPr>
+        <w:t xml:space="preserve">브라우저가 </w:t>
+      </w:r>
+      <w:r>
+        <w:rPr>
+          <w:rFonts w:ascii="나눔고딕코딩" w:eastAsia="나눔고딕코딩" w:hAnsi="나눔고딕코딩"/>
+        </w:rPr>
+        <w:t xml:space="preserve">HTML </w:t>
+      </w:r>
+      <w:r>
+        <w:rPr>
+          <w:rFonts w:ascii="나눔고딕코딩" w:eastAsia="나눔고딕코딩" w:hAnsi="나눔고딕코딩" w:hint="eastAsia"/>
+        </w:rPr>
+        <w:t xml:space="preserve">페이지를 가져온 후 그외 </w:t>
+      </w:r>
+      <w:r>
+        <w:rPr>
+          <w:rFonts w:ascii="나눔고딕코딩" w:eastAsia="나눔고딕코딩" w:hAnsi="나눔고딕코딩"/>
+        </w:rPr>
+        <w:t xml:space="preserve">CSS, </w:t>
+      </w:r>
+      <w:r>
+        <w:rPr>
+          <w:rFonts w:ascii="나눔고딕코딩" w:eastAsia="나눔고딕코딩" w:hAnsi="나눔고딕코딩" w:hint="eastAsia"/>
+        </w:rPr>
+        <w:t>자바스크립트 파일을 가져와 레이아웃,</w:t>
+      </w:r>
+      <w:r>
+        <w:rPr>
+          <w:rFonts w:ascii="나눔고딕코딩" w:eastAsia="나눔고딕코딩" w:hAnsi="나눔고딕코딩"/>
+        </w:rPr>
+        <w:t xml:space="preserve"> </w:t>
+      </w:r>
+      <w:r>
+        <w:rPr>
+          <w:rFonts w:ascii="나눔고딕코딩" w:eastAsia="나눔고딕코딩" w:hAnsi="나눔고딕코딩" w:hint="eastAsia"/>
+        </w:rPr>
+        <w:t xml:space="preserve">이미지 랜더링을 하는데 그 사이에 자바스크립트가 </w:t>
+      </w:r>
+      <w:r>
+        <w:rPr>
+          <w:rFonts w:ascii="나눔고딕코딩" w:eastAsia="나눔고딕코딩" w:hAnsi="나눔고딕코딩"/>
+        </w:rPr>
+        <w:t>DOM API</w:t>
+      </w:r>
+      <w:r>
+        <w:rPr>
+          <w:rFonts w:ascii="나눔고딕코딩" w:eastAsia="나눔고딕코딩" w:hAnsi="나눔고딕코딩" w:hint="eastAsia"/>
+        </w:rPr>
+        <w:t>를 통해 작업을 하게 된다면 에러가 발생할 수 있다.</w:t>
+      </w:r>
+      <w:r>
+        <w:rPr>
+          <w:rFonts w:ascii="나눔고딕코딩" w:eastAsia="나눔고딕코딩" w:hAnsi="나눔고딕코딩"/>
+        </w:rPr>
+        <w:t xml:space="preserve"> </w:t>
+      </w:r>
+      <w:r>
+        <w:rPr>
+          <w:rFonts w:ascii="나눔고딕코딩" w:eastAsia="나눔고딕코딩" w:hAnsi="나눔고딕코딩" w:hint="eastAsia"/>
+        </w:rPr>
+        <w:t>때문에 브라우저의 랜더링 작업이 끝났음을 이벤트로 알 수 있어야 한다.</w:t>
+      </w:r>
+      <w:r>
+        <w:rPr>
+          <w:rFonts w:ascii="나눔고딕코딩" w:eastAsia="나눔고딕코딩" w:hAnsi="나눔고딕코딩"/>
+        </w:rPr>
+        <w:t xml:space="preserve"> </w:t>
+      </w:r>
+      <w:r>
+        <w:rPr>
+          <w:rFonts w:ascii="나눔고딕코딩" w:eastAsia="나눔고딕코딩" w:hAnsi="나눔고딕코딩" w:hint="eastAsia"/>
+        </w:rPr>
+        <w:t xml:space="preserve">이러한 이벤트가 </w:t>
+      </w:r>
+      <w:r>
+        <w:rPr>
+          <w:rFonts w:ascii="나눔고딕코딩" w:eastAsia="나눔고딕코딩" w:hAnsi="나눔고딕코딩"/>
+        </w:rPr>
+        <w:t>DOMContentLoaded</w:t>
+      </w:r>
+      <w:r>
+        <w:rPr>
+          <w:rFonts w:ascii="나눔고딕코딩" w:eastAsia="나눔고딕코딩" w:hAnsi="나눔고딕코딩" w:hint="eastAsia"/>
+        </w:rPr>
+        <w:t xml:space="preserve">와 </w:t>
+      </w:r>
+      <w:r>
+        <w:rPr>
+          <w:rFonts w:ascii="나눔고딕코딩" w:eastAsia="나눔고딕코딩" w:hAnsi="나눔고딕코딩"/>
+        </w:rPr>
+        <w:t xml:space="preserve">load </w:t>
+      </w:r>
+      <w:r>
+        <w:rPr>
+          <w:rFonts w:ascii="나눔고딕코딩" w:eastAsia="나눔고딕코딩" w:hAnsi="나눔고딕코딩" w:hint="eastAsia"/>
+        </w:rPr>
+        <w:t>이벤트이다.</w:t>
+      </w:r>
+    </w:p>
+    <w:p>
+      <w:pPr>
+        <w:rPr>
+          <w:rFonts w:ascii="나눔고딕코딩" w:eastAsia="나눔고딕코딩" w:hAnsi="나눔고딕코딩" w:hint="eastAsia"/>
+        </w:rPr>
+      </w:pPr>
+      <w:r>
+        <w:rPr>
+          <w:rFonts w:ascii="나눔고딕코딩" w:eastAsia="나눔고딕코딩" w:hAnsi="나눔고딕코딩"/>
+        </w:rPr>
+        <w:t>DOMContentLoaded</w:t>
+      </w:r>
+      <w:r>
+        <w:rPr>
+          <w:rFonts w:ascii="나눔고딕코딩" w:eastAsia="나눔고딕코딩" w:hAnsi="나눔고딕코딩" w:hint="eastAsia"/>
+        </w:rPr>
+        <w:t xml:space="preserve">는 </w:t>
+      </w:r>
+      <w:r>
+        <w:rPr>
+          <w:rFonts w:ascii="나눔고딕코딩" w:eastAsia="나눔고딕코딩" w:hAnsi="나눔고딕코딩"/>
+        </w:rPr>
+        <w:t xml:space="preserve">DOM </w:t>
+      </w:r>
+      <w:r>
+        <w:rPr>
+          <w:rFonts w:ascii="나눔고딕코딩" w:eastAsia="나눔고딕코딩" w:hAnsi="나눔고딕코딩" w:hint="eastAsia"/>
+        </w:rPr>
+        <w:t xml:space="preserve">트리 분석이 끝나면 발생하는 이벤트를 의미하고 </w:t>
+      </w:r>
+      <w:r>
+        <w:rPr>
+          <w:rFonts w:ascii="나눔고딕코딩" w:eastAsia="나눔고딕코딩" w:hAnsi="나눔고딕코딩"/>
+        </w:rPr>
+        <w:t xml:space="preserve">Load </w:t>
+      </w:r>
+      <w:r>
+        <w:rPr>
+          <w:rFonts w:ascii="나눔고딕코딩" w:eastAsia="나눔고딕코딩" w:hAnsi="나눔고딕코딩" w:hint="eastAsia"/>
+        </w:rPr>
+        <w:t>이벤트는 그 외 모든 페이지 자원들이 다 받아져서 브라우저에 렌더링까지 다 끝난 시점에 발생하는 이벤트이다.</w:t>
+      </w:r>
+    </w:p>
+    <w:p>
+      <w:pPr>
+        <w:rPr>
+          <w:rFonts w:ascii="나눔고딕코딩" w:eastAsia="나눔고딕코딩" w:hAnsi="나눔고딕코딩"/>
+        </w:rPr>
+      </w:pPr>
+    </w:p>
+    <w:p>
+      <w:pPr>
+        <w:rPr>
+          <w:rFonts w:ascii="나눔고딕코딩" w:eastAsia="나눔고딕코딩" w:hAnsi="나눔고딕코딩"/>
+          <w:b/>
+        </w:rPr>
+      </w:pPr>
+      <w:r>
+        <w:rPr>
+          <w:rFonts w:ascii="나눔고딕코딩" w:eastAsia="나눔고딕코딩" w:hAnsi="나눔고딕코딩" w:hint="eastAsia"/>
+          <w:b/>
+        </w:rPr>
+        <w:t xml:space="preserve">* </w:t>
+      </w:r>
+      <w:r>
+        <w:rPr>
+          <w:rFonts w:ascii="나눔고딕코딩" w:eastAsia="나눔고딕코딩" w:hAnsi="나눔고딕코딩"/>
+          <w:b/>
+        </w:rPr>
+        <w:t>Event delegation</w:t>
+      </w:r>
+    </w:p>
+    <w:p>
+      <w:pPr>
+        <w:rPr>
+          <w:rFonts w:ascii="나눔고딕코딩" w:eastAsia="나눔고딕코딩" w:hAnsi="나눔고딕코딩"/>
+        </w:rPr>
+      </w:pPr>
+      <w:r>
+        <w:rPr>
+          <w:rFonts w:ascii="나눔고딕코딩" w:eastAsia="나눔고딕코딩" w:hAnsi="나눔고딕코딩" w:hint="eastAsia"/>
+        </w:rPr>
+        <w:t>이벤트를 좀 더 효율적으로 등록하는데 사용한다.</w:t>
+      </w:r>
+      <w:r>
+        <w:rPr>
+          <w:rFonts w:ascii="나눔고딕코딩" w:eastAsia="나눔고딕코딩" w:hAnsi="나눔고딕코딩"/>
+        </w:rPr>
+        <w:t xml:space="preserve"> </w:t>
+      </w:r>
+      <w:r>
+        <w:rPr>
+          <w:rFonts w:ascii="나눔고딕코딩" w:eastAsia="나눔고딕코딩" w:hAnsi="나눔고딕코딩" w:hint="eastAsia"/>
+        </w:rPr>
+        <w:t>예를 들어 리스트 성의 복수개의 엘리먼트에 대하여 이벤트를 등록해야 하는 상황에서 어떻게 이벤트를 등록해야 할까?</w:t>
+      </w:r>
+      <w:r>
+        <w:rPr>
+          <w:rFonts w:ascii="나눔고딕코딩" w:eastAsia="나눔고딕코딩" w:hAnsi="나눔고딕코딩"/>
+        </w:rPr>
+        <w:t>?</w:t>
+      </w:r>
+    </w:p>
+    <w:p>
+      <w:pPr>
+        <w:rPr>
+          <w:rFonts w:ascii="나눔고딕코딩" w:eastAsia="나눔고딕코딩" w:hAnsi="나눔고딕코딩"/>
+        </w:rPr>
+      </w:pPr>
+      <w:r>
+        <w:rPr>
+          <w:rFonts w:ascii="나눔고딕코딩" w:eastAsia="나눔고딕코딩" w:hAnsi="나눔고딕코딩" w:hint="eastAsia"/>
+        </w:rPr>
+        <w:t>일반적으로 생각할 수 있는 방법</w:t>
+      </w:r>
+      <w:r>
+        <w:rPr>
+          <w:rFonts w:ascii="나눔고딕코딩" w:eastAsia="나눔고딕코딩" w:hAnsi="나눔고딕코딩" w:hint="eastAsia"/>
+        </w:rPr>
+        <w:t>으로</w:t>
+      </w:r>
+      <w:r>
+        <w:rPr>
+          <w:rFonts w:ascii="나눔고딕코딩" w:eastAsia="나눔고딕코딩" w:hAnsi="나눔고딕코딩" w:hint="eastAsia"/>
+        </w:rPr>
+        <w:t xml:space="preserve"> 반복문을 통해 이벤트를 등록</w:t>
+      </w:r>
+      <w:r>
+        <w:rPr>
+          <w:rFonts w:ascii="나눔고딕코딩" w:eastAsia="나눔고딕코딩" w:hAnsi="나눔고딕코딩" w:hint="eastAsia"/>
+        </w:rPr>
+        <w:t>할 수가 있</w:t>
+      </w:r>
+      <w:r>
+        <w:rPr>
+          <w:rFonts w:ascii="나눔고딕코딩" w:eastAsia="나눔고딕코딩" w:hAnsi="나눔고딕코딩" w:hint="eastAsia"/>
+        </w:rPr>
+        <w:t>다.</w:t>
+      </w:r>
+      <w:r>
+        <w:rPr>
+          <w:rFonts w:ascii="나눔고딕코딩" w:eastAsia="나눔고딕코딩" w:hAnsi="나눔고딕코딩"/>
+        </w:rPr>
+        <w:t xml:space="preserve"> </w:t>
+      </w:r>
+      <w:r>
+        <w:rPr>
+          <w:rFonts w:ascii="나눔고딕코딩" w:eastAsia="나눔고딕코딩" w:hAnsi="나눔고딕코딩" w:hint="eastAsia"/>
+        </w:rPr>
+        <w:t xml:space="preserve">하지만 그만큼 브라우저가 기억해야 하는 </w:t>
+      </w:r>
+      <w:r>
+        <w:rPr>
+          <w:rFonts w:ascii="나눔고딕코딩" w:eastAsia="나눔고딕코딩" w:hAnsi="나눔고딕코딩"/>
+        </w:rPr>
+        <w:t>list</w:t>
+      </w:r>
+      <w:r>
+        <w:rPr>
+          <w:rFonts w:ascii="나눔고딕코딩" w:eastAsia="나눔고딕코딩" w:hAnsi="나눔고딕코딩" w:hint="eastAsia"/>
+        </w:rPr>
+        <w:t>가 많아지면서 비효율적인 메모리 사용이 있을 수 있다.</w:t>
+      </w:r>
+      <w:r>
+        <w:rPr>
+          <w:rFonts w:ascii="나눔고딕코딩" w:eastAsia="나눔고딕코딩" w:hAnsi="나눔고딕코딩"/>
+        </w:rPr>
+        <w:t xml:space="preserve"> </w:t>
+      </w:r>
+      <w:r>
+        <w:rPr>
+          <w:rFonts w:ascii="나눔고딕코딩" w:eastAsia="나눔고딕코딩" w:hAnsi="나눔고딕코딩" w:hint="eastAsia"/>
+        </w:rPr>
+        <w:t>이 문제 해결을 위해 이벤트 버블링 특성을 사용한다.</w:t>
+      </w:r>
+      <w:r>
+        <w:rPr>
+          <w:rFonts w:ascii="나눔고딕코딩" w:eastAsia="나눔고딕코딩" w:hAnsi="나눔고딕코딩"/>
+        </w:rPr>
+        <w:t xml:space="preserve"> </w:t>
+      </w:r>
+      <w:r>
+        <w:rPr>
+          <w:rFonts w:ascii="나눔고딕코딩" w:eastAsia="나눔고딕코딩" w:hAnsi="나눔고딕코딩" w:hint="eastAsia"/>
+        </w:rPr>
+        <w:t>이벤트 버블링이란 클릭한 엘리먼트가 하위 엘리먼트라 할지라도 그것을 감싸고 있는 상위 엘리먼트까지 올라가면서 이벤트리스너가 있는지 찾는 것을 의미한다.</w:t>
+      </w:r>
+    </w:p>
+    <w:tbl>
+      <w:tblPr>
+        <w:tblStyle w:val="a3"/>
+        <w:tblW w:w="0" w:type="auto"/>
+        <w:tblLook w:val="04A0" w:firstRow="1" w:lastRow="0" w:firstColumn="1" w:lastColumn="0" w:noHBand="0" w:noVBand="1"/>
+      </w:tblPr>
+      <w:tblGrid>
+        <w:gridCol w:w="9016"/>
+      </w:tblGrid>
+      <w:tr>
+        <w:tc>
+          <w:tcPr>
+            <w:tcW w:w="9016" w:type="dxa"/>
+          </w:tcPr>
+          <w:p>
+            <w:pPr>
+              <w:rPr>
+                <w:rFonts w:ascii="나눔고딕코딩" w:eastAsia="나눔고딕코딩" w:hAnsi="나눔고딕코딩"/>
+              </w:rPr>
+            </w:pPr>
+          </w:p>
+          <w:p>
+            <w:pPr>
+              <w:rPr>
+                <w:rFonts w:ascii="나눔고딕코딩" w:eastAsia="나눔고딕코딩" w:hAnsi="나눔고딕코딩" w:hint="eastAsia"/>
+              </w:rPr>
+            </w:pPr>
+            <w:r>
+              <w:rPr>
+                <w:rFonts w:ascii="나눔고딕코딩" w:eastAsia="나눔고딕코딩" w:hAnsi="나눔고딕코딩"/>
+              </w:rPr>
+              <w:t>var log = document.querySelector(".log");</w:t>
+            </w:r>
+          </w:p>
+          <w:p>
+            <w:pPr>
+              <w:rPr>
+                <w:rFonts w:ascii="나눔고딕코딩" w:eastAsia="나눔고딕코딩" w:hAnsi="나눔고딕코딩"/>
+              </w:rPr>
+            </w:pPr>
+            <w:r>
+              <w:rPr>
+                <w:rFonts w:ascii="나눔고딕코딩" w:eastAsia="나눔고딕코딩" w:hAnsi="나눔고딕코딩"/>
+              </w:rPr>
+              <w:t>var lists = document.querySelectorAll("ul &gt; li");</w:t>
+            </w:r>
+          </w:p>
+          <w:p>
+            <w:pPr>
+              <w:rPr>
+                <w:rFonts w:ascii="나눔고딕코딩" w:eastAsia="나눔고딕코딩" w:hAnsi="나눔고딕코딩"/>
+              </w:rPr>
+            </w:pPr>
+          </w:p>
+          <w:p>
+            <w:pPr>
+              <w:rPr>
+                <w:rFonts w:ascii="나눔고딕코딩" w:eastAsia="나눔고딕코딩" w:hAnsi="나눔고딕코딩"/>
+              </w:rPr>
+            </w:pPr>
+            <w:r>
+              <w:rPr>
+                <w:rFonts w:ascii="나눔고딕코딩" w:eastAsia="나눔고딕코딩" w:hAnsi="나눔고딕코딩"/>
+              </w:rPr>
+              <w:t>for(var i=0,</w:t>
+            </w:r>
+            <w:r>
+              <w:rPr>
+                <w:rFonts w:ascii="나눔고딕코딩" w:eastAsia="나눔고딕코딩" w:hAnsi="나눔고딕코딩"/>
+              </w:rPr>
+              <w:t xml:space="preserve"> </w:t>
+            </w:r>
+            <w:r>
+              <w:rPr>
+                <w:rFonts w:ascii="나눔고딕코딩" w:eastAsia="나눔고딕코딩" w:hAnsi="나눔고딕코딩"/>
+              </w:rPr>
+              <w:t>len=lists.length; i &lt; len; i++) {</w:t>
+            </w:r>
+          </w:p>
+          <w:p>
+            <w:pPr>
+              <w:rPr>
+                <w:rFonts w:ascii="나눔고딕코딩" w:eastAsia="나눔고딕코딩" w:hAnsi="나눔고딕코딩"/>
+              </w:rPr>
+            </w:pPr>
+            <w:r>
+              <w:rPr>
+                <w:rFonts w:ascii="나눔고딕코딩" w:eastAsia="나눔고딕코딩" w:hAnsi="나눔고딕코딩"/>
+              </w:rPr>
+              <w:t xml:space="preserve">        </w:t>
+            </w:r>
+            <w:r>
+              <w:rPr>
+                <w:rFonts w:ascii="나눔고딕코딩" w:eastAsia="나눔고딕코딩" w:hAnsi="나눔고딕코딩"/>
+              </w:rPr>
+              <w:t>lists[i].addEventListener("click", function(evt) {</w:t>
+            </w:r>
+          </w:p>
+          <w:p>
+            <w:pPr>
+              <w:rPr>
+                <w:rFonts w:ascii="나눔고딕코딩" w:eastAsia="나눔고딕코딩" w:hAnsi="나눔고딕코딩"/>
+              </w:rPr>
+            </w:pPr>
+            <w:r>
+              <w:rPr>
+                <w:rFonts w:ascii="나눔고딕코딩" w:eastAsia="나눔고딕코딩" w:hAnsi="나눔고딕코딩"/>
+              </w:rPr>
+              <w:t xml:space="preserve">                </w:t>
+            </w:r>
+            <w:r>
+              <w:rPr>
+                <w:rFonts w:ascii="나눔고딕코딩" w:eastAsia="나눔고딕코딩" w:hAnsi="나눔고딕코딩"/>
+              </w:rPr>
+              <w:t>log.innerHTML = "clicked" + evt.currentTarget.firstChild.src;</w:t>
+            </w:r>
+          </w:p>
+          <w:p>
+            <w:pPr>
+              <w:rPr>
+                <w:rFonts w:ascii="나눔고딕코딩" w:eastAsia="나눔고딕코딩" w:hAnsi="나눔고딕코딩"/>
+              </w:rPr>
+            </w:pPr>
+            <w:r>
+              <w:rPr>
+                <w:rFonts w:ascii="나눔고딕코딩" w:eastAsia="나눔고딕코딩" w:hAnsi="나눔고딕코딩"/>
+              </w:rPr>
+              <w:t xml:space="preserve">        </w:t>
+            </w:r>
+            <w:r>
+              <w:rPr>
+                <w:rFonts w:ascii="나눔고딕코딩" w:eastAsia="나눔고딕코딩" w:hAnsi="나눔고딕코딩"/>
+              </w:rPr>
+              <w:t>});</w:t>
+            </w:r>
+          </w:p>
+          <w:p>
+            <w:pPr>
+              <w:rPr>
+                <w:rFonts w:ascii="나눔고딕코딩" w:eastAsia="나눔고딕코딩" w:hAnsi="나눔고딕코딩"/>
+              </w:rPr>
+            </w:pPr>
+            <w:r>
+              <w:rPr>
+                <w:rFonts w:ascii="나눔고딕코딩" w:eastAsia="나눔고딕코딩" w:hAnsi="나눔고딕코딩"/>
+              </w:rPr>
+              <w:t>}</w:t>
+            </w:r>
+          </w:p>
+          <w:p>
+            <w:pPr>
+              <w:rPr>
+                <w:rFonts w:ascii="나눔고딕코딩" w:eastAsia="나눔고딕코딩" w:hAnsi="나눔고딕코딩" w:hint="eastAsia"/>
+              </w:rPr>
+            </w:pPr>
+          </w:p>
+        </w:tc>
+      </w:tr>
+      <w:tr>
+        <w:tc>
+          <w:tcPr>
+            <w:tcW w:w="9016" w:type="dxa"/>
+          </w:tcPr>
+          <w:p>
+            <w:pPr>
+              <w:rPr>
+                <w:rFonts w:ascii="나눔고딕코딩" w:eastAsia="나눔고딕코딩" w:hAnsi="나눔고딕코딩"/>
+              </w:rPr>
+            </w:pPr>
+          </w:p>
+          <w:p>
+            <w:pPr>
+              <w:rPr>
+                <w:rFonts w:ascii="나눔고딕코딩" w:eastAsia="나눔고딕코딩" w:hAnsi="나눔고딕코딩"/>
+              </w:rPr>
+            </w:pPr>
+            <w:r>
+              <w:rPr>
+                <w:rFonts w:ascii="나눔고딕코딩" w:eastAsia="나눔고딕코딩" w:hAnsi="나눔고딕코딩" w:hint="eastAsia"/>
+              </w:rPr>
+              <w:t>var ul= document.querySelector(</w:t>
+            </w:r>
+            <w:r>
+              <w:rPr>
+                <w:rFonts w:ascii="나눔고딕코딩" w:eastAsia="나눔고딕코딩" w:hAnsi="나눔고딕코딩"/>
+              </w:rPr>
+              <w:t>“ul”);</w:t>
+            </w:r>
+          </w:p>
+          <w:p>
+            <w:pPr>
+              <w:rPr>
+                <w:rFonts w:ascii="나눔고딕코딩" w:eastAsia="나눔고딕코딩" w:hAnsi="나눔고딕코딩"/>
+              </w:rPr>
+            </w:pPr>
+            <w:r>
+              <w:rPr>
+                <w:rFonts w:ascii="나눔고딕코딩" w:eastAsia="나눔고딕코딩" w:hAnsi="나눔고딕코딩"/>
+              </w:rPr>
+              <w:t>ul.addEventListener(“click”, function(evt){</w:t>
+            </w:r>
+          </w:p>
+          <w:p>
+            <w:pPr>
+              <w:rPr>
+                <w:rFonts w:ascii="나눔고딕코딩" w:eastAsia="나눔고딕코딩" w:hAnsi="나눔고딕코딩"/>
+              </w:rPr>
+            </w:pPr>
+            <w:r>
+              <w:rPr>
+                <w:rFonts w:ascii="나눔고딕코딩" w:eastAsia="나눔고딕코딩" w:hAnsi="나눔고딕코딩"/>
+              </w:rPr>
+              <w:t xml:space="preserve">        &lt;!</w:t>
+            </w:r>
+            <w:r>
+              <w:rPr>
+                <w:rFonts w:ascii="나눔고딕코딩" w:eastAsia="나눔고딕코딩" w:hAnsi="나눔고딕코딩"/>
+              </w:rPr>
+              <w:t xml:space="preserve">— </w:t>
+            </w:r>
+            <w:r>
+              <w:rPr>
+                <w:rFonts w:ascii="나눔고딕코딩" w:eastAsia="나눔고딕코딩" w:hAnsi="나눔고딕코딩" w:hint="eastAsia"/>
+              </w:rPr>
+              <w:t xml:space="preserve">이벤트 버블링 </w:t>
+            </w:r>
+            <w:r>
+              <w:rPr>
+                <w:rFonts w:ascii="나눔고딕코딩" w:eastAsia="나눔고딕코딩" w:hAnsi="나눔고딕코딩"/>
+              </w:rPr>
+              <w:t>:</w:t>
+            </w:r>
+          </w:p>
+          <w:p>
+            <w:pPr>
+              <w:rPr>
+                <w:rFonts w:ascii="나눔고딕코딩" w:eastAsia="나눔고딕코딩" w:hAnsi="나눔고딕코딩"/>
+              </w:rPr>
+            </w:pPr>
+            <w:r>
+              <w:rPr>
+                <w:rFonts w:ascii="나눔고딕코딩" w:eastAsia="나눔고딕코딩" w:hAnsi="나눔고딕코딩"/>
+              </w:rPr>
+              <w:t xml:space="preserve">             </w:t>
+            </w:r>
+            <w:r>
+              <w:rPr>
+                <w:rFonts w:ascii="나눔고딕코딩" w:eastAsia="나눔고딕코딩" w:hAnsi="나눔고딕코딩"/>
+              </w:rPr>
+              <w:t>evt.target.tagName</w:t>
+            </w:r>
+            <w:r>
+              <w:rPr>
+                <w:rFonts w:ascii="나눔고딕코딩" w:eastAsia="나눔고딕코딩" w:hAnsi="나눔고딕코딩" w:hint="eastAsia"/>
+              </w:rPr>
+              <w:t xml:space="preserve">은 실제 클릭한 </w:t>
+            </w:r>
+            <w:r>
+              <w:rPr>
+                <w:rFonts w:ascii="나눔고딕코딩" w:eastAsia="나눔고딕코딩" w:hAnsi="나눔고딕코딩"/>
+              </w:rPr>
+              <w:t>ul</w:t>
+            </w:r>
+            <w:r>
+              <w:rPr>
+                <w:rFonts w:ascii="나눔고딕코딩" w:eastAsia="나눔고딕코딩" w:hAnsi="나눔고딕코딩" w:hint="eastAsia"/>
+              </w:rPr>
+              <w:t>의 자식 엘리먼트가</w:t>
+            </w:r>
+          </w:p>
+          <w:p>
+            <w:pPr>
+              <w:rPr>
+                <w:rFonts w:ascii="나눔고딕코딩" w:eastAsia="나눔고딕코딩" w:hAnsi="나눔고딕코딩"/>
+              </w:rPr>
+            </w:pPr>
+            <w:r>
+              <w:rPr>
+                <w:rFonts w:ascii="나눔고딕코딩" w:eastAsia="나눔고딕코딩" w:hAnsi="나눔고딕코딩"/>
+              </w:rPr>
+              <w:t xml:space="preserve">             </w:t>
+            </w:r>
+            <w:r>
+              <w:rPr>
+                <w:rFonts w:ascii="나눔고딕코딩" w:eastAsia="나눔고딕코딩" w:hAnsi="나눔고딕코딩" w:hint="eastAsia"/>
+              </w:rPr>
+              <w:t>evt.</w:t>
+            </w:r>
+            <w:r>
+              <w:rPr>
+                <w:rFonts w:ascii="나눔고딕코딩" w:eastAsia="나눔고딕코딩" w:hAnsi="나눔고딕코딩"/>
+              </w:rPr>
+              <w:t>currentTarget</w:t>
+            </w:r>
+            <w:r>
+              <w:rPr>
+                <w:rFonts w:ascii="나눔고딕코딩" w:eastAsia="나눔고딕코딩" w:hAnsi="나눔고딕코딩" w:hint="eastAsia"/>
+              </w:rPr>
+              <w:t xml:space="preserve">엔 </w:t>
+            </w:r>
+            <w:r>
+              <w:rPr>
+                <w:rFonts w:ascii="나눔고딕코딩" w:eastAsia="나눔고딕코딩" w:hAnsi="나눔고딕코딩"/>
+              </w:rPr>
+              <w:t xml:space="preserve">ul </w:t>
+            </w:r>
+            <w:r>
+              <w:rPr>
+                <w:rFonts w:ascii="나눔고딕코딩" w:eastAsia="나눔고딕코딩" w:hAnsi="나눔고딕코딩" w:hint="eastAsia"/>
+              </w:rPr>
+              <w:t>엘리먼트가 저장되어 있다.</w:t>
+            </w:r>
+            <w:r>
+              <w:rPr>
+                <w:rFonts w:ascii="나눔고딕코딩" w:eastAsia="나눔고딕코딩" w:hAnsi="나눔고딕코딩"/>
+              </w:rPr>
+              <w:t xml:space="preserve"> --&gt;</w:t>
+            </w:r>
+          </w:p>
+          <w:p>
+            <w:pPr>
+              <w:rPr>
+                <w:rFonts w:ascii="나눔고딕코딩" w:eastAsia="나눔고딕코딩" w:hAnsi="나눔고딕코딩"/>
+              </w:rPr>
+            </w:pPr>
+            <w:r>
+              <w:rPr>
+                <w:rFonts w:ascii="나눔고딕코딩" w:eastAsia="나눔고딕코딩" w:hAnsi="나눔고딕코딩" w:hint="eastAsia"/>
+              </w:rPr>
+              <w:t xml:space="preserve">        console.log(evt.target</w:t>
+            </w:r>
+            <w:r>
+              <w:rPr>
+                <w:rFonts w:ascii="나눔고딕코딩" w:eastAsia="나눔고딕코딩" w:hAnsi="나눔고딕코딩"/>
+              </w:rPr>
+              <w:t>.tagName</w:t>
+            </w:r>
+            <w:r>
+              <w:rPr>
+                <w:rFonts w:ascii="나눔고딕코딩" w:eastAsia="나눔고딕코딩" w:hAnsi="나눔고딕코딩" w:hint="eastAsia"/>
+              </w:rPr>
+              <w:t>, evt.currentTarget</w:t>
+            </w:r>
+            <w:r>
+              <w:rPr>
+                <w:rFonts w:ascii="나눔고딕코딩" w:eastAsia="나눔고딕코딩" w:hAnsi="나눔고딕코딩"/>
+              </w:rPr>
+              <w:t>.tagName</w:t>
+            </w:r>
+            <w:r>
+              <w:rPr>
+                <w:rFonts w:ascii="나눔고딕코딩" w:eastAsia="나눔고딕코딩" w:hAnsi="나눔고딕코딩" w:hint="eastAsia"/>
+              </w:rPr>
+              <w:t>);</w:t>
+            </w:r>
+          </w:p>
+          <w:p>
+            <w:pPr>
+              <w:rPr>
+                <w:rFonts w:ascii="나눔고딕코딩" w:eastAsia="나눔고딕코딩" w:hAnsi="나눔고딕코딩"/>
+              </w:rPr>
+            </w:pPr>
+            <w:r>
+              <w:rPr>
+                <w:rFonts w:ascii="나눔고딕코딩" w:eastAsia="나눔고딕코딩" w:hAnsi="나눔고딕코딩"/>
+              </w:rPr>
+              <w:t>});</w:t>
+            </w:r>
+          </w:p>
+          <w:p>
+            <w:pPr>
+              <w:rPr>
+                <w:rFonts w:ascii="나눔고딕코딩" w:eastAsia="나눔고딕코딩" w:hAnsi="나눔고딕코딩" w:hint="eastAsia"/>
+              </w:rPr>
+            </w:pPr>
+          </w:p>
+        </w:tc>
+      </w:tr>
+    </w:tbl>
+    <w:p>
+      <w:pPr>
+        <w:rPr>
+          <w:rFonts w:ascii="나눔고딕코딩" w:eastAsia="나눔고딕코딩" w:hAnsi="나눔고딕코딩"/>
+        </w:rPr>
+      </w:pPr>
+    </w:p>
+    <w:p>
+      <w:pPr>
+        <w:rPr>
+          <w:rFonts w:ascii="나눔고딕코딩" w:eastAsia="나눔고딕코딩" w:hAnsi="나눔고딕코딩"/>
+        </w:rPr>
+      </w:pPr>
+    </w:p>
+    <w:p>
+      <w:pPr>
+        <w:rPr>
+          <w:rFonts w:ascii="나눔고딕코딩" w:eastAsia="나눔고딕코딩" w:hAnsi="나눔고딕코딩"/>
+          <w:b/>
+        </w:rPr>
+      </w:pPr>
+      <w:r>
+        <w:rPr>
+          <w:rFonts w:ascii="나눔고딕코딩" w:eastAsia="나눔고딕코딩" w:hAnsi="나눔고딕코딩" w:hint="eastAsia"/>
+          <w:b/>
+        </w:rPr>
+        <w:lastRenderedPageBreak/>
+        <w:t xml:space="preserve">* </w:t>
+      </w:r>
+      <w:r>
+        <w:rPr>
+          <w:rFonts w:ascii="나눔고딕코딩" w:eastAsia="나눔고딕코딩" w:hAnsi="나눔고딕코딩"/>
+          <w:b/>
+        </w:rPr>
+        <w:t>HTML templating</w:t>
+      </w:r>
+    </w:p>
+    <w:p>
+      <w:pPr>
+        <w:rPr>
+          <w:rFonts w:ascii="나눔고딕코딩" w:eastAsia="나눔고딕코딩" w:hAnsi="나눔고딕코딩"/>
+        </w:rPr>
+      </w:pPr>
+      <w:r>
+        <w:rPr>
+          <w:rFonts w:ascii="나눔고딕코딩" w:eastAsia="나눔고딕코딩" w:hAnsi="나눔고딕코딩" w:hint="eastAsia"/>
+        </w:rPr>
+        <w:t xml:space="preserve">반복적인 </w:t>
+      </w:r>
+      <w:r>
+        <w:rPr>
+          <w:rFonts w:ascii="나눔고딕코딩" w:eastAsia="나눔고딕코딩" w:hAnsi="나눔고딕코딩"/>
+        </w:rPr>
+        <w:t xml:space="preserve">HTML </w:t>
+      </w:r>
+      <w:r>
+        <w:rPr>
+          <w:rFonts w:ascii="나눔고딕코딩" w:eastAsia="나눔고딕코딩" w:hAnsi="나눔고딕코딩" w:hint="eastAsia"/>
+        </w:rPr>
+        <w:t xml:space="preserve">부분을 </w:t>
+      </w:r>
+      <w:r>
+        <w:rPr>
+          <w:rFonts w:ascii="나눔고딕코딩" w:eastAsia="나눔고딕코딩" w:hAnsi="나눔고딕코딩"/>
+        </w:rPr>
+        <w:t>template</w:t>
+      </w:r>
+      <w:r>
+        <w:rPr>
+          <w:rFonts w:ascii="나눔고딕코딩" w:eastAsia="나눔고딕코딩" w:hAnsi="나눔고딕코딩" w:hint="eastAsia"/>
+        </w:rPr>
+        <w:t>으로 만들어두고 서버에서 온 데이터를 결합해서 화면에 추가하는 것을 HTML templating이라고 한다.</w:t>
+      </w:r>
+      <w:r>
+        <w:rPr>
+          <w:rFonts w:ascii="나눔고딕코딩" w:eastAsia="나눔고딕코딩" w:hAnsi="나눔고딕코딩"/>
+        </w:rPr>
+        <w:t xml:space="preserve"> </w:t>
+      </w:r>
+      <w:r>
+        <w:rPr>
+          <w:rFonts w:ascii="나눔고딕코딩" w:eastAsia="나눔고딕코딩" w:hAnsi="나눔고딕코딩" w:hint="eastAsia"/>
+        </w:rPr>
+        <w:t xml:space="preserve">아래와 같은 방식으로 </w:t>
+      </w:r>
+      <w:r>
+        <w:rPr>
+          <w:rFonts w:ascii="나눔고딕코딩" w:eastAsia="나눔고딕코딩" w:hAnsi="나눔고딕코딩"/>
+        </w:rPr>
+        <w:t>templating</w:t>
+      </w:r>
+      <w:r>
+        <w:rPr>
+          <w:rFonts w:ascii="나눔고딕코딩" w:eastAsia="나눔고딕코딩" w:hAnsi="나눔고딕코딩" w:hint="eastAsia"/>
+        </w:rPr>
+        <w:t>은 일반적으로 문자열 조작을 통해서 수행하게 된다.</w:t>
+      </w:r>
+    </w:p>
+    <w:tbl>
+      <w:tblPr>
+        <w:tblStyle w:val="a3"/>
+        <w:tblW w:w="0" w:type="auto"/>
+        <w:tblLook w:val="04A0" w:firstRow="1" w:lastRow="0" w:firstColumn="1" w:lastColumn="0" w:noHBand="0" w:noVBand="1"/>
+      </w:tblPr>
+      <w:tblGrid>
+        <w:gridCol w:w="9016"/>
+      </w:tblGrid>
+      <w:tr>
+        <w:tc>
+          <w:tcPr>
+            <w:tcW w:w="9016" w:type="dxa"/>
+          </w:tcPr>
+          <w:p>
+            <w:pPr>
+              <w:rPr>
+                <w:rFonts w:ascii="나눔고딕코딩" w:eastAsia="나눔고딕코딩" w:hAnsi="나눔고딕코딩"/>
+              </w:rPr>
+            </w:pPr>
+          </w:p>
+          <w:p>
+            <w:pPr>
+              <w:rPr>
+                <w:rFonts w:ascii="나눔고딕코딩" w:eastAsia="나눔고딕코딩" w:hAnsi="나눔고딕코딩"/>
+              </w:rPr>
+            </w:pPr>
+            <w:r>
+              <w:rPr>
+                <w:rFonts w:ascii="나눔고딕코딩" w:eastAsia="나눔고딕코딩" w:hAnsi="나눔고딕코딩"/>
+              </w:rPr>
+              <w:t>var data= { title : “hello”, “content : “blah blah” ...}</w:t>
+            </w:r>
+          </w:p>
+          <w:p>
+            <w:pPr>
+              <w:rPr>
+                <w:rFonts w:ascii="나눔고딕코딩" w:eastAsia="나눔고딕코딩" w:hAnsi="나눔고딕코딩"/>
+              </w:rPr>
+            </w:pPr>
+            <w:r>
+              <w:rPr>
+                <w:rFonts w:ascii="나눔고딕코딩" w:eastAsia="나눔고딕코딩" w:hAnsi="나눔고딕코딩"/>
+              </w:rPr>
+              <w:t>var html= “&lt;li&gt;&lt;h4&gt;{title}&lt;/h4&gt;&lt;p&gt;{content}...</w:t>
+            </w:r>
+          </w:p>
+          <w:p>
+            <w:pPr>
+              <w:rPr>
+                <w:rFonts w:ascii="나눔고딕코딩" w:eastAsia="나눔고딕코딩" w:hAnsi="나눔고딕코딩"/>
+              </w:rPr>
+            </w:pPr>
+            <w:r>
+              <w:rPr>
+                <w:rFonts w:ascii="나눔고딕코딩" w:eastAsia="나눔고딕코딩" w:hAnsi="나눔고딕코딩"/>
+              </w:rPr>
+              <w:t>var resultHtml= html.replace(“{title}”, data.title)</w:t>
+            </w:r>
+          </w:p>
+          <w:p>
+            <w:pPr>
+              <w:rPr>
+                <w:rFonts w:ascii="나눔고딕코딩" w:eastAsia="나눔고딕코딩" w:hAnsi="나눔고딕코딩"/>
+              </w:rPr>
+            </w:pPr>
+            <w:r>
+              <w:rPr>
+                <w:rFonts w:ascii="나눔고딕코딩" w:eastAsia="나눔고딕코딩" w:hAnsi="나눔고딕코딩"/>
+              </w:rPr>
+              <w:t xml:space="preserve">                    .replace(...)...;</w:t>
+            </w:r>
+          </w:p>
+          <w:p>
+            <w:pPr>
+              <w:rPr>
+                <w:rFonts w:ascii="나눔고딕코딩" w:eastAsia="나눔고딕코딩" w:hAnsi="나눔고딕코딩" w:hint="eastAsia"/>
+              </w:rPr>
+            </w:pPr>
+          </w:p>
+        </w:tc>
+      </w:tr>
+    </w:tbl>
+    <w:p>
+      <w:pPr>
+        <w:rPr>
+          <w:rFonts w:ascii="나눔고딕코딩" w:eastAsia="나눔고딕코딩" w:hAnsi="나눔고딕코딩"/>
+        </w:rPr>
+      </w:pPr>
+    </w:p>
+    <w:p>
+      <w:pPr>
+        <w:rPr>
+          <w:rFonts w:ascii="나눔고딕코딩" w:eastAsia="나눔고딕코딩" w:hAnsi="나눔고딕코딩"/>
+        </w:rPr>
+      </w:pPr>
+    </w:p>
+    <w:p>
+      <w:pPr>
+        <w:rPr>
+          <w:rFonts w:ascii="나눔고딕코딩" w:eastAsia="나눔고딕코딩" w:hAnsi="나눔고딕코딩" w:hint="eastAsia"/>
+        </w:rPr>
+      </w:pPr>
+      <w:r>
+        <w:rPr>
+          <w:rFonts w:ascii="나눔고딕코딩" w:eastAsia="나눔고딕코딩" w:hAnsi="나눔고딕코딩" w:hint="eastAsia"/>
+        </w:rPr>
+        <w:t xml:space="preserve">* </w:t>
+      </w:r>
       <w:bookmarkStart w:id="0" w:name="_GoBack"/>
       <w:bookmarkEnd w:id="0"/>
     </w:p>
@@ -2726,7 +4608,392 @@
     <w:p>
       <w:pPr>
         <w:rPr>
-          <w:rFonts w:ascii="나눔고딕코딩" w:eastAsia="나눔고딕코딩" w:hAnsi="나눔고딕코딩" w:hint="eastAsia"/>
+          <w:rFonts w:ascii="나눔고딕코딩" w:eastAsia="나눔고딕코딩" w:hAnsi="나눔고딕코딩"/>
+        </w:rPr>
+      </w:pPr>
+    </w:p>
+    <w:p>
+      <w:pPr>
+        <w:rPr>
+          <w:rFonts w:ascii="나눔고딕코딩" w:eastAsia="나눔고딕코딩" w:hAnsi="나눔고딕코딩"/>
+        </w:rPr>
+      </w:pPr>
+    </w:p>
+    <w:p>
+      <w:pPr>
+        <w:rPr>
+          <w:rFonts w:ascii="나눔고딕코딩" w:eastAsia="나눔고딕코딩" w:hAnsi="나눔고딕코딩"/>
+        </w:rPr>
+      </w:pPr>
+    </w:p>
+    <w:p>
+      <w:pPr>
+        <w:rPr>
+          <w:rFonts w:ascii="나눔고딕코딩" w:eastAsia="나눔고딕코딩" w:hAnsi="나눔고딕코딩"/>
+        </w:rPr>
+      </w:pPr>
+    </w:p>
+    <w:p>
+      <w:pPr>
+        <w:rPr>
+          <w:rFonts w:ascii="나눔고딕코딩" w:eastAsia="나눔고딕코딩" w:hAnsi="나눔고딕코딩"/>
+        </w:rPr>
+      </w:pPr>
+    </w:p>
+    <w:p>
+      <w:pPr>
+        <w:rPr>
+          <w:rFonts w:ascii="나눔고딕코딩" w:eastAsia="나눔고딕코딩" w:hAnsi="나눔고딕코딩"/>
+        </w:rPr>
+      </w:pPr>
+    </w:p>
+    <w:p>
+      <w:pPr>
+        <w:rPr>
+          <w:rFonts w:ascii="나눔고딕코딩" w:eastAsia="나눔고딕코딩" w:hAnsi="나눔고딕코딩"/>
+        </w:rPr>
+      </w:pPr>
+    </w:p>
+    <w:p>
+      <w:pPr>
+        <w:rPr>
+          <w:rFonts w:ascii="나눔고딕코딩" w:eastAsia="나눔고딕코딩" w:hAnsi="나눔고딕코딩"/>
+        </w:rPr>
+      </w:pPr>
+    </w:p>
+    <w:p>
+      <w:pPr>
+        <w:rPr>
+          <w:rFonts w:ascii="나눔고딕코딩" w:eastAsia="나눔고딕코딩" w:hAnsi="나눔고딕코딩"/>
+        </w:rPr>
+      </w:pPr>
+    </w:p>
+    <w:p>
+      <w:pPr>
+        <w:rPr>
+          <w:rFonts w:ascii="나눔고딕코딩" w:eastAsia="나눔고딕코딩" w:hAnsi="나눔고딕코딩"/>
+        </w:rPr>
+      </w:pPr>
+    </w:p>
+    <w:p>
+      <w:pPr>
+        <w:rPr>
+          <w:rFonts w:ascii="나눔고딕코딩" w:eastAsia="나눔고딕코딩" w:hAnsi="나눔고딕코딩"/>
+        </w:rPr>
+      </w:pPr>
+    </w:p>
+    <w:p>
+      <w:pPr>
+        <w:rPr>
+          <w:rFonts w:ascii="나눔고딕코딩" w:eastAsia="나눔고딕코딩" w:hAnsi="나눔고딕코딩"/>
+        </w:rPr>
+      </w:pPr>
+    </w:p>
+    <w:p>
+      <w:pPr>
+        <w:rPr>
+          <w:rFonts w:ascii="나눔고딕코딩" w:eastAsia="나눔고딕코딩" w:hAnsi="나눔고딕코딩"/>
+        </w:rPr>
+      </w:pPr>
+    </w:p>
+    <w:p>
+      <w:pPr>
+        <w:rPr>
+          <w:rFonts w:ascii="나눔고딕코딩" w:eastAsia="나눔고딕코딩" w:hAnsi="나눔고딕코딩"/>
+        </w:rPr>
+      </w:pPr>
+    </w:p>
+    <w:p>
+      <w:pPr>
+        <w:rPr>
+          <w:rFonts w:ascii="나눔고딕코딩" w:eastAsia="나눔고딕코딩" w:hAnsi="나눔고딕코딩" w:hint="eastAsia"/>
+        </w:rPr>
+      </w:pPr>
+    </w:p>
+    <w:p>
+      <w:pPr>
+        <w:rPr>
+          <w:rFonts w:ascii="나눔고딕코딩" w:eastAsia="나눔고딕코딩" w:hAnsi="나눔고딕코딩"/>
+        </w:rPr>
+      </w:pPr>
+    </w:p>
+    <w:p>
+      <w:pPr>
+        <w:rPr>
+          <w:rFonts w:ascii="나눔고딕코딩" w:eastAsia="나눔고딕코딩" w:hAnsi="나눔고딕코딩"/>
+        </w:rPr>
+      </w:pPr>
+    </w:p>
+    <w:p>
+      <w:pPr>
+        <w:rPr>
+          <w:rFonts w:ascii="나눔고딕코딩" w:eastAsia="나눔고딕코딩" w:hAnsi="나눔고딕코딩" w:hint="eastAsia"/>
+        </w:rPr>
+      </w:pPr>
+    </w:p>
+    <w:p>
+      <w:pPr>
+        <w:rPr>
+          <w:rFonts w:ascii="나눔고딕코딩" w:eastAsia="나눔고딕코딩" w:hAnsi="나눔고딕코딩"/>
+        </w:rPr>
+      </w:pPr>
+    </w:p>
+    <w:p>
+      <w:pPr>
+        <w:rPr>
+          <w:rFonts w:ascii="나눔고딕코딩" w:eastAsia="나눔고딕코딩" w:hAnsi="나눔고딕코딩"/>
+        </w:rPr>
+      </w:pPr>
+    </w:p>
+    <w:p>
+      <w:pPr>
+        <w:rPr>
+          <w:rFonts w:ascii="나눔고딕코딩" w:eastAsia="나눔고딕코딩" w:hAnsi="나눔고딕코딩" w:hint="eastAsia"/>
+        </w:rPr>
+      </w:pPr>
+    </w:p>
+    <w:p>
+      <w:pPr>
+        <w:rPr>
+          <w:rFonts w:ascii="나눔고딕코딩" w:eastAsia="나눔고딕코딩" w:hAnsi="나눔고딕코딩" w:hint="eastAsia"/>
+        </w:rPr>
+      </w:pPr>
+    </w:p>
+    <w:p>
+      <w:pPr>
+        <w:rPr>
+          <w:rFonts w:ascii="나눔고딕코딩" w:eastAsia="나눔고딕코딩" w:hAnsi="나눔고딕코딩"/>
+        </w:rPr>
+      </w:pPr>
+    </w:p>
+    <w:p>
+      <w:pPr>
+        <w:rPr>
+          <w:rFonts w:ascii="나눔고딕코딩" w:eastAsia="나눔고딕코딩" w:hAnsi="나눔고딕코딩"/>
+        </w:rPr>
+      </w:pPr>
+    </w:p>
+    <w:p>
+      <w:pPr>
+        <w:rPr>
+          <w:rFonts w:ascii="나눔고딕코딩" w:eastAsia="나눔고딕코딩" w:hAnsi="나눔고딕코딩"/>
+        </w:rPr>
+      </w:pPr>
+    </w:p>
+    <w:p>
+      <w:pPr>
+        <w:rPr>
+          <w:rFonts w:ascii="나눔고딕코딩" w:eastAsia="나눔고딕코딩" w:hAnsi="나눔고딕코딩"/>
+        </w:rPr>
+      </w:pPr>
+    </w:p>
+    <w:p>
+      <w:pPr>
+        <w:rPr>
+          <w:rFonts w:ascii="나눔고딕코딩" w:eastAsia="나눔고딕코딩" w:hAnsi="나눔고딕코딩" w:hint="eastAsia"/>
+        </w:rPr>
+      </w:pPr>
+    </w:p>
+    <w:p>
+      <w:pPr>
+        <w:rPr>
+          <w:rFonts w:ascii="나눔고딕코딩" w:eastAsia="나눔고딕코딩" w:hAnsi="나눔고딕코딩"/>
+        </w:rPr>
+      </w:pPr>
+    </w:p>
+    <w:p>
+      <w:pPr>
+        <w:rPr>
+          <w:rFonts w:ascii="나눔고딕코딩" w:eastAsia="나눔고딕코딩" w:hAnsi="나눔고딕코딩"/>
+        </w:rPr>
+      </w:pPr>
+    </w:p>
+    <w:p>
+      <w:pPr>
+        <w:rPr>
+          <w:rFonts w:ascii="나눔고딕코딩" w:eastAsia="나눔고딕코딩" w:hAnsi="나눔고딕코딩" w:hint="eastAsia"/>
+        </w:rPr>
+      </w:pPr>
+    </w:p>
+    <w:p>
+      <w:pPr>
+        <w:rPr>
+          <w:rFonts w:ascii="나눔고딕코딩" w:eastAsia="나눔고딕코딩" w:hAnsi="나눔고딕코딩"/>
+        </w:rPr>
+      </w:pPr>
+    </w:p>
+    <w:p>
+      <w:pPr>
+        <w:rPr>
+          <w:rFonts w:ascii="나눔고딕코딩" w:eastAsia="나눔고딕코딩" w:hAnsi="나눔고딕코딩"/>
+        </w:rPr>
+      </w:pPr>
+    </w:p>
+    <w:p>
+      <w:pPr>
+        <w:rPr>
+          <w:rFonts w:ascii="나눔고딕코딩" w:eastAsia="나눔고딕코딩" w:hAnsi="나눔고딕코딩"/>
+        </w:rPr>
+      </w:pPr>
+    </w:p>
+    <w:p>
+      <w:pPr>
+        <w:rPr>
+          <w:rFonts w:ascii="나눔고딕코딩" w:eastAsia="나눔고딕코딩" w:hAnsi="나눔고딕코딩"/>
+        </w:rPr>
+      </w:pPr>
+    </w:p>
+    <w:p>
+      <w:pPr>
+        <w:rPr>
+          <w:rFonts w:ascii="나눔고딕코딩" w:eastAsia="나눔고딕코딩" w:hAnsi="나눔고딕코딩"/>
+        </w:rPr>
+      </w:pPr>
+    </w:p>
+    <w:p>
+      <w:pPr>
+        <w:rPr>
+          <w:rFonts w:ascii="나눔고딕코딩" w:eastAsia="나눔고딕코딩" w:hAnsi="나눔고딕코딩"/>
+        </w:rPr>
+      </w:pPr>
+    </w:p>
+    <w:p>
+      <w:pPr>
+        <w:rPr>
+          <w:rFonts w:ascii="나눔고딕코딩" w:eastAsia="나눔고딕코딩" w:hAnsi="나눔고딕코딩"/>
+        </w:rPr>
+      </w:pPr>
+    </w:p>
+    <w:p>
+      <w:pPr>
+        <w:rPr>
+          <w:rFonts w:ascii="나눔고딕코딩" w:eastAsia="나눔고딕코딩" w:hAnsi="나눔고딕코딩"/>
+        </w:rPr>
+      </w:pPr>
+    </w:p>
+    <w:p>
+      <w:pPr>
+        <w:rPr>
+          <w:rFonts w:ascii="나눔고딕코딩" w:eastAsia="나눔고딕코딩" w:hAnsi="나눔고딕코딩" w:hint="eastAsia"/>
+        </w:rPr>
+      </w:pPr>
+    </w:p>
+    <w:p>
+      <w:pPr>
+        <w:rPr>
+          <w:rFonts w:ascii="나눔고딕코딩" w:eastAsia="나눔고딕코딩" w:hAnsi="나눔고딕코딩"/>
+        </w:rPr>
+      </w:pPr>
+    </w:p>
+    <w:p>
+      <w:pPr>
+        <w:rPr>
+          <w:rFonts w:ascii="나눔고딕코딩" w:eastAsia="나눔고딕코딩" w:hAnsi="나눔고딕코딩"/>
+        </w:rPr>
+      </w:pPr>
+    </w:p>
+    <w:p>
+      <w:pPr>
+        <w:rPr>
+          <w:rFonts w:ascii="나눔고딕코딩" w:eastAsia="나눔고딕코딩" w:hAnsi="나눔고딕코딩"/>
+        </w:rPr>
+      </w:pPr>
+    </w:p>
+    <w:p>
+      <w:pPr>
+        <w:rPr>
+          <w:rFonts w:ascii="나눔고딕코딩" w:eastAsia="나눔고딕코딩" w:hAnsi="나눔고딕코딩" w:hint="eastAsia"/>
+        </w:rPr>
+      </w:pPr>
+    </w:p>
+    <w:p>
+      <w:pPr>
+        <w:rPr>
+          <w:rFonts w:ascii="나눔고딕코딩" w:eastAsia="나눔고딕코딩" w:hAnsi="나눔고딕코딩"/>
+        </w:rPr>
+      </w:pPr>
+    </w:p>
+    <w:p>
+      <w:pPr>
+        <w:rPr>
+          <w:rFonts w:ascii="나눔고딕코딩" w:eastAsia="나눔고딕코딩" w:hAnsi="나눔고딕코딩"/>
+        </w:rPr>
+      </w:pPr>
+    </w:p>
+    <w:p>
+      <w:pPr>
+        <w:rPr>
+          <w:rFonts w:ascii="나눔고딕코딩" w:eastAsia="나눔고딕코딩" w:hAnsi="나눔고딕코딩" w:hint="eastAsia"/>
+        </w:rPr>
+      </w:pPr>
+    </w:p>
+    <w:p>
+      <w:pPr>
+        <w:rPr>
+          <w:rFonts w:ascii="나눔고딕코딩" w:eastAsia="나눔고딕코딩" w:hAnsi="나눔고딕코딩"/>
+        </w:rPr>
+      </w:pPr>
+    </w:p>
+    <w:p>
+      <w:pPr>
+        <w:rPr>
+          <w:rFonts w:ascii="나눔고딕코딩" w:eastAsia="나눔고딕코딩" w:hAnsi="나눔고딕코딩"/>
+        </w:rPr>
+      </w:pPr>
+    </w:p>
+    <w:p>
+      <w:pPr>
+        <w:rPr>
+          <w:rFonts w:ascii="나눔고딕코딩" w:eastAsia="나눔고딕코딩" w:hAnsi="나눔고딕코딩"/>
+        </w:rPr>
+      </w:pPr>
+    </w:p>
+    <w:p>
+      <w:pPr>
+        <w:rPr>
+          <w:rFonts w:ascii="나눔고딕코딩" w:eastAsia="나눔고딕코딩" w:hAnsi="나눔고딕코딩"/>
+        </w:rPr>
+      </w:pPr>
+    </w:p>
+    <w:p>
+      <w:pPr>
+        <w:rPr>
+          <w:rFonts w:ascii="나눔고딕코딩" w:eastAsia="나눔고딕코딩" w:hAnsi="나눔고딕코딩"/>
+        </w:rPr>
+      </w:pPr>
+    </w:p>
+    <w:p>
+      <w:pPr>
+        <w:rPr>
+          <w:rFonts w:ascii="나눔고딕코딩" w:eastAsia="나눔고딕코딩" w:hAnsi="나눔고딕코딩"/>
+        </w:rPr>
+      </w:pPr>
+    </w:p>
+    <w:p>
+      <w:pPr>
+        <w:rPr>
+          <w:rFonts w:ascii="나눔고딕코딩" w:eastAsia="나눔고딕코딩" w:hAnsi="나눔고딕코딩"/>
+        </w:rPr>
+      </w:pPr>
+    </w:p>
+    <w:p>
+      <w:pPr>
+        <w:rPr>
+          <w:rFonts w:ascii="나눔고딕코딩" w:eastAsia="나눔고딕코딩" w:hAnsi="나눔고딕코딩"/>
+        </w:rPr>
+      </w:pPr>
+    </w:p>
+    <w:p>
+      <w:pPr>
+        <w:rPr>
+          <w:rFonts w:ascii="나눔고딕코딩" w:eastAsia="나눔고딕코딩" w:hAnsi="나눔고딕코딩"/>
+        </w:rPr>
+      </w:pPr>
+    </w:p>
+    <w:p>
+      <w:pPr>
+        <w:rPr>
+          <w:rFonts w:ascii="나눔고딕코딩" w:eastAsia="나눔고딕코딩" w:hAnsi="나눔고딕코딩"/>
         </w:rPr>
       </w:pPr>
     </w:p>
@@ -3098,7 +5365,7 @@
 </file>
 
 <file path=word/styles.xml><?xml version="1.0" encoding="utf-8"?>
-<w:styles xmlns:mc="http://schemas.openxmlformats.org/markup-compatibility/2006" xmlns:r="http://schemas.openxmlformats.org/officeDocument/2006/relationships" xmlns:w="http://schemas.openxmlformats.org/wordprocessingml/2006/main" xmlns:w14="http://schemas.microsoft.com/office/word/2010/wordml" xmlns:w15="http://schemas.microsoft.com/office/word/2012/wordml" xmlns:w16se="http://schemas.microsoft.com/office/word/2015/wordml/symex" mc:Ignorable="w14 w15 w16se">
+<w:styles xmlns:mc="http://schemas.openxmlformats.org/markup-compatibility/2006" xmlns:r="http://schemas.openxmlformats.org/officeDocument/2006/relationships" xmlns:w="http://schemas.openxmlformats.org/wordprocessingml/2006/main" xmlns:w14="http://schemas.microsoft.com/office/word/2010/wordml" xmlns:w15="http://schemas.microsoft.com/office/word/2012/wordml" mc:Ignorable="w14 w15">
   <w:docDefaults>
     <w:rPrDefault>
       <w:rPr>
@@ -3879,7 +6146,7 @@
 </file>
 
 <file path=customXml/itemProps1.xml><?xml version="1.0" encoding="utf-8"?>
-<ds:datastoreItem xmlns:ds="http://schemas.openxmlformats.org/officeDocument/2006/customXml" ds:itemID="{0A6C4218-BEE2-4AE7-8576-F21F72034A53}">
+<ds:datastoreItem xmlns:ds="http://schemas.openxmlformats.org/officeDocument/2006/customXml" ds:itemID="{17382F1F-80EC-4259-BF13-FCD39D6259B0}">
   <ds:schemaRefs>
     <ds:schemaRef ds:uri="http://schemas.openxmlformats.org/officeDocument/2006/bibliography"/>
   </ds:schemaRefs>

--- a/main/03. WebApplicationDevelopment.docx
+++ b/main/03. WebApplicationDevelopment.docx
@@ -2750,7 +2750,7 @@
     <w:p>
       <w:pPr>
         <w:rPr>
-          <w:rFonts w:ascii="나눔고딕코딩" w:eastAsia="나눔고딕코딩" w:hAnsi="나눔고딕코딩" w:hint="eastAsia"/>
+          <w:rFonts w:ascii="나눔고딕코딩" w:eastAsia="나눔고딕코딩" w:hAnsi="나눔고딕코딩"/>
         </w:rPr>
       </w:pPr>
       <w:r>
@@ -3064,7 +3064,7 @@
           <w:p>
             <w:pPr>
               <w:rPr>
-                <w:rFonts w:ascii="나눔고딕코딩" w:eastAsia="나눔고딕코딩" w:hAnsi="나눔고딕코딩" w:hint="eastAsia"/>
+                <w:rFonts w:ascii="나눔고딕코딩" w:eastAsia="나눔고딕코딩" w:hAnsi="나눔고딕코딩"/>
               </w:rPr>
             </w:pPr>
           </w:p>
@@ -3232,7 +3232,7 @@
           <w:p>
             <w:pPr>
               <w:rPr>
-                <w:rFonts w:ascii="나눔고딕코딩" w:eastAsia="나눔고딕코딩" w:hAnsi="나눔고딕코딩" w:hint="eastAsia"/>
+                <w:rFonts w:ascii="나눔고딕코딩" w:eastAsia="나눔고딕코딩" w:hAnsi="나눔고딕코딩"/>
               </w:rPr>
             </w:pPr>
             <w:r>
@@ -3255,7 +3255,7 @@
     <w:p>
       <w:pPr>
         <w:rPr>
-          <w:rFonts w:ascii="나눔고딕코딩" w:eastAsia="나눔고딕코딩" w:hAnsi="나눔고딕코딩" w:hint="eastAsia"/>
+          <w:rFonts w:ascii="나눔고딕코딩" w:eastAsia="나눔고딕코딩" w:hAnsi="나눔고딕코딩"/>
         </w:rPr>
       </w:pPr>
       <w:r>
@@ -3447,7 +3447,7 @@
           <w:p>
             <w:pPr>
               <w:rPr>
-                <w:rFonts w:ascii="나눔고딕코딩" w:eastAsia="나눔고딕코딩" w:hAnsi="나눔고딕코딩" w:hint="eastAsia"/>
+                <w:rFonts w:ascii="나눔고딕코딩" w:eastAsia="나눔고딕코딩" w:hAnsi="나눔고딕코딩"/>
               </w:rPr>
             </w:pPr>
             <w:r>
@@ -3504,7 +3504,7 @@
           <w:p>
             <w:pPr>
               <w:rPr>
-                <w:rFonts w:ascii="나눔고딕코딩" w:eastAsia="나눔고딕코딩" w:hAnsi="나눔고딕코딩" w:hint="eastAsia"/>
+                <w:rFonts w:ascii="나눔고딕코딩" w:eastAsia="나눔고딕코딩" w:hAnsi="나눔고딕코딩"/>
               </w:rPr>
             </w:pPr>
             <w:r>
@@ -3517,7 +3517,7 @@
           <w:p>
             <w:pPr>
               <w:rPr>
-                <w:rFonts w:ascii="나눔고딕코딩" w:eastAsia="나눔고딕코딩" w:hAnsi="나눔고딕코딩" w:hint="eastAsia"/>
+                <w:rFonts w:ascii="나눔고딕코딩" w:eastAsia="나눔고딕코딩" w:hAnsi="나눔고딕코딩"/>
               </w:rPr>
             </w:pPr>
             <w:r>
@@ -3530,7 +3530,7 @@
           <w:p>
             <w:pPr>
               <w:rPr>
-                <w:rFonts w:ascii="나눔고딕코딩" w:eastAsia="나눔고딕코딩" w:hAnsi="나눔고딕코딩" w:hint="eastAsia"/>
+                <w:rFonts w:ascii="나눔고딕코딩" w:eastAsia="나눔고딕코딩" w:hAnsi="나눔고딕코딩"/>
               </w:rPr>
             </w:pPr>
           </w:p>
@@ -3754,7 +3754,7 @@
     <w:p>
       <w:pPr>
         <w:rPr>
-          <w:rFonts w:ascii="나눔고딕코딩" w:eastAsia="나눔고딕코딩" w:hAnsi="나눔고딕코딩" w:hint="eastAsia"/>
+          <w:rFonts w:ascii="나눔고딕코딩" w:eastAsia="나눔고딕코딩" w:hAnsi="나눔고딕코딩"/>
         </w:rPr>
       </w:pPr>
       <w:r>
@@ -3963,7 +3963,7 @@
           <w:p>
             <w:pPr>
               <w:rPr>
-                <w:rFonts w:ascii="나눔고딕코딩" w:eastAsia="나눔고딕코딩" w:hAnsi="나눔고딕코딩" w:hint="eastAsia"/>
+                <w:rFonts w:ascii="나눔고딕코딩" w:eastAsia="나눔고딕코딩" w:hAnsi="나눔고딕코딩"/>
               </w:rPr>
             </w:pPr>
             <w:r>
@@ -4091,7 +4091,7 @@
           <w:p>
             <w:pPr>
               <w:rPr>
-                <w:rFonts w:ascii="나눔고딕코딩" w:eastAsia="나눔고딕코딩" w:hAnsi="나눔고딕코딩" w:hint="eastAsia"/>
+                <w:rFonts w:ascii="나눔고딕코딩" w:eastAsia="나눔고딕코딩" w:hAnsi="나눔고딕코딩"/>
               </w:rPr>
             </w:pPr>
           </w:p>
@@ -4311,7 +4311,7 @@
           <w:p>
             <w:pPr>
               <w:rPr>
-                <w:rFonts w:ascii="나눔고딕코딩" w:eastAsia="나눔고딕코딩" w:hAnsi="나눔고딕코딩" w:hint="eastAsia"/>
+                <w:rFonts w:ascii="나눔고딕코딩" w:eastAsia="나눔고딕코딩" w:hAnsi="나눔고딕코딩"/>
               </w:rPr>
             </w:pPr>
           </w:p>
@@ -4492,7 +4492,7 @@
           <w:p>
             <w:pPr>
               <w:rPr>
-                <w:rFonts w:ascii="나눔고딕코딩" w:eastAsia="나눔고딕코딩" w:hAnsi="나눔고딕코딩" w:hint="eastAsia"/>
+                <w:rFonts w:ascii="나눔고딕코딩" w:eastAsia="나눔고딕코딩" w:hAnsi="나눔고딕코딩"/>
               </w:rPr>
             </w:pPr>
           </w:p>
@@ -4516,414 +4516,3107 @@
     <w:p>
       <w:pPr>
         <w:rPr>
-          <w:rFonts w:ascii="나눔고딕코딩" w:eastAsia="나눔고딕코딩" w:hAnsi="나눔고딕코딩" w:hint="eastAsia"/>
-        </w:rPr>
-      </w:pPr>
-      <w:r>
-        <w:rPr>
-          <w:rFonts w:ascii="나눔고딕코딩" w:eastAsia="나눔고딕코딩" w:hAnsi="나눔고딕코딩" w:hint="eastAsia"/>
+          <w:rFonts w:ascii="나눔고딕코딩" w:eastAsia="나눔고딕코딩" w:hAnsi="나눔고딕코딩"/>
+          <w:b/>
+        </w:rPr>
+      </w:pPr>
+      <w:r>
+        <w:rPr>
+          <w:rFonts w:ascii="나눔고딕코딩" w:eastAsia="나눔고딕코딩" w:hAnsi="나눔고딕코딩" w:hint="eastAsia"/>
+          <w:b/>
         </w:rPr>
         <w:t xml:space="preserve">* </w:t>
       </w:r>
+      <w:r>
+        <w:rPr>
+          <w:rFonts w:ascii="나눔고딕코딩" w:eastAsia="나눔고딕코딩" w:hAnsi="나눔고딕코딩"/>
+          <w:b/>
+        </w:rPr>
+        <w:t>Spring Framework</w:t>
+      </w:r>
+      <w:r>
+        <w:rPr>
+          <w:rFonts w:ascii="나눔고딕코딩" w:eastAsia="나눔고딕코딩" w:hAnsi="나눔고딕코딩" w:hint="eastAsia"/>
+          <w:b/>
+        </w:rPr>
+        <w:t>란</w:t>
+      </w:r>
+    </w:p>
+    <w:p>
+      <w:pPr>
+        <w:rPr>
+          <w:rFonts w:ascii="나눔고딕코딩" w:eastAsia="나눔고딕코딩" w:hAnsi="나눔고딕코딩"/>
+        </w:rPr>
+      </w:pPr>
+      <w:r>
+        <w:rPr>
+          <w:rFonts w:ascii="나눔고딕코딩" w:eastAsia="나눔고딕코딩" w:hAnsi="나눔고딕코딩" w:hint="eastAsia"/>
+        </w:rPr>
+        <w:t>엔터프라이즈 급(굉장히 큰)</w:t>
+      </w:r>
+      <w:r>
+        <w:rPr>
+          <w:rFonts w:ascii="나눔고딕코딩" w:eastAsia="나눔고딕코딩" w:hAnsi="나눔고딕코딩"/>
+        </w:rPr>
+        <w:t xml:space="preserve"> </w:t>
+      </w:r>
+      <w:r>
+        <w:rPr>
+          <w:rFonts w:ascii="나눔고딕코딩" w:eastAsia="나눔고딕코딩" w:hAnsi="나눔고딕코딩" w:hint="eastAsia"/>
+        </w:rPr>
+        <w:t>어플리케이션을 구축할 수 있는 솔루션이다.</w:t>
+      </w:r>
+      <w:r>
+        <w:rPr>
+          <w:rFonts w:ascii="나눔고딕코딩" w:eastAsia="나눔고딕코딩" w:hAnsi="나눔고딕코딩"/>
+        </w:rPr>
+        <w:t xml:space="preserve"> </w:t>
+      </w:r>
+      <w:r>
+        <w:rPr>
+          <w:rFonts w:ascii="나눔고딕코딩" w:eastAsia="나눔고딕코딩" w:hAnsi="나눔고딕코딩" w:hint="eastAsia"/>
+        </w:rPr>
+        <w:t>원하는 부분만 가져다 사용할 수 있도록 모듈화가 잘 되어있고,</w:t>
+      </w:r>
+      <w:r>
+        <w:rPr>
+          <w:rFonts w:ascii="나눔고딕코딩" w:eastAsia="나눔고딕코딩" w:hAnsi="나눔고딕코딩"/>
+        </w:rPr>
+        <w:t xml:space="preserve"> IoC </w:t>
+      </w:r>
+      <w:r>
+        <w:rPr>
+          <w:rFonts w:ascii="나눔고딕코딩" w:eastAsia="나눔고딕코딩" w:hAnsi="나눔고딕코딩" w:hint="eastAsia"/>
+        </w:rPr>
+        <w:t>컨테이너,</w:t>
+      </w:r>
+      <w:r>
+        <w:rPr>
+          <w:rFonts w:ascii="나눔고딕코딩" w:eastAsia="나눔고딕코딩" w:hAnsi="나눔고딕코딩"/>
+        </w:rPr>
+        <w:t xml:space="preserve"> </w:t>
+      </w:r>
+      <w:r>
+        <w:rPr>
+          <w:rFonts w:ascii="나눔고딕코딩" w:eastAsia="나눔고딕코딩" w:hAnsi="나눔고딕코딩" w:hint="eastAsia"/>
+        </w:rPr>
+        <w:t>선언적 트랜잭션 관리,</w:t>
+      </w:r>
+      <w:r>
+        <w:rPr>
+          <w:rFonts w:ascii="나눔고딕코딩" w:eastAsia="나눔고딕코딩" w:hAnsi="나눔고딕코딩"/>
+        </w:rPr>
+        <w:t xml:space="preserve"> AOP</w:t>
+      </w:r>
+      <w:r>
+        <w:rPr>
+          <w:rFonts w:ascii="나눔고딕코딩" w:eastAsia="나눔고딕코딩" w:hAnsi="나눔고딕코딩" w:hint="eastAsia"/>
+        </w:rPr>
+        <w:t>와 같은 장점을 가지고 있다.</w:t>
+      </w:r>
+    </w:p>
+    <w:p>
+      <w:pPr>
+        <w:rPr>
+          <w:rFonts w:ascii="나눔고딕코딩" w:eastAsia="나눔고딕코딩" w:hAnsi="나눔고딕코딩" w:hint="eastAsia"/>
+        </w:rPr>
+      </w:pPr>
+      <w:r>
+        <w:rPr>
+          <w:rFonts w:ascii="나눔고딕코딩" w:eastAsia="나눔고딕코딩" w:hAnsi="나눔고딕코딩" w:hint="eastAsia"/>
+        </w:rPr>
+        <w:t xml:space="preserve">스프링은 모듈화가 잘 되어있기 때문에 </w:t>
+      </w:r>
+      <w:r>
+        <w:rPr>
+          <w:rFonts w:ascii="나눔고딕코딩" w:eastAsia="나눔고딕코딩" w:hAnsi="나눔고딕코딩"/>
+        </w:rPr>
+        <w:t>Spring Core</w:t>
+      </w:r>
+      <w:r>
+        <w:rPr>
+          <w:rFonts w:ascii="나눔고딕코딩" w:eastAsia="나눔고딕코딩" w:hAnsi="나눔고딕코딩" w:hint="eastAsia"/>
+        </w:rPr>
+        <w:t>를 학습하고 나면,</w:t>
+      </w:r>
+      <w:r>
+        <w:rPr>
+          <w:rFonts w:ascii="나눔고딕코딩" w:eastAsia="나눔고딕코딩" w:hAnsi="나눔고딕코딩"/>
+        </w:rPr>
+        <w:t xml:space="preserve"> </w:t>
+      </w:r>
+      <w:r>
+        <w:rPr>
+          <w:rFonts w:ascii="나눔고딕코딩" w:eastAsia="나눔고딕코딩" w:hAnsi="나눔고딕코딩" w:hint="eastAsia"/>
+        </w:rPr>
+        <w:t>나머지 Web, Data Acess와 같은 모듈들은 필요하다면 추가해서 사용할 수 있다.</w:t>
+      </w:r>
+      <w:r>
+        <w:rPr>
+          <w:rFonts w:ascii="나눔고딕코딩" w:eastAsia="나눔고딕코딩" w:hAnsi="나눔고딕코딩"/>
+        </w:rPr>
+        <w:t xml:space="preserve"> </w:t>
+      </w:r>
+      <w:r>
+        <w:rPr>
+          <w:rFonts w:ascii="나눔고딕코딩" w:eastAsia="나눔고딕코딩" w:hAnsi="나눔고딕코딩" w:hint="eastAsia"/>
+        </w:rPr>
+        <w:t>스프링이 지원하는 모듈은 아래와 같다.</w:t>
+      </w:r>
+    </w:p>
+    <w:p>
+      <w:pPr>
+        <w:rPr>
+          <w:rFonts w:ascii="나눔고딕코딩" w:eastAsia="나눔고딕코딩" w:hAnsi="나눔고딕코딩" w:hint="eastAsia"/>
+        </w:rPr>
+      </w:pPr>
+      <w:r>
+        <w:rPr>
+          <w:noProof/>
+        </w:rPr>
+        <w:drawing>
+          <wp:inline distT="0" distB="0" distL="0" distR="0" wp14:anchorId="22AA0872" wp14:editId="5A875355">
+            <wp:extent cx="3183190" cy="2286000"/>
+            <wp:effectExtent l="19050" t="19050" r="17780" b="19050"/>
+            <wp:docPr id="2" name="그림 2"/>
+            <wp:cNvGraphicFramePr>
+              <a:graphicFrameLocks xmlns:a="http://schemas.openxmlformats.org/drawingml/2006/main" noChangeAspect="1"/>
+            </wp:cNvGraphicFramePr>
+            <a:graphic xmlns:a="http://schemas.openxmlformats.org/drawingml/2006/main">
+              <a:graphicData uri="http://schemas.openxmlformats.org/drawingml/2006/picture">
+                <pic:pic xmlns:pic="http://schemas.openxmlformats.org/drawingml/2006/picture">
+                  <pic:nvPicPr>
+                    <pic:cNvPr id="1" name=""/>
+                    <pic:cNvPicPr/>
+                  </pic:nvPicPr>
+                  <pic:blipFill>
+                    <a:blip r:embed="rId6"/>
+                    <a:stretch>
+                      <a:fillRect/>
+                    </a:stretch>
+                  </pic:blipFill>
+                  <pic:spPr>
+                    <a:xfrm>
+                      <a:off x="0" y="0"/>
+                      <a:ext cx="3212434" cy="2307002"/>
+                    </a:xfrm>
+                    <a:prstGeom prst="rect">
+                      <a:avLst/>
+                    </a:prstGeom>
+                    <a:ln>
+                      <a:solidFill>
+                        <a:schemeClr val="tx1"/>
+                      </a:solidFill>
+                    </a:ln>
+                  </pic:spPr>
+                </pic:pic>
+              </a:graphicData>
+            </a:graphic>
+          </wp:inline>
+        </w:drawing>
+      </w:r>
+    </w:p>
+    <w:p>
+      <w:pPr>
+        <w:rPr>
+          <w:rFonts w:ascii="나눔고딕코딩" w:eastAsia="나눔고딕코딩" w:hAnsi="나눔고딕코딩"/>
+        </w:rPr>
+      </w:pPr>
+    </w:p>
+    <w:p>
+      <w:pPr>
+        <w:rPr>
+          <w:rFonts w:ascii="나눔고딕코딩" w:eastAsia="나눔고딕코딩" w:hAnsi="나눔고딕코딩"/>
+        </w:rPr>
+      </w:pPr>
+    </w:p>
+    <w:p>
+      <w:pPr>
+        <w:rPr>
+          <w:rFonts w:ascii="나눔고딕코딩" w:eastAsia="나눔고딕코딩" w:hAnsi="나눔고딕코딩"/>
+        </w:rPr>
+      </w:pPr>
+    </w:p>
+    <w:p>
+      <w:pPr>
+        <w:rPr>
+          <w:rFonts w:ascii="나눔고딕코딩" w:eastAsia="나눔고딕코딩" w:hAnsi="나눔고딕코딩"/>
+        </w:rPr>
+      </w:pPr>
+    </w:p>
+    <w:p>
+      <w:pPr>
+        <w:rPr>
+          <w:rFonts w:ascii="나눔고딕코딩" w:eastAsia="나눔고딕코딩" w:hAnsi="나눔고딕코딩"/>
+        </w:rPr>
+      </w:pPr>
+    </w:p>
+    <w:p>
+      <w:pPr>
+        <w:rPr>
+          <w:rFonts w:ascii="나눔고딕코딩" w:eastAsia="나눔고딕코딩" w:hAnsi="나눔고딕코딩"/>
+        </w:rPr>
+      </w:pPr>
+    </w:p>
+    <w:p>
+      <w:pPr>
+        <w:rPr>
+          <w:rFonts w:ascii="나눔고딕코딩" w:eastAsia="나눔고딕코딩" w:hAnsi="나눔고딕코딩"/>
+        </w:rPr>
+      </w:pPr>
+    </w:p>
+    <w:p>
+      <w:pPr>
+        <w:rPr>
+          <w:rFonts w:ascii="나눔고딕코딩" w:eastAsia="나눔고딕코딩" w:hAnsi="나눔고딕코딩" w:hint="eastAsia"/>
+        </w:rPr>
+      </w:pPr>
+    </w:p>
+    <w:p>
+      <w:pPr>
+        <w:rPr>
+          <w:rFonts w:ascii="나눔고딕코딩" w:eastAsia="나눔고딕코딩" w:hAnsi="나눔고딕코딩"/>
+          <w:b/>
+        </w:rPr>
+      </w:pPr>
+      <w:r>
+        <w:rPr>
+          <w:rFonts w:ascii="나눔고딕코딩" w:eastAsia="나눔고딕코딩" w:hAnsi="나눔고딕코딩" w:hint="eastAsia"/>
+          <w:b/>
+        </w:rPr>
+        <w:lastRenderedPageBreak/>
+        <w:t xml:space="preserve">* </w:t>
+      </w:r>
+      <w:r>
+        <w:rPr>
+          <w:rFonts w:ascii="나눔고딕코딩" w:eastAsia="나눔고딕코딩" w:hAnsi="나눔고딕코딩"/>
+          <w:b/>
+        </w:rPr>
+        <w:t xml:space="preserve">Spring IoC/DI </w:t>
+      </w:r>
+      <w:r>
+        <w:rPr>
+          <w:rFonts w:ascii="나눔고딕코딩" w:eastAsia="나눔고딕코딩" w:hAnsi="나눔고딕코딩" w:hint="eastAsia"/>
+          <w:b/>
+        </w:rPr>
+        <w:t>컨</w:t>
+      </w:r>
+      <w:r>
+        <w:rPr>
+          <w:rFonts w:ascii="나눔고딕코딩" w:eastAsia="나눔고딕코딩" w:hAnsi="나눔고딕코딩" w:hint="eastAsia"/>
+          <w:b/>
+        </w:rPr>
+        <w:t>테이너</w:t>
+      </w:r>
+    </w:p>
+    <w:p>
+      <w:pPr>
+        <w:rPr>
+          <w:rFonts w:ascii="나눔고딕코딩" w:eastAsia="나눔고딕코딩" w:hAnsi="나눔고딕코딩" w:hint="eastAsia"/>
+        </w:rPr>
+      </w:pPr>
+      <w:r>
+        <w:rPr>
+          <w:rFonts w:ascii="나눔고딕코딩" w:eastAsia="나눔고딕코딩" w:hAnsi="나눔고딕코딩" w:hint="eastAsia"/>
+        </w:rPr>
+        <w:t xml:space="preserve">컨테이너란 인스턴스의 생명주기를 관리하는 </w:t>
+      </w:r>
+      <w:r>
+        <w:rPr>
+          <w:rFonts w:ascii="나눔고딕코딩" w:eastAsia="나눔고딕코딩" w:hAnsi="나눔고딕코딩" w:hint="eastAsia"/>
+        </w:rPr>
+        <w:t>관</w:t>
+      </w:r>
+      <w:r>
+        <w:rPr>
+          <w:rFonts w:ascii="나눔고딕코딩" w:eastAsia="나눔고딕코딩" w:hAnsi="나눔고딕코딩" w:hint="eastAsia"/>
+        </w:rPr>
+        <w:t>리자를 의미한다.</w:t>
+      </w:r>
+      <w:r>
+        <w:rPr>
+          <w:rFonts w:ascii="나눔고딕코딩" w:eastAsia="나눔고딕코딩" w:hAnsi="나눔고딕코딩"/>
+        </w:rPr>
+        <w:t xml:space="preserve"> </w:t>
+      </w:r>
+      <w:r>
+        <w:rPr>
+          <w:rFonts w:ascii="나눔고딕코딩" w:eastAsia="나눔고딕코딩" w:hAnsi="나눔고딕코딩" w:hint="eastAsia"/>
+        </w:rPr>
+        <w:t>예를 들어 서블릿 클래스를 작성하면 이 서블릿을 통해 인스턴스를 만들고 관리하는 tomcat</w:t>
+      </w:r>
+      <w:r>
+        <w:rPr>
+          <w:rFonts w:ascii="나눔고딕코딩" w:eastAsia="나눔고딕코딩" w:hAnsi="나눔고딕코딩" w:hint="eastAsia"/>
+        </w:rPr>
+        <w:t>을 서블릿 컨테이너라고 한다.</w:t>
+      </w:r>
+    </w:p>
+    <w:p>
+      <w:pPr>
+        <w:rPr>
+          <w:rFonts w:ascii="나눔고딕코딩" w:eastAsia="나눔고딕코딩" w:hAnsi="나눔고딕코딩"/>
+        </w:rPr>
+      </w:pPr>
+      <w:r>
+        <w:rPr>
+          <w:rFonts w:ascii="나눔고딕코딩" w:eastAsia="나눔고딕코딩" w:hAnsi="나눔고딕코딩" w:hint="eastAsia"/>
+        </w:rPr>
+        <w:t xml:space="preserve">스프링 </w:t>
+      </w:r>
+      <w:r>
+        <w:rPr>
+          <w:rFonts w:ascii="나눔고딕코딩" w:eastAsia="나눔고딕코딩" w:hAnsi="나눔고딕코딩"/>
+        </w:rPr>
+        <w:t>IoC</w:t>
+      </w:r>
+      <w:r>
+        <w:rPr>
+          <w:rFonts w:ascii="나눔고딕코딩" w:eastAsia="나눔고딕코딩" w:hAnsi="나눔고딕코딩" w:hint="eastAsia"/>
+        </w:rPr>
+        <w:t>란 개발자가 만든 인터페이스의 구현체를 생성,</w:t>
+      </w:r>
+      <w:r>
+        <w:rPr>
+          <w:rFonts w:ascii="나눔고딕코딩" w:eastAsia="나눔고딕코딩" w:hAnsi="나눔고딕코딩"/>
+        </w:rPr>
+        <w:t xml:space="preserve"> </w:t>
+      </w:r>
+      <w:r>
+        <w:rPr>
+          <w:rFonts w:ascii="나눔고딕코딩" w:eastAsia="나눔고딕코딩" w:hAnsi="나눔고딕코딩" w:hint="eastAsia"/>
+        </w:rPr>
+        <w:t xml:space="preserve">관리하는 것을 의미하고 </w:t>
+      </w:r>
+      <w:r>
+        <w:rPr>
+          <w:rFonts w:ascii="나눔고딕코딩" w:eastAsia="나눔고딕코딩" w:hAnsi="나눔고딕코딩"/>
+        </w:rPr>
+        <w:t>DI</w:t>
+      </w:r>
+      <w:r>
+        <w:rPr>
+          <w:rFonts w:ascii="나눔고딕코딩" w:eastAsia="나눔고딕코딩" w:hAnsi="나눔고딕코딩" w:hint="eastAsia"/>
+        </w:rPr>
+        <w:t>란 이렇게 생성된 구현체를 개발자가 사용할 인터페이스 타입의 필드에 주입</w:t>
+      </w:r>
+      <w:r>
+        <w:rPr>
+          <w:rFonts w:ascii="나눔고딕코딩" w:eastAsia="나눔고딕코딩" w:hAnsi="나눔고딕코딩" w:hint="eastAsia"/>
+        </w:rPr>
+        <w:t xml:space="preserve"> </w:t>
+      </w:r>
+      <w:r>
+        <w:rPr>
+          <w:rFonts w:ascii="나눔고딕코딩" w:eastAsia="나눔고딕코딩" w:hAnsi="나눔고딕코딩" w:hint="eastAsia"/>
+        </w:rPr>
+        <w:t>시켜주는 것을 의미한다.</w:t>
+      </w:r>
+      <w:r>
+        <w:rPr>
+          <w:rFonts w:ascii="나눔고딕코딩" w:eastAsia="나눔고딕코딩" w:hAnsi="나눔고딕코딩"/>
+        </w:rPr>
+        <w:t xml:space="preserve"> </w:t>
+      </w:r>
+      <w:r>
+        <w:rPr>
+          <w:rFonts w:ascii="나눔고딕코딩" w:eastAsia="나눔고딕코딩" w:hAnsi="나눔고딕코딩" w:hint="eastAsia"/>
+        </w:rPr>
+        <w:t>즉 아래와 같은 코드 작성이 가능해진다.</w:t>
+      </w:r>
+    </w:p>
+    <w:tbl>
+      <w:tblPr>
+        <w:tblStyle w:val="a3"/>
+        <w:tblW w:w="0" w:type="auto"/>
+        <w:tblLook w:val="04A0" w:firstRow="1" w:lastRow="0" w:firstColumn="1" w:lastColumn="0" w:noHBand="0" w:noVBand="1"/>
+      </w:tblPr>
+      <w:tblGrid>
+        <w:gridCol w:w="9016"/>
+      </w:tblGrid>
+      <w:tr>
+        <w:tc>
+          <w:tcPr>
+            <w:tcW w:w="9016" w:type="dxa"/>
+          </w:tcPr>
+          <w:p>
+            <w:pPr>
+              <w:rPr>
+                <w:rFonts w:ascii="나눔고딕코딩" w:eastAsia="나눔고딕코딩" w:hAnsi="나눔고딕코딩"/>
+              </w:rPr>
+            </w:pPr>
+          </w:p>
+          <w:p>
+            <w:pPr>
+              <w:rPr>
+                <w:rFonts w:ascii="나눔고딕코딩" w:eastAsia="나눔고딕코딩" w:hAnsi="나눔고딕코딩" w:hint="eastAsia"/>
+              </w:rPr>
+            </w:pPr>
+            <w:r>
+              <w:rPr>
+                <w:rFonts w:ascii="나눔고딕코딩" w:eastAsia="나눔고딕코딩" w:hAnsi="나눔고딕코딩" w:hint="eastAsia"/>
+              </w:rPr>
+              <w:t xml:space="preserve">class </w:t>
+            </w:r>
+            <w:r>
+              <w:rPr>
+                <w:rFonts w:ascii="나눔고딕코딩" w:eastAsia="나눔고딕코딩" w:hAnsi="나눔고딕코딩"/>
+              </w:rPr>
+              <w:t>C</w:t>
+            </w:r>
+            <w:r>
+              <w:rPr>
+                <w:rFonts w:ascii="나눔고딕코딩" w:eastAsia="나눔고딕코딩" w:hAnsi="나눔고딕코딩" w:hint="eastAsia"/>
+              </w:rPr>
+              <w:t xml:space="preserve">arA implements </w:t>
+            </w:r>
+            <w:r>
+              <w:rPr>
+                <w:rFonts w:ascii="나눔고딕코딩" w:eastAsia="나눔고딕코딩" w:hAnsi="나눔고딕코딩"/>
+              </w:rPr>
+              <w:t>C</w:t>
+            </w:r>
+            <w:r>
+              <w:rPr>
+                <w:rFonts w:ascii="나눔고딕코딩" w:eastAsia="나눔고딕코딩" w:hAnsi="나눔고딕코딩" w:hint="eastAsia"/>
+              </w:rPr>
+              <w:t>ar { }</w:t>
+            </w:r>
+          </w:p>
+          <w:p>
+            <w:pPr>
+              <w:rPr>
+                <w:rFonts w:ascii="나눔고딕코딩" w:eastAsia="나눔고딕코딩" w:hAnsi="나눔고딕코딩"/>
+              </w:rPr>
+            </w:pPr>
+            <w:r>
+              <w:rPr>
+                <w:rFonts w:ascii="나눔고딕코딩" w:eastAsia="나눔고딕코딩" w:hAnsi="나눔고딕코딩"/>
+              </w:rPr>
+              <w:t>class CarB implements Car { }</w:t>
+            </w:r>
+          </w:p>
+          <w:p>
+            <w:pPr>
+              <w:rPr>
+                <w:rFonts w:ascii="나눔고딕코딩" w:eastAsia="나눔고딕코딩" w:hAnsi="나눔고딕코딩"/>
+              </w:rPr>
+            </w:pPr>
+          </w:p>
+          <w:p>
+            <w:pPr>
+              <w:rPr>
+                <w:rFonts w:ascii="나눔고딕코딩" w:eastAsia="나눔고딕코딩" w:hAnsi="나눔고딕코딩"/>
+              </w:rPr>
+            </w:pPr>
+            <w:r>
+              <w:rPr>
+                <w:rFonts w:ascii="나눔고딕코딩" w:eastAsia="나눔고딕코딩" w:hAnsi="나눔고딕코딩"/>
+              </w:rPr>
+              <w:t>class User {</w:t>
+            </w:r>
+          </w:p>
+          <w:p>
+            <w:pPr>
+              <w:rPr>
+                <w:rFonts w:ascii="나눔고딕코딩" w:eastAsia="나눔고딕코딩" w:hAnsi="나눔고딕코딩" w:hint="eastAsia"/>
+              </w:rPr>
+            </w:pPr>
+            <w:r>
+              <w:rPr>
+                <w:rFonts w:ascii="나눔고딕코딩" w:eastAsia="나눔고딕코딩" w:hAnsi="나눔고딕코딩" w:hint="eastAsia"/>
+              </w:rPr>
+              <w:t xml:space="preserve">        @Autowired</w:t>
+            </w:r>
+          </w:p>
+          <w:p>
+            <w:pPr>
+              <w:rPr>
+                <w:rFonts w:ascii="나눔고딕코딩" w:eastAsia="나눔고딕코딩" w:hAnsi="나눔고딕코딩"/>
+              </w:rPr>
+            </w:pPr>
+            <w:r>
+              <w:rPr>
+                <w:rFonts w:ascii="나눔고딕코딩" w:eastAsia="나눔고딕코딩" w:hAnsi="나눔고딕코딩"/>
+              </w:rPr>
+              <w:t xml:space="preserve">        privte Car myCar;   // new </w:t>
+            </w:r>
+            <w:r>
+              <w:rPr>
+                <w:rFonts w:ascii="나눔고딕코딩" w:eastAsia="나눔고딕코딩" w:hAnsi="나눔고딕코딩" w:hint="eastAsia"/>
+              </w:rPr>
+              <w:t>연산자를 통해 구현체를 직접 정의 안한다.</w:t>
+            </w:r>
+          </w:p>
+          <w:p>
+            <w:pPr>
+              <w:rPr>
+                <w:rFonts w:ascii="나눔고딕코딩" w:eastAsia="나눔고딕코딩" w:hAnsi="나눔고딕코딩"/>
+              </w:rPr>
+            </w:pPr>
+            <w:r>
+              <w:rPr>
+                <w:rFonts w:ascii="나눔고딕코딩" w:eastAsia="나눔고딕코딩" w:hAnsi="나눔고딕코딩"/>
+              </w:rPr>
+              <w:t>}</w:t>
+            </w:r>
+          </w:p>
+          <w:p>
+            <w:pPr>
+              <w:rPr>
+                <w:rFonts w:ascii="나눔고딕코딩" w:eastAsia="나눔고딕코딩" w:hAnsi="나눔고딕코딩" w:hint="eastAsia"/>
+              </w:rPr>
+            </w:pPr>
+          </w:p>
+        </w:tc>
+      </w:tr>
+    </w:tbl>
+    <w:p>
+      <w:pPr>
+        <w:rPr>
+          <w:rFonts w:ascii="나눔고딕코딩" w:eastAsia="나눔고딕코딩" w:hAnsi="나눔고딕코딩"/>
+        </w:rPr>
+      </w:pPr>
+    </w:p>
+    <w:p>
+      <w:pPr>
+        <w:rPr>
+          <w:rFonts w:ascii="나눔고딕코딩" w:eastAsia="나눔고딕코딩" w:hAnsi="나눔고딕코딩"/>
+        </w:rPr>
+      </w:pPr>
+    </w:p>
+    <w:p>
+      <w:pPr>
+        <w:rPr>
+          <w:rFonts w:ascii="나눔고딕코딩" w:eastAsia="나눔고딕코딩" w:hAnsi="나눔고딕코딩"/>
+          <w:b/>
+        </w:rPr>
+      </w:pPr>
+      <w:r>
+        <w:rPr>
+          <w:rFonts w:ascii="나눔고딕코딩" w:eastAsia="나눔고딕코딩" w:hAnsi="나눔고딕코딩" w:hint="eastAsia"/>
+          <w:b/>
+        </w:rPr>
+        <w:t>* JavaConfig를 통한 스프링 의존성 주입</w:t>
+      </w:r>
+    </w:p>
+    <w:p>
+      <w:pPr>
+        <w:rPr>
+          <w:rFonts w:ascii="나눔고딕코딩" w:eastAsia="나눔고딕코딩" w:hAnsi="나눔고딕코딩" w:hint="eastAsia"/>
+        </w:rPr>
+      </w:pPr>
+      <w:r>
+        <w:rPr>
+          <w:rFonts w:ascii="나눔고딕코딩" w:eastAsia="나눔고딕코딩" w:hAnsi="나눔고딕코딩" w:hint="eastAsia"/>
+        </w:rPr>
+        <w:t xml:space="preserve">스프링에서 사용하는 </w:t>
+      </w:r>
+      <w:r>
+        <w:rPr>
+          <w:rFonts w:ascii="나눔고딕코딩" w:eastAsia="나눔고딕코딩" w:hAnsi="나눔고딕코딩"/>
+        </w:rPr>
+        <w:t xml:space="preserve">Config </w:t>
+      </w:r>
+      <w:r>
+        <w:rPr>
+          <w:rFonts w:ascii="나눔고딕코딩" w:eastAsia="나눔고딕코딩" w:hAnsi="나눔고딕코딩" w:hint="eastAsia"/>
+        </w:rPr>
+        <w:t xml:space="preserve">객체가 되기 위해선 클래스에 </w:t>
+      </w:r>
+      <w:r>
+        <w:rPr>
+          <w:rFonts w:ascii="나눔고딕코딩" w:eastAsia="나눔고딕코딩" w:hAnsi="나눔고딕코딩"/>
+        </w:rPr>
+        <w:t xml:space="preserve">@Configuration </w:t>
+      </w:r>
+      <w:r>
+        <w:rPr>
+          <w:rFonts w:ascii="나눔고딕코딩" w:eastAsia="나눔고딕코딩" w:hAnsi="나눔고딕코딩" w:hint="eastAsia"/>
+        </w:rPr>
+        <w:t>어노테이션을 붙인다.</w:t>
+      </w:r>
+      <w:r>
+        <w:rPr>
+          <w:rFonts w:ascii="나눔고딕코딩" w:eastAsia="나눔고딕코딩" w:hAnsi="나눔고딕코딩"/>
+        </w:rPr>
+        <w:t xml:space="preserve"> </w:t>
+      </w:r>
+      <w:r>
+        <w:rPr>
+          <w:rFonts w:ascii="나눔고딕코딩" w:eastAsia="나눔고딕코딩" w:hAnsi="나눔고딕코딩" w:hint="eastAsia"/>
+        </w:rPr>
+        <w:t xml:space="preserve">마찬가지로 </w:t>
+      </w:r>
+      <w:r>
+        <w:rPr>
+          <w:rFonts w:ascii="나눔고딕코딩" w:eastAsia="나눔고딕코딩" w:hAnsi="나눔고딕코딩"/>
+        </w:rPr>
+        <w:t xml:space="preserve">@Bean </w:t>
+      </w:r>
+      <w:r>
+        <w:rPr>
+          <w:rFonts w:ascii="나눔고딕코딩" w:eastAsia="나눔고딕코딩" w:hAnsi="나눔고딕코딩" w:hint="eastAsia"/>
+        </w:rPr>
+        <w:t xml:space="preserve">어노테이션을 메소드에 붙이면 이 메소드가 리턴하는 객체가 스프링 컨테이너가 관리하는 </w:t>
+      </w:r>
+      <w:r>
+        <w:rPr>
+          <w:rFonts w:ascii="나눔고딕코딩" w:eastAsia="나눔고딕코딩" w:hAnsi="나눔고딕코딩"/>
+        </w:rPr>
+        <w:t>Bean</w:t>
+      </w:r>
+      <w:r>
+        <w:rPr>
+          <w:rFonts w:ascii="나눔고딕코딩" w:eastAsia="나눔고딕코딩" w:hAnsi="나눔고딕코딩" w:hint="eastAsia"/>
+        </w:rPr>
+        <w:t>으로 등록된다.</w:t>
+      </w:r>
+      <w:r>
+        <w:rPr>
+          <w:rFonts w:ascii="나눔고딕코딩" w:eastAsia="나눔고딕코딩" w:hAnsi="나눔고딕코딩"/>
+        </w:rPr>
+        <w:t xml:space="preserve"> car </w:t>
+      </w:r>
+      <w:r>
+        <w:rPr>
+          <w:rFonts w:ascii="나눔고딕코딩" w:eastAsia="나눔고딕코딩" w:hAnsi="나눔고딕코딩" w:hint="eastAsia"/>
+        </w:rPr>
+        <w:t xml:space="preserve">메소드를 보면 파라미터로 또다른 </w:t>
+      </w:r>
+      <w:r>
+        <w:rPr>
+          <w:rFonts w:ascii="나눔고딕코딩" w:eastAsia="나눔고딕코딩" w:hAnsi="나눔고딕코딩"/>
+        </w:rPr>
+        <w:t xml:space="preserve">Bean </w:t>
+      </w:r>
+      <w:r>
+        <w:rPr>
+          <w:rFonts w:ascii="나눔고딕코딩" w:eastAsia="나눔고딕코딩" w:hAnsi="나눔고딕코딩" w:hint="eastAsia"/>
+        </w:rPr>
+        <w:t>객체를 필요로 하고 있다.</w:t>
+      </w:r>
+      <w:r>
+        <w:rPr>
+          <w:rFonts w:ascii="나눔고딕코딩" w:eastAsia="나눔고딕코딩" w:hAnsi="나눔고딕코딩"/>
+        </w:rPr>
+        <w:t xml:space="preserve"> </w:t>
+      </w:r>
+      <w:r>
+        <w:rPr>
+          <w:rFonts w:ascii="나눔고딕코딩" w:eastAsia="나눔고딕코딩" w:hAnsi="나눔고딕코딩" w:hint="eastAsia"/>
+        </w:rPr>
+        <w:t xml:space="preserve">스프링의 </w:t>
+      </w:r>
+      <w:r>
+        <w:rPr>
+          <w:rFonts w:ascii="나눔고딕코딩" w:eastAsia="나눔고딕코딩" w:hAnsi="나눔고딕코딩"/>
+        </w:rPr>
+        <w:t>ApplicationContext</w:t>
+      </w:r>
+      <w:r>
+        <w:rPr>
+          <w:rFonts w:ascii="나눔고딕코딩" w:eastAsia="나눔고딕코딩" w:hAnsi="나눔고딕코딩" w:hint="eastAsia"/>
+        </w:rPr>
+        <w:t xml:space="preserve">는 먼저 파라미터가 없는 </w:t>
+      </w:r>
+      <w:r>
+        <w:rPr>
+          <w:rFonts w:ascii="나눔고딕코딩" w:eastAsia="나눔고딕코딩" w:hAnsi="나눔고딕코딩"/>
+        </w:rPr>
+        <w:t>Bean</w:t>
+      </w:r>
+      <w:r>
+        <w:rPr>
+          <w:rFonts w:ascii="나눔고딕코딩" w:eastAsia="나눔고딕코딩" w:hAnsi="나눔고딕코딩" w:hint="eastAsia"/>
+        </w:rPr>
+        <w:t xml:space="preserve">을 먼저 생성한 후에 파라미터를 필요로 하는 </w:t>
+      </w:r>
+      <w:r>
+        <w:rPr>
+          <w:rFonts w:ascii="나눔고딕코딩" w:eastAsia="나눔고딕코딩" w:hAnsi="나눔고딕코딩"/>
+        </w:rPr>
+        <w:t>Bean</w:t>
+      </w:r>
+      <w:r>
+        <w:rPr>
+          <w:rFonts w:ascii="나눔고딕코딩" w:eastAsia="나눔고딕코딩" w:hAnsi="나눔고딕코딩" w:hint="eastAsia"/>
+        </w:rPr>
+        <w:t>을 생성한다.</w:t>
+      </w:r>
+    </w:p>
+    <w:tbl>
+      <w:tblPr>
+        <w:tblStyle w:val="a3"/>
+        <w:tblW w:w="0" w:type="auto"/>
+        <w:tblLook w:val="04A0" w:firstRow="1" w:lastRow="0" w:firstColumn="1" w:lastColumn="0" w:noHBand="0" w:noVBand="1"/>
+      </w:tblPr>
+      <w:tblGrid>
+        <w:gridCol w:w="9016"/>
+      </w:tblGrid>
+      <w:tr>
+        <w:tc>
+          <w:tcPr>
+            <w:tcW w:w="9016" w:type="dxa"/>
+          </w:tcPr>
+          <w:p>
+            <w:pPr>
+              <w:rPr>
+                <w:rFonts w:ascii="나눔고딕코딩" w:eastAsia="나눔고딕코딩" w:hAnsi="나눔고딕코딩"/>
+              </w:rPr>
+            </w:pPr>
+          </w:p>
+          <w:p>
+            <w:pPr>
+              <w:rPr>
+                <w:rFonts w:ascii="나눔고딕코딩" w:eastAsia="나눔고딕코딩" w:hAnsi="나눔고딕코딩" w:hint="eastAsia"/>
+              </w:rPr>
+            </w:pPr>
+            <w:r>
+              <w:rPr>
+                <w:rFonts w:ascii="나눔고딕코딩" w:eastAsia="나눔고딕코딩" w:hAnsi="나눔고딕코딩" w:hint="eastAsia"/>
+              </w:rPr>
+              <w:t>@Configuration</w:t>
+            </w:r>
+          </w:p>
+          <w:p>
+            <w:pPr>
+              <w:rPr>
+                <w:rFonts w:ascii="나눔고딕코딩" w:eastAsia="나눔고딕코딩" w:hAnsi="나눔고딕코딩"/>
+              </w:rPr>
+            </w:pPr>
+            <w:r>
+              <w:rPr>
+                <w:rFonts w:ascii="나눔고딕코딩" w:eastAsia="나눔고딕코딩" w:hAnsi="나눔고딕코딩"/>
+              </w:rPr>
+              <w:t>public class ApplicationConfig {</w:t>
+            </w:r>
+          </w:p>
+          <w:p>
+            <w:pPr>
+              <w:rPr>
+                <w:rFonts w:ascii="나눔고딕코딩" w:eastAsia="나눔고딕코딩" w:hAnsi="나눔고딕코딩" w:hint="eastAsia"/>
+              </w:rPr>
+            </w:pPr>
+            <w:r>
+              <w:rPr>
+                <w:rFonts w:ascii="나눔고딕코딩" w:eastAsia="나눔고딕코딩" w:hAnsi="나눔고딕코딩" w:hint="eastAsia"/>
+              </w:rPr>
+              <w:t xml:space="preserve">        @Bean</w:t>
+            </w:r>
+          </w:p>
+          <w:p>
+            <w:pPr>
+              <w:rPr>
+                <w:rFonts w:ascii="나눔고딕코딩" w:eastAsia="나눔고딕코딩" w:hAnsi="나눔고딕코딩"/>
+              </w:rPr>
+            </w:pPr>
+            <w:r>
+              <w:rPr>
+                <w:rFonts w:ascii="나눔고딕코딩" w:eastAsia="나눔고딕코딩" w:hAnsi="나눔고딕코딩"/>
+              </w:rPr>
+              <w:t xml:space="preserve">        public Car car(</w:t>
+            </w:r>
+            <w:r>
+              <w:rPr>
+                <w:rFonts w:ascii="나눔고딕코딩" w:eastAsia="나눔고딕코딩" w:hAnsi="나눔고딕코딩"/>
+                <w:b/>
+                <w:color w:val="FF0000"/>
+              </w:rPr>
+              <w:t>Engine e</w:t>
+            </w:r>
+            <w:r>
+              <w:rPr>
+                <w:rFonts w:ascii="나눔고딕코딩" w:eastAsia="나눔고딕코딩" w:hAnsi="나눔고딕코딩"/>
+                <w:b/>
+                <w:color w:val="FF0000"/>
+              </w:rPr>
+              <w:t>ngine</w:t>
+            </w:r>
+            <w:r>
+              <w:rPr>
+                <w:rFonts w:ascii="나눔고딕코딩" w:eastAsia="나눔고딕코딩" w:hAnsi="나눔고딕코딩"/>
+              </w:rPr>
+              <w:t>) {</w:t>
+            </w:r>
+          </w:p>
+          <w:p>
+            <w:pPr>
+              <w:rPr>
+                <w:rFonts w:ascii="나눔고딕코딩" w:eastAsia="나눔고딕코딩" w:hAnsi="나눔고딕코딩" w:hint="eastAsia"/>
+              </w:rPr>
+            </w:pPr>
+            <w:r>
+              <w:rPr>
+                <w:rFonts w:ascii="나눔고딕코딩" w:eastAsia="나눔고딕코딩" w:hAnsi="나눔고딕코딩" w:hint="eastAsia"/>
+              </w:rPr>
+              <w:t xml:space="preserve">    </w:t>
+            </w:r>
+            <w:r>
+              <w:rPr>
+                <w:rFonts w:ascii="나눔고딕코딩" w:eastAsia="나눔고딕코딩" w:hAnsi="나눔고딕코딩" w:hint="eastAsia"/>
+              </w:rPr>
+              <w:t xml:space="preserve">            Car car= new Car</w:t>
+            </w:r>
+            <w:r>
+              <w:rPr>
+                <w:rFonts w:ascii="나눔고딕코딩" w:eastAsia="나눔고딕코딩" w:hAnsi="나눔고딕코딩" w:hint="eastAsia"/>
+              </w:rPr>
+              <w:t>();</w:t>
+            </w:r>
+          </w:p>
+          <w:p>
+            <w:pPr>
+              <w:rPr>
+                <w:rFonts w:ascii="나눔고딕코딩" w:eastAsia="나눔고딕코딩" w:hAnsi="나눔고딕코딩"/>
+              </w:rPr>
+            </w:pPr>
+            <w:r>
+              <w:rPr>
+                <w:rFonts w:ascii="나눔고딕코딩" w:eastAsia="나눔고딕코딩" w:hAnsi="나눔고딕코딩"/>
+              </w:rPr>
+              <w:t xml:space="preserve">                car.setEngine(</w:t>
+            </w:r>
+            <w:r>
+              <w:rPr>
+                <w:rFonts w:ascii="나눔고딕코딩" w:eastAsia="나눔고딕코딩" w:hAnsi="나눔고딕코딩"/>
+              </w:rPr>
+              <w:t>engine</w:t>
+            </w:r>
+            <w:r>
+              <w:rPr>
+                <w:rFonts w:ascii="나눔고딕코딩" w:eastAsia="나눔고딕코딩" w:hAnsi="나눔고딕코딩"/>
+              </w:rPr>
+              <w:t>);</w:t>
+            </w:r>
+          </w:p>
+          <w:p>
+            <w:pPr>
+              <w:rPr>
+                <w:rFonts w:ascii="나눔고딕코딩" w:eastAsia="나눔고딕코딩" w:hAnsi="나눔고딕코딩"/>
+              </w:rPr>
+            </w:pPr>
+            <w:r>
+              <w:rPr>
+                <w:rFonts w:ascii="나눔고딕코딩" w:eastAsia="나눔고딕코딩" w:hAnsi="나눔고딕코딩"/>
+              </w:rPr>
+              <w:t xml:space="preserve">                return car;</w:t>
+            </w:r>
+          </w:p>
+          <w:p>
+            <w:pPr>
+              <w:rPr>
+                <w:rFonts w:ascii="나눔고딕코딩" w:eastAsia="나눔고딕코딩" w:hAnsi="나눔고딕코딩"/>
+              </w:rPr>
+            </w:pPr>
+            <w:r>
+              <w:rPr>
+                <w:rFonts w:ascii="나눔고딕코딩" w:eastAsia="나눔고딕코딩" w:hAnsi="나눔고딕코딩"/>
+              </w:rPr>
+              <w:t xml:space="preserve">        }</w:t>
+            </w:r>
+          </w:p>
+          <w:p>
+            <w:pPr>
+              <w:rPr>
+                <w:rFonts w:ascii="나눔고딕코딩" w:eastAsia="나눔고딕코딩" w:hAnsi="나눔고딕코딩"/>
+              </w:rPr>
+            </w:pPr>
+          </w:p>
+          <w:p>
+            <w:pPr>
+              <w:rPr>
+                <w:rFonts w:ascii="나눔고딕코딩" w:eastAsia="나눔고딕코딩" w:hAnsi="나눔고딕코딩"/>
+              </w:rPr>
+            </w:pPr>
+            <w:r>
+              <w:rPr>
+                <w:rFonts w:ascii="나눔고딕코딩" w:eastAsia="나눔고딕코딩" w:hAnsi="나눔고딕코딩"/>
+              </w:rPr>
+              <w:t xml:space="preserve">        @Bean</w:t>
+            </w:r>
+          </w:p>
+          <w:p>
+            <w:pPr>
+              <w:rPr>
+                <w:rFonts w:ascii="나눔고딕코딩" w:eastAsia="나눔고딕코딩" w:hAnsi="나눔고딕코딩"/>
+              </w:rPr>
+            </w:pPr>
+            <w:r>
+              <w:rPr>
+                <w:rFonts w:ascii="나눔고딕코딩" w:eastAsia="나눔고딕코딩" w:hAnsi="나눔고딕코딩"/>
+              </w:rPr>
+              <w:t xml:space="preserve">        public Engine engine() {</w:t>
+            </w:r>
+          </w:p>
+          <w:p>
+            <w:pPr>
+              <w:rPr>
+                <w:rFonts w:ascii="나눔고딕코딩" w:eastAsia="나눔고딕코딩" w:hAnsi="나눔고딕코딩"/>
+              </w:rPr>
+            </w:pPr>
+            <w:r>
+              <w:rPr>
+                <w:rFonts w:ascii="나눔고딕코딩" w:eastAsia="나눔고딕코딩" w:hAnsi="나눔고딕코딩"/>
+              </w:rPr>
+              <w:t xml:space="preserve">                return new Engine();</w:t>
+            </w:r>
+          </w:p>
+          <w:p>
+            <w:pPr>
+              <w:rPr>
+                <w:rFonts w:ascii="나눔고딕코딩" w:eastAsia="나눔고딕코딩" w:hAnsi="나눔고딕코딩"/>
+              </w:rPr>
+            </w:pPr>
+            <w:r>
+              <w:rPr>
+                <w:rFonts w:ascii="나눔고딕코딩" w:eastAsia="나눔고딕코딩" w:hAnsi="나눔고딕코딩"/>
+              </w:rPr>
+              <w:t xml:space="preserve">        }</w:t>
+            </w:r>
+          </w:p>
+          <w:p>
+            <w:pPr>
+              <w:rPr>
+                <w:rFonts w:ascii="나눔고딕코딩" w:eastAsia="나눔고딕코딩" w:hAnsi="나눔고딕코딩"/>
+              </w:rPr>
+            </w:pPr>
+            <w:r>
+              <w:rPr>
+                <w:rFonts w:ascii="나눔고딕코딩" w:eastAsia="나눔고딕코딩" w:hAnsi="나눔고딕코딩"/>
+              </w:rPr>
+              <w:t>}</w:t>
+            </w:r>
+          </w:p>
+          <w:p>
+            <w:pPr>
+              <w:rPr>
+                <w:rFonts w:ascii="나눔고딕코딩" w:eastAsia="나눔고딕코딩" w:hAnsi="나눔고딕코딩" w:hint="eastAsia"/>
+              </w:rPr>
+            </w:pPr>
+          </w:p>
+        </w:tc>
+      </w:tr>
+    </w:tbl>
+    <w:p>
+      <w:pPr>
+        <w:rPr>
+          <w:rFonts w:ascii="나눔고딕코딩" w:eastAsia="나눔고딕코딩" w:hAnsi="나눔고딕코딩"/>
+        </w:rPr>
+      </w:pPr>
+    </w:p>
+    <w:p>
+      <w:pPr>
+        <w:rPr>
+          <w:rFonts w:ascii="나눔고딕코딩" w:eastAsia="나눔고딕코딩" w:hAnsi="나눔고딕코딩"/>
+        </w:rPr>
+      </w:pPr>
+    </w:p>
+    <w:p>
+      <w:pPr>
+        <w:rPr>
+          <w:rFonts w:ascii="나눔고딕코딩" w:eastAsia="나눔고딕코딩" w:hAnsi="나눔고딕코딩"/>
+        </w:rPr>
+      </w:pPr>
+    </w:p>
+    <w:p>
+      <w:pPr>
+        <w:rPr>
+          <w:rFonts w:ascii="나눔고딕코딩" w:eastAsia="나눔고딕코딩" w:hAnsi="나눔고딕코딩"/>
+        </w:rPr>
+      </w:pPr>
+    </w:p>
+    <w:p>
+      <w:pPr>
+        <w:rPr>
+          <w:rFonts w:ascii="나눔고딕코딩" w:eastAsia="나눔고딕코딩" w:hAnsi="나눔고딕코딩" w:hint="eastAsia"/>
+        </w:rPr>
+      </w:pPr>
+    </w:p>
+    <w:p>
+      <w:pPr>
+        <w:rPr>
+          <w:rFonts w:ascii="나눔고딕코딩" w:eastAsia="나눔고딕코딩" w:hAnsi="나눔고딕코딩"/>
+        </w:rPr>
+      </w:pPr>
+      <w:r>
+        <w:rPr>
+          <w:rFonts w:ascii="나눔고딕코딩" w:eastAsia="나눔고딕코딩" w:hAnsi="나눔고딕코딩" w:hint="eastAsia"/>
+        </w:rPr>
+        <w:lastRenderedPageBreak/>
+        <w:t xml:space="preserve">또 다른 방법으로 </w:t>
+      </w:r>
+      <w:r>
+        <w:rPr>
+          <w:rFonts w:ascii="나눔고딕코딩" w:eastAsia="나눔고딕코딩" w:hAnsi="나눔고딕코딩"/>
+        </w:rPr>
+        <w:t xml:space="preserve">@ComponentScan </w:t>
+      </w:r>
+      <w:r>
+        <w:rPr>
+          <w:rFonts w:ascii="나눔고딕코딩" w:eastAsia="나눔고딕코딩" w:hAnsi="나눔고딕코딩" w:hint="eastAsia"/>
+        </w:rPr>
+        <w:t>어노테이션을 활용하는 방법이 있다.</w:t>
+      </w:r>
+      <w:r>
+        <w:rPr>
+          <w:rFonts w:ascii="나눔고딕코딩" w:eastAsia="나눔고딕코딩" w:hAnsi="나눔고딕코딩"/>
+        </w:rPr>
+        <w:t xml:space="preserve"> </w:t>
+      </w:r>
+      <w:r>
+        <w:rPr>
+          <w:rFonts w:ascii="나눔고딕코딩" w:eastAsia="나눔고딕코딩" w:hAnsi="나눔고딕코딩" w:hint="eastAsia"/>
+        </w:rPr>
+        <w:t xml:space="preserve">이 </w:t>
+      </w:r>
+      <w:r>
+        <w:rPr>
+          <w:rFonts w:ascii="나눔고딕코딩" w:eastAsia="나눔고딕코딩" w:hAnsi="나눔고딕코딩"/>
+        </w:rPr>
+        <w:t>ComponentScan</w:t>
+      </w:r>
+      <w:r>
+        <w:rPr>
+          <w:rFonts w:ascii="나눔고딕코딩" w:eastAsia="나눔고딕코딩" w:hAnsi="나눔고딕코딩" w:hint="eastAsia"/>
+        </w:rPr>
+        <w:t xml:space="preserve">은 클래스패스 내에 제한된 패키지 내의 </w:t>
+      </w:r>
+      <w:r>
+        <w:rPr>
+          <w:rFonts w:ascii="나눔고딕코딩" w:eastAsia="나눔고딕코딩" w:hAnsi="나눔고딕코딩"/>
+        </w:rPr>
+        <w:t xml:space="preserve">@Bean </w:t>
+      </w:r>
+      <w:r>
+        <w:rPr>
+          <w:rFonts w:ascii="나눔고딕코딩" w:eastAsia="나눔고딕코딩" w:hAnsi="나눔고딕코딩" w:hint="eastAsia"/>
+        </w:rPr>
+        <w:t xml:space="preserve">어노테이션과 같이 스프링 컨테이너가 관리하는 자원이 있는지 스캔한 후 있다면 </w:t>
+      </w:r>
+      <w:r>
+        <w:rPr>
+          <w:rFonts w:ascii="나눔고딕코딩" w:eastAsia="나눔고딕코딩" w:hAnsi="나눔고딕코딩"/>
+        </w:rPr>
+        <w:t>Bean</w:t>
+      </w:r>
+      <w:r>
+        <w:rPr>
+          <w:rFonts w:ascii="나눔고딕코딩" w:eastAsia="나눔고딕코딩" w:hAnsi="나눔고딕코딩" w:hint="eastAsia"/>
+        </w:rPr>
+        <w:t>으로 등록하게 된다.</w:t>
+      </w:r>
+    </w:p>
+    <w:tbl>
+      <w:tblPr>
+        <w:tblStyle w:val="a3"/>
+        <w:tblW w:w="0" w:type="auto"/>
+        <w:tblLook w:val="04A0" w:firstRow="1" w:lastRow="0" w:firstColumn="1" w:lastColumn="0" w:noHBand="0" w:noVBand="1"/>
+      </w:tblPr>
+      <w:tblGrid>
+        <w:gridCol w:w="9016"/>
+      </w:tblGrid>
+      <w:tr>
+        <w:tc>
+          <w:tcPr>
+            <w:tcW w:w="9016" w:type="dxa"/>
+          </w:tcPr>
+          <w:p>
+            <w:pPr>
+              <w:rPr>
+                <w:rFonts w:ascii="나눔고딕코딩" w:eastAsia="나눔고딕코딩" w:hAnsi="나눔고딕코딩"/>
+              </w:rPr>
+            </w:pPr>
+          </w:p>
+          <w:p>
+            <w:pPr>
+              <w:rPr>
+                <w:rFonts w:ascii="나눔고딕코딩" w:eastAsia="나눔고딕코딩" w:hAnsi="나눔고딕코딩" w:hint="eastAsia"/>
+              </w:rPr>
+            </w:pPr>
+            <w:r>
+              <w:rPr>
+                <w:rFonts w:ascii="나눔고딕코딩" w:eastAsia="나눔고딕코딩" w:hAnsi="나눔고딕코딩" w:hint="eastAsia"/>
+              </w:rPr>
+              <w:t>@Configuration</w:t>
+            </w:r>
+          </w:p>
+          <w:p>
+            <w:pPr>
+              <w:rPr>
+                <w:rFonts w:ascii="나눔고딕코딩" w:eastAsia="나눔고딕코딩" w:hAnsi="나눔고딕코딩"/>
+              </w:rPr>
+            </w:pPr>
+            <w:r>
+              <w:rPr>
+                <w:rFonts w:ascii="나눔고딕코딩" w:eastAsia="나눔고딕코딩" w:hAnsi="나눔고딕코딩"/>
+              </w:rPr>
+              <w:t>@ComponentScan(“com.ikth.apps...”)</w:t>
+            </w:r>
+          </w:p>
+          <w:p>
+            <w:pPr>
+              <w:rPr>
+                <w:rFonts w:ascii="나눔고딕코딩" w:eastAsia="나눔고딕코딩" w:hAnsi="나눔고딕코딩"/>
+              </w:rPr>
+            </w:pPr>
+            <w:r>
+              <w:rPr>
+                <w:rFonts w:ascii="나눔고딕코딩" w:eastAsia="나눔고딕코딩" w:hAnsi="나눔고딕코딩"/>
+              </w:rPr>
+              <w:t>class ApplicationConfig {</w:t>
+            </w:r>
+          </w:p>
+          <w:p>
+            <w:pPr>
+              <w:rPr>
+                <w:rFonts w:ascii="나눔고딕코딩" w:eastAsia="나눔고딕코딩" w:hAnsi="나눔고딕코딩"/>
+              </w:rPr>
+            </w:pPr>
+          </w:p>
+          <w:p>
+            <w:pPr>
+              <w:rPr>
+                <w:rFonts w:ascii="나눔고딕코딩" w:eastAsia="나눔고딕코딩" w:hAnsi="나눔고딕코딩"/>
+              </w:rPr>
+            </w:pPr>
+            <w:r>
+              <w:rPr>
+                <w:rFonts w:ascii="나눔고딕코딩" w:eastAsia="나눔고딕코딩" w:hAnsi="나눔고딕코딩"/>
+              </w:rPr>
+              <w:t>}</w:t>
+            </w:r>
+          </w:p>
+          <w:p>
+            <w:pPr>
+              <w:rPr>
+                <w:rFonts w:ascii="나눔고딕코딩" w:eastAsia="나눔고딕코딩" w:hAnsi="나눔고딕코딩"/>
+              </w:rPr>
+            </w:pPr>
+          </w:p>
+          <w:p>
+            <w:pPr>
+              <w:rPr>
+                <w:rFonts w:ascii="나눔고딕코딩" w:eastAsia="나눔고딕코딩" w:hAnsi="나눔고딕코딩"/>
+              </w:rPr>
+            </w:pPr>
+            <w:r>
+              <w:rPr>
+                <w:rFonts w:ascii="나눔고딕코딩" w:eastAsia="나눔고딕코딩" w:hAnsi="나눔고딕코딩"/>
+              </w:rPr>
+              <w:t>@Component</w:t>
+            </w:r>
+          </w:p>
+          <w:p>
+            <w:pPr>
+              <w:rPr>
+                <w:rFonts w:ascii="나눔고딕코딩" w:eastAsia="나눔고딕코딩" w:hAnsi="나눔고딕코딩"/>
+              </w:rPr>
+            </w:pPr>
+            <w:r>
+              <w:rPr>
+                <w:rFonts w:ascii="나눔고딕코딩" w:eastAsia="나눔고딕코딩" w:hAnsi="나눔고딕코딩"/>
+              </w:rPr>
+              <w:t xml:space="preserve">class Car { </w:t>
+            </w:r>
+          </w:p>
+          <w:p>
+            <w:pPr>
+              <w:rPr>
+                <w:rFonts w:ascii="나눔고딕코딩" w:eastAsia="나눔고딕코딩" w:hAnsi="나눔고딕코딩"/>
+              </w:rPr>
+            </w:pPr>
+            <w:r>
+              <w:rPr>
+                <w:rFonts w:ascii="나눔고딕코딩" w:eastAsia="나눔고딕코딩" w:hAnsi="나눔고딕코딩"/>
+              </w:rPr>
+              <w:t xml:space="preserve">        @Autowired</w:t>
+            </w:r>
+          </w:p>
+          <w:p>
+            <w:pPr>
+              <w:rPr>
+                <w:rFonts w:ascii="나눔고딕코딩" w:eastAsia="나눔고딕코딩" w:hAnsi="나눔고딕코딩"/>
+              </w:rPr>
+            </w:pPr>
+            <w:r>
+              <w:rPr>
+                <w:rFonts w:ascii="나눔고딕코딩" w:eastAsia="나눔고딕코딩" w:hAnsi="나눔고딕코딩"/>
+              </w:rPr>
+              <w:t xml:space="preserve">        private Engine engine;</w:t>
+            </w:r>
+          </w:p>
+          <w:p>
+            <w:pPr>
+              <w:rPr>
+                <w:rFonts w:ascii="나눔고딕코딩" w:eastAsia="나눔고딕코딩" w:hAnsi="나눔고딕코딩"/>
+              </w:rPr>
+            </w:pPr>
+            <w:r>
+              <w:rPr>
+                <w:rFonts w:ascii="나눔고딕코딩" w:eastAsia="나눔고딕코딩" w:hAnsi="나눔고딕코딩"/>
+              </w:rPr>
+              <w:t>}</w:t>
+            </w:r>
+          </w:p>
+          <w:p>
+            <w:pPr>
+              <w:rPr>
+                <w:rFonts w:ascii="나눔고딕코딩" w:eastAsia="나눔고딕코딩" w:hAnsi="나눔고딕코딩"/>
+              </w:rPr>
+            </w:pPr>
+          </w:p>
+          <w:p>
+            <w:pPr>
+              <w:rPr>
+                <w:rFonts w:ascii="나눔고딕코딩" w:eastAsia="나눔고딕코딩" w:hAnsi="나눔고딕코딩"/>
+              </w:rPr>
+            </w:pPr>
+            <w:r>
+              <w:rPr>
+                <w:rFonts w:ascii="나눔고딕코딩" w:eastAsia="나눔고딕코딩" w:hAnsi="나눔고딕코딩"/>
+              </w:rPr>
+              <w:t>@Component</w:t>
+            </w:r>
+          </w:p>
+          <w:p>
+            <w:pPr>
+              <w:rPr>
+                <w:rFonts w:ascii="나눔고딕코딩" w:eastAsia="나눔고딕코딩" w:hAnsi="나눔고딕코딩"/>
+              </w:rPr>
+            </w:pPr>
+            <w:r>
+              <w:rPr>
+                <w:rFonts w:ascii="나눔고딕코딩" w:eastAsia="나눔고딕코딩" w:hAnsi="나눔고딕코딩"/>
+              </w:rPr>
+              <w:t>class Engine { }</w:t>
+            </w:r>
+          </w:p>
+          <w:p>
+            <w:pPr>
+              <w:rPr>
+                <w:rFonts w:ascii="나눔고딕코딩" w:eastAsia="나눔고딕코딩" w:hAnsi="나눔고딕코딩" w:hint="eastAsia"/>
+              </w:rPr>
+            </w:pPr>
+          </w:p>
+        </w:tc>
+      </w:tr>
+    </w:tbl>
+    <w:p>
+      <w:pPr>
+        <w:rPr>
+          <w:rFonts w:ascii="나눔고딕코딩" w:eastAsia="나눔고딕코딩" w:hAnsi="나눔고딕코딩"/>
+        </w:rPr>
+      </w:pPr>
+    </w:p>
+    <w:p>
+      <w:pPr>
+        <w:rPr>
+          <w:rFonts w:ascii="나눔고딕코딩" w:eastAsia="나눔고딕코딩" w:hAnsi="나눔고딕코딩"/>
+        </w:rPr>
+      </w:pPr>
+    </w:p>
+    <w:p>
+      <w:pPr>
+        <w:rPr>
+          <w:rFonts w:ascii="나눔고딕코딩" w:eastAsia="나눔고딕코딩" w:hAnsi="나눔고딕코딩" w:hint="eastAsia"/>
+          <w:b/>
+        </w:rPr>
+      </w:pPr>
+      <w:r>
+        <w:rPr>
+          <w:rFonts w:ascii="나눔고딕코딩" w:eastAsia="나눔고딕코딩" w:hAnsi="나눔고딕코딩" w:hint="eastAsia"/>
+          <w:b/>
+        </w:rPr>
+        <w:t>* Spring JDBC</w:t>
+      </w:r>
+    </w:p>
+    <w:p>
+      <w:pPr>
+        <w:rPr>
+          <w:rFonts w:ascii="나눔고딕코딩" w:eastAsia="나눔고딕코딩" w:hAnsi="나눔고딕코딩"/>
+        </w:rPr>
+      </w:pPr>
+      <w:r>
+        <w:rPr>
+          <w:rFonts w:ascii="나눔고딕코딩" w:eastAsia="나눔고딕코딩" w:hAnsi="나눔고딕코딩" w:hint="eastAsia"/>
+        </w:rPr>
+        <w:t>검색을 통해 해결하자.</w:t>
+      </w:r>
+      <w:r>
+        <w:rPr>
+          <w:rFonts w:ascii="나눔고딕코딩" w:eastAsia="나눔고딕코딩" w:hAnsi="나눔고딕코딩"/>
+        </w:rPr>
+        <w:t xml:space="preserve"> </w:t>
+      </w:r>
+      <w:r>
+        <w:rPr>
+          <w:rFonts w:ascii="나눔고딕코딩" w:eastAsia="나눔고딕코딩" w:hAnsi="나눔고딕코딩" w:hint="eastAsia"/>
+        </w:rPr>
+        <w:t xml:space="preserve">나는 </w:t>
+      </w:r>
+      <w:r>
+        <w:rPr>
+          <w:rFonts w:ascii="나눔고딕코딩" w:eastAsia="나눔고딕코딩" w:hAnsi="나눔고딕코딩"/>
+        </w:rPr>
+        <w:t xml:space="preserve">mybatis </w:t>
+      </w:r>
+      <w:r>
+        <w:rPr>
+          <w:rFonts w:ascii="나눔고딕코딩" w:eastAsia="나눔고딕코딩" w:hAnsi="나눔고딕코딩" w:hint="eastAsia"/>
+        </w:rPr>
+        <w:t>사용할 예정.</w:t>
+      </w:r>
+      <w:r>
+        <w:rPr>
+          <w:rFonts w:ascii="나눔고딕코딩" w:eastAsia="나눔고딕코딩" w:hAnsi="나눔고딕코딩"/>
+        </w:rPr>
+        <w:t>.</w:t>
+      </w:r>
+    </w:p>
+    <w:p>
+      <w:pPr>
+        <w:rPr>
+          <w:rFonts w:ascii="나눔고딕코딩" w:eastAsia="나눔고딕코딩" w:hAnsi="나눔고딕코딩"/>
+        </w:rPr>
+      </w:pPr>
+    </w:p>
+    <w:p>
+      <w:pPr>
+        <w:rPr>
+          <w:rFonts w:ascii="나눔고딕코딩" w:eastAsia="나눔고딕코딩" w:hAnsi="나눔고딕코딩" w:hint="eastAsia"/>
+        </w:rPr>
+      </w:pPr>
+    </w:p>
+    <w:p>
+      <w:pPr>
+        <w:rPr>
+          <w:rFonts w:ascii="나눔고딕코딩" w:eastAsia="나눔고딕코딩" w:hAnsi="나눔고딕코딩" w:hint="eastAsia"/>
+          <w:b/>
+        </w:rPr>
+      </w:pPr>
+      <w:r>
+        <w:rPr>
+          <w:rFonts w:ascii="나눔고딕코딩" w:eastAsia="나눔고딕코딩" w:hAnsi="나눔고딕코딩" w:hint="eastAsia"/>
+          <w:b/>
+        </w:rPr>
+        <w:t>* Spring MVC</w:t>
+      </w:r>
+    </w:p>
+    <w:tbl>
+      <w:tblPr>
+        <w:tblStyle w:val="a3"/>
+        <w:tblW w:w="0" w:type="auto"/>
+        <w:tblLook w:val="04A0" w:firstRow="1" w:lastRow="0" w:firstColumn="1" w:lastColumn="0" w:noHBand="0" w:noVBand="1"/>
+      </w:tblPr>
+      <w:tblGrid>
+        <w:gridCol w:w="1838"/>
+        <w:gridCol w:w="7178"/>
+      </w:tblGrid>
+      <w:tr>
+        <w:tc>
+          <w:tcPr>
+            <w:tcW w:w="1838" w:type="dxa"/>
+          </w:tcPr>
+          <w:p>
+            <w:pPr>
+              <w:jc w:val="center"/>
+              <w:rPr>
+                <w:rFonts w:ascii="나눔고딕코딩" w:eastAsia="나눔고딕코딩" w:hAnsi="나눔고딕코딩" w:hint="eastAsia"/>
+                <w:b/>
+              </w:rPr>
+            </w:pPr>
+            <w:r>
+              <w:rPr>
+                <w:rFonts w:ascii="나눔고딕코딩" w:eastAsia="나눔고딕코딩" w:hAnsi="나눔고딕코딩" w:hint="eastAsia"/>
+                <w:b/>
+              </w:rPr>
+              <w:t>Model</w:t>
+            </w:r>
+          </w:p>
+        </w:tc>
+        <w:tc>
+          <w:tcPr>
+            <w:tcW w:w="7178" w:type="dxa"/>
+          </w:tcPr>
+          <w:p>
+            <w:pPr>
+              <w:rPr>
+                <w:rFonts w:ascii="나눔고딕코딩" w:eastAsia="나눔고딕코딩" w:hAnsi="나눔고딕코딩" w:hint="eastAsia"/>
+              </w:rPr>
+            </w:pPr>
+            <w:r>
+              <w:rPr>
+                <w:rFonts w:ascii="나눔고딕코딩" w:eastAsia="나눔고딕코딩" w:hAnsi="나눔고딕코딩" w:hint="eastAsia"/>
+              </w:rPr>
+              <w:t>뷰가 렌더링 하는데 필요한 데이터</w:t>
+            </w:r>
+          </w:p>
+        </w:tc>
+      </w:tr>
+      <w:tr>
+        <w:tc>
+          <w:tcPr>
+            <w:tcW w:w="1838" w:type="dxa"/>
+          </w:tcPr>
+          <w:p>
+            <w:pPr>
+              <w:jc w:val="center"/>
+              <w:rPr>
+                <w:rFonts w:ascii="나눔고딕코딩" w:eastAsia="나눔고딕코딩" w:hAnsi="나눔고딕코딩" w:hint="eastAsia"/>
+                <w:b/>
+              </w:rPr>
+            </w:pPr>
+            <w:r>
+              <w:rPr>
+                <w:rFonts w:ascii="나눔고딕코딩" w:eastAsia="나눔고딕코딩" w:hAnsi="나눔고딕코딩" w:hint="eastAsia"/>
+                <w:b/>
+              </w:rPr>
+              <w:t>View</w:t>
+            </w:r>
+          </w:p>
+        </w:tc>
+        <w:tc>
+          <w:tcPr>
+            <w:tcW w:w="7178" w:type="dxa"/>
+          </w:tcPr>
+          <w:p>
+            <w:pPr>
+              <w:rPr>
+                <w:rFonts w:ascii="나눔고딕코딩" w:eastAsia="나눔고딕코딩" w:hAnsi="나눔고딕코딩" w:hint="eastAsia"/>
+              </w:rPr>
+            </w:pPr>
+            <w:r>
+              <w:rPr>
+                <w:rFonts w:ascii="나눔고딕코딩" w:eastAsia="나눔고딕코딩" w:hAnsi="나눔고딕코딩" w:hint="eastAsia"/>
+              </w:rPr>
+              <w:t>뷰는 실제로 사용자에게 보이는 부분으로 JSP, XML</w:t>
+            </w:r>
+            <w:r>
+              <w:rPr>
+                <w:rFonts w:ascii="나눔고딕코딩" w:eastAsia="나눔고딕코딩" w:hAnsi="나눔고딕코딩"/>
+              </w:rPr>
+              <w:t xml:space="preserve"> </w:t>
+            </w:r>
+            <w:r>
+              <w:rPr>
+                <w:rFonts w:ascii="나눔고딕코딩" w:eastAsia="나눔고딕코딩" w:hAnsi="나눔고딕코딩" w:hint="eastAsia"/>
+              </w:rPr>
+              <w:t>등으로 결과 표현</w:t>
+            </w:r>
+          </w:p>
+        </w:tc>
+      </w:tr>
+      <w:tr>
+        <w:tc>
+          <w:tcPr>
+            <w:tcW w:w="1838" w:type="dxa"/>
+          </w:tcPr>
+          <w:p>
+            <w:pPr>
+              <w:jc w:val="center"/>
+              <w:rPr>
+                <w:rFonts w:ascii="나눔고딕코딩" w:eastAsia="나눔고딕코딩" w:hAnsi="나눔고딕코딩" w:hint="eastAsia"/>
+                <w:b/>
+              </w:rPr>
+            </w:pPr>
+            <w:r>
+              <w:rPr>
+                <w:rFonts w:ascii="나눔고딕코딩" w:eastAsia="나눔고딕코딩" w:hAnsi="나눔고딕코딩" w:hint="eastAsia"/>
+                <w:b/>
+              </w:rPr>
+              <w:t>Controller</w:t>
+            </w:r>
+          </w:p>
+        </w:tc>
+        <w:tc>
+          <w:tcPr>
+            <w:tcW w:w="7178" w:type="dxa"/>
+          </w:tcPr>
+          <w:p>
+            <w:pPr>
+              <w:rPr>
+                <w:rFonts w:ascii="나눔고딕코딩" w:eastAsia="나눔고딕코딩" w:hAnsi="나눔고딕코딩" w:hint="eastAsia"/>
+              </w:rPr>
+            </w:pPr>
+            <w:r>
+              <w:rPr>
+                <w:rFonts w:ascii="나눔고딕코딩" w:eastAsia="나눔고딕코딩" w:hAnsi="나눔고딕코딩" w:hint="eastAsia"/>
+              </w:rPr>
+              <w:t>사용자의 액션에 응답하는 컴포넌트</w:t>
+            </w:r>
+          </w:p>
+        </w:tc>
+      </w:tr>
+    </w:tbl>
+    <w:p>
+      <w:pPr>
+        <w:rPr>
+          <w:rFonts w:ascii="나눔고딕코딩" w:eastAsia="나눔고딕코딩" w:hAnsi="나눔고딕코딩" w:hint="eastAsia"/>
+        </w:rPr>
+      </w:pPr>
+    </w:p>
+    <w:p>
+      <w:pPr>
+        <w:rPr>
+          <w:rFonts w:ascii="나눔고딕코딩" w:eastAsia="나눔고딕코딩" w:hAnsi="나눔고딕코딩"/>
+        </w:rPr>
+      </w:pPr>
+      <w:r>
+        <w:rPr>
+          <w:rFonts w:ascii="나눔고딕코딩" w:eastAsia="나눔고딕코딩" w:hAnsi="나눔고딕코딩" w:hint="eastAsia"/>
+        </w:rPr>
+        <w:t>MVC엔 다양한 타입의 모델이 존재하는데 스프링에선 아래와 같은 모델 아키텍처를 기본으로 하여 기능을 제공해준다.</w:t>
+      </w:r>
+    </w:p>
+    <w:p>
+      <w:pPr>
+        <w:rPr>
+          <w:rFonts w:ascii="나눔고딕코딩" w:eastAsia="나눔고딕코딩" w:hAnsi="나눔고딕코딩"/>
+        </w:rPr>
+      </w:pPr>
+      <w:r>
+        <w:rPr>
+          <w:noProof/>
+        </w:rPr>
+        <w:drawing>
+          <wp:inline distT="0" distB="0" distL="0" distR="0" wp14:anchorId="0269C315" wp14:editId="125F3FAC">
+            <wp:extent cx="4426290" cy="1849272"/>
+            <wp:effectExtent l="19050" t="19050" r="12700" b="17780"/>
+            <wp:docPr id="3" name="그림 3"/>
+            <wp:cNvGraphicFramePr>
+              <a:graphicFrameLocks xmlns:a="http://schemas.openxmlformats.org/drawingml/2006/main" noChangeAspect="1"/>
+            </wp:cNvGraphicFramePr>
+            <a:graphic xmlns:a="http://schemas.openxmlformats.org/drawingml/2006/main">
+              <a:graphicData uri="http://schemas.openxmlformats.org/drawingml/2006/picture">
+                <pic:pic xmlns:pic="http://schemas.openxmlformats.org/drawingml/2006/picture">
+                  <pic:nvPicPr>
+                    <pic:cNvPr id="1" name=""/>
+                    <pic:cNvPicPr/>
+                  </pic:nvPicPr>
+                  <pic:blipFill>
+                    <a:blip r:embed="rId7"/>
+                    <a:stretch>
+                      <a:fillRect/>
+                    </a:stretch>
+                  </pic:blipFill>
+                  <pic:spPr>
+                    <a:xfrm>
+                      <a:off x="0" y="0"/>
+                      <a:ext cx="4454359" cy="1860999"/>
+                    </a:xfrm>
+                    <a:prstGeom prst="rect">
+                      <a:avLst/>
+                    </a:prstGeom>
+                    <a:ln>
+                      <a:solidFill>
+                        <a:schemeClr val="tx1"/>
+                      </a:solidFill>
+                    </a:ln>
+                  </pic:spPr>
+                </pic:pic>
+              </a:graphicData>
+            </a:graphic>
+          </wp:inline>
+        </w:drawing>
+      </w:r>
+    </w:p>
+    <w:p>
+      <w:pPr>
+        <w:rPr>
+          <w:rFonts w:ascii="나눔고딕코딩" w:eastAsia="나눔고딕코딩" w:hAnsi="나눔고딕코딩"/>
+        </w:rPr>
+      </w:pPr>
+    </w:p>
+    <w:p>
+      <w:pPr>
+        <w:rPr>
+          <w:rFonts w:ascii="나눔고딕코딩" w:eastAsia="나눔고딕코딩" w:hAnsi="나눔고딕코딩"/>
+          <w:b/>
+        </w:rPr>
+      </w:pPr>
+      <w:r>
+        <w:rPr>
+          <w:rFonts w:ascii="나눔고딕코딩" w:eastAsia="나눔고딕코딩" w:hAnsi="나눔고딕코딩" w:hint="eastAsia"/>
+          <w:b/>
+        </w:rPr>
+        <w:lastRenderedPageBreak/>
+        <w:t>*</w:t>
+      </w:r>
+      <w:r>
+        <w:rPr>
+          <w:rFonts w:ascii="나눔고딕코딩" w:eastAsia="나눔고딕코딩" w:hAnsi="나눔고딕코딩"/>
+          <w:b/>
+        </w:rPr>
+        <w:t xml:space="preserve"> Spring MVC </w:t>
+      </w:r>
+      <w:r>
+        <w:rPr>
+          <w:rFonts w:ascii="나눔고딕코딩" w:eastAsia="나눔고딕코딩" w:hAnsi="나눔고딕코딩" w:hint="eastAsia"/>
+          <w:b/>
+        </w:rPr>
+        <w:t>구성요소</w:t>
+      </w:r>
+    </w:p>
+    <w:p>
+      <w:pPr>
+        <w:rPr>
+          <w:rFonts w:ascii="나눔고딕코딩" w:eastAsia="나눔고딕코딩" w:hAnsi="나눔고딕코딩"/>
+        </w:rPr>
+      </w:pPr>
+      <w:r>
+        <w:rPr>
+          <w:rFonts w:ascii="나눔고딕코딩" w:eastAsia="나눔고딕코딩" w:hAnsi="나눔고딕코딩" w:hint="eastAsia"/>
+        </w:rPr>
+        <w:t>Spring MVC의 기본 동작 흐름은 아래와 같다.</w:t>
+      </w:r>
+    </w:p>
+    <w:p>
+      <w:pPr>
+        <w:rPr>
+          <w:rFonts w:ascii="나눔고딕코딩" w:eastAsia="나눔고딕코딩" w:hAnsi="나눔고딕코딩"/>
+        </w:rPr>
+      </w:pPr>
+      <w:r>
+        <w:rPr>
+          <w:noProof/>
+        </w:rPr>
+        <w:drawing>
+          <wp:inline distT="0" distB="0" distL="0" distR="0" wp14:anchorId="7B5D59F0" wp14:editId="526DB83D">
+            <wp:extent cx="3787492" cy="2552131"/>
+            <wp:effectExtent l="19050" t="19050" r="22860" b="19685"/>
+            <wp:docPr id="4" name="그림 4"/>
+            <wp:cNvGraphicFramePr>
+              <a:graphicFrameLocks xmlns:a="http://schemas.openxmlformats.org/drawingml/2006/main" noChangeAspect="1"/>
+            </wp:cNvGraphicFramePr>
+            <a:graphic xmlns:a="http://schemas.openxmlformats.org/drawingml/2006/main">
+              <a:graphicData uri="http://schemas.openxmlformats.org/drawingml/2006/picture">
+                <pic:pic xmlns:pic="http://schemas.openxmlformats.org/drawingml/2006/picture">
+                  <pic:nvPicPr>
+                    <pic:cNvPr id="1" name=""/>
+                    <pic:cNvPicPr/>
+                  </pic:nvPicPr>
+                  <pic:blipFill>
+                    <a:blip r:embed="rId8"/>
+                    <a:stretch>
+                      <a:fillRect/>
+                    </a:stretch>
+                  </pic:blipFill>
+                  <pic:spPr>
+                    <a:xfrm>
+                      <a:off x="0" y="0"/>
+                      <a:ext cx="3811524" cy="2568325"/>
+                    </a:xfrm>
+                    <a:prstGeom prst="rect">
+                      <a:avLst/>
+                    </a:prstGeom>
+                    <a:ln>
+                      <a:solidFill>
+                        <a:schemeClr val="tx1"/>
+                      </a:solidFill>
+                    </a:ln>
+                  </pic:spPr>
+                </pic:pic>
+              </a:graphicData>
+            </a:graphic>
+          </wp:inline>
+        </w:drawing>
+      </w:r>
+    </w:p>
+    <w:p>
+      <w:pPr>
+        <w:rPr>
+          <w:rFonts w:ascii="나눔고딕코딩" w:eastAsia="나눔고딕코딩" w:hAnsi="나눔고딕코딩"/>
+        </w:rPr>
+      </w:pPr>
+    </w:p>
+    <w:p>
+      <w:pPr>
+        <w:rPr>
+          <w:rFonts w:ascii="나눔고딕코딩" w:eastAsia="나눔고딕코딩" w:hAnsi="나눔고딕코딩"/>
+        </w:rPr>
+      </w:pPr>
+      <w:r>
+        <w:rPr>
+          <w:rFonts w:ascii="나눔고딕코딩" w:eastAsia="나눔고딕코딩" w:hAnsi="나눔고딕코딩" w:hint="eastAsia"/>
+        </w:rPr>
+        <w:t>Dispatcher Servlet은 일반적으로 프론트 컨트롤러라고 부른다.</w:t>
+      </w:r>
+      <w:r>
+        <w:rPr>
+          <w:rFonts w:ascii="나눔고딕코딩" w:eastAsia="나눔고딕코딩" w:hAnsi="나눔고딕코딩"/>
+        </w:rPr>
+        <w:t xml:space="preserve"> </w:t>
+      </w:r>
+      <w:r>
+        <w:rPr>
+          <w:rFonts w:ascii="나눔고딕코딩" w:eastAsia="나눔고딕코딩" w:hAnsi="나눔고딕코딩" w:hint="eastAsia"/>
+        </w:rPr>
+        <w:t>클라이언트의 모든 요청을 받은 후 처리할 핸들러에게 요청을 넘기고,</w:t>
+      </w:r>
+      <w:r>
+        <w:rPr>
+          <w:rFonts w:ascii="나눔고딕코딩" w:eastAsia="나눔고딕코딩" w:hAnsi="나눔고딕코딩"/>
+        </w:rPr>
+        <w:t xml:space="preserve"> </w:t>
+      </w:r>
+      <w:r>
+        <w:rPr>
+          <w:rFonts w:ascii="나눔고딕코딩" w:eastAsia="나눔고딕코딩" w:hAnsi="나눔고딕코딩" w:hint="eastAsia"/>
+        </w:rPr>
+        <w:t>처리 결과를 받으면 사용자에게 응답 결과를 보여주는 역할을 한다.</w:t>
+      </w:r>
+      <w:r>
+        <w:rPr>
+          <w:rFonts w:ascii="나눔고딕코딩" w:eastAsia="나눔고딕코딩" w:hAnsi="나눔고딕코딩"/>
+        </w:rPr>
+        <w:t xml:space="preserve"> Dispatcher Servlet</w:t>
+      </w:r>
+      <w:r>
+        <w:rPr>
+          <w:rFonts w:ascii="나눔고딕코딩" w:eastAsia="나눔고딕코딩" w:hAnsi="나눔고딕코딩" w:hint="eastAsia"/>
+        </w:rPr>
+        <w:t>의 내부 동작 흐름은 아래와 같다.</w:t>
+      </w:r>
+    </w:p>
+    <w:p>
+      <w:pPr>
+        <w:rPr>
+          <w:rFonts w:ascii="나눔고딕코딩" w:eastAsia="나눔고딕코딩" w:hAnsi="나눔고딕코딩"/>
+        </w:rPr>
+      </w:pPr>
+      <w:r>
+        <w:rPr>
+          <w:noProof/>
+        </w:rPr>
+        <w:drawing>
+          <wp:inline distT="0" distB="0" distL="0" distR="0" wp14:anchorId="12180238" wp14:editId="68F9FB72">
+            <wp:extent cx="3645138" cy="2852383"/>
+            <wp:effectExtent l="19050" t="19050" r="12700" b="24765"/>
+            <wp:docPr id="5" name="그림 5"/>
+            <wp:cNvGraphicFramePr>
+              <a:graphicFrameLocks xmlns:a="http://schemas.openxmlformats.org/drawingml/2006/main" noChangeAspect="1"/>
+            </wp:cNvGraphicFramePr>
+            <a:graphic xmlns:a="http://schemas.openxmlformats.org/drawingml/2006/main">
+              <a:graphicData uri="http://schemas.openxmlformats.org/drawingml/2006/picture">
+                <pic:pic xmlns:pic="http://schemas.openxmlformats.org/drawingml/2006/picture">
+                  <pic:nvPicPr>
+                    <pic:cNvPr id="1" name=""/>
+                    <pic:cNvPicPr/>
+                  </pic:nvPicPr>
+                  <pic:blipFill>
+                    <a:blip r:embed="rId9"/>
+                    <a:stretch>
+                      <a:fillRect/>
+                    </a:stretch>
+                  </pic:blipFill>
+                  <pic:spPr>
+                    <a:xfrm>
+                      <a:off x="0" y="0"/>
+                      <a:ext cx="3681492" cy="2880831"/>
+                    </a:xfrm>
+                    <a:prstGeom prst="rect">
+                      <a:avLst/>
+                    </a:prstGeom>
+                    <a:ln>
+                      <a:solidFill>
+                        <a:schemeClr val="tx1"/>
+                      </a:solidFill>
+                    </a:ln>
+                  </pic:spPr>
+                </pic:pic>
+              </a:graphicData>
+            </a:graphic>
+          </wp:inline>
+        </w:drawing>
+      </w:r>
+    </w:p>
+    <w:p>
+      <w:pPr>
+        <w:rPr>
+          <w:rFonts w:ascii="나눔고딕코딩" w:eastAsia="나눔고딕코딩" w:hAnsi="나눔고딕코딩" w:hint="eastAsia"/>
+        </w:rPr>
+      </w:pPr>
+      <w:r>
+        <w:rPr>
+          <w:rFonts w:ascii="나눔고딕코딩" w:eastAsia="나눔고딕코딩" w:hAnsi="나눔고딕코딩" w:hint="eastAsia"/>
+        </w:rPr>
+        <w:t>요청 선처리 작업은 아래와 같은 작업을 일반적으로 처리한다.</w:t>
+      </w:r>
+    </w:p>
+    <w:tbl>
+      <w:tblPr>
+        <w:tblStyle w:val="a3"/>
+        <w:tblW w:w="0" w:type="auto"/>
+        <w:tblLook w:val="04A0" w:firstRow="1" w:lastRow="0" w:firstColumn="1" w:lastColumn="0" w:noHBand="0" w:noVBand="1"/>
+      </w:tblPr>
+      <w:tblGrid>
+        <w:gridCol w:w="2405"/>
+        <w:gridCol w:w="6611"/>
+      </w:tblGrid>
+      <w:tr>
+        <w:tc>
+          <w:tcPr>
+            <w:tcW w:w="2405" w:type="dxa"/>
+          </w:tcPr>
+          <w:p>
+            <w:pPr>
+              <w:rPr>
+                <w:rFonts w:ascii="나눔고딕코딩" w:eastAsia="나눔고딕코딩" w:hAnsi="나눔고딕코딩" w:hint="eastAsia"/>
+              </w:rPr>
+            </w:pPr>
+            <w:r>
+              <w:rPr>
+                <w:rFonts w:ascii="나눔고딕코딩" w:eastAsia="나눔고딕코딩" w:hAnsi="나눔고딕코딩" w:hint="eastAsia"/>
+              </w:rPr>
+              <w:t>L</w:t>
+            </w:r>
+            <w:r>
+              <w:rPr>
+                <w:rFonts w:ascii="나눔고딕코딩" w:eastAsia="나눔고딕코딩" w:hAnsi="나눔고딕코딩"/>
+              </w:rPr>
+              <w:t xml:space="preserve">ocale </w:t>
+            </w:r>
+            <w:r>
+              <w:rPr>
+                <w:rFonts w:ascii="나눔고딕코딩" w:eastAsia="나눔고딕코딩" w:hAnsi="나눔고딕코딩" w:hint="eastAsia"/>
+              </w:rPr>
+              <w:t>결정</w:t>
+            </w:r>
+          </w:p>
+        </w:tc>
+        <w:tc>
+          <w:tcPr>
+            <w:tcW w:w="6611" w:type="dxa"/>
+          </w:tcPr>
+          <w:p>
+            <w:pPr>
+              <w:rPr>
+                <w:rFonts w:ascii="나눔고딕코딩" w:eastAsia="나눔고딕코딩" w:hAnsi="나눔고딕코딩" w:hint="eastAsia"/>
+              </w:rPr>
+            </w:pPr>
+            <w:r>
+              <w:rPr>
+                <w:rFonts w:ascii="나눔고딕코딩" w:eastAsia="나눔고딕코딩" w:hAnsi="나눔고딕코딩" w:hint="eastAsia"/>
+              </w:rPr>
+              <w:t xml:space="preserve">브라우저의 헤더 정보를 통해 </w:t>
+            </w:r>
+            <w:r>
+              <w:rPr>
+                <w:rFonts w:ascii="나눔고딕코딩" w:eastAsia="나눔고딕코딩" w:hAnsi="나눔고딕코딩"/>
+              </w:rPr>
+              <w:t>Locale</w:t>
+            </w:r>
+            <w:r>
+              <w:rPr>
+                <w:rFonts w:ascii="나눔고딕코딩" w:eastAsia="나눔고딕코딩" w:hAnsi="나눔고딕코딩" w:hint="eastAsia"/>
+              </w:rPr>
+              <w:t>을 가져오고 이 정보를 이용해서</w:t>
+            </w:r>
+            <w:r>
+              <w:rPr>
+                <w:rFonts w:ascii="나눔고딕코딩" w:eastAsia="나눔고딕코딩" w:hAnsi="나눔고딕코딩" w:hint="eastAsia"/>
+              </w:rPr>
+              <w:t xml:space="preserve"> 다국어 처리를 할 수 있다.</w:t>
+            </w:r>
+          </w:p>
+        </w:tc>
+      </w:tr>
+      <w:tr>
+        <w:tc>
+          <w:tcPr>
+            <w:tcW w:w="2405" w:type="dxa"/>
+          </w:tcPr>
+          <w:p>
+            <w:pPr>
+              <w:rPr>
+                <w:rFonts w:ascii="나눔고딕코딩" w:eastAsia="나눔고딕코딩" w:hAnsi="나눔고딕코딩" w:hint="eastAsia"/>
+              </w:rPr>
+            </w:pPr>
+            <w:r>
+              <w:rPr>
+                <w:rFonts w:ascii="나눔고딕코딩" w:eastAsia="나눔고딕코딩" w:hAnsi="나눔고딕코딩" w:hint="eastAsia"/>
+              </w:rPr>
+              <w:t>HandlerExecutionChain</w:t>
+            </w:r>
+          </w:p>
+        </w:tc>
+        <w:tc>
+          <w:tcPr>
+            <w:tcW w:w="6611" w:type="dxa"/>
+          </w:tcPr>
+          <w:p>
+            <w:pPr>
+              <w:rPr>
+                <w:rFonts w:ascii="나눔고딕코딩" w:eastAsia="나눔고딕코딩" w:hAnsi="나눔고딕코딩" w:hint="eastAsia"/>
+              </w:rPr>
+            </w:pPr>
+            <w:r>
+              <w:rPr>
+                <w:rFonts w:ascii="나눔고딕코딩" w:eastAsia="나눔고딕코딩" w:hAnsi="나눔고딕코딩" w:hint="eastAsia"/>
+              </w:rPr>
+              <w:t>HttpServletRequest, Response</w:t>
+            </w:r>
+            <w:r>
+              <w:rPr>
+                <w:rFonts w:ascii="나눔고딕코딩" w:eastAsia="나눔고딕코딩" w:hAnsi="나눔고딕코딩"/>
+              </w:rPr>
+              <w:t xml:space="preserve"> </w:t>
+            </w:r>
+            <w:r>
+              <w:rPr>
+                <w:rFonts w:ascii="나눔고딕코딩" w:eastAsia="나눔고딕코딩" w:hAnsi="나눔고딕코딩" w:hint="eastAsia"/>
+              </w:rPr>
+              <w:t>객체의 정보를 저장한다.</w:t>
+            </w:r>
+          </w:p>
+        </w:tc>
+      </w:tr>
+      <w:tr>
+        <w:tc>
+          <w:tcPr>
+            <w:tcW w:w="2405" w:type="dxa"/>
+          </w:tcPr>
+          <w:p>
+            <w:pPr>
+              <w:rPr>
+                <w:rFonts w:ascii="나눔고딕코딩" w:eastAsia="나눔고딕코딩" w:hAnsi="나눔고딕코딩" w:hint="eastAsia"/>
+              </w:rPr>
+            </w:pPr>
+            <w:r>
+              <w:rPr>
+                <w:rFonts w:ascii="나눔고딕코딩" w:eastAsia="나눔고딕코딩" w:hAnsi="나눔고딕코딩" w:hint="eastAsia"/>
+              </w:rPr>
+              <w:t>FlashMap</w:t>
+            </w:r>
+            <w:r>
+              <w:rPr>
+                <w:rFonts w:ascii="나눔고딕코딩" w:eastAsia="나눔고딕코딩" w:hAnsi="나눔고딕코딩"/>
+              </w:rPr>
+              <w:t xml:space="preserve"> </w:t>
+            </w:r>
+            <w:r>
+              <w:rPr>
+                <w:rFonts w:ascii="나눔고딕코딩" w:eastAsia="나눔고딕코딩" w:hAnsi="나눔고딕코딩" w:hint="eastAsia"/>
+              </w:rPr>
+              <w:t>복원</w:t>
+            </w:r>
+          </w:p>
+        </w:tc>
+        <w:tc>
+          <w:tcPr>
+            <w:tcW w:w="6611" w:type="dxa"/>
+          </w:tcPr>
+          <w:p>
+            <w:pPr>
+              <w:rPr>
+                <w:rFonts w:ascii="나눔고딕코딩" w:eastAsia="나눔고딕코딩" w:hAnsi="나눔고딕코딩" w:hint="eastAsia"/>
+              </w:rPr>
+            </w:pPr>
+            <w:r>
+              <w:rPr>
+                <w:rFonts w:ascii="나눔고딕코딩" w:eastAsia="나눔고딕코딩" w:hAnsi="나눔고딕코딩" w:hint="eastAsia"/>
+              </w:rPr>
+              <w:t>redirect</w:t>
+            </w:r>
+            <w:r>
+              <w:rPr>
+                <w:rFonts w:ascii="나눔고딕코딩" w:eastAsia="나눔고딕코딩" w:hAnsi="나눔고딕코딩"/>
+              </w:rPr>
+              <w:t xml:space="preserve"> </w:t>
+            </w:r>
+            <w:r>
+              <w:rPr>
+                <w:rFonts w:ascii="나눔고딕코딩" w:eastAsia="나눔고딕코딩" w:hAnsi="나눔고딕코딩" w:hint="eastAsia"/>
+              </w:rPr>
+              <w:t>시 넘기고 싶은 데이터를 넘길 수 있도록 지원 해준다.</w:t>
+            </w:r>
+          </w:p>
+        </w:tc>
+      </w:tr>
+      <w:tr>
+        <w:tc>
+          <w:tcPr>
+            <w:tcW w:w="2405" w:type="dxa"/>
+          </w:tcPr>
+          <w:p>
+            <w:pPr>
+              <w:rPr>
+                <w:rFonts w:ascii="나눔고딕코딩" w:eastAsia="나눔고딕코딩" w:hAnsi="나눔고딕코딩" w:hint="eastAsia"/>
+              </w:rPr>
+            </w:pPr>
+            <w:r>
+              <w:rPr>
+                <w:rFonts w:ascii="나눔고딕코딩" w:eastAsia="나눔고딕코딩" w:hAnsi="나눔고딕코딩" w:hint="eastAsia"/>
+              </w:rPr>
+              <w:t>Multipart form data</w:t>
+            </w:r>
+          </w:p>
+        </w:tc>
+        <w:tc>
+          <w:tcPr>
+            <w:tcW w:w="6611" w:type="dxa"/>
+          </w:tcPr>
+          <w:p>
+            <w:pPr>
+              <w:rPr>
+                <w:rFonts w:ascii="나눔고딕코딩" w:eastAsia="나눔고딕코딩" w:hAnsi="나눔고딕코딩" w:hint="eastAsia"/>
+              </w:rPr>
+            </w:pPr>
+            <w:r>
+              <w:rPr>
+                <w:rFonts w:ascii="나눔고딕코딩" w:eastAsia="나눔고딕코딩" w:hAnsi="나눔고딕코딩" w:hint="eastAsia"/>
+              </w:rPr>
+              <w:t>파일 업로드/다운로드와 같은 서버,</w:t>
+            </w:r>
+            <w:r>
+              <w:rPr>
+                <w:rFonts w:ascii="나눔고딕코딩" w:eastAsia="나눔고딕코딩" w:hAnsi="나눔고딕코딩"/>
+              </w:rPr>
+              <w:t xml:space="preserve"> </w:t>
+            </w:r>
+            <w:r>
+              <w:rPr>
+                <w:rFonts w:ascii="나눔고딕코딩" w:eastAsia="나눔고딕코딩" w:hAnsi="나눔고딕코딩" w:hint="eastAsia"/>
+              </w:rPr>
+              <w:t>클라이언트의 대용량 데이터를 주고받을 수 있도록 지원</w:t>
+            </w:r>
+          </w:p>
+        </w:tc>
+      </w:tr>
+    </w:tbl>
+    <w:p>
+      <w:pPr>
+        <w:rPr>
+          <w:rFonts w:ascii="나눔고딕코딩" w:eastAsia="나눔고딕코딩" w:hAnsi="나눔고딕코딩" w:hint="eastAsia"/>
+        </w:rPr>
+      </w:pPr>
+    </w:p>
+    <w:p>
+      <w:pPr>
+        <w:rPr>
+          <w:rFonts w:ascii="나눔고딕코딩" w:eastAsia="나눔고딕코딩" w:hAnsi="나눔고딕코딩"/>
+        </w:rPr>
+      </w:pPr>
+      <w:r>
+        <w:rPr>
+          <w:rFonts w:ascii="나눔고딕코딩" w:eastAsia="나눔고딕코딩" w:hAnsi="나눔고딕코딩" w:hint="eastAsia"/>
+        </w:rPr>
+        <w:lastRenderedPageBreak/>
+        <w:t xml:space="preserve">요청을 전달하는 </w:t>
+      </w:r>
+      <w:r>
+        <w:rPr>
+          <w:rFonts w:ascii="나눔고딕코딩" w:eastAsia="나눔고딕코딩" w:hAnsi="나눔고딕코딩"/>
+        </w:rPr>
+        <w:t xml:space="preserve">HandlerExecutionChain </w:t>
+      </w:r>
+      <w:r>
+        <w:rPr>
+          <w:rFonts w:ascii="나눔고딕코딩" w:eastAsia="나눔고딕코딩" w:hAnsi="나눔고딕코딩" w:hint="eastAsia"/>
+        </w:rPr>
+        <w:t>결정 및 실행의 상세 흐름은 아래와 같다.</w:t>
+      </w:r>
+    </w:p>
+    <w:p>
+      <w:pPr>
+        <w:rPr>
+          <w:rFonts w:ascii="나눔고딕코딩" w:eastAsia="나눔고딕코딩" w:hAnsi="나눔고딕코딩"/>
+        </w:rPr>
+      </w:pPr>
+      <w:r>
+        <w:rPr>
+          <w:noProof/>
+        </w:rPr>
+        <w:drawing>
+          <wp:inline distT="0" distB="0" distL="0" distR="0" wp14:anchorId="412A7FC5" wp14:editId="146B671F">
+            <wp:extent cx="2866029" cy="2617226"/>
+            <wp:effectExtent l="19050" t="19050" r="10795" b="12065"/>
+            <wp:docPr id="6" name="그림 6"/>
+            <wp:cNvGraphicFramePr>
+              <a:graphicFrameLocks xmlns:a="http://schemas.openxmlformats.org/drawingml/2006/main" noChangeAspect="1"/>
+            </wp:cNvGraphicFramePr>
+            <a:graphic xmlns:a="http://schemas.openxmlformats.org/drawingml/2006/main">
+              <a:graphicData uri="http://schemas.openxmlformats.org/drawingml/2006/picture">
+                <pic:pic xmlns:pic="http://schemas.openxmlformats.org/drawingml/2006/picture">
+                  <pic:nvPicPr>
+                    <pic:cNvPr id="1" name=""/>
+                    <pic:cNvPicPr/>
+                  </pic:nvPicPr>
+                  <pic:blipFill>
+                    <a:blip r:embed="rId10"/>
+                    <a:stretch>
+                      <a:fillRect/>
+                    </a:stretch>
+                  </pic:blipFill>
+                  <pic:spPr>
+                    <a:xfrm>
+                      <a:off x="0" y="0"/>
+                      <a:ext cx="2889485" cy="2638646"/>
+                    </a:xfrm>
+                    <a:prstGeom prst="rect">
+                      <a:avLst/>
+                    </a:prstGeom>
+                    <a:ln>
+                      <a:solidFill>
+                        <a:schemeClr val="tx1"/>
+                      </a:solidFill>
+                    </a:ln>
+                  </pic:spPr>
+                </pic:pic>
+              </a:graphicData>
+            </a:graphic>
+          </wp:inline>
+        </w:drawing>
+      </w:r>
+    </w:p>
+    <w:p>
+      <w:pPr>
+        <w:rPr>
+          <w:rFonts w:ascii="나눔고딕코딩" w:eastAsia="나눔고딕코딩" w:hAnsi="나눔고딕코딩"/>
+        </w:rPr>
+      </w:pPr>
+    </w:p>
+    <w:p>
+      <w:pPr>
+        <w:rPr>
+          <w:rFonts w:ascii="나눔고딕코딩" w:eastAsia="나눔고딕코딩" w:hAnsi="나눔고딕코딩"/>
+        </w:rPr>
+      </w:pPr>
+      <w:r>
+        <w:rPr>
+          <w:rFonts w:ascii="나눔고딕코딩" w:eastAsia="나눔고딕코딩" w:hAnsi="나눔고딕코딩" w:hint="eastAsia"/>
+        </w:rPr>
+        <w:t>핸들러가 결정되어 실제 실행이 되는 상세 흐름은 아래와 같다.</w:t>
+      </w:r>
+    </w:p>
+    <w:p>
+      <w:pPr>
+        <w:rPr>
+          <w:rFonts w:ascii="나눔고딕코딩" w:eastAsia="나눔고딕코딩" w:hAnsi="나눔고딕코딩" w:hint="eastAsia"/>
+        </w:rPr>
+      </w:pPr>
+      <w:r>
+        <w:rPr>
+          <w:noProof/>
+        </w:rPr>
+        <w:drawing>
+          <wp:inline distT="0" distB="0" distL="0" distR="0" wp14:anchorId="1AF8D14A" wp14:editId="52B81428">
+            <wp:extent cx="2663305" cy="2777319"/>
+            <wp:effectExtent l="19050" t="19050" r="22860" b="23495"/>
+            <wp:docPr id="7" name="그림 7"/>
+            <wp:cNvGraphicFramePr>
+              <a:graphicFrameLocks xmlns:a="http://schemas.openxmlformats.org/drawingml/2006/main" noChangeAspect="1"/>
+            </wp:cNvGraphicFramePr>
+            <a:graphic xmlns:a="http://schemas.openxmlformats.org/drawingml/2006/main">
+              <a:graphicData uri="http://schemas.openxmlformats.org/drawingml/2006/picture">
+                <pic:pic xmlns:pic="http://schemas.openxmlformats.org/drawingml/2006/picture">
+                  <pic:nvPicPr>
+                    <pic:cNvPr id="1" name=""/>
+                    <pic:cNvPicPr/>
+                  </pic:nvPicPr>
+                  <pic:blipFill>
+                    <a:blip r:embed="rId11"/>
+                    <a:stretch>
+                      <a:fillRect/>
+                    </a:stretch>
+                  </pic:blipFill>
+                  <pic:spPr>
+                    <a:xfrm>
+                      <a:off x="0" y="0"/>
+                      <a:ext cx="2699894" cy="2815474"/>
+                    </a:xfrm>
+                    <a:prstGeom prst="rect">
+                      <a:avLst/>
+                    </a:prstGeom>
+                    <a:ln>
+                      <a:solidFill>
+                        <a:schemeClr val="tx1"/>
+                      </a:solidFill>
+                    </a:ln>
+                  </pic:spPr>
+                </pic:pic>
+              </a:graphicData>
+            </a:graphic>
+          </wp:inline>
+        </w:drawing>
+      </w:r>
+    </w:p>
+    <w:p>
+      <w:pPr>
+        <w:rPr>
+          <w:rFonts w:ascii="나눔고딕코딩" w:eastAsia="나눔고딕코딩" w:hAnsi="나눔고딕코딩"/>
+        </w:rPr>
+      </w:pPr>
+    </w:p>
+    <w:p>
+      <w:pPr>
+        <w:rPr>
+          <w:rFonts w:ascii="나눔고딕코딩" w:eastAsia="나눔고딕코딩" w:hAnsi="나눔고딕코딩"/>
+        </w:rPr>
+      </w:pPr>
+      <w:r>
+        <w:rPr>
+          <w:rFonts w:ascii="나눔고딕코딩" w:eastAsia="나눔고딕코딩" w:hAnsi="나눔고딕코딩" w:hint="eastAsia"/>
+        </w:rPr>
+        <w:t xml:space="preserve">요청 처리 과정 중 예외 </w:t>
+      </w:r>
+      <w:r>
+        <w:rPr>
+          <w:rFonts w:ascii="나눔고딕코딩" w:eastAsia="나눔고딕코딩" w:hAnsi="나눔고딕코딩"/>
+        </w:rPr>
+        <w:t>Exception</w:t>
+      </w:r>
+      <w:r>
+        <w:rPr>
+          <w:rFonts w:ascii="나눔고딕코딩" w:eastAsia="나눔고딕코딩" w:hAnsi="나눔고딕코딩" w:hint="eastAsia"/>
+        </w:rPr>
+        <w:t>이 발생되면 아래와 같은 흐름으로 처리하게 된다.</w:t>
+      </w:r>
+    </w:p>
+    <w:p>
+      <w:pPr>
+        <w:rPr>
+          <w:rFonts w:ascii="나눔고딕코딩" w:eastAsia="나눔고딕코딩" w:hAnsi="나눔고딕코딩"/>
+        </w:rPr>
+      </w:pPr>
+      <w:r>
+        <w:rPr>
+          <w:noProof/>
+        </w:rPr>
+        <w:drawing>
+          <wp:inline distT="0" distB="0" distL="0" distR="0" wp14:anchorId="222F5D17" wp14:editId="5E966E47">
+            <wp:extent cx="3316406" cy="1467875"/>
+            <wp:effectExtent l="19050" t="19050" r="17780" b="18415"/>
+            <wp:docPr id="8" name="그림 8"/>
+            <wp:cNvGraphicFramePr>
+              <a:graphicFrameLocks xmlns:a="http://schemas.openxmlformats.org/drawingml/2006/main" noChangeAspect="1"/>
+            </wp:cNvGraphicFramePr>
+            <a:graphic xmlns:a="http://schemas.openxmlformats.org/drawingml/2006/main">
+              <a:graphicData uri="http://schemas.openxmlformats.org/drawingml/2006/picture">
+                <pic:pic xmlns:pic="http://schemas.openxmlformats.org/drawingml/2006/picture">
+                  <pic:nvPicPr>
+                    <pic:cNvPr id="1" name=""/>
+                    <pic:cNvPicPr/>
+                  </pic:nvPicPr>
+                  <pic:blipFill>
+                    <a:blip r:embed="rId12"/>
+                    <a:stretch>
+                      <a:fillRect/>
+                    </a:stretch>
+                  </pic:blipFill>
+                  <pic:spPr>
+                    <a:xfrm>
+                      <a:off x="0" y="0"/>
+                      <a:ext cx="3361157" cy="1487682"/>
+                    </a:xfrm>
+                    <a:prstGeom prst="rect">
+                      <a:avLst/>
+                    </a:prstGeom>
+                    <a:ln>
+                      <a:solidFill>
+                        <a:schemeClr val="tx1"/>
+                      </a:solidFill>
+                    </a:ln>
+                  </pic:spPr>
+                </pic:pic>
+              </a:graphicData>
+            </a:graphic>
+          </wp:inline>
+        </w:drawing>
+      </w:r>
+    </w:p>
+    <w:p>
+      <w:pPr>
+        <w:rPr>
+          <w:rFonts w:ascii="나눔고딕코딩" w:eastAsia="나눔고딕코딩" w:hAnsi="나눔고딕코딩"/>
+        </w:rPr>
+      </w:pPr>
+      <w:r>
+        <w:rPr>
+          <w:rFonts w:ascii="나눔고딕코딩" w:eastAsia="나눔고딕코딩" w:hAnsi="나눔고딕코딩" w:hint="eastAsia"/>
+        </w:rPr>
+        <w:lastRenderedPageBreak/>
+        <w:t>응답 모델을 받은 Dispatcher</w:t>
+      </w:r>
+      <w:r>
+        <w:rPr>
+          <w:rFonts w:ascii="나눔고딕코딩" w:eastAsia="나눔고딕코딩" w:hAnsi="나눔고딕코딩"/>
+        </w:rPr>
+        <w:t xml:space="preserve"> Servlet</w:t>
+      </w:r>
+      <w:r>
+        <w:rPr>
+          <w:rFonts w:ascii="나눔고딕코딩" w:eastAsia="나눔고딕코딩" w:hAnsi="나눔고딕코딩" w:hint="eastAsia"/>
+        </w:rPr>
+        <w:t>은 아래와 같은 과정을 통해 실제 뷰를 랜더링 한 후 클라이언트에게 응답하게 된다.</w:t>
+      </w:r>
+    </w:p>
+    <w:p>
+      <w:pPr>
+        <w:rPr>
+          <w:rFonts w:ascii="나눔고딕코딩" w:eastAsia="나눔고딕코딩" w:hAnsi="나눔고딕코딩"/>
+        </w:rPr>
+      </w:pPr>
+      <w:r>
+        <w:rPr>
+          <w:noProof/>
+        </w:rPr>
+        <w:drawing>
+          <wp:inline distT="0" distB="0" distL="0" distR="0" wp14:anchorId="47C29D0D" wp14:editId="4796C3FB">
+            <wp:extent cx="3411386" cy="2163170"/>
+            <wp:effectExtent l="19050" t="19050" r="17780" b="27940"/>
+            <wp:docPr id="9" name="그림 9"/>
+            <wp:cNvGraphicFramePr>
+              <a:graphicFrameLocks xmlns:a="http://schemas.openxmlformats.org/drawingml/2006/main" noChangeAspect="1"/>
+            </wp:cNvGraphicFramePr>
+            <a:graphic xmlns:a="http://schemas.openxmlformats.org/drawingml/2006/main">
+              <a:graphicData uri="http://schemas.openxmlformats.org/drawingml/2006/picture">
+                <pic:pic xmlns:pic="http://schemas.openxmlformats.org/drawingml/2006/picture">
+                  <pic:nvPicPr>
+                    <pic:cNvPr id="1" name=""/>
+                    <pic:cNvPicPr/>
+                  </pic:nvPicPr>
+                  <pic:blipFill>
+                    <a:blip r:embed="rId13"/>
+                    <a:stretch>
+                      <a:fillRect/>
+                    </a:stretch>
+                  </pic:blipFill>
+                  <pic:spPr>
+                    <a:xfrm>
+                      <a:off x="0" y="0"/>
+                      <a:ext cx="3426396" cy="2172688"/>
+                    </a:xfrm>
+                    <a:prstGeom prst="rect">
+                      <a:avLst/>
+                    </a:prstGeom>
+                    <a:ln>
+                      <a:solidFill>
+                        <a:schemeClr val="tx1"/>
+                      </a:solidFill>
+                    </a:ln>
+                  </pic:spPr>
+                </pic:pic>
+              </a:graphicData>
+            </a:graphic>
+          </wp:inline>
+        </w:drawing>
+      </w:r>
+    </w:p>
+    <w:p>
+      <w:pPr>
+        <w:rPr>
+          <w:rFonts w:ascii="나눔고딕코딩" w:eastAsia="나눔고딕코딩" w:hAnsi="나눔고딕코딩"/>
+        </w:rPr>
+      </w:pPr>
+    </w:p>
+    <w:p>
+      <w:pPr>
+        <w:rPr>
+          <w:rFonts w:ascii="나눔고딕코딩" w:eastAsia="나눔고딕코딩" w:hAnsi="나눔고딕코딩" w:hint="eastAsia"/>
+        </w:rPr>
+      </w:pPr>
+    </w:p>
+    <w:p>
+      <w:pPr>
+        <w:rPr>
+          <w:rFonts w:ascii="나눔고딕코딩" w:eastAsia="나눔고딕코딩" w:hAnsi="나눔고딕코딩"/>
+        </w:rPr>
+      </w:pPr>
+    </w:p>
+    <w:p>
+      <w:pPr>
+        <w:rPr>
+          <w:rFonts w:ascii="나눔고딕코딩" w:eastAsia="나눔고딕코딩" w:hAnsi="나눔고딕코딩"/>
+        </w:rPr>
+      </w:pPr>
       <w:bookmarkStart w:id="0" w:name="_GoBack"/>
       <w:bookmarkEnd w:id="0"/>
     </w:p>
     <w:p>
       <w:pPr>
         <w:rPr>
-          <w:rFonts w:ascii="나눔고딕코딩" w:eastAsia="나눔고딕코딩" w:hAnsi="나눔고딕코딩"/>
-        </w:rPr>
-      </w:pPr>
-    </w:p>
-    <w:p>
-      <w:pPr>
-        <w:rPr>
-          <w:rFonts w:ascii="나눔고딕코딩" w:eastAsia="나눔고딕코딩" w:hAnsi="나눔고딕코딩"/>
-        </w:rPr>
-      </w:pPr>
-    </w:p>
-    <w:p>
-      <w:pPr>
-        <w:rPr>
-          <w:rFonts w:ascii="나눔고딕코딩" w:eastAsia="나눔고딕코딩" w:hAnsi="나눔고딕코딩"/>
-        </w:rPr>
-      </w:pPr>
-    </w:p>
-    <w:p>
-      <w:pPr>
-        <w:rPr>
-          <w:rFonts w:ascii="나눔고딕코딩" w:eastAsia="나눔고딕코딩" w:hAnsi="나눔고딕코딩"/>
-        </w:rPr>
-      </w:pPr>
-    </w:p>
-    <w:p>
-      <w:pPr>
-        <w:rPr>
-          <w:rFonts w:ascii="나눔고딕코딩" w:eastAsia="나눔고딕코딩" w:hAnsi="나눔고딕코딩"/>
-        </w:rPr>
-      </w:pPr>
-    </w:p>
-    <w:p>
-      <w:pPr>
-        <w:rPr>
-          <w:rFonts w:ascii="나눔고딕코딩" w:eastAsia="나눔고딕코딩" w:hAnsi="나눔고딕코딩"/>
-        </w:rPr>
-      </w:pPr>
-    </w:p>
-    <w:p>
-      <w:pPr>
-        <w:rPr>
-          <w:rFonts w:ascii="나눔고딕코딩" w:eastAsia="나눔고딕코딩" w:hAnsi="나눔고딕코딩"/>
-        </w:rPr>
-      </w:pPr>
-    </w:p>
-    <w:p>
-      <w:pPr>
-        <w:rPr>
-          <w:rFonts w:ascii="나눔고딕코딩" w:eastAsia="나눔고딕코딩" w:hAnsi="나눔고딕코딩"/>
-        </w:rPr>
-      </w:pPr>
-    </w:p>
-    <w:p>
-      <w:pPr>
-        <w:rPr>
-          <w:rFonts w:ascii="나눔고딕코딩" w:eastAsia="나눔고딕코딩" w:hAnsi="나눔고딕코딩"/>
-        </w:rPr>
-      </w:pPr>
-    </w:p>
-    <w:p>
-      <w:pPr>
-        <w:rPr>
-          <w:rFonts w:ascii="나눔고딕코딩" w:eastAsia="나눔고딕코딩" w:hAnsi="나눔고딕코딩"/>
-        </w:rPr>
-      </w:pPr>
-    </w:p>
-    <w:p>
-      <w:pPr>
-        <w:rPr>
-          <w:rFonts w:ascii="나눔고딕코딩" w:eastAsia="나눔고딕코딩" w:hAnsi="나눔고딕코딩"/>
-        </w:rPr>
-      </w:pPr>
-    </w:p>
-    <w:p>
-      <w:pPr>
-        <w:rPr>
-          <w:rFonts w:ascii="나눔고딕코딩" w:eastAsia="나눔고딕코딩" w:hAnsi="나눔고딕코딩"/>
-        </w:rPr>
-      </w:pPr>
-    </w:p>
-    <w:p>
-      <w:pPr>
-        <w:rPr>
-          <w:rFonts w:ascii="나눔고딕코딩" w:eastAsia="나눔고딕코딩" w:hAnsi="나눔고딕코딩"/>
-        </w:rPr>
-      </w:pPr>
-    </w:p>
-    <w:p>
-      <w:pPr>
-        <w:rPr>
-          <w:rFonts w:ascii="나눔고딕코딩" w:eastAsia="나눔고딕코딩" w:hAnsi="나눔고딕코딩"/>
-        </w:rPr>
-      </w:pPr>
-    </w:p>
-    <w:p>
-      <w:pPr>
-        <w:rPr>
-          <w:rFonts w:ascii="나눔고딕코딩" w:eastAsia="나눔고딕코딩" w:hAnsi="나눔고딕코딩"/>
-        </w:rPr>
-      </w:pPr>
-    </w:p>
-    <w:p>
-      <w:pPr>
-        <w:rPr>
-          <w:rFonts w:ascii="나눔고딕코딩" w:eastAsia="나눔고딕코딩" w:hAnsi="나눔고딕코딩"/>
-        </w:rPr>
-      </w:pPr>
-    </w:p>
-    <w:p>
-      <w:pPr>
-        <w:rPr>
-          <w:rFonts w:ascii="나눔고딕코딩" w:eastAsia="나눔고딕코딩" w:hAnsi="나눔고딕코딩"/>
-        </w:rPr>
-      </w:pPr>
-    </w:p>
-    <w:p>
-      <w:pPr>
-        <w:rPr>
-          <w:rFonts w:ascii="나눔고딕코딩" w:eastAsia="나눔고딕코딩" w:hAnsi="나눔고딕코딩"/>
-        </w:rPr>
-      </w:pPr>
-    </w:p>
-    <w:p>
-      <w:pPr>
-        <w:rPr>
-          <w:rFonts w:ascii="나눔고딕코딩" w:eastAsia="나눔고딕코딩" w:hAnsi="나눔고딕코딩"/>
-        </w:rPr>
-      </w:pPr>
-    </w:p>
-    <w:p>
-      <w:pPr>
-        <w:rPr>
-          <w:rFonts w:ascii="나눔고딕코딩" w:eastAsia="나눔고딕코딩" w:hAnsi="나눔고딕코딩"/>
-        </w:rPr>
-      </w:pPr>
-    </w:p>
-    <w:p>
-      <w:pPr>
-        <w:rPr>
-          <w:rFonts w:ascii="나눔고딕코딩" w:eastAsia="나눔고딕코딩" w:hAnsi="나눔고딕코딩"/>
-        </w:rPr>
-      </w:pPr>
-    </w:p>
-    <w:p>
-      <w:pPr>
-        <w:rPr>
-          <w:rFonts w:ascii="나눔고딕코딩" w:eastAsia="나눔고딕코딩" w:hAnsi="나눔고딕코딩"/>
-        </w:rPr>
-      </w:pPr>
-    </w:p>
-    <w:p>
-      <w:pPr>
-        <w:rPr>
-          <w:rFonts w:ascii="나눔고딕코딩" w:eastAsia="나눔고딕코딩" w:hAnsi="나눔고딕코딩"/>
-        </w:rPr>
-      </w:pPr>
-    </w:p>
-    <w:p>
-      <w:pPr>
-        <w:rPr>
-          <w:rFonts w:ascii="나눔고딕코딩" w:eastAsia="나눔고딕코딩" w:hAnsi="나눔고딕코딩"/>
-        </w:rPr>
-      </w:pPr>
-    </w:p>
-    <w:p>
-      <w:pPr>
-        <w:rPr>
-          <w:rFonts w:ascii="나눔고딕코딩" w:eastAsia="나눔고딕코딩" w:hAnsi="나눔고딕코딩"/>
-        </w:rPr>
-      </w:pPr>
-    </w:p>
-    <w:p>
-      <w:pPr>
-        <w:rPr>
-          <w:rFonts w:ascii="나눔고딕코딩" w:eastAsia="나눔고딕코딩" w:hAnsi="나눔고딕코딩" w:hint="eastAsia"/>
-        </w:rPr>
-      </w:pPr>
-    </w:p>
-    <w:p>
-      <w:pPr>
-        <w:rPr>
-          <w:rFonts w:ascii="나눔고딕코딩" w:eastAsia="나눔고딕코딩" w:hAnsi="나눔고딕코딩"/>
-        </w:rPr>
-      </w:pPr>
-    </w:p>
-    <w:p>
-      <w:pPr>
-        <w:rPr>
-          <w:rFonts w:ascii="나눔고딕코딩" w:eastAsia="나눔고딕코딩" w:hAnsi="나눔고딕코딩"/>
-        </w:rPr>
-      </w:pPr>
-    </w:p>
-    <w:p>
-      <w:pPr>
-        <w:rPr>
-          <w:rFonts w:ascii="나눔고딕코딩" w:eastAsia="나눔고딕코딩" w:hAnsi="나눔고딕코딩" w:hint="eastAsia"/>
-        </w:rPr>
-      </w:pPr>
-    </w:p>
-    <w:p>
-      <w:pPr>
-        <w:rPr>
-          <w:rFonts w:ascii="나눔고딕코딩" w:eastAsia="나눔고딕코딩" w:hAnsi="나눔고딕코딩"/>
-        </w:rPr>
-      </w:pPr>
-    </w:p>
-    <w:p>
-      <w:pPr>
-        <w:rPr>
-          <w:rFonts w:ascii="나눔고딕코딩" w:eastAsia="나눔고딕코딩" w:hAnsi="나눔고딕코딩"/>
-        </w:rPr>
-      </w:pPr>
-    </w:p>
-    <w:p>
-      <w:pPr>
-        <w:rPr>
-          <w:rFonts w:ascii="나눔고딕코딩" w:eastAsia="나눔고딕코딩" w:hAnsi="나눔고딕코딩" w:hint="eastAsia"/>
-        </w:rPr>
-      </w:pPr>
-    </w:p>
-    <w:p>
-      <w:pPr>
-        <w:rPr>
-          <w:rFonts w:ascii="나눔고딕코딩" w:eastAsia="나눔고딕코딩" w:hAnsi="나눔고딕코딩" w:hint="eastAsia"/>
-        </w:rPr>
-      </w:pPr>
-    </w:p>
-    <w:p>
-      <w:pPr>
-        <w:rPr>
-          <w:rFonts w:ascii="나눔고딕코딩" w:eastAsia="나눔고딕코딩" w:hAnsi="나눔고딕코딩"/>
-        </w:rPr>
-      </w:pPr>
-    </w:p>
-    <w:p>
-      <w:pPr>
-        <w:rPr>
-          <w:rFonts w:ascii="나눔고딕코딩" w:eastAsia="나눔고딕코딩" w:hAnsi="나눔고딕코딩"/>
-        </w:rPr>
-      </w:pPr>
-    </w:p>
-    <w:p>
-      <w:pPr>
-        <w:rPr>
-          <w:rFonts w:ascii="나눔고딕코딩" w:eastAsia="나눔고딕코딩" w:hAnsi="나눔고딕코딩"/>
-        </w:rPr>
-      </w:pPr>
-    </w:p>
-    <w:p>
-      <w:pPr>
-        <w:rPr>
-          <w:rFonts w:ascii="나눔고딕코딩" w:eastAsia="나눔고딕코딩" w:hAnsi="나눔고딕코딩"/>
-        </w:rPr>
-      </w:pPr>
-    </w:p>
-    <w:p>
-      <w:pPr>
-        <w:rPr>
-          <w:rFonts w:ascii="나눔고딕코딩" w:eastAsia="나눔고딕코딩" w:hAnsi="나눔고딕코딩" w:hint="eastAsia"/>
-        </w:rPr>
-      </w:pPr>
-    </w:p>
-    <w:p>
-      <w:pPr>
-        <w:rPr>
-          <w:rFonts w:ascii="나눔고딕코딩" w:eastAsia="나눔고딕코딩" w:hAnsi="나눔고딕코딩"/>
-        </w:rPr>
-      </w:pPr>
-    </w:p>
-    <w:p>
-      <w:pPr>
-        <w:rPr>
-          <w:rFonts w:ascii="나눔고딕코딩" w:eastAsia="나눔고딕코딩" w:hAnsi="나눔고딕코딩"/>
-        </w:rPr>
-      </w:pPr>
-    </w:p>
-    <w:p>
-      <w:pPr>
-        <w:rPr>
-          <w:rFonts w:ascii="나눔고딕코딩" w:eastAsia="나눔고딕코딩" w:hAnsi="나눔고딕코딩" w:hint="eastAsia"/>
-        </w:rPr>
-      </w:pPr>
-    </w:p>
-    <w:p>
-      <w:pPr>
-        <w:rPr>
-          <w:rFonts w:ascii="나눔고딕코딩" w:eastAsia="나눔고딕코딩" w:hAnsi="나눔고딕코딩"/>
-        </w:rPr>
-      </w:pPr>
-    </w:p>
-    <w:p>
-      <w:pPr>
-        <w:rPr>
-          <w:rFonts w:ascii="나눔고딕코딩" w:eastAsia="나눔고딕코딩" w:hAnsi="나눔고딕코딩"/>
-        </w:rPr>
-      </w:pPr>
-    </w:p>
-    <w:p>
-      <w:pPr>
-        <w:rPr>
-          <w:rFonts w:ascii="나눔고딕코딩" w:eastAsia="나눔고딕코딩" w:hAnsi="나눔고딕코딩"/>
-        </w:rPr>
-      </w:pPr>
-    </w:p>
-    <w:p>
-      <w:pPr>
-        <w:rPr>
-          <w:rFonts w:ascii="나눔고딕코딩" w:eastAsia="나눔고딕코딩" w:hAnsi="나눔고딕코딩"/>
-        </w:rPr>
-      </w:pPr>
-    </w:p>
-    <w:p>
-      <w:pPr>
-        <w:rPr>
-          <w:rFonts w:ascii="나눔고딕코딩" w:eastAsia="나눔고딕코딩" w:hAnsi="나눔고딕코딩"/>
-        </w:rPr>
-      </w:pPr>
-    </w:p>
-    <w:p>
-      <w:pPr>
-        <w:rPr>
-          <w:rFonts w:ascii="나눔고딕코딩" w:eastAsia="나눔고딕코딩" w:hAnsi="나눔고딕코딩"/>
-        </w:rPr>
-      </w:pPr>
-    </w:p>
-    <w:p>
-      <w:pPr>
-        <w:rPr>
-          <w:rFonts w:ascii="나눔고딕코딩" w:eastAsia="나눔고딕코딩" w:hAnsi="나눔고딕코딩"/>
-        </w:rPr>
-      </w:pPr>
-    </w:p>
-    <w:p>
-      <w:pPr>
-        <w:rPr>
-          <w:rFonts w:ascii="나눔고딕코딩" w:eastAsia="나눔고딕코딩" w:hAnsi="나눔고딕코딩"/>
-        </w:rPr>
-      </w:pPr>
-    </w:p>
-    <w:p>
-      <w:pPr>
-        <w:rPr>
-          <w:rFonts w:ascii="나눔고딕코딩" w:eastAsia="나눔고딕코딩" w:hAnsi="나눔고딕코딩" w:hint="eastAsia"/>
-        </w:rPr>
-      </w:pPr>
-    </w:p>
-    <w:p>
-      <w:pPr>
-        <w:rPr>
-          <w:rFonts w:ascii="나눔고딕코딩" w:eastAsia="나눔고딕코딩" w:hAnsi="나눔고딕코딩"/>
-        </w:rPr>
-      </w:pPr>
-    </w:p>
-    <w:p>
-      <w:pPr>
-        <w:rPr>
-          <w:rFonts w:ascii="나눔고딕코딩" w:eastAsia="나눔고딕코딩" w:hAnsi="나눔고딕코딩"/>
-        </w:rPr>
-      </w:pPr>
-    </w:p>
-    <w:p>
-      <w:pPr>
-        <w:rPr>
-          <w:rFonts w:ascii="나눔고딕코딩" w:eastAsia="나눔고딕코딩" w:hAnsi="나눔고딕코딩"/>
-        </w:rPr>
-      </w:pPr>
-    </w:p>
-    <w:p>
-      <w:pPr>
-        <w:rPr>
-          <w:rFonts w:ascii="나눔고딕코딩" w:eastAsia="나눔고딕코딩" w:hAnsi="나눔고딕코딩" w:hint="eastAsia"/>
-        </w:rPr>
-      </w:pPr>
-    </w:p>
-    <w:p>
-      <w:pPr>
-        <w:rPr>
-          <w:rFonts w:ascii="나눔고딕코딩" w:eastAsia="나눔고딕코딩" w:hAnsi="나눔고딕코딩"/>
-        </w:rPr>
-      </w:pPr>
-    </w:p>
-    <w:p>
-      <w:pPr>
-        <w:rPr>
-          <w:rFonts w:ascii="나눔고딕코딩" w:eastAsia="나눔고딕코딩" w:hAnsi="나눔고딕코딩"/>
-        </w:rPr>
-      </w:pPr>
-    </w:p>
-    <w:p>
-      <w:pPr>
-        <w:rPr>
-          <w:rFonts w:ascii="나눔고딕코딩" w:eastAsia="나눔고딕코딩" w:hAnsi="나눔고딕코딩" w:hint="eastAsia"/>
+          <w:rFonts w:ascii="나눔고딕코딩" w:eastAsia="나눔고딕코딩" w:hAnsi="나눔고딕코딩" w:hint="eastAsia"/>
+        </w:rPr>
+      </w:pPr>
+    </w:p>
+    <w:p>
+      <w:pPr>
+        <w:rPr>
+          <w:rFonts w:ascii="나눔고딕코딩" w:eastAsia="나눔고딕코딩" w:hAnsi="나눔고딕코딩"/>
+        </w:rPr>
+      </w:pPr>
+    </w:p>
+    <w:p>
+      <w:pPr>
+        <w:rPr>
+          <w:rFonts w:ascii="나눔고딕코딩" w:eastAsia="나눔고딕코딩" w:hAnsi="나눔고딕코딩"/>
+        </w:rPr>
+      </w:pPr>
+    </w:p>
+    <w:p>
+      <w:pPr>
+        <w:rPr>
+          <w:rFonts w:ascii="나눔고딕코딩" w:eastAsia="나눔고딕코딩" w:hAnsi="나눔고딕코딩"/>
+        </w:rPr>
+      </w:pPr>
+    </w:p>
+    <w:p>
+      <w:pPr>
+        <w:rPr>
+          <w:rFonts w:ascii="나눔고딕코딩" w:eastAsia="나눔고딕코딩" w:hAnsi="나눔고딕코딩"/>
+        </w:rPr>
+      </w:pPr>
+    </w:p>
+    <w:p>
+      <w:pPr>
+        <w:rPr>
+          <w:rFonts w:ascii="나눔고딕코딩" w:eastAsia="나눔고딕코딩" w:hAnsi="나눔고딕코딩"/>
+        </w:rPr>
+      </w:pPr>
+    </w:p>
+    <w:p>
+      <w:pPr>
+        <w:rPr>
+          <w:rFonts w:ascii="나눔고딕코딩" w:eastAsia="나눔고딕코딩" w:hAnsi="나눔고딕코딩"/>
+        </w:rPr>
+      </w:pPr>
+    </w:p>
+    <w:p>
+      <w:pPr>
+        <w:rPr>
+          <w:rFonts w:ascii="나눔고딕코딩" w:eastAsia="나눔고딕코딩" w:hAnsi="나눔고딕코딩"/>
+        </w:rPr>
+      </w:pPr>
+    </w:p>
+    <w:p>
+      <w:pPr>
+        <w:rPr>
+          <w:rFonts w:ascii="나눔고딕코딩" w:eastAsia="나눔고딕코딩" w:hAnsi="나눔고딕코딩"/>
+        </w:rPr>
+      </w:pPr>
+    </w:p>
+    <w:p>
+      <w:pPr>
+        <w:rPr>
+          <w:rFonts w:ascii="나눔고딕코딩" w:eastAsia="나눔고딕코딩" w:hAnsi="나눔고딕코딩"/>
+        </w:rPr>
+      </w:pPr>
+    </w:p>
+    <w:p>
+      <w:pPr>
+        <w:rPr>
+          <w:rFonts w:ascii="나눔고딕코딩" w:eastAsia="나눔고딕코딩" w:hAnsi="나눔고딕코딩"/>
+        </w:rPr>
+      </w:pPr>
+    </w:p>
+    <w:p>
+      <w:pPr>
+        <w:rPr>
+          <w:rFonts w:ascii="나눔고딕코딩" w:eastAsia="나눔고딕코딩" w:hAnsi="나눔고딕코딩"/>
+        </w:rPr>
+      </w:pPr>
+    </w:p>
+    <w:p>
+      <w:pPr>
+        <w:rPr>
+          <w:rFonts w:ascii="나눔고딕코딩" w:eastAsia="나눔고딕코딩" w:hAnsi="나눔고딕코딩"/>
+        </w:rPr>
+      </w:pPr>
+    </w:p>
+    <w:p>
+      <w:pPr>
+        <w:rPr>
+          <w:rFonts w:ascii="나눔고딕코딩" w:eastAsia="나눔고딕코딩" w:hAnsi="나눔고딕코딩"/>
+        </w:rPr>
+      </w:pPr>
+    </w:p>
+    <w:p>
+      <w:pPr>
+        <w:rPr>
+          <w:rFonts w:ascii="나눔고딕코딩" w:eastAsia="나눔고딕코딩" w:hAnsi="나눔고딕코딩" w:hint="eastAsia"/>
+        </w:rPr>
+      </w:pPr>
+    </w:p>
+    <w:p>
+      <w:pPr>
+        <w:rPr>
+          <w:rFonts w:ascii="나눔고딕코딩" w:eastAsia="나눔고딕코딩" w:hAnsi="나눔고딕코딩"/>
+        </w:rPr>
+      </w:pPr>
+    </w:p>
+    <w:p>
+      <w:pPr>
+        <w:rPr>
+          <w:rFonts w:ascii="나눔고딕코딩" w:eastAsia="나눔고딕코딩" w:hAnsi="나눔고딕코딩"/>
+        </w:rPr>
+      </w:pPr>
+    </w:p>
+    <w:p>
+      <w:pPr>
+        <w:rPr>
+          <w:rFonts w:ascii="나눔고딕코딩" w:eastAsia="나눔고딕코딩" w:hAnsi="나눔고딕코딩"/>
+        </w:rPr>
+      </w:pPr>
+    </w:p>
+    <w:p>
+      <w:pPr>
+        <w:rPr>
+          <w:rFonts w:ascii="나눔고딕코딩" w:eastAsia="나눔고딕코딩" w:hAnsi="나눔고딕코딩" w:hint="eastAsia"/>
+        </w:rPr>
+      </w:pPr>
+    </w:p>
+    <w:p>
+      <w:pPr>
+        <w:rPr>
+          <w:rFonts w:ascii="나눔고딕코딩" w:eastAsia="나눔고딕코딩" w:hAnsi="나눔고딕코딩"/>
+        </w:rPr>
+      </w:pPr>
+    </w:p>
+    <w:p>
+      <w:pPr>
+        <w:rPr>
+          <w:rFonts w:ascii="나눔고딕코딩" w:eastAsia="나눔고딕코딩" w:hAnsi="나눔고딕코딩"/>
+        </w:rPr>
+      </w:pPr>
+    </w:p>
+    <w:p>
+      <w:pPr>
+        <w:rPr>
+          <w:rFonts w:ascii="나눔고딕코딩" w:eastAsia="나눔고딕코딩" w:hAnsi="나눔고딕코딩"/>
+        </w:rPr>
+      </w:pPr>
+    </w:p>
+    <w:p>
+      <w:pPr>
+        <w:rPr>
+          <w:rFonts w:ascii="나눔고딕코딩" w:eastAsia="나눔고딕코딩" w:hAnsi="나눔고딕코딩"/>
+        </w:rPr>
+      </w:pPr>
+    </w:p>
+    <w:p>
+      <w:pPr>
+        <w:rPr>
+          <w:rFonts w:ascii="나눔고딕코딩" w:eastAsia="나눔고딕코딩" w:hAnsi="나눔고딕코딩"/>
+        </w:rPr>
+      </w:pPr>
+    </w:p>
+    <w:p>
+      <w:pPr>
+        <w:rPr>
+          <w:rFonts w:ascii="나눔고딕코딩" w:eastAsia="나눔고딕코딩" w:hAnsi="나눔고딕코딩"/>
+        </w:rPr>
+      </w:pPr>
+    </w:p>
+    <w:p>
+      <w:pPr>
+        <w:rPr>
+          <w:rFonts w:ascii="나눔고딕코딩" w:eastAsia="나눔고딕코딩" w:hAnsi="나눔고딕코딩"/>
+        </w:rPr>
+      </w:pPr>
+    </w:p>
+    <w:p>
+      <w:pPr>
+        <w:rPr>
+          <w:rFonts w:ascii="나눔고딕코딩" w:eastAsia="나눔고딕코딩" w:hAnsi="나눔고딕코딩"/>
+        </w:rPr>
+      </w:pPr>
+    </w:p>
+    <w:p>
+      <w:pPr>
+        <w:rPr>
+          <w:rFonts w:ascii="나눔고딕코딩" w:eastAsia="나눔고딕코딩" w:hAnsi="나눔고딕코딩"/>
+        </w:rPr>
+      </w:pPr>
+    </w:p>
+    <w:p>
+      <w:pPr>
+        <w:rPr>
+          <w:rFonts w:ascii="나눔고딕코딩" w:eastAsia="나눔고딕코딩" w:hAnsi="나눔고딕코딩"/>
+        </w:rPr>
+      </w:pPr>
+    </w:p>
+    <w:p>
+      <w:pPr>
+        <w:rPr>
+          <w:rFonts w:ascii="나눔고딕코딩" w:eastAsia="나눔고딕코딩" w:hAnsi="나눔고딕코딩"/>
+        </w:rPr>
+      </w:pPr>
+    </w:p>
+    <w:p>
+      <w:pPr>
+        <w:rPr>
+          <w:rFonts w:ascii="나눔고딕코딩" w:eastAsia="나눔고딕코딩" w:hAnsi="나눔고딕코딩" w:hint="eastAsia"/>
+        </w:rPr>
+      </w:pPr>
+    </w:p>
+    <w:p>
+      <w:pPr>
+        <w:rPr>
+          <w:rFonts w:ascii="나눔고딕코딩" w:eastAsia="나눔고딕코딩" w:hAnsi="나눔고딕코딩"/>
+        </w:rPr>
+      </w:pPr>
+    </w:p>
+    <w:p>
+      <w:pPr>
+        <w:rPr>
+          <w:rFonts w:ascii="나눔고딕코딩" w:eastAsia="나눔고딕코딩" w:hAnsi="나눔고딕코딩" w:hint="eastAsia"/>
+        </w:rPr>
+      </w:pPr>
+    </w:p>
+    <w:p>
+      <w:pPr>
+        <w:rPr>
+          <w:rFonts w:ascii="나눔고딕코딩" w:eastAsia="나눔고딕코딩" w:hAnsi="나눔고딕코딩" w:hint="eastAsia"/>
+        </w:rPr>
+      </w:pPr>
+    </w:p>
+    <w:p>
+      <w:pPr>
+        <w:rPr>
+          <w:rFonts w:ascii="나눔고딕코딩" w:eastAsia="나눔고딕코딩" w:hAnsi="나눔고딕코딩"/>
+        </w:rPr>
+      </w:pPr>
+    </w:p>
+    <w:p>
+      <w:pPr>
+        <w:rPr>
+          <w:rFonts w:ascii="나눔고딕코딩" w:eastAsia="나눔고딕코딩" w:hAnsi="나눔고딕코딩"/>
+        </w:rPr>
+      </w:pPr>
+    </w:p>
+    <w:p>
+      <w:pPr>
+        <w:rPr>
+          <w:rFonts w:ascii="나눔고딕코딩" w:eastAsia="나눔고딕코딩" w:hAnsi="나눔고딕코딩"/>
+        </w:rPr>
+      </w:pPr>
+    </w:p>
+    <w:p>
+      <w:pPr>
+        <w:rPr>
+          <w:rFonts w:ascii="나눔고딕코딩" w:eastAsia="나눔고딕코딩" w:hAnsi="나눔고딕코딩" w:hint="eastAsia"/>
+        </w:rPr>
+      </w:pPr>
+    </w:p>
+    <w:p>
+      <w:pPr>
+        <w:rPr>
+          <w:rFonts w:ascii="나눔고딕코딩" w:eastAsia="나눔고딕코딩" w:hAnsi="나눔고딕코딩" w:hint="eastAsia"/>
+        </w:rPr>
+      </w:pPr>
+    </w:p>
+    <w:p>
+      <w:pPr>
+        <w:rPr>
+          <w:rFonts w:ascii="나눔고딕코딩" w:eastAsia="나눔고딕코딩" w:hAnsi="나눔고딕코딩"/>
+        </w:rPr>
+      </w:pPr>
+    </w:p>
+    <w:p>
+      <w:pPr>
+        <w:rPr>
+          <w:rFonts w:ascii="나눔고딕코딩" w:eastAsia="나눔고딕코딩" w:hAnsi="나눔고딕코딩"/>
+        </w:rPr>
+      </w:pPr>
+    </w:p>
+    <w:p>
+      <w:pPr>
+        <w:rPr>
+          <w:rFonts w:ascii="나눔고딕코딩" w:eastAsia="나눔고딕코딩" w:hAnsi="나눔고딕코딩"/>
+        </w:rPr>
+      </w:pPr>
+    </w:p>
+    <w:p>
+      <w:pPr>
+        <w:rPr>
+          <w:rFonts w:ascii="나눔고딕코딩" w:eastAsia="나눔고딕코딩" w:hAnsi="나눔고딕코딩"/>
+        </w:rPr>
+      </w:pPr>
+    </w:p>
+    <w:p>
+      <w:pPr>
+        <w:rPr>
+          <w:rFonts w:ascii="나눔고딕코딩" w:eastAsia="나눔고딕코딩" w:hAnsi="나눔고딕코딩" w:hint="eastAsia"/>
+        </w:rPr>
+      </w:pPr>
+    </w:p>
+    <w:p>
+      <w:pPr>
+        <w:rPr>
+          <w:rFonts w:ascii="나눔고딕코딩" w:eastAsia="나눔고딕코딩" w:hAnsi="나눔고딕코딩"/>
+        </w:rPr>
+      </w:pPr>
+    </w:p>
+    <w:p>
+      <w:pPr>
+        <w:rPr>
+          <w:rFonts w:ascii="나눔고딕코딩" w:eastAsia="나눔고딕코딩" w:hAnsi="나눔고딕코딩"/>
+        </w:rPr>
+      </w:pPr>
+    </w:p>
+    <w:p>
+      <w:pPr>
+        <w:rPr>
+          <w:rFonts w:ascii="나눔고딕코딩" w:eastAsia="나눔고딕코딩" w:hAnsi="나눔고딕코딩"/>
+        </w:rPr>
+      </w:pPr>
+    </w:p>
+    <w:p>
+      <w:pPr>
+        <w:rPr>
+          <w:rFonts w:ascii="나눔고딕코딩" w:eastAsia="나눔고딕코딩" w:hAnsi="나눔고딕코딩"/>
+        </w:rPr>
+      </w:pPr>
+    </w:p>
+    <w:p>
+      <w:pPr>
+        <w:rPr>
+          <w:rFonts w:ascii="나눔고딕코딩" w:eastAsia="나눔고딕코딩" w:hAnsi="나눔고딕코딩"/>
+        </w:rPr>
+      </w:pPr>
+    </w:p>
+    <w:p>
+      <w:pPr>
+        <w:rPr>
+          <w:rFonts w:ascii="나눔고딕코딩" w:eastAsia="나눔고딕코딩" w:hAnsi="나눔고딕코딩"/>
+        </w:rPr>
+      </w:pPr>
+    </w:p>
+    <w:p>
+      <w:pPr>
+        <w:rPr>
+          <w:rFonts w:ascii="나눔고딕코딩" w:eastAsia="나눔고딕코딩" w:hAnsi="나눔고딕코딩"/>
+        </w:rPr>
+      </w:pPr>
+    </w:p>
+    <w:p>
+      <w:pPr>
+        <w:rPr>
+          <w:rFonts w:ascii="나눔고딕코딩" w:eastAsia="나눔고딕코딩" w:hAnsi="나눔고딕코딩"/>
+        </w:rPr>
+      </w:pPr>
+    </w:p>
+    <w:p>
+      <w:pPr>
+        <w:rPr>
+          <w:rFonts w:ascii="나눔고딕코딩" w:eastAsia="나눔고딕코딩" w:hAnsi="나눔고딕코딩"/>
+        </w:rPr>
+      </w:pPr>
+    </w:p>
+    <w:p>
+      <w:pPr>
+        <w:rPr>
+          <w:rFonts w:ascii="나눔고딕코딩" w:eastAsia="나눔고딕코딩" w:hAnsi="나눔고딕코딩"/>
+        </w:rPr>
+      </w:pPr>
+    </w:p>
+    <w:p>
+      <w:pPr>
+        <w:rPr>
+          <w:rFonts w:ascii="나눔고딕코딩" w:eastAsia="나눔고딕코딩" w:hAnsi="나눔고딕코딩"/>
+        </w:rPr>
+      </w:pPr>
+    </w:p>
+    <w:p>
+      <w:pPr>
+        <w:rPr>
+          <w:rFonts w:ascii="나눔고딕코딩" w:eastAsia="나눔고딕코딩" w:hAnsi="나눔고딕코딩"/>
+        </w:rPr>
+      </w:pPr>
+    </w:p>
+    <w:p>
+      <w:pPr>
+        <w:rPr>
+          <w:rFonts w:ascii="나눔고딕코딩" w:eastAsia="나눔고딕코딩" w:hAnsi="나눔고딕코딩"/>
+        </w:rPr>
+      </w:pPr>
+    </w:p>
+    <w:p>
+      <w:pPr>
+        <w:rPr>
+          <w:rFonts w:ascii="나눔고딕코딩" w:eastAsia="나눔고딕코딩" w:hAnsi="나눔고딕코딩"/>
+        </w:rPr>
+      </w:pPr>
+    </w:p>
+    <w:p>
+      <w:pPr>
+        <w:rPr>
+          <w:rFonts w:ascii="나눔고딕코딩" w:eastAsia="나눔고딕코딩" w:hAnsi="나눔고딕코딩"/>
+        </w:rPr>
+      </w:pPr>
+    </w:p>
+    <w:p>
+      <w:pPr>
+        <w:rPr>
+          <w:rFonts w:ascii="나눔고딕코딩" w:eastAsia="나눔고딕코딩" w:hAnsi="나눔고딕코딩"/>
+        </w:rPr>
+      </w:pPr>
+    </w:p>
+    <w:p>
+      <w:pPr>
+        <w:rPr>
+          <w:rFonts w:ascii="나눔고딕코딩" w:eastAsia="나눔고딕코딩" w:hAnsi="나눔고딕코딩"/>
+        </w:rPr>
+      </w:pPr>
+    </w:p>
+    <w:p>
+      <w:pPr>
+        <w:rPr>
+          <w:rFonts w:ascii="나눔고딕코딩" w:eastAsia="나눔고딕코딩" w:hAnsi="나눔고딕코딩"/>
+        </w:rPr>
+      </w:pPr>
+    </w:p>
+    <w:p>
+      <w:pPr>
+        <w:rPr>
+          <w:rFonts w:ascii="나눔고딕코딩" w:eastAsia="나눔고딕코딩" w:hAnsi="나눔고딕코딩"/>
+        </w:rPr>
+      </w:pPr>
+    </w:p>
+    <w:p>
+      <w:pPr>
+        <w:rPr>
+          <w:rFonts w:ascii="나눔고딕코딩" w:eastAsia="나눔고딕코딩" w:hAnsi="나눔고딕코딩"/>
+        </w:rPr>
+      </w:pPr>
+    </w:p>
+    <w:p>
+      <w:pPr>
+        <w:rPr>
+          <w:rFonts w:ascii="나눔고딕코딩" w:eastAsia="나눔고딕코딩" w:hAnsi="나눔고딕코딩"/>
+        </w:rPr>
+      </w:pPr>
+    </w:p>
+    <w:p>
+      <w:pPr>
+        <w:rPr>
+          <w:rFonts w:ascii="나눔고딕코딩" w:eastAsia="나눔고딕코딩" w:hAnsi="나눔고딕코딩"/>
+        </w:rPr>
+      </w:pPr>
+    </w:p>
+    <w:p>
+      <w:pPr>
+        <w:rPr>
+          <w:rFonts w:ascii="나눔고딕코딩" w:eastAsia="나눔고딕코딩" w:hAnsi="나눔고딕코딩"/>
+        </w:rPr>
+      </w:pPr>
+    </w:p>
+    <w:p>
+      <w:pPr>
+        <w:rPr>
+          <w:rFonts w:ascii="나눔고딕코딩" w:eastAsia="나눔고딕코딩" w:hAnsi="나눔고딕코딩"/>
+        </w:rPr>
+      </w:pPr>
+    </w:p>
+    <w:p>
+      <w:pPr>
+        <w:rPr>
+          <w:rFonts w:ascii="나눔고딕코딩" w:eastAsia="나눔고딕코딩" w:hAnsi="나눔고딕코딩"/>
+        </w:rPr>
+      </w:pPr>
+    </w:p>
+    <w:p>
+      <w:pPr>
+        <w:rPr>
+          <w:rFonts w:ascii="나눔고딕코딩" w:eastAsia="나눔고딕코딩" w:hAnsi="나눔고딕코딩"/>
+        </w:rPr>
+      </w:pPr>
+    </w:p>
+    <w:p>
+      <w:pPr>
+        <w:rPr>
+          <w:rFonts w:ascii="나눔고딕코딩" w:eastAsia="나눔고딕코딩" w:hAnsi="나눔고딕코딩"/>
+        </w:rPr>
+      </w:pPr>
+    </w:p>
+    <w:p>
+      <w:pPr>
+        <w:rPr>
+          <w:rFonts w:ascii="나눔고딕코딩" w:eastAsia="나눔고딕코딩" w:hAnsi="나눔고딕코딩"/>
+        </w:rPr>
+      </w:pPr>
+    </w:p>
+    <w:p>
+      <w:pPr>
+        <w:rPr>
+          <w:rFonts w:ascii="나눔고딕코딩" w:eastAsia="나눔고딕코딩" w:hAnsi="나눔고딕코딩"/>
+        </w:rPr>
+      </w:pPr>
+    </w:p>
+    <w:p>
+      <w:pPr>
+        <w:rPr>
+          <w:rFonts w:ascii="나눔고딕코딩" w:eastAsia="나눔고딕코딩" w:hAnsi="나눔고딕코딩"/>
+        </w:rPr>
+      </w:pPr>
+    </w:p>
+    <w:p>
+      <w:pPr>
+        <w:rPr>
+          <w:rFonts w:ascii="나눔고딕코딩" w:eastAsia="나눔고딕코딩" w:hAnsi="나눔고딕코딩"/>
+        </w:rPr>
+      </w:pPr>
+    </w:p>
+    <w:p>
+      <w:pPr>
+        <w:rPr>
+          <w:rFonts w:ascii="나눔고딕코딩" w:eastAsia="나눔고딕코딩" w:hAnsi="나눔고딕코딩"/>
+        </w:rPr>
+      </w:pPr>
+    </w:p>
+    <w:p>
+      <w:pPr>
+        <w:rPr>
+          <w:rFonts w:ascii="나눔고딕코딩" w:eastAsia="나눔고딕코딩" w:hAnsi="나눔고딕코딩"/>
+        </w:rPr>
+      </w:pPr>
+    </w:p>
+    <w:p>
+      <w:pPr>
+        <w:rPr>
+          <w:rFonts w:ascii="나눔고딕코딩" w:eastAsia="나눔고딕코딩" w:hAnsi="나눔고딕코딩"/>
+        </w:rPr>
+      </w:pPr>
+    </w:p>
+    <w:p>
+      <w:pPr>
+        <w:rPr>
+          <w:rFonts w:ascii="나눔고딕코딩" w:eastAsia="나눔고딕코딩" w:hAnsi="나눔고딕코딩"/>
+        </w:rPr>
+      </w:pPr>
+    </w:p>
+    <w:p>
+      <w:pPr>
+        <w:rPr>
+          <w:rFonts w:ascii="나눔고딕코딩" w:eastAsia="나눔고딕코딩" w:hAnsi="나눔고딕코딩"/>
+        </w:rPr>
+      </w:pPr>
+    </w:p>
+    <w:p>
+      <w:pPr>
+        <w:rPr>
+          <w:rFonts w:ascii="나눔고딕코딩" w:eastAsia="나눔고딕코딩" w:hAnsi="나눔고딕코딩"/>
+        </w:rPr>
+      </w:pPr>
+    </w:p>
+    <w:p>
+      <w:pPr>
+        <w:rPr>
+          <w:rFonts w:ascii="나눔고딕코딩" w:eastAsia="나눔고딕코딩" w:hAnsi="나눔고딕코딩"/>
+        </w:rPr>
+      </w:pPr>
+    </w:p>
+    <w:p>
+      <w:pPr>
+        <w:rPr>
+          <w:rFonts w:ascii="나눔고딕코딩" w:eastAsia="나눔고딕코딩" w:hAnsi="나눔고딕코딩"/>
+        </w:rPr>
+      </w:pPr>
+    </w:p>
+    <w:p>
+      <w:pPr>
+        <w:rPr>
+          <w:rFonts w:ascii="나눔고딕코딩" w:eastAsia="나눔고딕코딩" w:hAnsi="나눔고딕코딩"/>
+        </w:rPr>
+      </w:pPr>
+    </w:p>
+    <w:p>
+      <w:pPr>
+        <w:rPr>
+          <w:rFonts w:ascii="나눔고딕코딩" w:eastAsia="나눔고딕코딩" w:hAnsi="나눔고딕코딩"/>
+        </w:rPr>
+      </w:pPr>
+    </w:p>
+    <w:p>
+      <w:pPr>
+        <w:rPr>
+          <w:rFonts w:ascii="나눔고딕코딩" w:eastAsia="나눔고딕코딩" w:hAnsi="나눔고딕코딩"/>
+        </w:rPr>
+      </w:pPr>
+    </w:p>
+    <w:p>
+      <w:pPr>
+        <w:rPr>
+          <w:rFonts w:ascii="나눔고딕코딩" w:eastAsia="나눔고딕코딩" w:hAnsi="나눔고딕코딩"/>
+        </w:rPr>
+      </w:pPr>
+    </w:p>
+    <w:p>
+      <w:pPr>
+        <w:rPr>
+          <w:rFonts w:ascii="나눔고딕코딩" w:eastAsia="나눔고딕코딩" w:hAnsi="나눔고딕코딩"/>
+        </w:rPr>
+      </w:pPr>
+    </w:p>
+    <w:p>
+      <w:pPr>
+        <w:rPr>
+          <w:rFonts w:ascii="나눔고딕코딩" w:eastAsia="나눔고딕코딩" w:hAnsi="나눔고딕코딩"/>
+        </w:rPr>
+      </w:pPr>
+    </w:p>
+    <w:p>
+      <w:pPr>
+        <w:rPr>
+          <w:rFonts w:ascii="나눔고딕코딩" w:eastAsia="나눔고딕코딩" w:hAnsi="나눔고딕코딩"/>
+        </w:rPr>
+      </w:pPr>
+    </w:p>
+    <w:p>
+      <w:pPr>
+        <w:rPr>
+          <w:rFonts w:ascii="나눔고딕코딩" w:eastAsia="나눔고딕코딩" w:hAnsi="나눔고딕코딩"/>
+        </w:rPr>
+      </w:pPr>
+    </w:p>
+    <w:p>
+      <w:pPr>
+        <w:rPr>
+          <w:rFonts w:ascii="나눔고딕코딩" w:eastAsia="나눔고딕코딩" w:hAnsi="나눔고딕코딩"/>
+        </w:rPr>
+      </w:pPr>
+    </w:p>
+    <w:p>
+      <w:pPr>
+        <w:rPr>
+          <w:rFonts w:ascii="나눔고딕코딩" w:eastAsia="나눔고딕코딩" w:hAnsi="나눔고딕코딩"/>
+        </w:rPr>
+      </w:pPr>
+    </w:p>
+    <w:p>
+      <w:pPr>
+        <w:rPr>
+          <w:rFonts w:ascii="나눔고딕코딩" w:eastAsia="나눔고딕코딩" w:hAnsi="나눔고딕코딩"/>
+        </w:rPr>
+      </w:pPr>
+    </w:p>
+    <w:p>
+      <w:pPr>
+        <w:rPr>
+          <w:rFonts w:ascii="나눔고딕코딩" w:eastAsia="나눔고딕코딩" w:hAnsi="나눔고딕코딩"/>
+        </w:rPr>
+      </w:pPr>
+    </w:p>
+    <w:p>
+      <w:pPr>
+        <w:rPr>
+          <w:rFonts w:ascii="나눔고딕코딩" w:eastAsia="나눔고딕코딩" w:hAnsi="나눔고딕코딩"/>
+        </w:rPr>
+      </w:pPr>
+    </w:p>
+    <w:p>
+      <w:pPr>
+        <w:rPr>
+          <w:rFonts w:ascii="나눔고딕코딩" w:eastAsia="나눔고딕코딩" w:hAnsi="나눔고딕코딩"/>
+        </w:rPr>
+      </w:pPr>
+    </w:p>
+    <w:p>
+      <w:pPr>
+        <w:rPr>
+          <w:rFonts w:ascii="나눔고딕코딩" w:eastAsia="나눔고딕코딩" w:hAnsi="나눔고딕코딩"/>
         </w:rPr>
       </w:pPr>
     </w:p>
@@ -6146,7 +8839,7 @@
 </file>
 
 <file path=customXml/itemProps1.xml><?xml version="1.0" encoding="utf-8"?>
-<ds:datastoreItem xmlns:ds="http://schemas.openxmlformats.org/officeDocument/2006/customXml" ds:itemID="{17382F1F-80EC-4259-BF13-FCD39D6259B0}">
+<ds:datastoreItem xmlns:ds="http://schemas.openxmlformats.org/officeDocument/2006/customXml" ds:itemID="{3D1E559B-1FC7-446D-A201-1646E2B58BCC}">
   <ds:schemaRefs>
     <ds:schemaRef ds:uri="http://schemas.openxmlformats.org/officeDocument/2006/bibliography"/>
   </ds:schemaRefs>

--- a/main/03. WebApplicationDevelopment.docx
+++ b/main/03. WebApplicationDevelopment.docx
@@ -1,6 +1,6 @@
 
 <file path=word/document.xml><?xml version="1.0" encoding="utf-8"?>
-<w:document xmlns:wpc="http://schemas.microsoft.com/office/word/2010/wordprocessingCanvas" xmlns:mc="http://schemas.openxmlformats.org/markup-compatibility/2006" xmlns:o="urn:schemas-microsoft-com:office:office" xmlns:r="http://schemas.openxmlformats.org/officeDocument/2006/relationships" xmlns:m="http://schemas.openxmlformats.org/officeDocument/2006/math" xmlns:v="urn:schemas-microsoft-com:vml" xmlns:wp14="http://schemas.microsoft.com/office/word/2010/wordprocessingDrawing" xmlns:wp="http://schemas.openxmlformats.org/drawingml/2006/wordprocessingDrawing" xmlns:w10="urn:schemas-microsoft-com:office:word" xmlns:w="http://schemas.openxmlformats.org/wordprocessingml/2006/main" xmlns:w14="http://schemas.microsoft.com/office/word/2010/wordml" xmlns:w15="http://schemas.microsoft.com/office/word/2012/wordml" xmlns:wpg="http://schemas.microsoft.com/office/word/2010/wordprocessingGroup" xmlns:wpi="http://schemas.microsoft.com/office/word/2010/wordprocessingInk" xmlns:wne="http://schemas.microsoft.com/office/word/2006/wordml" xmlns:wps="http://schemas.microsoft.com/office/word/2010/wordprocessingShape" mc:Ignorable="w14 w15 wp14">
+<w:document xmlns:wpc="http://schemas.microsoft.com/office/word/2010/wordprocessingCanvas" xmlns:cx="http://schemas.microsoft.com/office/drawing/2014/chartex" xmlns:mc="http://schemas.openxmlformats.org/markup-compatibility/2006" xmlns:o="urn:schemas-microsoft-com:office:office" xmlns:r="http://schemas.openxmlformats.org/officeDocument/2006/relationships" xmlns:m="http://schemas.openxmlformats.org/officeDocument/2006/math" xmlns:v="urn:schemas-microsoft-com:vml" xmlns:wp14="http://schemas.microsoft.com/office/word/2010/wordprocessingDrawing" xmlns:wp="http://schemas.openxmlformats.org/drawingml/2006/wordprocessingDrawing" xmlns:w10="urn:schemas-microsoft-com:office:word" xmlns:w="http://schemas.openxmlformats.org/wordprocessingml/2006/main" xmlns:w14="http://schemas.microsoft.com/office/word/2010/wordml" xmlns:w15="http://schemas.microsoft.com/office/word/2012/wordml" xmlns:w16se="http://schemas.microsoft.com/office/word/2015/wordml/symex" xmlns:wpg="http://schemas.microsoft.com/office/word/2010/wordprocessingGroup" xmlns:wpi="http://schemas.microsoft.com/office/word/2010/wordprocessingInk" xmlns:wne="http://schemas.microsoft.com/office/word/2006/wordml" xmlns:wps="http://schemas.microsoft.com/office/word/2010/wordprocessingShape" mc:Ignorable="w14 w15 w16se wp14">
   <w:body>
     <w:p>
       <w:pPr>
@@ -4618,7 +4618,7 @@
     <w:p>
       <w:pPr>
         <w:rPr>
-          <w:rFonts w:ascii="나눔고딕코딩" w:eastAsia="나눔고딕코딩" w:hAnsi="나눔고딕코딩" w:hint="eastAsia"/>
+          <w:rFonts w:ascii="나눔고딕코딩" w:eastAsia="나눔고딕코딩" w:hAnsi="나눔고딕코딩"/>
         </w:rPr>
       </w:pPr>
       <w:r>
@@ -4667,7 +4667,7 @@
     <w:p>
       <w:pPr>
         <w:rPr>
-          <w:rFonts w:ascii="나눔고딕코딩" w:eastAsia="나눔고딕코딩" w:hAnsi="나눔고딕코딩" w:hint="eastAsia"/>
+          <w:rFonts w:ascii="나눔고딕코딩" w:eastAsia="나눔고딕코딩" w:hAnsi="나눔고딕코딩"/>
         </w:rPr>
       </w:pPr>
       <w:r>
@@ -4768,7 +4768,7 @@
     <w:p>
       <w:pPr>
         <w:rPr>
-          <w:rFonts w:ascii="나눔고딕코딩" w:eastAsia="나눔고딕코딩" w:hAnsi="나눔고딕코딩" w:hint="eastAsia"/>
+          <w:rFonts w:ascii="나눔고딕코딩" w:eastAsia="나눔고딕코딩" w:hAnsi="나눔고딕코딩"/>
         </w:rPr>
       </w:pPr>
     </w:p>
@@ -4812,7 +4812,7 @@
     <w:p>
       <w:pPr>
         <w:rPr>
-          <w:rFonts w:ascii="나눔고딕코딩" w:eastAsia="나눔고딕코딩" w:hAnsi="나눔고딕코딩" w:hint="eastAsia"/>
+          <w:rFonts w:ascii="나눔고딕코딩" w:eastAsia="나눔고딕코딩" w:hAnsi="나눔고딕코딩"/>
         </w:rPr>
       </w:pPr>
       <w:r>
@@ -4949,14 +4949,26 @@
           <w:p>
             <w:pPr>
               <w:rPr>
+                <w:rFonts w:ascii="나눔고딕코딩" w:eastAsia="나눔고딕코딩" w:hAnsi="나눔고딕코딩"/>
+              </w:rPr>
+            </w:pPr>
+            <w:r>
+              <w:rPr>
                 <w:rFonts w:ascii="나눔고딕코딩" w:eastAsia="나눔고딕코딩" w:hAnsi="나눔고딕코딩" w:hint="eastAsia"/>
               </w:rPr>
-            </w:pPr>
+              <w:t xml:space="preserve">class </w:t>
+            </w:r>
+            <w:r>
+              <w:rPr>
+                <w:rFonts w:ascii="나눔고딕코딩" w:eastAsia="나눔고딕코딩" w:hAnsi="나눔고딕코딩"/>
+              </w:rPr>
+              <w:t>C</w:t>
+            </w:r>
             <w:r>
               <w:rPr>
                 <w:rFonts w:ascii="나눔고딕코딩" w:eastAsia="나눔고딕코딩" w:hAnsi="나눔고딕코딩" w:hint="eastAsia"/>
               </w:rPr>
-              <w:t xml:space="preserve">class </w:t>
+              <w:t xml:space="preserve">arA implements </w:t>
             </w:r>
             <w:r>
               <w:rPr>
@@ -4968,83 +4980,71 @@
               <w:rPr>
                 <w:rFonts w:ascii="나눔고딕코딩" w:eastAsia="나눔고딕코딩" w:hAnsi="나눔고딕코딩" w:hint="eastAsia"/>
               </w:rPr>
-              <w:t xml:space="preserve">arA implements </w:t>
-            </w:r>
-            <w:r>
-              <w:rPr>
-                <w:rFonts w:ascii="나눔고딕코딩" w:eastAsia="나눔고딕코딩" w:hAnsi="나눔고딕코딩"/>
-              </w:rPr>
-              <w:t>C</w:t>
-            </w:r>
+              <w:t>ar { }</w:t>
+            </w:r>
+          </w:p>
+          <w:p>
+            <w:pPr>
+              <w:rPr>
+                <w:rFonts w:ascii="나눔고딕코딩" w:eastAsia="나눔고딕코딩" w:hAnsi="나눔고딕코딩"/>
+              </w:rPr>
+            </w:pPr>
+            <w:r>
+              <w:rPr>
+                <w:rFonts w:ascii="나눔고딕코딩" w:eastAsia="나눔고딕코딩" w:hAnsi="나눔고딕코딩"/>
+              </w:rPr>
+              <w:t>class CarB implements Car { }</w:t>
+            </w:r>
+          </w:p>
+          <w:p>
+            <w:pPr>
+              <w:rPr>
+                <w:rFonts w:ascii="나눔고딕코딩" w:eastAsia="나눔고딕코딩" w:hAnsi="나눔고딕코딩"/>
+              </w:rPr>
+            </w:pPr>
+          </w:p>
+          <w:p>
+            <w:pPr>
+              <w:rPr>
+                <w:rFonts w:ascii="나눔고딕코딩" w:eastAsia="나눔고딕코딩" w:hAnsi="나눔고딕코딩"/>
+              </w:rPr>
+            </w:pPr>
+            <w:r>
+              <w:rPr>
+                <w:rFonts w:ascii="나눔고딕코딩" w:eastAsia="나눔고딕코딩" w:hAnsi="나눔고딕코딩"/>
+              </w:rPr>
+              <w:t>class User {</w:t>
+            </w:r>
+          </w:p>
+          <w:p>
+            <w:pPr>
+              <w:rPr>
+                <w:rFonts w:ascii="나눔고딕코딩" w:eastAsia="나눔고딕코딩" w:hAnsi="나눔고딕코딩"/>
+              </w:rPr>
+            </w:pPr>
             <w:r>
               <w:rPr>
                 <w:rFonts w:ascii="나눔고딕코딩" w:eastAsia="나눔고딕코딩" w:hAnsi="나눔고딕코딩" w:hint="eastAsia"/>
               </w:rPr>
-              <w:t>ar { }</w:t>
-            </w:r>
-          </w:p>
-          <w:p>
-            <w:pPr>
-              <w:rPr>
-                <w:rFonts w:ascii="나눔고딕코딩" w:eastAsia="나눔고딕코딩" w:hAnsi="나눔고딕코딩"/>
-              </w:rPr>
-            </w:pPr>
-            <w:r>
-              <w:rPr>
-                <w:rFonts w:ascii="나눔고딕코딩" w:eastAsia="나눔고딕코딩" w:hAnsi="나눔고딕코딩"/>
-              </w:rPr>
-              <w:t>class CarB implements Car { }</w:t>
-            </w:r>
-          </w:p>
-          <w:p>
-            <w:pPr>
-              <w:rPr>
-                <w:rFonts w:ascii="나눔고딕코딩" w:eastAsia="나눔고딕코딩" w:hAnsi="나눔고딕코딩"/>
-              </w:rPr>
-            </w:pPr>
-          </w:p>
-          <w:p>
-            <w:pPr>
-              <w:rPr>
-                <w:rFonts w:ascii="나눔고딕코딩" w:eastAsia="나눔고딕코딩" w:hAnsi="나눔고딕코딩"/>
-              </w:rPr>
-            </w:pPr>
-            <w:r>
-              <w:rPr>
-                <w:rFonts w:ascii="나눔고딕코딩" w:eastAsia="나눔고딕코딩" w:hAnsi="나눔고딕코딩"/>
-              </w:rPr>
-              <w:t>class User {</w:t>
-            </w:r>
-          </w:p>
-          <w:p>
-            <w:pPr>
+              <w:t xml:space="preserve">        @Autowired</w:t>
+            </w:r>
+          </w:p>
+          <w:p>
+            <w:pPr>
+              <w:rPr>
+                <w:rFonts w:ascii="나눔고딕코딩" w:eastAsia="나눔고딕코딩" w:hAnsi="나눔고딕코딩"/>
+              </w:rPr>
+            </w:pPr>
+            <w:r>
+              <w:rPr>
+                <w:rFonts w:ascii="나눔고딕코딩" w:eastAsia="나눔고딕코딩" w:hAnsi="나눔고딕코딩"/>
+              </w:rPr>
+              <w:t xml:space="preserve">        privte Car myCar;   // new </w:t>
+            </w:r>
+            <w:r>
               <w:rPr>
                 <w:rFonts w:ascii="나눔고딕코딩" w:eastAsia="나눔고딕코딩" w:hAnsi="나눔고딕코딩" w:hint="eastAsia"/>
               </w:rPr>
-            </w:pPr>
-            <w:r>
-              <w:rPr>
-                <w:rFonts w:ascii="나눔고딕코딩" w:eastAsia="나눔고딕코딩" w:hAnsi="나눔고딕코딩" w:hint="eastAsia"/>
-              </w:rPr>
-              <w:t xml:space="preserve">        @Autowired</w:t>
-            </w:r>
-          </w:p>
-          <w:p>
-            <w:pPr>
-              <w:rPr>
-                <w:rFonts w:ascii="나눔고딕코딩" w:eastAsia="나눔고딕코딩" w:hAnsi="나눔고딕코딩"/>
-              </w:rPr>
-            </w:pPr>
-            <w:r>
-              <w:rPr>
-                <w:rFonts w:ascii="나눔고딕코딩" w:eastAsia="나눔고딕코딩" w:hAnsi="나눔고딕코딩"/>
-              </w:rPr>
-              <w:t xml:space="preserve">        privte Car myCar;   // new </w:t>
-            </w:r>
-            <w:r>
-              <w:rPr>
-                <w:rFonts w:ascii="나눔고딕코딩" w:eastAsia="나눔고딕코딩" w:hAnsi="나눔고딕코딩" w:hint="eastAsia"/>
-              </w:rPr>
               <w:t>연산자를 통해 구현체를 직접 정의 안한다.</w:t>
             </w:r>
           </w:p>
@@ -5064,7 +5064,7 @@
           <w:p>
             <w:pPr>
               <w:rPr>
-                <w:rFonts w:ascii="나눔고딕코딩" w:eastAsia="나눔고딕코딩" w:hAnsi="나눔고딕코딩" w:hint="eastAsia"/>
+                <w:rFonts w:ascii="나눔고딕코딩" w:eastAsia="나눔고딕코딩" w:hAnsi="나눔고딕코딩"/>
               </w:rPr>
             </w:pPr>
           </w:p>
@@ -5103,7 +5103,7 @@
     <w:p>
       <w:pPr>
         <w:rPr>
-          <w:rFonts w:ascii="나눔고딕코딩" w:eastAsia="나눔고딕코딩" w:hAnsi="나눔고딕코딩" w:hint="eastAsia"/>
+          <w:rFonts w:ascii="나눔고딕코딩" w:eastAsia="나눔고딕코딩" w:hAnsi="나눔고딕코딩"/>
         </w:rPr>
       </w:pPr>
       <w:r>
@@ -5269,13 +5269,13 @@
           <w:p>
             <w:pPr>
               <w:rPr>
+                <w:rFonts w:ascii="나눔고딕코딩" w:eastAsia="나눔고딕코딩" w:hAnsi="나눔고딕코딩"/>
+              </w:rPr>
+            </w:pPr>
+            <w:r>
+              <w:rPr>
                 <w:rFonts w:ascii="나눔고딕코딩" w:eastAsia="나눔고딕코딩" w:hAnsi="나눔고딕코딩" w:hint="eastAsia"/>
               </w:rPr>
-            </w:pPr>
-            <w:r>
-              <w:rPr>
-                <w:rFonts w:ascii="나눔고딕코딩" w:eastAsia="나눔고딕코딩" w:hAnsi="나눔고딕코딩" w:hint="eastAsia"/>
-              </w:rPr>
               <w:t>@Configuration</w:t>
             </w:r>
           </w:p>
@@ -5295,7 +5295,7 @@
           <w:p>
             <w:pPr>
               <w:rPr>
-                <w:rFonts w:ascii="나눔고딕코딩" w:eastAsia="나눔고딕코딩" w:hAnsi="나눔고딕코딩" w:hint="eastAsia"/>
+                <w:rFonts w:ascii="나눔고딕코딩" w:eastAsia="나눔고딕코딩" w:hAnsi="나눔고딕코딩"/>
               </w:rPr>
             </w:pPr>
             <w:r>
@@ -5343,25 +5343,25 @@
           <w:p>
             <w:pPr>
               <w:rPr>
+                <w:rFonts w:ascii="나눔고딕코딩" w:eastAsia="나눔고딕코딩" w:hAnsi="나눔고딕코딩"/>
+              </w:rPr>
+            </w:pPr>
+            <w:r>
+              <w:rPr>
                 <w:rFonts w:ascii="나눔고딕코딩" w:eastAsia="나눔고딕코딩" w:hAnsi="나눔고딕코딩" w:hint="eastAsia"/>
               </w:rPr>
-            </w:pPr>
+              <w:t xml:space="preserve">    </w:t>
+            </w:r>
             <w:r>
               <w:rPr>
                 <w:rFonts w:ascii="나눔고딕코딩" w:eastAsia="나눔고딕코딩" w:hAnsi="나눔고딕코딩" w:hint="eastAsia"/>
               </w:rPr>
-              <w:t xml:space="preserve">    </w:t>
+              <w:t xml:space="preserve">            Car car= new Car</w:t>
             </w:r>
             <w:r>
               <w:rPr>
                 <w:rFonts w:ascii="나눔고딕코딩" w:eastAsia="나눔고딕코딩" w:hAnsi="나눔고딕코딩" w:hint="eastAsia"/>
               </w:rPr>
-              <w:t xml:space="preserve">            Car car= new Car</w:t>
-            </w:r>
-            <w:r>
-              <w:rPr>
-                <w:rFonts w:ascii="나눔고딕코딩" w:eastAsia="나눔고딕코딩" w:hAnsi="나눔고딕코딩" w:hint="eastAsia"/>
-              </w:rPr>
               <w:t>();</w:t>
             </w:r>
           </w:p>
@@ -5491,7 +5491,7 @@
           <w:p>
             <w:pPr>
               <w:rPr>
-                <w:rFonts w:ascii="나눔고딕코딩" w:eastAsia="나눔고딕코딩" w:hAnsi="나눔고딕코딩" w:hint="eastAsia"/>
+                <w:rFonts w:ascii="나눔고딕코딩" w:eastAsia="나눔고딕코딩" w:hAnsi="나눔고딕코딩"/>
               </w:rPr>
             </w:pPr>
           </w:p>
@@ -5529,7 +5529,7 @@
     <w:p>
       <w:pPr>
         <w:rPr>
-          <w:rFonts w:ascii="나눔고딕코딩" w:eastAsia="나눔고딕코딩" w:hAnsi="나눔고딕코딩" w:hint="eastAsia"/>
+          <w:rFonts w:ascii="나눔고딕코딩" w:eastAsia="나눔고딕코딩" w:hAnsi="나눔고딕코딩"/>
         </w:rPr>
       </w:pPr>
     </w:p>
@@ -5631,13 +5631,13 @@
           <w:p>
             <w:pPr>
               <w:rPr>
+                <w:rFonts w:ascii="나눔고딕코딩" w:eastAsia="나눔고딕코딩" w:hAnsi="나눔고딕코딩"/>
+              </w:rPr>
+            </w:pPr>
+            <w:r>
+              <w:rPr>
                 <w:rFonts w:ascii="나눔고딕코딩" w:eastAsia="나눔고딕코딩" w:hAnsi="나눔고딕코딩" w:hint="eastAsia"/>
               </w:rPr>
-            </w:pPr>
-            <w:r>
-              <w:rPr>
-                <w:rFonts w:ascii="나눔고딕코딩" w:eastAsia="나눔고딕코딩" w:hAnsi="나눔고딕코딩" w:hint="eastAsia"/>
-              </w:rPr>
               <w:t>@Configuration</w:t>
             </w:r>
           </w:p>
@@ -5795,7 +5795,7 @@
           <w:p>
             <w:pPr>
               <w:rPr>
-                <w:rFonts w:ascii="나눔고딕코딩" w:eastAsia="나눔고딕코딩" w:hAnsi="나눔고딕코딩" w:hint="eastAsia"/>
+                <w:rFonts w:ascii="나눔고딕코딩" w:eastAsia="나눔고딕코딩" w:hAnsi="나눔고딕코딩"/>
               </w:rPr>
             </w:pPr>
           </w:p>
@@ -5819,7 +5819,7 @@
     <w:p>
       <w:pPr>
         <w:rPr>
-          <w:rFonts w:ascii="나눔고딕코딩" w:eastAsia="나눔고딕코딩" w:hAnsi="나눔고딕코딩" w:hint="eastAsia"/>
+          <w:rFonts w:ascii="나눔고딕코딩" w:eastAsia="나눔고딕코딩" w:hAnsi="나눔고딕코딩"/>
           <w:b/>
         </w:rPr>
       </w:pPr>
@@ -5884,14 +5884,14 @@
     <w:p>
       <w:pPr>
         <w:rPr>
-          <w:rFonts w:ascii="나눔고딕코딩" w:eastAsia="나눔고딕코딩" w:hAnsi="나눔고딕코딩" w:hint="eastAsia"/>
-        </w:rPr>
-      </w:pPr>
-    </w:p>
-    <w:p>
-      <w:pPr>
-        <w:rPr>
-          <w:rFonts w:ascii="나눔고딕코딩" w:eastAsia="나눔고딕코딩" w:hAnsi="나눔고딕코딩" w:hint="eastAsia"/>
+          <w:rFonts w:ascii="나눔고딕코딩" w:eastAsia="나눔고딕코딩" w:hAnsi="나눔고딕코딩"/>
+        </w:rPr>
+      </w:pPr>
+    </w:p>
+    <w:p>
+      <w:pPr>
+        <w:rPr>
+          <w:rFonts w:ascii="나눔고딕코딩" w:eastAsia="나눔고딕코딩" w:hAnsi="나눔고딕코딩"/>
           <w:b/>
         </w:rPr>
       </w:pPr>
@@ -5922,7 +5922,7 @@
             <w:pPr>
               <w:jc w:val="center"/>
               <w:rPr>
-                <w:rFonts w:ascii="나눔고딕코딩" w:eastAsia="나눔고딕코딩" w:hAnsi="나눔고딕코딩" w:hint="eastAsia"/>
+                <w:rFonts w:ascii="나눔고딕코딩" w:eastAsia="나눔고딕코딩" w:hAnsi="나눔고딕코딩"/>
                 <w:b/>
               </w:rPr>
             </w:pPr>
@@ -5942,7 +5942,7 @@
           <w:p>
             <w:pPr>
               <w:rPr>
-                <w:rFonts w:ascii="나눔고딕코딩" w:eastAsia="나눔고딕코딩" w:hAnsi="나눔고딕코딩" w:hint="eastAsia"/>
+                <w:rFonts w:ascii="나눔고딕코딩" w:eastAsia="나눔고딕코딩" w:hAnsi="나눔고딕코딩"/>
               </w:rPr>
             </w:pPr>
             <w:r>
@@ -5963,7 +5963,7 @@
             <w:pPr>
               <w:jc w:val="center"/>
               <w:rPr>
-                <w:rFonts w:ascii="나눔고딕코딩" w:eastAsia="나눔고딕코딩" w:hAnsi="나눔고딕코딩" w:hint="eastAsia"/>
+                <w:rFonts w:ascii="나눔고딕코딩" w:eastAsia="나눔고딕코딩" w:hAnsi="나눔고딕코딩"/>
                 <w:b/>
               </w:rPr>
             </w:pPr>
@@ -5983,7 +5983,7 @@
           <w:p>
             <w:pPr>
               <w:rPr>
-                <w:rFonts w:ascii="나눔고딕코딩" w:eastAsia="나눔고딕코딩" w:hAnsi="나눔고딕코딩" w:hint="eastAsia"/>
+                <w:rFonts w:ascii="나눔고딕코딩" w:eastAsia="나눔고딕코딩" w:hAnsi="나눔고딕코딩"/>
               </w:rPr>
             </w:pPr>
             <w:r>
@@ -6016,7 +6016,7 @@
             <w:pPr>
               <w:jc w:val="center"/>
               <w:rPr>
-                <w:rFonts w:ascii="나눔고딕코딩" w:eastAsia="나눔고딕코딩" w:hAnsi="나눔고딕코딩" w:hint="eastAsia"/>
+                <w:rFonts w:ascii="나눔고딕코딩" w:eastAsia="나눔고딕코딩" w:hAnsi="나눔고딕코딩"/>
                 <w:b/>
               </w:rPr>
             </w:pPr>
@@ -6036,7 +6036,7 @@
           <w:p>
             <w:pPr>
               <w:rPr>
-                <w:rFonts w:ascii="나눔고딕코딩" w:eastAsia="나눔고딕코딩" w:hAnsi="나눔고딕코딩" w:hint="eastAsia"/>
+                <w:rFonts w:ascii="나눔고딕코딩" w:eastAsia="나눔고딕코딩" w:hAnsi="나눔고딕코딩"/>
               </w:rPr>
             </w:pPr>
             <w:r>
@@ -6052,7 +6052,7 @@
     <w:p>
       <w:pPr>
         <w:rPr>
-          <w:rFonts w:ascii="나눔고딕코딩" w:eastAsia="나눔고딕코딩" w:hAnsi="나눔고딕코딩" w:hint="eastAsia"/>
+          <w:rFonts w:ascii="나눔고딕코딩" w:eastAsia="나눔고딕코딩" w:hAnsi="나눔고딕코딩"/>
         </w:rPr>
       </w:pPr>
     </w:p>
@@ -6334,7 +6334,7 @@
     <w:p>
       <w:pPr>
         <w:rPr>
-          <w:rFonts w:ascii="나눔고딕코딩" w:eastAsia="나눔고딕코딩" w:hAnsi="나눔고딕코딩" w:hint="eastAsia"/>
+          <w:rFonts w:ascii="나눔고딕코딩" w:eastAsia="나눔고딕코딩" w:hAnsi="나눔고딕코딩"/>
         </w:rPr>
       </w:pPr>
       <w:r>
@@ -6362,7 +6362,7 @@
           <w:p>
             <w:pPr>
               <w:rPr>
-                <w:rFonts w:ascii="나눔고딕코딩" w:eastAsia="나눔고딕코딩" w:hAnsi="나눔고딕코딩" w:hint="eastAsia"/>
+                <w:rFonts w:ascii="나눔고딕코딩" w:eastAsia="나눔고딕코딩" w:hAnsi="나눔고딕코딩"/>
               </w:rPr>
             </w:pPr>
             <w:r>
@@ -6392,32 +6392,26 @@
           <w:p>
             <w:pPr>
               <w:rPr>
+                <w:rFonts w:ascii="나눔고딕코딩" w:eastAsia="나눔고딕코딩" w:hAnsi="나눔고딕코딩"/>
+              </w:rPr>
+            </w:pPr>
+            <w:r>
+              <w:rPr>
                 <w:rFonts w:ascii="나눔고딕코딩" w:eastAsia="나눔고딕코딩" w:hAnsi="나눔고딕코딩" w:hint="eastAsia"/>
               </w:rPr>
-            </w:pPr>
+              <w:t xml:space="preserve">브라우저의 헤더 정보를 통해 </w:t>
+            </w:r>
+            <w:r>
+              <w:rPr>
+                <w:rFonts w:ascii="나눔고딕코딩" w:eastAsia="나눔고딕코딩" w:hAnsi="나눔고딕코딩"/>
+              </w:rPr>
+              <w:t>Locale</w:t>
+            </w:r>
             <w:r>
               <w:rPr>
                 <w:rFonts w:ascii="나눔고딕코딩" w:eastAsia="나눔고딕코딩" w:hAnsi="나눔고딕코딩" w:hint="eastAsia"/>
               </w:rPr>
-              <w:t xml:space="preserve">브라우저의 헤더 정보를 통해 </w:t>
-            </w:r>
-            <w:r>
-              <w:rPr>
-                <w:rFonts w:ascii="나눔고딕코딩" w:eastAsia="나눔고딕코딩" w:hAnsi="나눔고딕코딩"/>
-              </w:rPr>
-              <w:t>Locale</w:t>
-            </w:r>
-            <w:r>
-              <w:rPr>
-                <w:rFonts w:ascii="나눔고딕코딩" w:eastAsia="나눔고딕코딩" w:hAnsi="나눔고딕코딩" w:hint="eastAsia"/>
-              </w:rPr>
-              <w:t>을 가져오고 이 정보를 이용해서</w:t>
-            </w:r>
-            <w:r>
-              <w:rPr>
-                <w:rFonts w:ascii="나눔고딕코딩" w:eastAsia="나눔고딕코딩" w:hAnsi="나눔고딕코딩" w:hint="eastAsia"/>
-              </w:rPr>
-              <w:t xml:space="preserve"> 다국어 처리를 할 수 있다.</w:t>
+              <w:t>을 가져오고 이 정보를 이용해서 다국어 처리를 할 수 있다.</w:t>
             </w:r>
           </w:p>
         </w:tc>
@@ -6430,7 +6424,7 @@
           <w:p>
             <w:pPr>
               <w:rPr>
-                <w:rFonts w:ascii="나눔고딕코딩" w:eastAsia="나눔고딕코딩" w:hAnsi="나눔고딕코딩" w:hint="eastAsia"/>
+                <w:rFonts w:ascii="나눔고딕코딩" w:eastAsia="나눔고딕코딩" w:hAnsi="나눔고딕코딩"/>
               </w:rPr>
             </w:pPr>
             <w:r>
@@ -6448,7 +6442,7 @@
           <w:p>
             <w:pPr>
               <w:rPr>
-                <w:rFonts w:ascii="나눔고딕코딩" w:eastAsia="나눔고딕코딩" w:hAnsi="나눔고딕코딩" w:hint="eastAsia"/>
+                <w:rFonts w:ascii="나눔고딕코딩" w:eastAsia="나눔고딕코딩" w:hAnsi="나눔고딕코딩"/>
               </w:rPr>
             </w:pPr>
             <w:r>
@@ -6480,7 +6474,7 @@
           <w:p>
             <w:pPr>
               <w:rPr>
-                <w:rFonts w:ascii="나눔고딕코딩" w:eastAsia="나눔고딕코딩" w:hAnsi="나눔고딕코딩" w:hint="eastAsia"/>
+                <w:rFonts w:ascii="나눔고딕코딩" w:eastAsia="나눔고딕코딩" w:hAnsi="나눔고딕코딩"/>
               </w:rPr>
             </w:pPr>
             <w:r>
@@ -6510,7 +6504,7 @@
           <w:p>
             <w:pPr>
               <w:rPr>
-                <w:rFonts w:ascii="나눔고딕코딩" w:eastAsia="나눔고딕코딩" w:hAnsi="나눔고딕코딩" w:hint="eastAsia"/>
+                <w:rFonts w:ascii="나눔고딕코딩" w:eastAsia="나눔고딕코딩" w:hAnsi="나눔고딕코딩"/>
               </w:rPr>
             </w:pPr>
             <w:r>
@@ -6542,7 +6536,7 @@
           <w:p>
             <w:pPr>
               <w:rPr>
-                <w:rFonts w:ascii="나눔고딕코딩" w:eastAsia="나눔고딕코딩" w:hAnsi="나눔고딕코딩" w:hint="eastAsia"/>
+                <w:rFonts w:ascii="나눔고딕코딩" w:eastAsia="나눔고딕코딩" w:hAnsi="나눔고딕코딩"/>
               </w:rPr>
             </w:pPr>
             <w:r>
@@ -6560,7 +6554,7 @@
           <w:p>
             <w:pPr>
               <w:rPr>
-                <w:rFonts w:ascii="나눔고딕코딩" w:eastAsia="나눔고딕코딩" w:hAnsi="나눔고딕코딩" w:hint="eastAsia"/>
+                <w:rFonts w:ascii="나눔고딕코딩" w:eastAsia="나눔고딕코딩" w:hAnsi="나눔고딕코딩"/>
               </w:rPr>
             </w:pPr>
             <w:r>
@@ -6588,7 +6582,7 @@
     <w:p>
       <w:pPr>
         <w:rPr>
-          <w:rFonts w:ascii="나눔고딕코딩" w:eastAsia="나눔고딕코딩" w:hAnsi="나눔고딕코딩" w:hint="eastAsia"/>
+          <w:rFonts w:ascii="나눔고딕코딩" w:eastAsia="나눔고딕코딩" w:hAnsi="나눔고딕코딩"/>
         </w:rPr>
       </w:pPr>
     </w:p>
@@ -6693,7 +6687,7 @@
     <w:p>
       <w:pPr>
         <w:rPr>
-          <w:rFonts w:ascii="나눔고딕코딩" w:eastAsia="나눔고딕코딩" w:hAnsi="나눔고딕코딩" w:hint="eastAsia"/>
+          <w:rFonts w:ascii="나눔고딕코딩" w:eastAsia="나눔고딕코딩" w:hAnsi="나눔고딕코딩"/>
         </w:rPr>
       </w:pPr>
       <w:r>
@@ -6914,331 +6908,1127 @@
     <w:p>
       <w:pPr>
         <w:rPr>
-          <w:rFonts w:ascii="나눔고딕코딩" w:eastAsia="나눔고딕코딩" w:hAnsi="나눔고딕코딩" w:hint="eastAsia"/>
-        </w:rPr>
-      </w:pPr>
-    </w:p>
-    <w:p>
-      <w:pPr>
-        <w:rPr>
-          <w:rFonts w:ascii="나눔고딕코딩" w:eastAsia="나눔고딕코딩" w:hAnsi="나눔고딕코딩"/>
-        </w:rPr>
-      </w:pPr>
-    </w:p>
-    <w:p>
-      <w:pPr>
-        <w:rPr>
-          <w:rFonts w:ascii="나눔고딕코딩" w:eastAsia="나눔고딕코딩" w:hAnsi="나눔고딕코딩"/>
-        </w:rPr>
-      </w:pPr>
-      <w:bookmarkStart w:id="0" w:name="_GoBack"/>
-      <w:bookmarkEnd w:id="0"/>
-    </w:p>
-    <w:p>
-      <w:pPr>
-        <w:rPr>
-          <w:rFonts w:ascii="나눔고딕코딩" w:eastAsia="나눔고딕코딩" w:hAnsi="나눔고딕코딩" w:hint="eastAsia"/>
-        </w:rPr>
-      </w:pPr>
-    </w:p>
-    <w:p>
-      <w:pPr>
-        <w:rPr>
-          <w:rFonts w:ascii="나눔고딕코딩" w:eastAsia="나눔고딕코딩" w:hAnsi="나눔고딕코딩"/>
-        </w:rPr>
-      </w:pPr>
-    </w:p>
-    <w:p>
-      <w:pPr>
-        <w:rPr>
-          <w:rFonts w:ascii="나눔고딕코딩" w:eastAsia="나눔고딕코딩" w:hAnsi="나눔고딕코딩"/>
-        </w:rPr>
-      </w:pPr>
-    </w:p>
-    <w:p>
-      <w:pPr>
-        <w:rPr>
-          <w:rFonts w:ascii="나눔고딕코딩" w:eastAsia="나눔고딕코딩" w:hAnsi="나눔고딕코딩"/>
-        </w:rPr>
-      </w:pPr>
-    </w:p>
-    <w:p>
-      <w:pPr>
-        <w:rPr>
-          <w:rFonts w:ascii="나눔고딕코딩" w:eastAsia="나눔고딕코딩" w:hAnsi="나눔고딕코딩"/>
-        </w:rPr>
-      </w:pPr>
-    </w:p>
-    <w:p>
-      <w:pPr>
-        <w:rPr>
-          <w:rFonts w:ascii="나눔고딕코딩" w:eastAsia="나눔고딕코딩" w:hAnsi="나눔고딕코딩"/>
-        </w:rPr>
-      </w:pPr>
-    </w:p>
-    <w:p>
-      <w:pPr>
-        <w:rPr>
-          <w:rFonts w:ascii="나눔고딕코딩" w:eastAsia="나눔고딕코딩" w:hAnsi="나눔고딕코딩"/>
-        </w:rPr>
-      </w:pPr>
-    </w:p>
-    <w:p>
-      <w:pPr>
-        <w:rPr>
-          <w:rFonts w:ascii="나눔고딕코딩" w:eastAsia="나눔고딕코딩" w:hAnsi="나눔고딕코딩"/>
-        </w:rPr>
-      </w:pPr>
-    </w:p>
-    <w:p>
-      <w:pPr>
-        <w:rPr>
-          <w:rFonts w:ascii="나눔고딕코딩" w:eastAsia="나눔고딕코딩" w:hAnsi="나눔고딕코딩"/>
-        </w:rPr>
-      </w:pPr>
-    </w:p>
-    <w:p>
-      <w:pPr>
-        <w:rPr>
-          <w:rFonts w:ascii="나눔고딕코딩" w:eastAsia="나눔고딕코딩" w:hAnsi="나눔고딕코딩"/>
-        </w:rPr>
-      </w:pPr>
-    </w:p>
-    <w:p>
-      <w:pPr>
-        <w:rPr>
-          <w:rFonts w:ascii="나눔고딕코딩" w:eastAsia="나눔고딕코딩" w:hAnsi="나눔고딕코딩"/>
-        </w:rPr>
-      </w:pPr>
-    </w:p>
-    <w:p>
-      <w:pPr>
-        <w:rPr>
-          <w:rFonts w:ascii="나눔고딕코딩" w:eastAsia="나눔고딕코딩" w:hAnsi="나눔고딕코딩"/>
-        </w:rPr>
-      </w:pPr>
-    </w:p>
-    <w:p>
-      <w:pPr>
-        <w:rPr>
-          <w:rFonts w:ascii="나눔고딕코딩" w:eastAsia="나눔고딕코딩" w:hAnsi="나눔고딕코딩"/>
-        </w:rPr>
-      </w:pPr>
-    </w:p>
-    <w:p>
-      <w:pPr>
-        <w:rPr>
-          <w:rFonts w:ascii="나눔고딕코딩" w:eastAsia="나눔고딕코딩" w:hAnsi="나눔고딕코딩"/>
-        </w:rPr>
-      </w:pPr>
-    </w:p>
-    <w:p>
-      <w:pPr>
-        <w:rPr>
-          <w:rFonts w:ascii="나눔고딕코딩" w:eastAsia="나눔고딕코딩" w:hAnsi="나눔고딕코딩" w:hint="eastAsia"/>
-        </w:rPr>
-      </w:pPr>
-    </w:p>
-    <w:p>
-      <w:pPr>
-        <w:rPr>
-          <w:rFonts w:ascii="나눔고딕코딩" w:eastAsia="나눔고딕코딩" w:hAnsi="나눔고딕코딩"/>
-        </w:rPr>
-      </w:pPr>
-    </w:p>
-    <w:p>
-      <w:pPr>
-        <w:rPr>
-          <w:rFonts w:ascii="나눔고딕코딩" w:eastAsia="나눔고딕코딩" w:hAnsi="나눔고딕코딩"/>
-        </w:rPr>
-      </w:pPr>
-    </w:p>
-    <w:p>
-      <w:pPr>
-        <w:rPr>
-          <w:rFonts w:ascii="나눔고딕코딩" w:eastAsia="나눔고딕코딩" w:hAnsi="나눔고딕코딩"/>
-        </w:rPr>
-      </w:pPr>
-    </w:p>
-    <w:p>
-      <w:pPr>
-        <w:rPr>
-          <w:rFonts w:ascii="나눔고딕코딩" w:eastAsia="나눔고딕코딩" w:hAnsi="나눔고딕코딩" w:hint="eastAsia"/>
-        </w:rPr>
-      </w:pPr>
-    </w:p>
-    <w:p>
-      <w:pPr>
-        <w:rPr>
-          <w:rFonts w:ascii="나눔고딕코딩" w:eastAsia="나눔고딕코딩" w:hAnsi="나눔고딕코딩"/>
-        </w:rPr>
-      </w:pPr>
-    </w:p>
-    <w:p>
-      <w:pPr>
-        <w:rPr>
-          <w:rFonts w:ascii="나눔고딕코딩" w:eastAsia="나눔고딕코딩" w:hAnsi="나눔고딕코딩"/>
-        </w:rPr>
-      </w:pPr>
-    </w:p>
-    <w:p>
-      <w:pPr>
-        <w:rPr>
-          <w:rFonts w:ascii="나눔고딕코딩" w:eastAsia="나눔고딕코딩" w:hAnsi="나눔고딕코딩"/>
-        </w:rPr>
-      </w:pPr>
-    </w:p>
-    <w:p>
-      <w:pPr>
-        <w:rPr>
-          <w:rFonts w:ascii="나눔고딕코딩" w:eastAsia="나눔고딕코딩" w:hAnsi="나눔고딕코딩"/>
-        </w:rPr>
-      </w:pPr>
-    </w:p>
-    <w:p>
-      <w:pPr>
-        <w:rPr>
-          <w:rFonts w:ascii="나눔고딕코딩" w:eastAsia="나눔고딕코딩" w:hAnsi="나눔고딕코딩"/>
-        </w:rPr>
-      </w:pPr>
-    </w:p>
-    <w:p>
-      <w:pPr>
-        <w:rPr>
-          <w:rFonts w:ascii="나눔고딕코딩" w:eastAsia="나눔고딕코딩" w:hAnsi="나눔고딕코딩"/>
-        </w:rPr>
-      </w:pPr>
-    </w:p>
-    <w:p>
-      <w:pPr>
-        <w:rPr>
-          <w:rFonts w:ascii="나눔고딕코딩" w:eastAsia="나눔고딕코딩" w:hAnsi="나눔고딕코딩"/>
-        </w:rPr>
-      </w:pPr>
-    </w:p>
-    <w:p>
-      <w:pPr>
-        <w:rPr>
-          <w:rFonts w:ascii="나눔고딕코딩" w:eastAsia="나눔고딕코딩" w:hAnsi="나눔고딕코딩"/>
-        </w:rPr>
-      </w:pPr>
-    </w:p>
-    <w:p>
-      <w:pPr>
-        <w:rPr>
-          <w:rFonts w:ascii="나눔고딕코딩" w:eastAsia="나눔고딕코딩" w:hAnsi="나눔고딕코딩"/>
-        </w:rPr>
-      </w:pPr>
-    </w:p>
-    <w:p>
-      <w:pPr>
-        <w:rPr>
-          <w:rFonts w:ascii="나눔고딕코딩" w:eastAsia="나눔고딕코딩" w:hAnsi="나눔고딕코딩"/>
-        </w:rPr>
-      </w:pPr>
-    </w:p>
-    <w:p>
-      <w:pPr>
-        <w:rPr>
-          <w:rFonts w:ascii="나눔고딕코딩" w:eastAsia="나눔고딕코딩" w:hAnsi="나눔고딕코딩"/>
-        </w:rPr>
-      </w:pPr>
-    </w:p>
-    <w:p>
-      <w:pPr>
-        <w:rPr>
-          <w:rFonts w:ascii="나눔고딕코딩" w:eastAsia="나눔고딕코딩" w:hAnsi="나눔고딕코딩" w:hint="eastAsia"/>
-        </w:rPr>
-      </w:pPr>
-    </w:p>
-    <w:p>
-      <w:pPr>
-        <w:rPr>
-          <w:rFonts w:ascii="나눔고딕코딩" w:eastAsia="나눔고딕코딩" w:hAnsi="나눔고딕코딩"/>
-        </w:rPr>
-      </w:pPr>
-    </w:p>
-    <w:p>
-      <w:pPr>
-        <w:rPr>
-          <w:rFonts w:ascii="나눔고딕코딩" w:eastAsia="나눔고딕코딩" w:hAnsi="나눔고딕코딩" w:hint="eastAsia"/>
-        </w:rPr>
-      </w:pPr>
-    </w:p>
-    <w:p>
-      <w:pPr>
-        <w:rPr>
-          <w:rFonts w:ascii="나눔고딕코딩" w:eastAsia="나눔고딕코딩" w:hAnsi="나눔고딕코딩" w:hint="eastAsia"/>
-        </w:rPr>
-      </w:pPr>
-    </w:p>
-    <w:p>
-      <w:pPr>
-        <w:rPr>
-          <w:rFonts w:ascii="나눔고딕코딩" w:eastAsia="나눔고딕코딩" w:hAnsi="나눔고딕코딩"/>
-        </w:rPr>
-      </w:pPr>
-    </w:p>
-    <w:p>
-      <w:pPr>
-        <w:rPr>
-          <w:rFonts w:ascii="나눔고딕코딩" w:eastAsia="나눔고딕코딩" w:hAnsi="나눔고딕코딩"/>
-        </w:rPr>
-      </w:pPr>
-    </w:p>
-    <w:p>
-      <w:pPr>
-        <w:rPr>
-          <w:rFonts w:ascii="나눔고딕코딩" w:eastAsia="나눔고딕코딩" w:hAnsi="나눔고딕코딩"/>
-        </w:rPr>
-      </w:pPr>
-    </w:p>
-    <w:p>
-      <w:pPr>
-        <w:rPr>
-          <w:rFonts w:ascii="나눔고딕코딩" w:eastAsia="나눔고딕코딩" w:hAnsi="나눔고딕코딩" w:hint="eastAsia"/>
-        </w:rPr>
-      </w:pPr>
-    </w:p>
-    <w:p>
-      <w:pPr>
-        <w:rPr>
-          <w:rFonts w:ascii="나눔고딕코딩" w:eastAsia="나눔고딕코딩" w:hAnsi="나눔고딕코딩" w:hint="eastAsia"/>
-        </w:rPr>
-      </w:pPr>
-    </w:p>
-    <w:p>
-      <w:pPr>
-        <w:rPr>
-          <w:rFonts w:ascii="나눔고딕코딩" w:eastAsia="나눔고딕코딩" w:hAnsi="나눔고딕코딩"/>
-        </w:rPr>
-      </w:pPr>
-    </w:p>
-    <w:p>
-      <w:pPr>
-        <w:rPr>
-          <w:rFonts w:ascii="나눔고딕코딩" w:eastAsia="나눔고딕코딩" w:hAnsi="나눔고딕코딩"/>
-        </w:rPr>
-      </w:pPr>
-    </w:p>
-    <w:p>
-      <w:pPr>
-        <w:rPr>
-          <w:rFonts w:ascii="나눔고딕코딩" w:eastAsia="나눔고딕코딩" w:hAnsi="나눔고딕코딩"/>
-        </w:rPr>
-      </w:pPr>
-    </w:p>
-    <w:p>
-      <w:pPr>
-        <w:rPr>
-          <w:rFonts w:ascii="나눔고딕코딩" w:eastAsia="나눔고딕코딩" w:hAnsi="나눔고딕코딩"/>
-        </w:rPr>
-      </w:pPr>
-    </w:p>
-    <w:p>
-      <w:pPr>
-        <w:rPr>
-          <w:rFonts w:ascii="나눔고딕코딩" w:eastAsia="나눔고딕코딩" w:hAnsi="나눔고딕코딩" w:hint="eastAsia"/>
+          <w:rFonts w:ascii="나눔고딕코딩" w:eastAsia="나눔고딕코딩" w:hAnsi="나눔고딕코딩"/>
+        </w:rPr>
+      </w:pPr>
+    </w:p>
+    <w:p>
+      <w:pPr>
+        <w:rPr>
+          <w:rFonts w:ascii="나눔고딕코딩" w:eastAsia="나눔고딕코딩" w:hAnsi="나눔고딕코딩"/>
+          <w:b/>
+        </w:rPr>
+      </w:pPr>
+      <w:r>
+        <w:rPr>
+          <w:rFonts w:ascii="나눔고딕코딩" w:eastAsia="나눔고딕코딩" w:hAnsi="나눔고딕코딩" w:hint="eastAsia"/>
+          <w:b/>
+        </w:rPr>
+        <w:t xml:space="preserve">* </w:t>
+      </w:r>
+      <w:r>
+        <w:rPr>
+          <w:rFonts w:ascii="나눔고딕코딩" w:eastAsia="나눔고딕코딩" w:hAnsi="나눔고딕코딩"/>
+          <w:b/>
+        </w:rPr>
+        <w:t xml:space="preserve">Spring MVC </w:t>
+      </w:r>
+      <w:r>
+        <w:rPr>
+          <w:rFonts w:ascii="나눔고딕코딩" w:eastAsia="나눔고딕코딩" w:hAnsi="나눔고딕코딩" w:hint="eastAsia"/>
+          <w:b/>
+        </w:rPr>
+        <w:t>환경 설정하기</w:t>
+      </w:r>
+    </w:p>
+    <w:p>
+      <w:pPr>
+        <w:rPr>
+          <w:rFonts w:ascii="나눔고딕코딩" w:eastAsia="나눔고딕코딩" w:hAnsi="나눔고딕코딩"/>
+        </w:rPr>
+      </w:pPr>
+      <w:r>
+        <w:rPr>
+          <w:rFonts w:ascii="나눔고딕코딩" w:eastAsia="나눔고딕코딩" w:hAnsi="나눔고딕코딩" w:hint="eastAsia"/>
+        </w:rPr>
+        <w:t xml:space="preserve">처음 </w:t>
+      </w:r>
+      <w:r>
+        <w:rPr>
+          <w:rFonts w:ascii="나눔고딕코딩" w:eastAsia="나눔고딕코딩" w:hAnsi="나눔고딕코딩"/>
+        </w:rPr>
+        <w:t xml:space="preserve">WAS </w:t>
+      </w:r>
+      <w:r>
+        <w:rPr>
+          <w:rFonts w:ascii="나눔고딕코딩" w:eastAsia="나눔고딕코딩" w:hAnsi="나눔고딕코딩" w:hint="eastAsia"/>
+        </w:rPr>
+        <w:t xml:space="preserve">또는 서블릿 컨테이너가 기동될 때 </w:t>
+      </w:r>
+      <w:r>
+        <w:rPr>
+          <w:rFonts w:ascii="나눔고딕코딩" w:eastAsia="나눔고딕코딩" w:hAnsi="나눔고딕코딩"/>
+        </w:rPr>
+        <w:t>DispatcherServlet</w:t>
+      </w:r>
+      <w:r>
+        <w:rPr>
+          <w:rFonts w:ascii="나눔고딕코딩" w:eastAsia="나눔고딕코딩" w:hAnsi="나눔고딕코딩" w:hint="eastAsia"/>
+        </w:rPr>
+        <w:t xml:space="preserve">을 </w:t>
+      </w:r>
+      <w:r>
+        <w:rPr>
+          <w:rFonts w:ascii="나눔고딕코딩" w:eastAsia="나눔고딕코딩" w:hAnsi="나눔고딕코딩"/>
+        </w:rPr>
+        <w:t xml:space="preserve">web.xml </w:t>
+      </w:r>
+      <w:r>
+        <w:rPr>
+          <w:rFonts w:ascii="나눔고딕코딩" w:eastAsia="나눔고딕코딩" w:hAnsi="나눔고딕코딩" w:hint="eastAsia"/>
+        </w:rPr>
+        <w:t>을 통해</w:t>
+      </w:r>
+      <w:r>
+        <w:rPr>
+          <w:rFonts w:ascii="나눔고딕코딩" w:eastAsia="나눔고딕코딩" w:hAnsi="나눔고딕코딩" w:hint="eastAsia"/>
+        </w:rPr>
+        <w:t xml:space="preserve"> 서블릿을</w:t>
+      </w:r>
+      <w:r>
+        <w:rPr>
+          <w:rFonts w:ascii="나눔고딕코딩" w:eastAsia="나눔고딕코딩" w:hAnsi="나눔고딕코딩" w:hint="eastAsia"/>
+        </w:rPr>
+        <w:t xml:space="preserve"> 설정</w:t>
+      </w:r>
+      <w:r>
+        <w:rPr>
+          <w:rFonts w:ascii="나눔고딕코딩" w:eastAsia="나눔고딕코딩" w:hAnsi="나눔고딕코딩" w:hint="eastAsia"/>
+        </w:rPr>
+        <w:t xml:space="preserve"> 하거나 </w:t>
+      </w:r>
+      <w:r>
+        <w:rPr>
+          <w:rFonts w:ascii="나눔고딕코딩" w:eastAsia="나눔고딕코딩" w:hAnsi="나눔고딕코딩"/>
+        </w:rPr>
+        <w:t>Spring</w:t>
+      </w:r>
+      <w:r>
+        <w:rPr>
+          <w:rFonts w:ascii="나눔고딕코딩" w:eastAsia="나눔고딕코딩" w:hAnsi="나눔고딕코딩" w:hint="eastAsia"/>
+        </w:rPr>
+        <w:t xml:space="preserve">의 </w:t>
+      </w:r>
+      <w:r>
+        <w:rPr>
+          <w:rFonts w:ascii="나눔고딕코딩" w:eastAsia="나눔고딕코딩" w:hAnsi="나눔고딕코딩"/>
+        </w:rPr>
+        <w:t>WebApplicationInitializer</w:t>
+      </w:r>
+      <w:r>
+        <w:rPr>
+          <w:rFonts w:ascii="나눔고딕코딩" w:eastAsia="나눔고딕코딩" w:hAnsi="나눔고딕코딩" w:hint="eastAsia"/>
+        </w:rPr>
+        <w:t>를 구현 하는 방법이 있다.</w:t>
+      </w:r>
+      <w:r>
+        <w:rPr>
+          <w:rFonts w:ascii="나눔고딕코딩" w:eastAsia="나눔고딕코딩" w:hAnsi="나눔고딕코딩"/>
+        </w:rPr>
+        <w:t xml:space="preserve"> </w:t>
+      </w:r>
+      <w:r>
+        <w:rPr>
+          <w:rFonts w:ascii="나눔고딕코딩" w:eastAsia="나눔고딕코딩" w:hAnsi="나눔고딕코딩" w:hint="eastAsia"/>
+        </w:rPr>
+        <w:t>두 방법 중 한 가지로 서블릿을 설정한 후</w:t>
+      </w:r>
+      <w:r>
+        <w:rPr>
+          <w:rFonts w:ascii="나눔고딕코딩" w:eastAsia="나눔고딕코딩" w:hAnsi="나눔고딕코딩" w:hint="eastAsia"/>
+        </w:rPr>
+        <w:t xml:space="preserve"> </w:t>
+      </w:r>
+      <w:r>
+        <w:rPr>
+          <w:rFonts w:ascii="나눔고딕코딩" w:eastAsia="나눔고딕코딩" w:hAnsi="나눔고딕코딩"/>
+        </w:rPr>
+        <w:t xml:space="preserve">WebMvcConfigurerAdapter </w:t>
+      </w:r>
+      <w:r>
+        <w:rPr>
+          <w:rFonts w:ascii="나눔고딕코딩" w:eastAsia="나눔고딕코딩" w:hAnsi="나눔고딕코딩" w:hint="eastAsia"/>
+        </w:rPr>
+        <w:t>클래스를 상속</w:t>
+      </w:r>
+      <w:r>
+        <w:rPr>
+          <w:rFonts w:ascii="나눔고딕코딩" w:eastAsia="나눔고딕코딩" w:hAnsi="나눔고딕코딩" w:hint="eastAsia"/>
+        </w:rPr>
+        <w:t xml:space="preserve"> 및 </w:t>
+      </w:r>
+      <w:r>
+        <w:rPr>
+          <w:rFonts w:ascii="나눔고딕코딩" w:eastAsia="나눔고딕코딩" w:hAnsi="나눔고딕코딩"/>
+        </w:rPr>
+        <w:t xml:space="preserve">@Configuration </w:t>
+      </w:r>
+      <w:r>
+        <w:rPr>
+          <w:rFonts w:ascii="나눔고딕코딩" w:eastAsia="나눔고딕코딩" w:hAnsi="나눔고딕코딩" w:hint="eastAsia"/>
+        </w:rPr>
+        <w:t>어노테이션을 추가하여</w:t>
+      </w:r>
+      <w:r>
+        <w:rPr>
+          <w:rFonts w:ascii="나눔고딕코딩" w:eastAsia="나눔고딕코딩" w:hAnsi="나눔고딕코딩" w:hint="eastAsia"/>
+        </w:rPr>
+        <w:t xml:space="preserve"> 설정 클래스를 </w:t>
+      </w:r>
+      <w:r>
+        <w:rPr>
+          <w:rFonts w:ascii="나눔고딕코딩" w:eastAsia="나눔고딕코딩" w:hAnsi="나눔고딕코딩" w:hint="eastAsia"/>
+        </w:rPr>
+        <w:t>만든다.</w:t>
+      </w:r>
+      <w:r>
+        <w:rPr>
+          <w:rFonts w:ascii="나눔고딕코딩" w:eastAsia="나눔고딕코딩" w:hAnsi="나눔고딕코딩"/>
+        </w:rPr>
+        <w:t xml:space="preserve"> </w:t>
+      </w:r>
+      <w:r>
+        <w:rPr>
+          <w:rFonts w:ascii="나눔고딕코딩" w:eastAsia="나눔고딕코딩" w:hAnsi="나눔고딕코딩" w:hint="eastAsia"/>
+        </w:rPr>
+        <w:t xml:space="preserve">그 후 </w:t>
+      </w:r>
+      <w:r>
+        <w:rPr>
+          <w:rFonts w:ascii="나눔고딕코딩" w:eastAsia="나눔고딕코딩" w:hAnsi="나눔고딕코딩"/>
+        </w:rPr>
+        <w:t xml:space="preserve">@EnableWebMvc </w:t>
+      </w:r>
+      <w:r>
+        <w:rPr>
+          <w:rFonts w:ascii="나눔고딕코딩" w:eastAsia="나눔고딕코딩" w:hAnsi="나눔고딕코딩" w:hint="eastAsia"/>
+        </w:rPr>
+        <w:t>어노테이션을 추가하여 스프링에서 기본적으로 제공하는 MVC</w:t>
+      </w:r>
+      <w:r>
+        <w:rPr>
+          <w:rFonts w:ascii="나눔고딕코딩" w:eastAsia="나눔고딕코딩" w:hAnsi="나눔고딕코딩"/>
+        </w:rPr>
+        <w:t xml:space="preserve"> </w:t>
+      </w:r>
+      <w:r>
+        <w:rPr>
+          <w:rFonts w:ascii="나눔고딕코딩" w:eastAsia="나눔고딕코딩" w:hAnsi="나눔고딕코딩" w:hint="eastAsia"/>
+        </w:rPr>
+        <w:t xml:space="preserve">패턴을 사용하기 위한 기본 </w:t>
+      </w:r>
+      <w:r>
+        <w:rPr>
+          <w:rFonts w:ascii="나눔고딕코딩" w:eastAsia="나눔고딕코딩" w:hAnsi="나눔고딕코딩"/>
+        </w:rPr>
+        <w:t xml:space="preserve">Bean </w:t>
+      </w:r>
+      <w:r>
+        <w:rPr>
+          <w:rFonts w:ascii="나눔고딕코딩" w:eastAsia="나눔고딕코딩" w:hAnsi="나눔고딕코딩" w:hint="eastAsia"/>
+        </w:rPr>
+        <w:t>들을 사용하도록 한다.</w:t>
+      </w:r>
+    </w:p>
+    <w:tbl>
+      <w:tblPr>
+        <w:tblStyle w:val="a3"/>
+        <w:tblW w:w="0" w:type="auto"/>
+        <w:tblLook w:val="04A0" w:firstRow="1" w:lastRow="0" w:firstColumn="1" w:lastColumn="0" w:noHBand="0" w:noVBand="1"/>
+      </w:tblPr>
+      <w:tblGrid>
+        <w:gridCol w:w="9016"/>
+      </w:tblGrid>
+      <w:tr>
+        <w:tc>
+          <w:tcPr>
+            <w:tcW w:w="9016" w:type="dxa"/>
+          </w:tcPr>
+          <w:p>
+            <w:pPr>
+              <w:rPr>
+                <w:rFonts w:ascii="나눔고딕코딩" w:eastAsia="나눔고딕코딩" w:hAnsi="나눔고딕코딩"/>
+              </w:rPr>
+            </w:pPr>
+          </w:p>
+          <w:p>
+            <w:pPr>
+              <w:rPr>
+                <w:rFonts w:ascii="나눔고딕코딩" w:eastAsia="나눔고딕코딩" w:hAnsi="나눔고딕코딩" w:hint="eastAsia"/>
+              </w:rPr>
+            </w:pPr>
+            <w:r>
+              <w:rPr>
+                <w:rFonts w:ascii="나눔고딕코딩" w:eastAsia="나눔고딕코딩" w:hAnsi="나눔고딕코딩" w:hint="eastAsia"/>
+              </w:rPr>
+              <w:t>@Configuration</w:t>
+            </w:r>
+          </w:p>
+          <w:p>
+            <w:pPr>
+              <w:rPr>
+                <w:rFonts w:ascii="나눔고딕코딩" w:eastAsia="나눔고딕코딩" w:hAnsi="나눔고딕코딩"/>
+              </w:rPr>
+            </w:pPr>
+            <w:r>
+              <w:rPr>
+                <w:rFonts w:ascii="나눔고딕코딩" w:eastAsia="나눔고딕코딩" w:hAnsi="나눔고딕코딩"/>
+              </w:rPr>
+              <w:t>@EnableWebMvc</w:t>
+            </w:r>
+          </w:p>
+          <w:p>
+            <w:pPr>
+              <w:rPr>
+                <w:rFonts w:ascii="나눔고딕코딩" w:eastAsia="나눔고딕코딩" w:hAnsi="나눔고딕코딩" w:hint="eastAsia"/>
+              </w:rPr>
+            </w:pPr>
+            <w:r>
+              <w:rPr>
+                <w:rFonts w:ascii="나눔고딕코딩" w:eastAsia="나눔고딕코딩" w:hAnsi="나눔고딕코딩"/>
+              </w:rPr>
+              <w:t>@ComponentScan(basePackages = {...})</w:t>
+            </w:r>
+          </w:p>
+          <w:p>
+            <w:pPr>
+              <w:rPr>
+                <w:rFonts w:ascii="나눔고딕코딩" w:eastAsia="나눔고딕코딩" w:hAnsi="나눔고딕코딩"/>
+              </w:rPr>
+            </w:pPr>
+            <w:r>
+              <w:rPr>
+                <w:rFonts w:ascii="나눔고딕코딩" w:eastAsia="나눔고딕코딩" w:hAnsi="나눔고딕코딩" w:hint="eastAsia"/>
+              </w:rPr>
+              <w:t>class WebMvcConfiguration extends WebMvcConfigurerAdapter</w:t>
+            </w:r>
+            <w:r>
+              <w:rPr>
+                <w:rFonts w:ascii="나눔고딕코딩" w:eastAsia="나눔고딕코딩" w:hAnsi="나눔고딕코딩"/>
+              </w:rPr>
+              <w:t xml:space="preserve"> {</w:t>
+            </w:r>
+          </w:p>
+          <w:p>
+            <w:pPr>
+              <w:rPr>
+                <w:rFonts w:ascii="나눔고딕코딩" w:eastAsia="나눔고딕코딩" w:hAnsi="나눔고딕코딩"/>
+              </w:rPr>
+            </w:pPr>
+          </w:p>
+          <w:p>
+            <w:pPr>
+              <w:rPr>
+                <w:rFonts w:ascii="나눔고딕코딩" w:eastAsia="나눔고딕코딩" w:hAnsi="나눔고딕코딩"/>
+              </w:rPr>
+            </w:pPr>
+            <w:r>
+              <w:rPr>
+                <w:rFonts w:ascii="나눔고딕코딩" w:eastAsia="나눔고딕코딩" w:hAnsi="나눔고딕코딩"/>
+              </w:rPr>
+              <w:t>}</w:t>
+            </w:r>
+          </w:p>
+          <w:p>
+            <w:pPr>
+              <w:rPr>
+                <w:rFonts w:ascii="나눔고딕코딩" w:eastAsia="나눔고딕코딩" w:hAnsi="나눔고딕코딩" w:hint="eastAsia"/>
+              </w:rPr>
+            </w:pPr>
+          </w:p>
+        </w:tc>
+      </w:tr>
+    </w:tbl>
+    <w:p>
+      <w:pPr>
+        <w:rPr>
+          <w:rFonts w:ascii="나눔고딕코딩" w:eastAsia="나눔고딕코딩" w:hAnsi="나눔고딕코딩"/>
+        </w:rPr>
+      </w:pPr>
+    </w:p>
+    <w:p>
+      <w:pPr>
+        <w:rPr>
+          <w:rFonts w:ascii="나눔고딕코딩" w:eastAsia="나눔고딕코딩" w:hAnsi="나눔고딕코딩"/>
+        </w:rPr>
+      </w:pPr>
+      <w:r>
+        <w:rPr>
+          <w:rFonts w:ascii="나눔고딕코딩" w:eastAsia="나눔고딕코딩" w:hAnsi="나눔고딕코딩" w:hint="eastAsia"/>
+        </w:rPr>
+        <w:t xml:space="preserve">컨트롤러와 </w:t>
+      </w:r>
+      <w:r>
+        <w:rPr>
+          <w:rFonts w:ascii="나눔고딕코딩" w:eastAsia="나눔고딕코딩" w:hAnsi="나눔고딕코딩"/>
+        </w:rPr>
+        <w:t xml:space="preserve">URI </w:t>
+      </w:r>
+      <w:r>
+        <w:rPr>
+          <w:rFonts w:ascii="나눔고딕코딩" w:eastAsia="나눔고딕코딩" w:hAnsi="나눔고딕코딩" w:hint="eastAsia"/>
+        </w:rPr>
+        <w:t>매핑을 위해서 일반적으로 어노테이션을 사용한다.</w:t>
+      </w:r>
+      <w:r>
+        <w:rPr>
+          <w:rFonts w:ascii="나눔고딕코딩" w:eastAsia="나눔고딕코딩" w:hAnsi="나눔고딕코딩"/>
+        </w:rPr>
+        <w:t xml:space="preserve"> </w:t>
+      </w:r>
+      <w:r>
+        <w:rPr>
+          <w:rFonts w:ascii="나눔고딕코딩" w:eastAsia="나눔고딕코딩" w:hAnsi="나눔고딕코딩" w:hint="eastAsia"/>
+        </w:rPr>
+        <w:t xml:space="preserve">또한 컨트롤러에 추가되는 메소드의 입력 파라미터에도 어노테이션이 사용될 수 있다(입력 파라미터 데이터를 </w:t>
+      </w:r>
+      <w:r>
+        <w:rPr>
+          <w:rFonts w:ascii="나눔고딕코딩" w:eastAsia="나눔고딕코딩" w:hAnsi="나눔고딕코딩"/>
+        </w:rPr>
+        <w:t>URI path</w:t>
+      </w:r>
+      <w:r>
+        <w:rPr>
+          <w:rFonts w:ascii="나눔고딕코딩" w:eastAsia="나눔고딕코딩" w:hAnsi="나눔고딕코딩" w:hint="eastAsia"/>
+        </w:rPr>
+        <w:t>에서 가져올지,</w:t>
+      </w:r>
+      <w:r>
+        <w:rPr>
+          <w:rFonts w:ascii="나눔고딕코딩" w:eastAsia="나눔고딕코딩" w:hAnsi="나눔고딕코딩"/>
+        </w:rPr>
+        <w:t xml:space="preserve"> Http </w:t>
+      </w:r>
+      <w:r>
+        <w:rPr>
+          <w:rFonts w:ascii="나눔고딕코딩" w:eastAsia="나눔고딕코딩" w:hAnsi="나눔고딕코딩" w:hint="eastAsia"/>
+        </w:rPr>
+        <w:t>요청 파라미터에서 가져올지 등등.</w:t>
+      </w:r>
+      <w:r>
+        <w:rPr>
+          <w:rFonts w:ascii="나눔고딕코딩" w:eastAsia="나눔고딕코딩" w:hAnsi="나눔고딕코딩"/>
+        </w:rPr>
+        <w:t>.)</w:t>
+      </w:r>
+    </w:p>
+    <w:tbl>
+      <w:tblPr>
+        <w:tblStyle w:val="a3"/>
+        <w:tblW w:w="0" w:type="auto"/>
+        <w:tblLook w:val="04A0" w:firstRow="1" w:lastRow="0" w:firstColumn="1" w:lastColumn="0" w:noHBand="0" w:noVBand="1"/>
+      </w:tblPr>
+      <w:tblGrid>
+        <w:gridCol w:w="9016"/>
+      </w:tblGrid>
+      <w:tr>
+        <w:tc>
+          <w:tcPr>
+            <w:tcW w:w="9016" w:type="dxa"/>
+          </w:tcPr>
+          <w:p>
+            <w:pPr>
+              <w:rPr>
+                <w:rFonts w:ascii="나눔고딕코딩" w:eastAsia="나눔고딕코딩" w:hAnsi="나눔고딕코딩"/>
+              </w:rPr>
+            </w:pPr>
+          </w:p>
+          <w:p>
+            <w:pPr>
+              <w:rPr>
+                <w:rFonts w:ascii="나눔고딕코딩" w:eastAsia="나눔고딕코딩" w:hAnsi="나눔고딕코딩"/>
+              </w:rPr>
+            </w:pPr>
+            <w:r>
+              <w:rPr>
+                <w:rFonts w:ascii="나눔고딕코딩" w:eastAsia="나눔고딕코딩" w:hAnsi="나눔고딕코딩"/>
+              </w:rPr>
+              <w:t>@Controller</w:t>
+            </w:r>
+          </w:p>
+          <w:p>
+            <w:pPr>
+              <w:rPr>
+                <w:rFonts w:ascii="나눔고딕코딩" w:eastAsia="나눔고딕코딩" w:hAnsi="나눔고딕코딩"/>
+              </w:rPr>
+            </w:pPr>
+            <w:r>
+              <w:rPr>
+                <w:rFonts w:ascii="나눔고딕코딩" w:eastAsia="나눔고딕코딩" w:hAnsi="나눔고딕코딩"/>
+              </w:rPr>
+              <w:t>public class PlusController {</w:t>
+            </w:r>
+          </w:p>
+          <w:p>
+            <w:pPr>
+              <w:rPr>
+                <w:rFonts w:ascii="나눔고딕코딩" w:eastAsia="나눔고딕코딩" w:hAnsi="나눔고딕코딩"/>
+              </w:rPr>
+            </w:pPr>
+            <w:r>
+              <w:rPr>
+                <w:rFonts w:ascii="나눔고딕코딩" w:eastAsia="나눔고딕코딩" w:hAnsi="나눔고딕코딩"/>
+              </w:rPr>
+              <w:tab/>
+              <w:t>@GetMapping(path = "/plusform")</w:t>
+            </w:r>
+          </w:p>
+          <w:p>
+            <w:pPr>
+              <w:rPr>
+                <w:rFonts w:ascii="나눔고딕코딩" w:eastAsia="나눔고딕코딩" w:hAnsi="나눔고딕코딩"/>
+              </w:rPr>
+            </w:pPr>
+            <w:r>
+              <w:rPr>
+                <w:rFonts w:ascii="나눔고딕코딩" w:eastAsia="나눔고딕코딩" w:hAnsi="나눔고딕코딩"/>
+              </w:rPr>
+              <w:tab/>
+              <w:t>public String plusform() {</w:t>
+            </w:r>
+          </w:p>
+          <w:p>
+            <w:pPr>
+              <w:rPr>
+                <w:rFonts w:ascii="나눔고딕코딩" w:eastAsia="나눔고딕코딩" w:hAnsi="나눔고딕코딩"/>
+              </w:rPr>
+            </w:pPr>
+            <w:r>
+              <w:rPr>
+                <w:rFonts w:ascii="나눔고딕코딩" w:eastAsia="나눔고딕코딩" w:hAnsi="나눔고딕코딩"/>
+              </w:rPr>
+              <w:tab/>
+            </w:r>
+            <w:r>
+              <w:rPr>
+                <w:rFonts w:ascii="나눔고딕코딩" w:eastAsia="나눔고딕코딩" w:hAnsi="나눔고딕코딩"/>
+              </w:rPr>
+              <w:tab/>
+              <w:t>return "plusForm";</w:t>
+            </w:r>
+          </w:p>
+          <w:p>
+            <w:pPr>
+              <w:rPr>
+                <w:rFonts w:ascii="나눔고딕코딩" w:eastAsia="나눔고딕코딩" w:hAnsi="나눔고딕코딩"/>
+              </w:rPr>
+            </w:pPr>
+            <w:r>
+              <w:rPr>
+                <w:rFonts w:ascii="나눔고딕코딩" w:eastAsia="나눔고딕코딩" w:hAnsi="나눔고딕코딩"/>
+              </w:rPr>
+              <w:tab/>
+              <w:t>}</w:t>
+            </w:r>
+          </w:p>
+          <w:p>
+            <w:pPr>
+              <w:rPr>
+                <w:rFonts w:ascii="나눔고딕코딩" w:eastAsia="나눔고딕코딩" w:hAnsi="나눔고딕코딩"/>
+              </w:rPr>
+            </w:pPr>
+          </w:p>
+          <w:p>
+            <w:pPr>
+              <w:rPr>
+                <w:rFonts w:ascii="나눔고딕코딩" w:eastAsia="나눔고딕코딩" w:hAnsi="나눔고딕코딩"/>
+                <w:b/>
+              </w:rPr>
+            </w:pPr>
+            <w:r>
+              <w:rPr>
+                <w:rFonts w:ascii="나눔고딕코딩" w:eastAsia="나눔고딕코딩" w:hAnsi="나눔고딕코딩"/>
+              </w:rPr>
+              <w:tab/>
+            </w:r>
+            <w:bookmarkStart w:id="0" w:name="_GoBack"/>
+            <w:r>
+              <w:rPr>
+                <w:rFonts w:ascii="나눔고딕코딩" w:eastAsia="나눔고딕코딩" w:hAnsi="나눔고딕코딩"/>
+                <w:b/>
+                <w:color w:val="FF0000"/>
+              </w:rPr>
+              <w:t>@PostMapping(path = "/plus")</w:t>
+            </w:r>
+            <w:bookmarkEnd w:id="0"/>
+          </w:p>
+          <w:p>
+            <w:pPr>
+              <w:rPr>
+                <w:rFonts w:ascii="나눔고딕코딩" w:eastAsia="나눔고딕코딩" w:hAnsi="나눔고딕코딩"/>
+              </w:rPr>
+            </w:pPr>
+            <w:r>
+              <w:rPr>
+                <w:rFonts w:ascii="나눔고딕코딩" w:eastAsia="나눔고딕코딩" w:hAnsi="나눔고딕코딩"/>
+              </w:rPr>
+              <w:tab/>
+              <w:t>public String plus(</w:t>
+            </w:r>
+            <w:r>
+              <w:rPr>
+                <w:rFonts w:ascii="나눔고딕코딩" w:eastAsia="나눔고딕코딩" w:hAnsi="나눔고딕코딩"/>
+                <w:b/>
+                <w:color w:val="FF0000"/>
+              </w:rPr>
+              <w:t xml:space="preserve">@RequestParam(name = "value1", required = true) </w:t>
+            </w:r>
+            <w:r>
+              <w:rPr>
+                <w:rFonts w:ascii="나눔고딕코딩" w:eastAsia="나눔고딕코딩" w:hAnsi="나눔고딕코딩"/>
+              </w:rPr>
+              <w:t>int value1,</w:t>
+            </w:r>
+          </w:p>
+          <w:p>
+            <w:pPr>
+              <w:rPr>
+                <w:rFonts w:ascii="나눔고딕코딩" w:eastAsia="나눔고딕코딩" w:hAnsi="나눔고딕코딩"/>
+              </w:rPr>
+            </w:pPr>
+            <w:r>
+              <w:rPr>
+                <w:rFonts w:ascii="나눔고딕코딩" w:eastAsia="나눔고딕코딩" w:hAnsi="나눔고딕코딩"/>
+              </w:rPr>
+              <w:tab/>
+            </w:r>
+            <w:r>
+              <w:rPr>
+                <w:rFonts w:ascii="나눔고딕코딩" w:eastAsia="나눔고딕코딩" w:hAnsi="나눔고딕코딩"/>
+              </w:rPr>
+              <w:tab/>
+            </w:r>
+            <w:r>
+              <w:rPr>
+                <w:rFonts w:ascii="나눔고딕코딩" w:eastAsia="나눔고딕코딩" w:hAnsi="나눔고딕코딩"/>
+              </w:rPr>
+              <w:tab/>
+              <w:t xml:space="preserve">@RequestParam(name = "value2", required = true) int value2, </w:t>
+            </w:r>
+            <w:r>
+              <w:rPr>
+                <w:rFonts w:ascii="나눔고딕코딩" w:eastAsia="나눔고딕코딩" w:hAnsi="나눔고딕코딩"/>
+              </w:rPr>
+              <w:lastRenderedPageBreak/>
+              <w:t>ModelMap modelMap) {</w:t>
+            </w:r>
+          </w:p>
+          <w:p>
+            <w:pPr>
+              <w:rPr>
+                <w:rFonts w:ascii="나눔고딕코딩" w:eastAsia="나눔고딕코딩" w:hAnsi="나눔고딕코딩"/>
+              </w:rPr>
+            </w:pPr>
+            <w:r>
+              <w:rPr>
+                <w:rFonts w:ascii="나눔고딕코딩" w:eastAsia="나눔고딕코딩" w:hAnsi="나눔고딕코딩"/>
+              </w:rPr>
+              <w:tab/>
+            </w:r>
+            <w:r>
+              <w:rPr>
+                <w:rFonts w:ascii="나눔고딕코딩" w:eastAsia="나눔고딕코딩" w:hAnsi="나눔고딕코딩"/>
+              </w:rPr>
+              <w:tab/>
+              <w:t>int result = value1 + value2;</w:t>
+            </w:r>
+          </w:p>
+          <w:p>
+            <w:pPr>
+              <w:rPr>
+                <w:rFonts w:ascii="나눔고딕코딩" w:eastAsia="나눔고딕코딩" w:hAnsi="나눔고딕코딩"/>
+              </w:rPr>
+            </w:pPr>
+          </w:p>
+          <w:p>
+            <w:pPr>
+              <w:rPr>
+                <w:rFonts w:ascii="나눔고딕코딩" w:eastAsia="나눔고딕코딩" w:hAnsi="나눔고딕코딩"/>
+              </w:rPr>
+            </w:pPr>
+            <w:r>
+              <w:rPr>
+                <w:rFonts w:ascii="나눔고딕코딩" w:eastAsia="나눔고딕코딩" w:hAnsi="나눔고딕코딩"/>
+              </w:rPr>
+              <w:tab/>
+            </w:r>
+            <w:r>
+              <w:rPr>
+                <w:rFonts w:ascii="나눔고딕코딩" w:eastAsia="나눔고딕코딩" w:hAnsi="나눔고딕코딩"/>
+              </w:rPr>
+              <w:tab/>
+              <w:t>modelMap.addAttribute("value1", value1);</w:t>
+            </w:r>
+          </w:p>
+          <w:p>
+            <w:pPr>
+              <w:rPr>
+                <w:rFonts w:ascii="나눔고딕코딩" w:eastAsia="나눔고딕코딩" w:hAnsi="나눔고딕코딩"/>
+              </w:rPr>
+            </w:pPr>
+            <w:r>
+              <w:rPr>
+                <w:rFonts w:ascii="나눔고딕코딩" w:eastAsia="나눔고딕코딩" w:hAnsi="나눔고딕코딩"/>
+              </w:rPr>
+              <w:tab/>
+            </w:r>
+            <w:r>
+              <w:rPr>
+                <w:rFonts w:ascii="나눔고딕코딩" w:eastAsia="나눔고딕코딩" w:hAnsi="나눔고딕코딩"/>
+              </w:rPr>
+              <w:tab/>
+              <w:t>modelMap.addAttribute("value2", value2);</w:t>
+            </w:r>
+          </w:p>
+          <w:p>
+            <w:pPr>
+              <w:rPr>
+                <w:rFonts w:ascii="나눔고딕코딩" w:eastAsia="나눔고딕코딩" w:hAnsi="나눔고딕코딩"/>
+              </w:rPr>
+            </w:pPr>
+            <w:r>
+              <w:rPr>
+                <w:rFonts w:ascii="나눔고딕코딩" w:eastAsia="나눔고딕코딩" w:hAnsi="나눔고딕코딩"/>
+              </w:rPr>
+              <w:tab/>
+            </w:r>
+            <w:r>
+              <w:rPr>
+                <w:rFonts w:ascii="나눔고딕코딩" w:eastAsia="나눔고딕코딩" w:hAnsi="나눔고딕코딩"/>
+              </w:rPr>
+              <w:tab/>
+              <w:t>modelMap.addAttribute("result", result);</w:t>
+            </w:r>
+          </w:p>
+          <w:p>
+            <w:pPr>
+              <w:rPr>
+                <w:rFonts w:ascii="나눔고딕코딩" w:eastAsia="나눔고딕코딩" w:hAnsi="나눔고딕코딩"/>
+              </w:rPr>
+            </w:pPr>
+            <w:r>
+              <w:rPr>
+                <w:rFonts w:ascii="나눔고딕코딩" w:eastAsia="나눔고딕코딩" w:hAnsi="나눔고딕코딩"/>
+              </w:rPr>
+              <w:tab/>
+            </w:r>
+            <w:r>
+              <w:rPr>
+                <w:rFonts w:ascii="나눔고딕코딩" w:eastAsia="나눔고딕코딩" w:hAnsi="나눔고딕코딩"/>
+              </w:rPr>
+              <w:tab/>
+              <w:t>return "plusResult";</w:t>
+            </w:r>
+          </w:p>
+          <w:p>
+            <w:pPr>
+              <w:rPr>
+                <w:rFonts w:ascii="나눔고딕코딩" w:eastAsia="나눔고딕코딩" w:hAnsi="나눔고딕코딩"/>
+              </w:rPr>
+            </w:pPr>
+            <w:r>
+              <w:rPr>
+                <w:rFonts w:ascii="나눔고딕코딩" w:eastAsia="나눔고딕코딩" w:hAnsi="나눔고딕코딩"/>
+              </w:rPr>
+              <w:tab/>
+              <w:t>}</w:t>
+            </w:r>
+          </w:p>
+          <w:p>
+            <w:pPr>
+              <w:rPr>
+                <w:rFonts w:ascii="나눔고딕코딩" w:eastAsia="나눔고딕코딩" w:hAnsi="나눔고딕코딩"/>
+              </w:rPr>
+            </w:pPr>
+            <w:r>
+              <w:rPr>
+                <w:rFonts w:ascii="나눔고딕코딩" w:eastAsia="나눔고딕코딩" w:hAnsi="나눔고딕코딩"/>
+              </w:rPr>
+              <w:t>}</w:t>
+            </w:r>
+          </w:p>
+          <w:p>
+            <w:pPr>
+              <w:rPr>
+                <w:rFonts w:ascii="나눔고딕코딩" w:eastAsia="나눔고딕코딩" w:hAnsi="나눔고딕코딩" w:hint="eastAsia"/>
+              </w:rPr>
+            </w:pPr>
+          </w:p>
+        </w:tc>
+      </w:tr>
+    </w:tbl>
+    <w:p>
+      <w:pPr>
+        <w:rPr>
+          <w:rFonts w:ascii="나눔고딕코딩" w:eastAsia="나눔고딕코딩" w:hAnsi="나눔고딕코딩" w:hint="eastAsia"/>
+        </w:rPr>
+      </w:pPr>
+    </w:p>
+    <w:p>
+      <w:pPr>
+        <w:rPr>
+          <w:rFonts w:ascii="나눔고딕코딩" w:eastAsia="나눔고딕코딩" w:hAnsi="나눔고딕코딩" w:hint="eastAsia"/>
+        </w:rPr>
+      </w:pPr>
+    </w:p>
+    <w:p>
+      <w:pPr>
+        <w:rPr>
+          <w:rFonts w:ascii="나눔고딕코딩" w:eastAsia="나눔고딕코딩" w:hAnsi="나눔고딕코딩"/>
+        </w:rPr>
+      </w:pPr>
+    </w:p>
+    <w:p>
+      <w:pPr>
+        <w:rPr>
+          <w:rFonts w:ascii="나눔고딕코딩" w:eastAsia="나눔고딕코딩" w:hAnsi="나눔고딕코딩"/>
+        </w:rPr>
+      </w:pPr>
+    </w:p>
+    <w:p>
+      <w:pPr>
+        <w:rPr>
+          <w:rFonts w:ascii="나눔고딕코딩" w:eastAsia="나눔고딕코딩" w:hAnsi="나눔고딕코딩"/>
+        </w:rPr>
+      </w:pPr>
+    </w:p>
+    <w:p>
+      <w:pPr>
+        <w:rPr>
+          <w:rFonts w:ascii="나눔고딕코딩" w:eastAsia="나눔고딕코딩" w:hAnsi="나눔고딕코딩" w:hint="eastAsia"/>
+        </w:rPr>
+      </w:pPr>
+    </w:p>
+    <w:p>
+      <w:pPr>
+        <w:rPr>
+          <w:rFonts w:ascii="나눔고딕코딩" w:eastAsia="나눔고딕코딩" w:hAnsi="나눔고딕코딩"/>
+        </w:rPr>
+      </w:pPr>
+    </w:p>
+    <w:p>
+      <w:pPr>
+        <w:rPr>
+          <w:rFonts w:ascii="나눔고딕코딩" w:eastAsia="나눔고딕코딩" w:hAnsi="나눔고딕코딩"/>
+        </w:rPr>
+      </w:pPr>
+    </w:p>
+    <w:p>
+      <w:pPr>
+        <w:rPr>
+          <w:rFonts w:ascii="나눔고딕코딩" w:eastAsia="나눔고딕코딩" w:hAnsi="나눔고딕코딩"/>
+        </w:rPr>
+      </w:pPr>
+    </w:p>
+    <w:p>
+      <w:pPr>
+        <w:rPr>
+          <w:rFonts w:ascii="나눔고딕코딩" w:eastAsia="나눔고딕코딩" w:hAnsi="나눔고딕코딩"/>
+        </w:rPr>
+      </w:pPr>
+    </w:p>
+    <w:p>
+      <w:pPr>
+        <w:rPr>
+          <w:rFonts w:ascii="나눔고딕코딩" w:eastAsia="나눔고딕코딩" w:hAnsi="나눔고딕코딩"/>
+        </w:rPr>
+      </w:pPr>
+    </w:p>
+    <w:p>
+      <w:pPr>
+        <w:rPr>
+          <w:rFonts w:ascii="나눔고딕코딩" w:eastAsia="나눔고딕코딩" w:hAnsi="나눔고딕코딩"/>
+        </w:rPr>
+      </w:pPr>
+    </w:p>
+    <w:p>
+      <w:pPr>
+        <w:rPr>
+          <w:rFonts w:ascii="나눔고딕코딩" w:eastAsia="나눔고딕코딩" w:hAnsi="나눔고딕코딩"/>
+        </w:rPr>
+      </w:pPr>
+    </w:p>
+    <w:p>
+      <w:pPr>
+        <w:rPr>
+          <w:rFonts w:ascii="나눔고딕코딩" w:eastAsia="나눔고딕코딩" w:hAnsi="나눔고딕코딩"/>
+        </w:rPr>
+      </w:pPr>
+    </w:p>
+    <w:p>
+      <w:pPr>
+        <w:rPr>
+          <w:rFonts w:ascii="나눔고딕코딩" w:eastAsia="나눔고딕코딩" w:hAnsi="나눔고딕코딩"/>
+        </w:rPr>
+      </w:pPr>
+    </w:p>
+    <w:p>
+      <w:pPr>
+        <w:rPr>
+          <w:rFonts w:ascii="나눔고딕코딩" w:eastAsia="나눔고딕코딩" w:hAnsi="나눔고딕코딩"/>
+        </w:rPr>
+      </w:pPr>
+    </w:p>
+    <w:p>
+      <w:pPr>
+        <w:rPr>
+          <w:rFonts w:ascii="나눔고딕코딩" w:eastAsia="나눔고딕코딩" w:hAnsi="나눔고딕코딩"/>
+        </w:rPr>
+      </w:pPr>
+    </w:p>
+    <w:p>
+      <w:pPr>
+        <w:rPr>
+          <w:rFonts w:ascii="나눔고딕코딩" w:eastAsia="나눔고딕코딩" w:hAnsi="나눔고딕코딩"/>
+        </w:rPr>
+      </w:pPr>
+    </w:p>
+    <w:p>
+      <w:pPr>
+        <w:rPr>
+          <w:rFonts w:ascii="나눔고딕코딩" w:eastAsia="나눔고딕코딩" w:hAnsi="나눔고딕코딩"/>
+        </w:rPr>
+      </w:pPr>
+    </w:p>
+    <w:p>
+      <w:pPr>
+        <w:rPr>
+          <w:rFonts w:ascii="나눔고딕코딩" w:eastAsia="나눔고딕코딩" w:hAnsi="나눔고딕코딩"/>
+        </w:rPr>
+      </w:pPr>
+    </w:p>
+    <w:p>
+      <w:pPr>
+        <w:rPr>
+          <w:rFonts w:ascii="나눔고딕코딩" w:eastAsia="나눔고딕코딩" w:hAnsi="나눔고딕코딩"/>
+        </w:rPr>
+      </w:pPr>
+    </w:p>
+    <w:p>
+      <w:pPr>
+        <w:rPr>
+          <w:rFonts w:ascii="나눔고딕코딩" w:eastAsia="나눔고딕코딩" w:hAnsi="나눔고딕코딩"/>
+        </w:rPr>
+      </w:pPr>
+    </w:p>
+    <w:p>
+      <w:pPr>
+        <w:rPr>
+          <w:rFonts w:ascii="나눔고딕코딩" w:eastAsia="나눔고딕코딩" w:hAnsi="나눔고딕코딩"/>
+        </w:rPr>
+      </w:pPr>
+    </w:p>
+    <w:p>
+      <w:pPr>
+        <w:rPr>
+          <w:rFonts w:ascii="나눔고딕코딩" w:eastAsia="나눔고딕코딩" w:hAnsi="나눔고딕코딩"/>
+        </w:rPr>
+      </w:pPr>
+    </w:p>
+    <w:p>
+      <w:pPr>
+        <w:rPr>
+          <w:rFonts w:ascii="나눔고딕코딩" w:eastAsia="나눔고딕코딩" w:hAnsi="나눔고딕코딩"/>
+        </w:rPr>
+      </w:pPr>
+    </w:p>
+    <w:p>
+      <w:pPr>
+        <w:rPr>
+          <w:rFonts w:ascii="나눔고딕코딩" w:eastAsia="나눔고딕코딩" w:hAnsi="나눔고딕코딩"/>
+        </w:rPr>
+      </w:pPr>
+    </w:p>
+    <w:p>
+      <w:pPr>
+        <w:rPr>
+          <w:rFonts w:ascii="나눔고딕코딩" w:eastAsia="나눔고딕코딩" w:hAnsi="나눔고딕코딩"/>
+        </w:rPr>
+      </w:pPr>
+    </w:p>
+    <w:p>
+      <w:pPr>
+        <w:rPr>
+          <w:rFonts w:ascii="나눔고딕코딩" w:eastAsia="나눔고딕코딩" w:hAnsi="나눔고딕코딩"/>
+        </w:rPr>
+      </w:pPr>
+    </w:p>
+    <w:p>
+      <w:pPr>
+        <w:rPr>
+          <w:rFonts w:ascii="나눔고딕코딩" w:eastAsia="나눔고딕코딩" w:hAnsi="나눔고딕코딩"/>
+        </w:rPr>
+      </w:pPr>
+    </w:p>
+    <w:p>
+      <w:pPr>
+        <w:rPr>
+          <w:rFonts w:ascii="나눔고딕코딩" w:eastAsia="나눔고딕코딩" w:hAnsi="나눔고딕코딩"/>
+        </w:rPr>
+      </w:pPr>
+    </w:p>
+    <w:p>
+      <w:pPr>
+        <w:rPr>
+          <w:rFonts w:ascii="나눔고딕코딩" w:eastAsia="나눔고딕코딩" w:hAnsi="나눔고딕코딩"/>
+        </w:rPr>
+      </w:pPr>
+    </w:p>
+    <w:p>
+      <w:pPr>
+        <w:rPr>
+          <w:rFonts w:ascii="나눔고딕코딩" w:eastAsia="나눔고딕코딩" w:hAnsi="나눔고딕코딩"/>
+        </w:rPr>
+      </w:pPr>
+    </w:p>
+    <w:p>
+      <w:pPr>
+        <w:rPr>
+          <w:rFonts w:ascii="나눔고딕코딩" w:eastAsia="나눔고딕코딩" w:hAnsi="나눔고딕코딩"/>
+        </w:rPr>
+      </w:pPr>
+    </w:p>
+    <w:p>
+      <w:pPr>
+        <w:rPr>
+          <w:rFonts w:ascii="나눔고딕코딩" w:eastAsia="나눔고딕코딩" w:hAnsi="나눔고딕코딩"/>
+        </w:rPr>
+      </w:pPr>
+    </w:p>
+    <w:p>
+      <w:pPr>
+        <w:rPr>
+          <w:rFonts w:ascii="나눔고딕코딩" w:eastAsia="나눔고딕코딩" w:hAnsi="나눔고딕코딩"/>
+        </w:rPr>
+      </w:pPr>
+    </w:p>
+    <w:p>
+      <w:pPr>
+        <w:rPr>
+          <w:rFonts w:ascii="나눔고딕코딩" w:eastAsia="나눔고딕코딩" w:hAnsi="나눔고딕코딩"/>
+        </w:rPr>
+      </w:pPr>
+    </w:p>
+    <w:p>
+      <w:pPr>
+        <w:rPr>
+          <w:rFonts w:ascii="나눔고딕코딩" w:eastAsia="나눔고딕코딩" w:hAnsi="나눔고딕코딩"/>
+        </w:rPr>
+      </w:pPr>
+    </w:p>
+    <w:p>
+      <w:pPr>
+        <w:rPr>
+          <w:rFonts w:ascii="나눔고딕코딩" w:eastAsia="나눔고딕코딩" w:hAnsi="나눔고딕코딩"/>
+        </w:rPr>
+      </w:pPr>
+    </w:p>
+    <w:p>
+      <w:pPr>
+        <w:rPr>
+          <w:rFonts w:ascii="나눔고딕코딩" w:eastAsia="나눔고딕코딩" w:hAnsi="나눔고딕코딩"/>
+        </w:rPr>
+      </w:pPr>
+    </w:p>
+    <w:p>
+      <w:pPr>
+        <w:rPr>
+          <w:rFonts w:ascii="나눔고딕코딩" w:eastAsia="나눔고딕코딩" w:hAnsi="나눔고딕코딩"/>
+        </w:rPr>
+      </w:pPr>
+    </w:p>
+    <w:p>
+      <w:pPr>
+        <w:rPr>
+          <w:rFonts w:ascii="나눔고딕코딩" w:eastAsia="나눔고딕코딩" w:hAnsi="나눔고딕코딩"/>
+        </w:rPr>
+      </w:pPr>
+    </w:p>
+    <w:p>
+      <w:pPr>
+        <w:rPr>
+          <w:rFonts w:ascii="나눔고딕코딩" w:eastAsia="나눔고딕코딩" w:hAnsi="나눔고딕코딩"/>
+        </w:rPr>
+      </w:pPr>
+    </w:p>
+    <w:p>
+      <w:pPr>
+        <w:rPr>
+          <w:rFonts w:ascii="나눔고딕코딩" w:eastAsia="나눔고딕코딩" w:hAnsi="나눔고딕코딩"/>
+        </w:rPr>
+      </w:pPr>
+    </w:p>
+    <w:p>
+      <w:pPr>
+        <w:rPr>
+          <w:rFonts w:ascii="나눔고딕코딩" w:eastAsia="나눔고딕코딩" w:hAnsi="나눔고딕코딩"/>
+        </w:rPr>
+      </w:pPr>
+    </w:p>
+    <w:p>
+      <w:pPr>
+        <w:rPr>
+          <w:rFonts w:ascii="나눔고딕코딩" w:eastAsia="나눔고딕코딩" w:hAnsi="나눔고딕코딩"/>
+        </w:rPr>
+      </w:pPr>
+    </w:p>
+    <w:p>
+      <w:pPr>
+        <w:rPr>
+          <w:rFonts w:ascii="나눔고딕코딩" w:eastAsia="나눔고딕코딩" w:hAnsi="나눔고딕코딩"/>
+        </w:rPr>
+      </w:pPr>
+    </w:p>
+    <w:p>
+      <w:pPr>
+        <w:rPr>
+          <w:rFonts w:ascii="나눔고딕코딩" w:eastAsia="나눔고딕코딩" w:hAnsi="나눔고딕코딩"/>
+        </w:rPr>
+      </w:pPr>
+    </w:p>
+    <w:p>
+      <w:pPr>
+        <w:rPr>
+          <w:rFonts w:ascii="나눔고딕코딩" w:eastAsia="나눔고딕코딩" w:hAnsi="나눔고딕코딩"/>
+        </w:rPr>
+      </w:pPr>
+    </w:p>
+    <w:p>
+      <w:pPr>
+        <w:rPr>
+          <w:rFonts w:ascii="나눔고딕코딩" w:eastAsia="나눔고딕코딩" w:hAnsi="나눔고딕코딩"/>
+        </w:rPr>
+      </w:pPr>
+    </w:p>
+    <w:p>
+      <w:pPr>
+        <w:rPr>
+          <w:rFonts w:ascii="나눔고딕코딩" w:eastAsia="나눔고딕코딩" w:hAnsi="나눔고딕코딩"/>
+        </w:rPr>
+      </w:pPr>
+    </w:p>
+    <w:p>
+      <w:pPr>
+        <w:rPr>
+          <w:rFonts w:ascii="나눔고딕코딩" w:eastAsia="나눔고딕코딩" w:hAnsi="나눔고딕코딩"/>
+        </w:rPr>
+      </w:pPr>
+    </w:p>
+    <w:p>
+      <w:pPr>
+        <w:rPr>
+          <w:rFonts w:ascii="나눔고딕코딩" w:eastAsia="나눔고딕코딩" w:hAnsi="나눔고딕코딩"/>
         </w:rPr>
       </w:pPr>
     </w:p>
@@ -8058,7 +8848,7 @@
 </file>
 
 <file path=word/styles.xml><?xml version="1.0" encoding="utf-8"?>
-<w:styles xmlns:mc="http://schemas.openxmlformats.org/markup-compatibility/2006" xmlns:r="http://schemas.openxmlformats.org/officeDocument/2006/relationships" xmlns:w="http://schemas.openxmlformats.org/wordprocessingml/2006/main" xmlns:w14="http://schemas.microsoft.com/office/word/2010/wordml" xmlns:w15="http://schemas.microsoft.com/office/word/2012/wordml" mc:Ignorable="w14 w15">
+<w:styles xmlns:mc="http://schemas.openxmlformats.org/markup-compatibility/2006" xmlns:r="http://schemas.openxmlformats.org/officeDocument/2006/relationships" xmlns:w="http://schemas.openxmlformats.org/wordprocessingml/2006/main" xmlns:w14="http://schemas.microsoft.com/office/word/2010/wordml" xmlns:w15="http://schemas.microsoft.com/office/word/2012/wordml" xmlns:w16se="http://schemas.microsoft.com/office/word/2015/wordml/symex" mc:Ignorable="w14 w15 w16se">
   <w:docDefaults>
     <w:rPrDefault>
       <w:rPr>
@@ -8839,7 +9629,7 @@
 </file>
 
 <file path=customXml/itemProps1.xml><?xml version="1.0" encoding="utf-8"?>
-<ds:datastoreItem xmlns:ds="http://schemas.openxmlformats.org/officeDocument/2006/customXml" ds:itemID="{3D1E559B-1FC7-446D-A201-1646E2B58BCC}">
+<ds:datastoreItem xmlns:ds="http://schemas.openxmlformats.org/officeDocument/2006/customXml" ds:itemID="{E3051783-AE22-4775-8611-B96CB5592856}">
   <ds:schemaRefs>
     <ds:schemaRef ds:uri="http://schemas.openxmlformats.org/officeDocument/2006/bibliography"/>
   </ds:schemaRefs>

--- a/main/03. WebApplicationDevelopment.docx
+++ b/main/03. WebApplicationDevelopment.docx
@@ -1,6 +1,6 @@
 
 <file path=word/document.xml><?xml version="1.0" encoding="utf-8"?>
-<w:document xmlns:wpc="http://schemas.microsoft.com/office/word/2010/wordprocessingCanvas" xmlns:cx="http://schemas.microsoft.com/office/drawing/2014/chartex" xmlns:mc="http://schemas.openxmlformats.org/markup-compatibility/2006" xmlns:o="urn:schemas-microsoft-com:office:office" xmlns:r="http://schemas.openxmlformats.org/officeDocument/2006/relationships" xmlns:m="http://schemas.openxmlformats.org/officeDocument/2006/math" xmlns:v="urn:schemas-microsoft-com:vml" xmlns:wp14="http://schemas.microsoft.com/office/word/2010/wordprocessingDrawing" xmlns:wp="http://schemas.openxmlformats.org/drawingml/2006/wordprocessingDrawing" xmlns:w10="urn:schemas-microsoft-com:office:word" xmlns:w="http://schemas.openxmlformats.org/wordprocessingml/2006/main" xmlns:w14="http://schemas.microsoft.com/office/word/2010/wordml" xmlns:w15="http://schemas.microsoft.com/office/word/2012/wordml" xmlns:w16se="http://schemas.microsoft.com/office/word/2015/wordml/symex" xmlns:wpg="http://schemas.microsoft.com/office/word/2010/wordprocessingGroup" xmlns:wpi="http://schemas.microsoft.com/office/word/2010/wordprocessingInk" xmlns:wne="http://schemas.microsoft.com/office/word/2006/wordml" xmlns:wps="http://schemas.microsoft.com/office/word/2010/wordprocessingShape" mc:Ignorable="w14 w15 w16se wp14">
+<w:document xmlns:wpc="http://schemas.microsoft.com/office/word/2010/wordprocessingCanvas" xmlns:mc="http://schemas.openxmlformats.org/markup-compatibility/2006" xmlns:o="urn:schemas-microsoft-com:office:office" xmlns:r="http://schemas.openxmlformats.org/officeDocument/2006/relationships" xmlns:m="http://schemas.openxmlformats.org/officeDocument/2006/math" xmlns:v="urn:schemas-microsoft-com:vml" xmlns:wp14="http://schemas.microsoft.com/office/word/2010/wordprocessingDrawing" xmlns:wp="http://schemas.openxmlformats.org/drawingml/2006/wordprocessingDrawing" xmlns:w10="urn:schemas-microsoft-com:office:word" xmlns:w="http://schemas.openxmlformats.org/wordprocessingml/2006/main" xmlns:w14="http://schemas.microsoft.com/office/word/2010/wordml" xmlns:w15="http://schemas.microsoft.com/office/word/2012/wordml" xmlns:wpg="http://schemas.microsoft.com/office/word/2010/wordprocessingGroup" xmlns:wpi="http://schemas.microsoft.com/office/word/2010/wordprocessingInk" xmlns:wne="http://schemas.microsoft.com/office/word/2006/wordml" xmlns:wps="http://schemas.microsoft.com/office/word/2010/wordprocessingShape" mc:Ignorable="w14 w15 wp14">
   <w:body>
     <w:p>
       <w:pPr>
@@ -7164,52 +7164,52 @@
           <w:p>
             <w:pPr>
               <w:rPr>
+                <w:rFonts w:ascii="나눔고딕코딩" w:eastAsia="나눔고딕코딩" w:hAnsi="나눔고딕코딩"/>
+              </w:rPr>
+            </w:pPr>
+            <w:r>
+              <w:rPr>
                 <w:rFonts w:ascii="나눔고딕코딩" w:eastAsia="나눔고딕코딩" w:hAnsi="나눔고딕코딩" w:hint="eastAsia"/>
               </w:rPr>
+              <w:t>@Configuration</w:t>
+            </w:r>
+          </w:p>
+          <w:p>
+            <w:pPr>
+              <w:rPr>
+                <w:rFonts w:ascii="나눔고딕코딩" w:eastAsia="나눔고딕코딩" w:hAnsi="나눔고딕코딩"/>
+              </w:rPr>
+            </w:pPr>
+            <w:r>
+              <w:rPr>
+                <w:rFonts w:ascii="나눔고딕코딩" w:eastAsia="나눔고딕코딩" w:hAnsi="나눔고딕코딩"/>
+              </w:rPr>
+              <w:t>@EnableWebMvc</w:t>
+            </w:r>
+          </w:p>
+          <w:p>
+            <w:pPr>
+              <w:rPr>
+                <w:rFonts w:ascii="나눔고딕코딩" w:eastAsia="나눔고딕코딩" w:hAnsi="나눔고딕코딩"/>
+              </w:rPr>
+            </w:pPr>
+            <w:r>
+              <w:rPr>
+                <w:rFonts w:ascii="나눔고딕코딩" w:eastAsia="나눔고딕코딩" w:hAnsi="나눔고딕코딩"/>
+              </w:rPr>
+              <w:t>@ComponentScan(basePackages = {...})</w:t>
+            </w:r>
+          </w:p>
+          <w:p>
+            <w:pPr>
+              <w:rPr>
+                <w:rFonts w:ascii="나눔고딕코딩" w:eastAsia="나눔고딕코딩" w:hAnsi="나눔고딕코딩"/>
+              </w:rPr>
             </w:pPr>
             <w:r>
               <w:rPr>
                 <w:rFonts w:ascii="나눔고딕코딩" w:eastAsia="나눔고딕코딩" w:hAnsi="나눔고딕코딩" w:hint="eastAsia"/>
               </w:rPr>
-              <w:t>@Configuration</w:t>
-            </w:r>
-          </w:p>
-          <w:p>
-            <w:pPr>
-              <w:rPr>
-                <w:rFonts w:ascii="나눔고딕코딩" w:eastAsia="나눔고딕코딩" w:hAnsi="나눔고딕코딩"/>
-              </w:rPr>
-            </w:pPr>
-            <w:r>
-              <w:rPr>
-                <w:rFonts w:ascii="나눔고딕코딩" w:eastAsia="나눔고딕코딩" w:hAnsi="나눔고딕코딩"/>
-              </w:rPr>
-              <w:t>@EnableWebMvc</w:t>
-            </w:r>
-          </w:p>
-          <w:p>
-            <w:pPr>
-              <w:rPr>
-                <w:rFonts w:ascii="나눔고딕코딩" w:eastAsia="나눔고딕코딩" w:hAnsi="나눔고딕코딩" w:hint="eastAsia"/>
-              </w:rPr>
-            </w:pPr>
-            <w:r>
-              <w:rPr>
-                <w:rFonts w:ascii="나눔고딕코딩" w:eastAsia="나눔고딕코딩" w:hAnsi="나눔고딕코딩"/>
-              </w:rPr>
-              <w:t>@ComponentScan(basePackages = {...})</w:t>
-            </w:r>
-          </w:p>
-          <w:p>
-            <w:pPr>
-              <w:rPr>
-                <w:rFonts w:ascii="나눔고딕코딩" w:eastAsia="나눔고딕코딩" w:hAnsi="나눔고딕코딩"/>
-              </w:rPr>
-            </w:pPr>
-            <w:r>
-              <w:rPr>
-                <w:rFonts w:ascii="나눔고딕코딩" w:eastAsia="나눔고딕코딩" w:hAnsi="나눔고딕코딩" w:hint="eastAsia"/>
-              </w:rPr>
               <w:t>class WebMvcConfiguration extends WebMvcConfigurerAdapter</w:t>
             </w:r>
             <w:r>
@@ -7242,7 +7242,7 @@
           <w:p>
             <w:pPr>
               <w:rPr>
-                <w:rFonts w:ascii="나눔고딕코딩" w:eastAsia="나눔고딕코딩" w:hAnsi="나눔고딕코딩" w:hint="eastAsia"/>
+                <w:rFonts w:ascii="나눔고딕코딩" w:eastAsia="나눔고딕코딩" w:hAnsi="나눔고딕코딩"/>
               </w:rPr>
             </w:pPr>
           </w:p>
@@ -7452,7 +7452,6 @@
               </w:rPr>
               <w:tab/>
             </w:r>
-            <w:bookmarkStart w:id="0" w:name="_GoBack"/>
             <w:r>
               <w:rPr>
                 <w:rFonts w:ascii="나눔고딕코딩" w:eastAsia="나눔고딕코딩" w:hAnsi="나눔고딕코딩"/>
@@ -7461,7 +7460,6 @@
               </w:rPr>
               <w:t>@PostMapping(path = "/plus")</w:t>
             </w:r>
-            <w:bookmarkEnd w:id="0"/>
           </w:p>
           <w:p>
             <w:pPr>
@@ -7661,7 +7659,7 @@
           <w:p>
             <w:pPr>
               <w:rPr>
-                <w:rFonts w:ascii="나눔고딕코딩" w:eastAsia="나눔고딕코딩" w:hAnsi="나눔고딕코딩" w:hint="eastAsia"/>
+                <w:rFonts w:ascii="나눔고딕코딩" w:eastAsia="나눔고딕코딩" w:hAnsi="나눔고딕코딩"/>
               </w:rPr>
             </w:pPr>
           </w:p>
@@ -7671,42 +7669,2044 @@
     <w:p>
       <w:pPr>
         <w:rPr>
-          <w:rFonts w:ascii="나눔고딕코딩" w:eastAsia="나눔고딕코딩" w:hAnsi="나눔고딕코딩" w:hint="eastAsia"/>
-        </w:rPr>
-      </w:pPr>
-    </w:p>
-    <w:p>
-      <w:pPr>
-        <w:rPr>
-          <w:rFonts w:ascii="나눔고딕코딩" w:eastAsia="나눔고딕코딩" w:hAnsi="나눔고딕코딩" w:hint="eastAsia"/>
-        </w:rPr>
-      </w:pPr>
-    </w:p>
-    <w:p>
-      <w:pPr>
-        <w:rPr>
-          <w:rFonts w:ascii="나눔고딕코딩" w:eastAsia="나눔고딕코딩" w:hAnsi="나눔고딕코딩"/>
-        </w:rPr>
-      </w:pPr>
-    </w:p>
-    <w:p>
-      <w:pPr>
-        <w:rPr>
-          <w:rFonts w:ascii="나눔고딕코딩" w:eastAsia="나눔고딕코딩" w:hAnsi="나눔고딕코딩"/>
-        </w:rPr>
-      </w:pPr>
-    </w:p>
-    <w:p>
-      <w:pPr>
-        <w:rPr>
-          <w:rFonts w:ascii="나눔고딕코딩" w:eastAsia="나눔고딕코딩" w:hAnsi="나눔고딕코딩"/>
-        </w:rPr>
-      </w:pPr>
-    </w:p>
-    <w:p>
-      <w:pPr>
-        <w:rPr>
-          <w:rFonts w:ascii="나눔고딕코딩" w:eastAsia="나눔고딕코딩" w:hAnsi="나눔고딕코딩" w:hint="eastAsia"/>
+          <w:rFonts w:ascii="나눔고딕코딩" w:eastAsia="나눔고딕코딩" w:hAnsi="나눔고딕코딩"/>
+        </w:rPr>
+      </w:pPr>
+    </w:p>
+    <w:p>
+      <w:pPr>
+        <w:rPr>
+          <w:rFonts w:ascii="나눔고딕코딩" w:eastAsia="나눔고딕코딩" w:hAnsi="나눔고딕코딩"/>
+        </w:rPr>
+      </w:pPr>
+    </w:p>
+    <w:p>
+      <w:pPr>
+        <w:rPr>
+          <w:rFonts w:ascii="나눔고딕코딩" w:eastAsia="나눔고딕코딩" w:hAnsi="나눔고딕코딩"/>
+          <w:b/>
+        </w:rPr>
+      </w:pPr>
+      <w:r>
+        <w:rPr>
+          <w:rFonts w:ascii="나눔고딕코딩" w:eastAsia="나눔고딕코딩" w:hAnsi="나눔고딕코딩" w:hint="eastAsia"/>
+          <w:b/>
+        </w:rPr>
+        <w:t>* 레이어드 아키텍처란?</w:t>
+      </w:r>
+    </w:p>
+    <w:p>
+      <w:pPr>
+        <w:rPr>
+          <w:rFonts w:ascii="나눔고딕코딩" w:eastAsia="나눔고딕코딩" w:hAnsi="나눔고딕코딩"/>
+        </w:rPr>
+      </w:pPr>
+      <w:r>
+        <w:rPr>
+          <w:rFonts w:ascii="나눔고딕코딩" w:eastAsia="나눔고딕코딩" w:hAnsi="나눔고딕코딩" w:hint="eastAsia"/>
+        </w:rPr>
+        <w:t>URL은 다르지만 중복으로 필요한 정보가 있다면?</w:t>
+      </w:r>
+      <w:r>
+        <w:rPr>
+          <w:rFonts w:ascii="나눔고딕코딩" w:eastAsia="나눔고딕코딩" w:hAnsi="나눔고딕코딩"/>
+        </w:rPr>
+        <w:t xml:space="preserve">? </w:t>
+      </w:r>
+      <w:r>
+        <w:rPr>
+          <w:rFonts w:ascii="나눔고딕코딩" w:eastAsia="나눔고딕코딩" w:hAnsi="나눔고딕코딩" w:hint="eastAsia"/>
+        </w:rPr>
+        <w:t>예를 들어 쇼핑몰 게시판 및 상품 목록 보기에서도 회원 정보가 필요할 수 있다.</w:t>
+      </w:r>
+      <w:r>
+        <w:rPr>
+          <w:rFonts w:ascii="나눔고딕코딩" w:eastAsia="나눔고딕코딩" w:hAnsi="나눔고딕코딩"/>
+        </w:rPr>
+        <w:t xml:space="preserve"> </w:t>
+      </w:r>
+      <w:r>
+        <w:rPr>
+          <w:rFonts w:ascii="나눔고딕코딩" w:eastAsia="나눔고딕코딩" w:hAnsi="나눔고딕코딩" w:hint="eastAsia"/>
+        </w:rPr>
+        <w:t>이렇게 컨트롤러가 중복으로 필요로 하는 모듈을 서비스 라는 객체로 별도로 만들게 된다.</w:t>
+      </w:r>
+      <w:r>
+        <w:rPr>
+          <w:rFonts w:ascii="나눔고딕코딩" w:eastAsia="나눔고딕코딩" w:hAnsi="나눔고딕코딩"/>
+        </w:rPr>
+        <w:t xml:space="preserve"> </w:t>
+      </w:r>
+      <w:r>
+        <w:rPr>
+          <w:rFonts w:ascii="나눔고딕코딩" w:eastAsia="나눔고딕코딩" w:hAnsi="나눔고딕코딩" w:hint="eastAsia"/>
+        </w:rPr>
+        <w:t>즉 아래와 같은 구조가 되는 것이다.</w:t>
+      </w:r>
+    </w:p>
+    <w:p>
+      <w:pPr>
+        <w:rPr>
+          <w:rFonts w:ascii="나눔고딕코딩" w:eastAsia="나눔고딕코딩" w:hAnsi="나눔고딕코딩"/>
+        </w:rPr>
+      </w:pPr>
+      <w:r>
+        <w:rPr>
+          <w:noProof/>
+        </w:rPr>
+        <w:drawing>
+          <wp:inline distT="0" distB="0" distL="0" distR="0" wp14:anchorId="6C0CF01D" wp14:editId="445B6AA9">
+            <wp:extent cx="3703629" cy="1725433"/>
+            <wp:effectExtent l="19050" t="19050" r="11430" b="27305"/>
+            <wp:docPr id="10" name="그림 10"/>
+            <wp:cNvGraphicFramePr>
+              <a:graphicFrameLocks xmlns:a="http://schemas.openxmlformats.org/drawingml/2006/main" noChangeAspect="1"/>
+            </wp:cNvGraphicFramePr>
+            <a:graphic xmlns:a="http://schemas.openxmlformats.org/drawingml/2006/main">
+              <a:graphicData uri="http://schemas.openxmlformats.org/drawingml/2006/picture">
+                <pic:pic xmlns:pic="http://schemas.openxmlformats.org/drawingml/2006/picture">
+                  <pic:nvPicPr>
+                    <pic:cNvPr id="1" name=""/>
+                    <pic:cNvPicPr/>
+                  </pic:nvPicPr>
+                  <pic:blipFill>
+                    <a:blip r:embed="rId14"/>
+                    <a:stretch>
+                      <a:fillRect/>
+                    </a:stretch>
+                  </pic:blipFill>
+                  <pic:spPr>
+                    <a:xfrm>
+                      <a:off x="0" y="0"/>
+                      <a:ext cx="3734666" cy="1739892"/>
+                    </a:xfrm>
+                    <a:prstGeom prst="rect">
+                      <a:avLst/>
+                    </a:prstGeom>
+                    <a:ln>
+                      <a:solidFill>
+                        <a:schemeClr val="tx1"/>
+                      </a:solidFill>
+                    </a:ln>
+                  </pic:spPr>
+                </pic:pic>
+              </a:graphicData>
+            </a:graphic>
+          </wp:inline>
+        </w:drawing>
+      </w:r>
+    </w:p>
+    <w:p>
+      <w:pPr>
+        <w:rPr>
+          <w:rFonts w:ascii="나눔고딕코딩" w:eastAsia="나눔고딕코딩" w:hAnsi="나눔고딕코딩"/>
+        </w:rPr>
+      </w:pPr>
+    </w:p>
+    <w:p>
+      <w:pPr>
+        <w:rPr>
+          <w:rFonts w:ascii="나눔고딕코딩" w:eastAsia="나눔고딕코딩" w:hAnsi="나눔고딕코딩" w:hint="eastAsia"/>
+        </w:rPr>
+      </w:pPr>
+      <w:r>
+        <w:rPr>
+          <w:rFonts w:ascii="나눔고딕코딩" w:eastAsia="나눔고딕코딩" w:hAnsi="나눔고딕코딩" w:hint="eastAsia"/>
+        </w:rPr>
+        <w:t>서비스 객체란 비즈니스 로직을 수행하는 메서드를 가지고 있는 객체를 의미하고 보통 하나의 비즈니스 로직은 하나의 트랜잭션으로 동작한다.</w:t>
+      </w:r>
+    </w:p>
+    <w:p>
+      <w:pPr>
+        <w:rPr>
+          <w:rFonts w:ascii="나눔고딕코딩" w:eastAsia="나눔고딕코딩" w:hAnsi="나눔고딕코딩"/>
+        </w:rPr>
+      </w:pPr>
+      <w:r>
+        <w:rPr>
+          <w:rFonts w:ascii="나눔고딕코딩" w:eastAsia="나눔고딕코딩" w:hAnsi="나눔고딕코딩" w:hint="eastAsia"/>
+        </w:rPr>
+        <w:t xml:space="preserve">스프링에선 트랜잭션 처리를 하기 위해 </w:t>
+      </w:r>
+      <w:r>
+        <w:rPr>
+          <w:rFonts w:ascii="나눔고딕코딩" w:eastAsia="나눔고딕코딩" w:hAnsi="나눔고딕코딩"/>
+        </w:rPr>
+        <w:t>@EnableTransactionManagement</w:t>
+      </w:r>
+      <w:r>
+        <w:rPr>
+          <w:rFonts w:ascii="나눔고딕코딩" w:eastAsia="나눔고딕코딩" w:hAnsi="나눔고딕코딩" w:hint="eastAsia"/>
+        </w:rPr>
+        <w:t>라는 어노테이션을 설정 클래스에 추가한다.</w:t>
+      </w:r>
+      <w:r>
+        <w:rPr>
+          <w:rFonts w:ascii="나눔고딕코딩" w:eastAsia="나눔고딕코딩" w:hAnsi="나눔고딕코딩"/>
+        </w:rPr>
+        <w:t xml:space="preserve"> </w:t>
+      </w:r>
+      <w:r>
+        <w:rPr>
+          <w:rFonts w:ascii="나눔고딕코딩" w:eastAsia="나눔고딕코딩" w:hAnsi="나눔고딕코딩" w:hint="eastAsia"/>
+        </w:rPr>
+        <w:t xml:space="preserve">그러면 스프링은 </w:t>
+      </w:r>
+      <w:r>
+        <w:rPr>
+          <w:rFonts w:ascii="나눔고딕코딩" w:eastAsia="나눔고딕코딩" w:hAnsi="나눔고딕코딩"/>
+        </w:rPr>
+        <w:t>PlatformTransactionManager</w:t>
+      </w:r>
+      <w:r>
+        <w:rPr>
+          <w:rFonts w:ascii="나눔고딕코딩" w:eastAsia="나눔고딕코딩" w:hAnsi="나눔고딕코딩" w:hint="eastAsia"/>
+        </w:rPr>
+        <w:t>의 구현체 객체 중 하나를 찾아 트랜잭션을 관리하게 된다.</w:t>
+      </w:r>
+    </w:p>
+    <w:p>
+      <w:pPr>
+        <w:rPr>
+          <w:rFonts w:ascii="나눔고딕코딩" w:eastAsia="나눔고딕코딩" w:hAnsi="나눔고딕코딩"/>
+        </w:rPr>
+      </w:pPr>
+      <w:r>
+        <w:rPr>
+          <w:rFonts w:ascii="나눔고딕코딩" w:eastAsia="나눔고딕코딩" w:hAnsi="나눔고딕코딩" w:hint="eastAsia"/>
+        </w:rPr>
+        <w:t xml:space="preserve">마찬가지로 서비스 객체도 여러 종류의 데이터소스에 접근해야 하는 경우가 있는데 이 때는 </w:t>
+      </w:r>
+      <w:r>
+        <w:rPr>
+          <w:rFonts w:ascii="나눔고딕코딩" w:eastAsia="나눔고딕코딩" w:hAnsi="나눔고딕코딩"/>
+        </w:rPr>
+        <w:t>DAO</w:t>
+      </w:r>
+      <w:r>
+        <w:rPr>
+          <w:rFonts w:ascii="나눔고딕코딩" w:eastAsia="나눔고딕코딩" w:hAnsi="나눔고딕코딩" w:hint="eastAsia"/>
+        </w:rPr>
+        <w:t>라는 객체를 사용하게 된다.</w:t>
+      </w:r>
+    </w:p>
+    <w:p>
+      <w:pPr>
+        <w:rPr>
+          <w:rFonts w:ascii="나눔고딕코딩" w:eastAsia="나눔고딕코딩" w:hAnsi="나눔고딕코딩"/>
+        </w:rPr>
+      </w:pPr>
+      <w:r>
+        <w:rPr>
+          <w:rFonts w:ascii="나눔고딕코딩" w:eastAsia="나눔고딕코딩" w:hAnsi="나눔고딕코딩" w:hint="eastAsia"/>
+        </w:rPr>
+        <w:t>위와 같이 프레젠테이션(컨트롤러)</w:t>
+      </w:r>
+      <w:r>
+        <w:rPr>
+          <w:rFonts w:ascii="나눔고딕코딩" w:eastAsia="나눔고딕코딩" w:hAnsi="나눔고딕코딩"/>
+        </w:rPr>
+        <w:t xml:space="preserve">, </w:t>
+      </w:r>
+      <w:r>
+        <w:rPr>
+          <w:rFonts w:ascii="나눔고딕코딩" w:eastAsia="나눔고딕코딩" w:hAnsi="나눔고딕코딩" w:hint="eastAsia"/>
+        </w:rPr>
+        <w:t>서비스,</w:t>
+      </w:r>
+      <w:r>
+        <w:rPr>
+          <w:rFonts w:ascii="나눔고딕코딩" w:eastAsia="나눔고딕코딩" w:hAnsi="나눔고딕코딩"/>
+        </w:rPr>
+        <w:t xml:space="preserve"> </w:t>
+      </w:r>
+      <w:r>
+        <w:rPr>
+          <w:rFonts w:ascii="나눔고딕코딩" w:eastAsia="나눔고딕코딩" w:hAnsi="나눔고딕코딩"/>
+        </w:rPr>
+        <w:t xml:space="preserve">Repository(DAO) </w:t>
+      </w:r>
+      <w:r>
+        <w:rPr>
+          <w:rFonts w:ascii="나눔고딕코딩" w:eastAsia="나눔고딕코딩" w:hAnsi="나눔고딕코딩" w:hint="eastAsia"/>
+        </w:rPr>
+        <w:t>로 구조를 나누는 것을 레이어드 아키텍처라고 하고,</w:t>
+      </w:r>
+      <w:r>
+        <w:rPr>
+          <w:rFonts w:ascii="나눔고딕코딩" w:eastAsia="나눔고딕코딩" w:hAnsi="나눔고딕코딩"/>
+        </w:rPr>
+        <w:t xml:space="preserve"> </w:t>
+      </w:r>
+      <w:r>
+        <w:rPr>
+          <w:rFonts w:ascii="나눔고딕코딩" w:eastAsia="나눔고딕코딩" w:hAnsi="나눔고딕코딩" w:hint="eastAsia"/>
+        </w:rPr>
+        <w:t>보통 객체 뿐 아니라 설정 파일도 동일하게 분리한다.</w:t>
+      </w:r>
+    </w:p>
+    <w:p>
+      <w:pPr>
+        <w:rPr>
+          <w:rFonts w:ascii="나눔고딕코딩" w:eastAsia="나눔고딕코딩" w:hAnsi="나눔고딕코딩" w:hint="eastAsia"/>
+        </w:rPr>
+      </w:pPr>
+    </w:p>
+    <w:p>
+      <w:pPr>
+        <w:rPr>
+          <w:rFonts w:ascii="나눔고딕코딩" w:eastAsia="나눔고딕코딩" w:hAnsi="나눔고딕코딩"/>
+          <w:b/>
+        </w:rPr>
+      </w:pPr>
+      <w:r>
+        <w:rPr>
+          <w:rFonts w:ascii="나눔고딕코딩" w:eastAsia="나눔고딕코딩" w:hAnsi="나눔고딕코딩" w:hint="eastAsia"/>
+          <w:b/>
+        </w:rPr>
+        <w:t>*</w:t>
+      </w:r>
+      <w:r>
+        <w:rPr>
+          <w:rFonts w:ascii="나눔고딕코딩" w:eastAsia="나눔고딕코딩" w:hAnsi="나눔고딕코딩"/>
+          <w:b/>
+        </w:rPr>
+        <w:t xml:space="preserve"> </w:t>
+      </w:r>
+      <w:r>
+        <w:rPr>
+          <w:rFonts w:ascii="나눔고딕코딩" w:eastAsia="나눔고딕코딩" w:hAnsi="나눔고딕코딩" w:hint="eastAsia"/>
+          <w:b/>
+        </w:rPr>
+        <w:t>스프링 설정 분리 시 주의할 점</w:t>
+      </w:r>
+    </w:p>
+    <w:p>
+      <w:pPr>
+        <w:rPr>
+          <w:rFonts w:ascii="나눔고딕코딩" w:eastAsia="나눔고딕코딩" w:hAnsi="나눔고딕코딩"/>
+        </w:rPr>
+      </w:pPr>
+      <w:r>
+        <w:rPr>
+          <w:rFonts w:ascii="나눔고딕코딩" w:eastAsia="나눔고딕코딩" w:hAnsi="나눔고딕코딩" w:hint="eastAsia"/>
+        </w:rPr>
+        <w:t xml:space="preserve">특정 경우 </w:t>
+      </w:r>
+      <w:r>
+        <w:rPr>
+          <w:rFonts w:ascii="나눔고딕코딩" w:eastAsia="나눔고딕코딩" w:hAnsi="나눔고딕코딩"/>
+        </w:rPr>
+        <w:t>DispatcherServlet</w:t>
+      </w:r>
+      <w:r>
+        <w:rPr>
+          <w:rFonts w:ascii="나눔고딕코딩" w:eastAsia="나눔고딕코딩" w:hAnsi="나눔고딕코딩" w:hint="eastAsia"/>
+        </w:rPr>
+        <w:t>을 복수 개 선언할 수 있다.</w:t>
+      </w:r>
+      <w:r>
+        <w:rPr>
+          <w:rFonts w:ascii="나눔고딕코딩" w:eastAsia="나눔고딕코딩" w:hAnsi="나눔고딕코딩"/>
+        </w:rPr>
+        <w:t xml:space="preserve"> </w:t>
+      </w:r>
+      <w:r>
+        <w:rPr>
+          <w:rFonts w:ascii="나눔고딕코딩" w:eastAsia="나눔고딕코딩" w:hAnsi="나눔고딕코딩" w:hint="eastAsia"/>
+        </w:rPr>
+        <w:t xml:space="preserve">단 이 땐 각각의 </w:t>
+      </w:r>
+      <w:r>
+        <w:rPr>
+          <w:rFonts w:ascii="나눔고딕코딩" w:eastAsia="나눔고딕코딩" w:hAnsi="나눔고딕코딩"/>
+        </w:rPr>
+        <w:t>ApplicationContext</w:t>
+      </w:r>
+      <w:r>
+        <w:rPr>
+          <w:rFonts w:ascii="나눔고딕코딩" w:eastAsia="나눔고딕코딩" w:hAnsi="나눔고딕코딩" w:hint="eastAsia"/>
+        </w:rPr>
+        <w:t xml:space="preserve">가 독립적이기 때문에 서로 다른 설정 파일의 </w:t>
+      </w:r>
+      <w:r>
+        <w:rPr>
+          <w:rFonts w:ascii="나눔고딕코딩" w:eastAsia="나눔고딕코딩" w:hAnsi="나눔고딕코딩"/>
+        </w:rPr>
+        <w:t>Bean</w:t>
+      </w:r>
+      <w:r>
+        <w:rPr>
+          <w:rFonts w:ascii="나눔고딕코딩" w:eastAsia="나눔고딕코딩" w:hAnsi="나눔고딕코딩" w:hint="eastAsia"/>
+        </w:rPr>
+        <w:t>을 호출할 수는 없다.</w:t>
+      </w:r>
+      <w:r>
+        <w:rPr>
+          <w:rFonts w:ascii="나눔고딕코딩" w:eastAsia="나눔고딕코딩" w:hAnsi="나눔고딕코딩"/>
+        </w:rPr>
+        <w:t xml:space="preserve"> </w:t>
+      </w:r>
+      <w:r>
+        <w:rPr>
+          <w:rFonts w:ascii="나눔고딕코딩" w:eastAsia="나눔고딕코딩" w:hAnsi="나눔고딕코딩" w:hint="eastAsia"/>
+        </w:rPr>
+        <w:t xml:space="preserve">각 서블릿이 공통으로 사용하도록 하려면 </w:t>
+      </w:r>
+      <w:r>
+        <w:rPr>
+          <w:rFonts w:ascii="나눔고딕코딩" w:eastAsia="나눔고딕코딩" w:hAnsi="나눔고딕코딩"/>
+        </w:rPr>
+        <w:t>ContextLoaderListener</w:t>
+      </w:r>
+      <w:r>
+        <w:rPr>
+          <w:rFonts w:ascii="나눔고딕코딩" w:eastAsia="나눔고딕코딩" w:hAnsi="나눔고딕코딩" w:hint="eastAsia"/>
+        </w:rPr>
+        <w:t>를 통해 설정해주면 된다.</w:t>
+      </w:r>
+      <w:r>
+        <w:rPr>
+          <w:rFonts w:ascii="나눔고딕코딩" w:eastAsia="나눔고딕코딩" w:hAnsi="나눔고딕코딩"/>
+        </w:rPr>
+        <w:t xml:space="preserve"> ContextLoaderListener</w:t>
+      </w:r>
+      <w:r>
+        <w:rPr>
+          <w:rFonts w:ascii="나눔고딕코딩" w:eastAsia="나눔고딕코딩" w:hAnsi="나눔고딕코딩" w:hint="eastAsia"/>
+        </w:rPr>
+        <w:t xml:space="preserve">가 사용하는 </w:t>
+      </w:r>
+      <w:r>
+        <w:rPr>
+          <w:rFonts w:ascii="나눔고딕코딩" w:eastAsia="나눔고딕코딩" w:hAnsi="나눔고딕코딩"/>
+        </w:rPr>
+        <w:t>ApplicatoionContext</w:t>
+      </w:r>
+      <w:r>
+        <w:rPr>
+          <w:rFonts w:ascii="나눔고딕코딩" w:eastAsia="나눔고딕코딩" w:hAnsi="나눔고딕코딩" w:hint="eastAsia"/>
+        </w:rPr>
+        <w:t xml:space="preserve">는 </w:t>
+      </w:r>
+      <w:r>
+        <w:rPr>
+          <w:rFonts w:ascii="나눔고딕코딩" w:eastAsia="나눔고딕코딩" w:hAnsi="나눔고딕코딩"/>
+        </w:rPr>
+        <w:t>root</w:t>
+      </w:r>
+      <w:r>
+        <w:rPr>
+          <w:rFonts w:ascii="나눔고딕코딩" w:eastAsia="나눔고딕코딩" w:hAnsi="나눔고딕코딩" w:hint="eastAsia"/>
+        </w:rPr>
+        <w:t xml:space="preserve">가 되고 </w:t>
+      </w:r>
+      <w:r>
+        <w:rPr>
+          <w:rFonts w:ascii="나눔고딕코딩" w:eastAsia="나눔고딕코딩" w:hAnsi="나눔고딕코딩"/>
+        </w:rPr>
+        <w:t>DispatcherServlet</w:t>
+      </w:r>
+      <w:r>
+        <w:rPr>
+          <w:rFonts w:ascii="나눔고딕코딩" w:eastAsia="나눔고딕코딩" w:hAnsi="나눔고딕코딩" w:hint="eastAsia"/>
+        </w:rPr>
+        <w:t xml:space="preserve">의 ApplicationContext는 자식이 되어 </w:t>
+      </w:r>
+      <w:r>
+        <w:rPr>
+          <w:rFonts w:ascii="나눔고딕코딩" w:eastAsia="나눔고딕코딩" w:hAnsi="나눔고딕코딩" w:hint="eastAsia"/>
+        </w:rPr>
+        <w:lastRenderedPageBreak/>
+        <w:t xml:space="preserve">자식 </w:t>
+      </w:r>
+      <w:r>
+        <w:rPr>
+          <w:rFonts w:ascii="나눔고딕코딩" w:eastAsia="나눔고딕코딩" w:hAnsi="나눔고딕코딩"/>
+        </w:rPr>
+        <w:t>Context</w:t>
+      </w:r>
+      <w:r>
+        <w:rPr>
+          <w:rFonts w:ascii="나눔고딕코딩" w:eastAsia="나눔고딕코딩" w:hAnsi="나눔고딕코딩" w:hint="eastAsia"/>
+        </w:rPr>
+        <w:t xml:space="preserve">는 부모 </w:t>
+      </w:r>
+      <w:r>
+        <w:rPr>
+          <w:rFonts w:ascii="나눔고딕코딩" w:eastAsia="나눔고딕코딩" w:hAnsi="나눔고딕코딩"/>
+        </w:rPr>
+        <w:t>Context</w:t>
+      </w:r>
+      <w:r>
+        <w:rPr>
+          <w:rFonts w:ascii="나눔고딕코딩" w:eastAsia="나눔고딕코딩" w:hAnsi="나눔고딕코딩" w:hint="eastAsia"/>
+        </w:rPr>
+        <w:t xml:space="preserve">의 </w:t>
+      </w:r>
+      <w:r>
+        <w:rPr>
+          <w:rFonts w:ascii="나눔고딕코딩" w:eastAsia="나눔고딕코딩" w:hAnsi="나눔고딕코딩"/>
+        </w:rPr>
+        <w:t>Bean</w:t>
+      </w:r>
+      <w:r>
+        <w:rPr>
+          <w:rFonts w:ascii="나눔고딕코딩" w:eastAsia="나눔고딕코딩" w:hAnsi="나눔고딕코딩" w:hint="eastAsia"/>
+        </w:rPr>
+        <w:t>을 사용할 수 있는 구조이다.</w:t>
+      </w:r>
+      <w:r>
+        <w:rPr>
+          <w:rFonts w:ascii="나눔고딕코딩" w:eastAsia="나눔고딕코딩" w:hAnsi="나눔고딕코딩"/>
+        </w:rPr>
+        <w:t xml:space="preserve"> ContextLoaderListener</w:t>
+      </w:r>
+      <w:r>
+        <w:rPr>
+          <w:rFonts w:ascii="나눔고딕코딩" w:eastAsia="나눔고딕코딩" w:hAnsi="나눔고딕코딩" w:hint="eastAsia"/>
+        </w:rPr>
+        <w:t xml:space="preserve">를 통한 설정 등록은 아래와 같이 </w:t>
+      </w:r>
+      <w:r>
+        <w:rPr>
+          <w:rFonts w:ascii="나눔고딕코딩" w:eastAsia="나눔고딕코딩" w:hAnsi="나눔고딕코딩"/>
+        </w:rPr>
+        <w:t>web.xml</w:t>
+      </w:r>
+      <w:r>
+        <w:rPr>
+          <w:rFonts w:ascii="나눔고딕코딩" w:eastAsia="나눔고딕코딩" w:hAnsi="나눔고딕코딩" w:hint="eastAsia"/>
+        </w:rPr>
+        <w:t xml:space="preserve">에 </w:t>
+      </w:r>
+      <w:r>
+        <w:rPr>
+          <w:rFonts w:ascii="나눔고딕코딩" w:eastAsia="나눔고딕코딩" w:hAnsi="나눔고딕코딩"/>
+        </w:rPr>
+        <w:t>Lis</w:t>
+      </w:r>
+      <w:r>
+        <w:rPr>
+          <w:rFonts w:ascii="나눔고딕코딩" w:eastAsia="나눔고딕코딩" w:hAnsi="나눔고딕코딩" w:hint="eastAsia"/>
+        </w:rPr>
+        <w:t>tener를 등록하면 된다.</w:t>
+      </w:r>
+    </w:p>
+    <w:tbl>
+      <w:tblPr>
+        <w:tblStyle w:val="a3"/>
+        <w:tblW w:w="0" w:type="auto"/>
+        <w:tblLook w:val="04A0" w:firstRow="1" w:lastRow="0" w:firstColumn="1" w:lastColumn="0" w:noHBand="0" w:noVBand="1"/>
+      </w:tblPr>
+      <w:tblGrid>
+        <w:gridCol w:w="9016"/>
+      </w:tblGrid>
+      <w:tr>
+        <w:tc>
+          <w:tcPr>
+            <w:tcW w:w="9016" w:type="dxa"/>
+          </w:tcPr>
+          <w:p>
+            <w:pPr>
+              <w:rPr>
+                <w:rFonts w:ascii="나눔고딕코딩" w:eastAsia="나눔고딕코딩" w:hAnsi="나눔고딕코딩"/>
+              </w:rPr>
+            </w:pPr>
+          </w:p>
+          <w:p>
+            <w:pPr>
+              <w:rPr>
+                <w:rFonts w:ascii="나눔고딕코딩" w:eastAsia="나눔고딕코딩" w:hAnsi="나눔고딕코딩" w:hint="eastAsia"/>
+                <w:sz w:val="16"/>
+              </w:rPr>
+            </w:pPr>
+            <w:r>
+              <w:rPr>
+                <w:rFonts w:ascii="나눔고딕코딩" w:eastAsia="나눔고딕코딩" w:hAnsi="나눔고딕코딩"/>
+                <w:sz w:val="16"/>
+              </w:rPr>
+              <w:t>&lt;web-app&gt;</w:t>
+            </w:r>
+          </w:p>
+          <w:p>
+            <w:pPr>
+              <w:rPr>
+                <w:rFonts w:ascii="나눔고딕코딩" w:eastAsia="나눔고딕코딩" w:hAnsi="나눔고딕코딩"/>
+                <w:sz w:val="16"/>
+              </w:rPr>
+            </w:pPr>
+            <w:r>
+              <w:rPr>
+                <w:rFonts w:ascii="나눔고딕코딩" w:eastAsia="나눔고딕코딩" w:hAnsi="나눔고딕코딩"/>
+                <w:sz w:val="16"/>
+              </w:rPr>
+              <w:tab/>
+              <w:t>&lt;display-name&gt;Spring JavaConfig Sample&lt;/display-name&gt;</w:t>
+            </w:r>
+          </w:p>
+          <w:p>
+            <w:pPr>
+              <w:rPr>
+                <w:rFonts w:ascii="나눔고딕코딩" w:eastAsia="나눔고딕코딩" w:hAnsi="나눔고딕코딩"/>
+                <w:color w:val="FF0000"/>
+                <w:sz w:val="16"/>
+              </w:rPr>
+            </w:pPr>
+            <w:r>
+              <w:rPr>
+                <w:rFonts w:ascii="나눔고딕코딩" w:eastAsia="나눔고딕코딩" w:hAnsi="나눔고딕코딩"/>
+                <w:sz w:val="16"/>
+              </w:rPr>
+              <w:tab/>
+            </w:r>
+            <w:r>
+              <w:rPr>
+                <w:rFonts w:ascii="나눔고딕코딩" w:eastAsia="나눔고딕코딩" w:hAnsi="나눔고딕코딩"/>
+                <w:color w:val="FF0000"/>
+                <w:sz w:val="16"/>
+              </w:rPr>
+              <w:t>&lt;context-param&gt;</w:t>
+            </w:r>
+          </w:p>
+          <w:p>
+            <w:pPr>
+              <w:rPr>
+                <w:rFonts w:ascii="나눔고딕코딩" w:eastAsia="나눔고딕코딩" w:hAnsi="나눔고딕코딩"/>
+                <w:color w:val="FF0000"/>
+                <w:sz w:val="16"/>
+              </w:rPr>
+            </w:pPr>
+            <w:r>
+              <w:rPr>
+                <w:rFonts w:ascii="나눔고딕코딩" w:eastAsia="나눔고딕코딩" w:hAnsi="나눔고딕코딩"/>
+                <w:color w:val="FF0000"/>
+                <w:sz w:val="16"/>
+              </w:rPr>
+              <w:tab/>
+            </w:r>
+            <w:r>
+              <w:rPr>
+                <w:rFonts w:ascii="나눔고딕코딩" w:eastAsia="나눔고딕코딩" w:hAnsi="나눔고딕코딩"/>
+                <w:color w:val="FF0000"/>
+                <w:sz w:val="16"/>
+              </w:rPr>
+              <w:tab/>
+              <w:t>&lt;param-name&gt;contextClass&lt;/param-name&gt;</w:t>
+            </w:r>
+          </w:p>
+          <w:p>
+            <w:pPr>
+              <w:rPr>
+                <w:rFonts w:ascii="나눔고딕코딩" w:eastAsia="나눔고딕코딩" w:hAnsi="나눔고딕코딩"/>
+                <w:color w:val="FF0000"/>
+                <w:sz w:val="16"/>
+              </w:rPr>
+            </w:pPr>
+            <w:r>
+              <w:rPr>
+                <w:rFonts w:ascii="나눔고딕코딩" w:eastAsia="나눔고딕코딩" w:hAnsi="나눔고딕코딩"/>
+                <w:color w:val="FF0000"/>
+                <w:sz w:val="16"/>
+              </w:rPr>
+              <w:tab/>
+            </w:r>
+            <w:r>
+              <w:rPr>
+                <w:rFonts w:ascii="나눔고딕코딩" w:eastAsia="나눔고딕코딩" w:hAnsi="나눔고딕코딩"/>
+                <w:color w:val="FF0000"/>
+                <w:sz w:val="16"/>
+              </w:rPr>
+              <w:tab/>
+              <w:t>&lt;param-value&gt;</w:t>
+            </w:r>
+          </w:p>
+          <w:p>
+            <w:pPr>
+              <w:rPr>
+                <w:rFonts w:ascii="나눔고딕코딩" w:eastAsia="나눔고딕코딩" w:hAnsi="나눔고딕코딩"/>
+                <w:color w:val="FF0000"/>
+                <w:sz w:val="16"/>
+              </w:rPr>
+            </w:pPr>
+            <w:r>
+              <w:rPr>
+                <w:rFonts w:ascii="나눔고딕코딩" w:eastAsia="나눔고딕코딩" w:hAnsi="나눔고딕코딩"/>
+                <w:color w:val="FF0000"/>
+                <w:sz w:val="16"/>
+              </w:rPr>
+              <w:t>org.springframework.web.context.support.AnnotationConfigWebApplicationContext</w:t>
+            </w:r>
+          </w:p>
+          <w:p>
+            <w:pPr>
+              <w:rPr>
+                <w:rFonts w:ascii="나눔고딕코딩" w:eastAsia="나눔고딕코딩" w:hAnsi="나눔고딕코딩"/>
+                <w:color w:val="FF0000"/>
+                <w:sz w:val="16"/>
+              </w:rPr>
+            </w:pPr>
+            <w:r>
+              <w:rPr>
+                <w:rFonts w:ascii="나눔고딕코딩" w:eastAsia="나눔고딕코딩" w:hAnsi="나눔고딕코딩"/>
+                <w:color w:val="FF0000"/>
+                <w:sz w:val="16"/>
+              </w:rPr>
+              <w:tab/>
+            </w:r>
+            <w:r>
+              <w:rPr>
+                <w:rFonts w:ascii="나눔고딕코딩" w:eastAsia="나눔고딕코딩" w:hAnsi="나눔고딕코딩"/>
+                <w:color w:val="FF0000"/>
+                <w:sz w:val="16"/>
+              </w:rPr>
+              <w:tab/>
+              <w:t>&lt;/param-value&gt;</w:t>
+            </w:r>
+          </w:p>
+          <w:p>
+            <w:pPr>
+              <w:rPr>
+                <w:rFonts w:ascii="나눔고딕코딩" w:eastAsia="나눔고딕코딩" w:hAnsi="나눔고딕코딩"/>
+                <w:color w:val="FF0000"/>
+                <w:sz w:val="16"/>
+              </w:rPr>
+            </w:pPr>
+            <w:r>
+              <w:rPr>
+                <w:rFonts w:ascii="나눔고딕코딩" w:eastAsia="나눔고딕코딩" w:hAnsi="나눔고딕코딩"/>
+                <w:color w:val="FF0000"/>
+                <w:sz w:val="16"/>
+              </w:rPr>
+              <w:tab/>
+              <w:t>&lt;/context-param&gt;</w:t>
+            </w:r>
+          </w:p>
+          <w:p>
+            <w:pPr>
+              <w:rPr>
+                <w:rFonts w:ascii="나눔고딕코딩" w:eastAsia="나눔고딕코딩" w:hAnsi="나눔고딕코딩"/>
+                <w:color w:val="FF0000"/>
+                <w:sz w:val="16"/>
+              </w:rPr>
+            </w:pPr>
+            <w:r>
+              <w:rPr>
+                <w:rFonts w:ascii="나눔고딕코딩" w:eastAsia="나눔고딕코딩" w:hAnsi="나눔고딕코딩"/>
+                <w:color w:val="FF0000"/>
+                <w:sz w:val="16"/>
+              </w:rPr>
+              <w:tab/>
+              <w:t>&lt;context-param&gt;</w:t>
+            </w:r>
+          </w:p>
+          <w:p>
+            <w:pPr>
+              <w:rPr>
+                <w:rFonts w:ascii="나눔고딕코딩" w:eastAsia="나눔고딕코딩" w:hAnsi="나눔고딕코딩"/>
+                <w:color w:val="FF0000"/>
+                <w:sz w:val="16"/>
+              </w:rPr>
+            </w:pPr>
+            <w:r>
+              <w:rPr>
+                <w:rFonts w:ascii="나눔고딕코딩" w:eastAsia="나눔고딕코딩" w:hAnsi="나눔고딕코딩"/>
+                <w:color w:val="FF0000"/>
+                <w:sz w:val="16"/>
+              </w:rPr>
+              <w:tab/>
+            </w:r>
+            <w:r>
+              <w:rPr>
+                <w:rFonts w:ascii="나눔고딕코딩" w:eastAsia="나눔고딕코딩" w:hAnsi="나눔고딕코딩"/>
+                <w:color w:val="FF0000"/>
+                <w:sz w:val="16"/>
+              </w:rPr>
+              <w:tab/>
+              <w:t>&lt;param-name&gt;contextConfigLocation&lt;/param-name&gt;</w:t>
+            </w:r>
+          </w:p>
+          <w:p>
+            <w:pPr>
+              <w:rPr>
+                <w:rFonts w:ascii="나눔고딕코딩" w:eastAsia="나눔고딕코딩" w:hAnsi="나눔고딕코딩"/>
+                <w:color w:val="FF0000"/>
+                <w:sz w:val="16"/>
+              </w:rPr>
+            </w:pPr>
+            <w:r>
+              <w:rPr>
+                <w:rFonts w:ascii="나눔고딕코딩" w:eastAsia="나눔고딕코딩" w:hAnsi="나눔고딕코딩"/>
+                <w:color w:val="FF0000"/>
+                <w:sz w:val="16"/>
+              </w:rPr>
+              <w:tab/>
+            </w:r>
+            <w:r>
+              <w:rPr>
+                <w:rFonts w:ascii="나눔고딕코딩" w:eastAsia="나눔고딕코딩" w:hAnsi="나눔고딕코딩"/>
+                <w:color w:val="FF0000"/>
+                <w:sz w:val="16"/>
+              </w:rPr>
+              <w:tab/>
+              <w:t>&lt;param-value&gt;</w:t>
+            </w:r>
+          </w:p>
+          <w:p>
+            <w:pPr>
+              <w:rPr>
+                <w:rFonts w:ascii="나눔고딕코딩" w:eastAsia="나눔고딕코딩" w:hAnsi="나눔고딕코딩"/>
+                <w:color w:val="FF0000"/>
+                <w:sz w:val="16"/>
+              </w:rPr>
+            </w:pPr>
+            <w:r>
+              <w:rPr>
+                <w:rFonts w:ascii="나눔고딕코딩" w:eastAsia="나눔고딕코딩" w:hAnsi="나눔고딕코딩"/>
+                <w:color w:val="FF0000"/>
+                <w:sz w:val="16"/>
+              </w:rPr>
+              <w:t>kr.or.connect.guestbook.config.ApplicationConfig</w:t>
+            </w:r>
+          </w:p>
+          <w:p>
+            <w:pPr>
+              <w:rPr>
+                <w:rFonts w:ascii="나눔고딕코딩" w:eastAsia="나눔고딕코딩" w:hAnsi="나눔고딕코딩"/>
+                <w:color w:val="FF0000"/>
+                <w:sz w:val="16"/>
+              </w:rPr>
+            </w:pPr>
+            <w:r>
+              <w:rPr>
+                <w:rFonts w:ascii="나눔고딕코딩" w:eastAsia="나눔고딕코딩" w:hAnsi="나눔고딕코딩"/>
+                <w:color w:val="FF0000"/>
+                <w:sz w:val="16"/>
+              </w:rPr>
+              <w:tab/>
+            </w:r>
+            <w:r>
+              <w:rPr>
+                <w:rFonts w:ascii="나눔고딕코딩" w:eastAsia="나눔고딕코딩" w:hAnsi="나눔고딕코딩"/>
+                <w:color w:val="FF0000"/>
+                <w:sz w:val="16"/>
+              </w:rPr>
+              <w:tab/>
+              <w:t>&lt;/param-value&gt;</w:t>
+            </w:r>
+          </w:p>
+          <w:p>
+            <w:pPr>
+              <w:rPr>
+                <w:rFonts w:ascii="나눔고딕코딩" w:eastAsia="나눔고딕코딩" w:hAnsi="나눔고딕코딩"/>
+                <w:color w:val="FF0000"/>
+                <w:sz w:val="16"/>
+              </w:rPr>
+            </w:pPr>
+            <w:r>
+              <w:rPr>
+                <w:rFonts w:ascii="나눔고딕코딩" w:eastAsia="나눔고딕코딩" w:hAnsi="나눔고딕코딩"/>
+                <w:color w:val="FF0000"/>
+                <w:sz w:val="16"/>
+              </w:rPr>
+              <w:tab/>
+              <w:t>&lt;/context-param&gt;</w:t>
+            </w:r>
+          </w:p>
+          <w:p>
+            <w:pPr>
+              <w:rPr>
+                <w:rFonts w:ascii="나눔고딕코딩" w:eastAsia="나눔고딕코딩" w:hAnsi="나눔고딕코딩"/>
+                <w:color w:val="FF0000"/>
+                <w:sz w:val="16"/>
+              </w:rPr>
+            </w:pPr>
+            <w:r>
+              <w:rPr>
+                <w:rFonts w:ascii="나눔고딕코딩" w:eastAsia="나눔고딕코딩" w:hAnsi="나눔고딕코딩"/>
+                <w:color w:val="FF0000"/>
+                <w:sz w:val="16"/>
+              </w:rPr>
+              <w:tab/>
+              <w:t>&lt;listener&gt;</w:t>
+            </w:r>
+          </w:p>
+          <w:p>
+            <w:pPr>
+              <w:rPr>
+                <w:rFonts w:ascii="나눔고딕코딩" w:eastAsia="나눔고딕코딩" w:hAnsi="나눔고딕코딩"/>
+                <w:color w:val="FF0000"/>
+                <w:sz w:val="16"/>
+              </w:rPr>
+            </w:pPr>
+            <w:r>
+              <w:rPr>
+                <w:rFonts w:ascii="나눔고딕코딩" w:eastAsia="나눔고딕코딩" w:hAnsi="나눔고딕코딩"/>
+                <w:color w:val="FF0000"/>
+                <w:sz w:val="16"/>
+              </w:rPr>
+              <w:tab/>
+            </w:r>
+            <w:r>
+              <w:rPr>
+                <w:rFonts w:ascii="나눔고딕코딩" w:eastAsia="나눔고딕코딩" w:hAnsi="나눔고딕코딩"/>
+                <w:color w:val="FF0000"/>
+                <w:sz w:val="16"/>
+              </w:rPr>
+              <w:tab/>
+              <w:t>&lt;listener-class&gt;</w:t>
+            </w:r>
+          </w:p>
+          <w:p>
+            <w:pPr>
+              <w:rPr>
+                <w:rFonts w:ascii="나눔고딕코딩" w:eastAsia="나눔고딕코딩" w:hAnsi="나눔고딕코딩"/>
+                <w:color w:val="FF0000"/>
+                <w:sz w:val="16"/>
+              </w:rPr>
+            </w:pPr>
+            <w:r>
+              <w:rPr>
+                <w:rFonts w:ascii="나눔고딕코딩" w:eastAsia="나눔고딕코딩" w:hAnsi="나눔고딕코딩"/>
+                <w:color w:val="FF0000"/>
+                <w:sz w:val="16"/>
+              </w:rPr>
+              <w:t>org.springframework.web.context.ContextLoaderListener</w:t>
+            </w:r>
+          </w:p>
+          <w:p>
+            <w:pPr>
+              <w:rPr>
+                <w:rFonts w:ascii="나눔고딕코딩" w:eastAsia="나눔고딕코딩" w:hAnsi="나눔고딕코딩"/>
+                <w:color w:val="FF0000"/>
+                <w:sz w:val="16"/>
+              </w:rPr>
+            </w:pPr>
+            <w:r>
+              <w:rPr>
+                <w:rFonts w:ascii="나눔고딕코딩" w:eastAsia="나눔고딕코딩" w:hAnsi="나눔고딕코딩"/>
+                <w:color w:val="FF0000"/>
+                <w:sz w:val="16"/>
+              </w:rPr>
+              <w:tab/>
+            </w:r>
+            <w:r>
+              <w:rPr>
+                <w:rFonts w:ascii="나눔고딕코딩" w:eastAsia="나눔고딕코딩" w:hAnsi="나눔고딕코딩"/>
+                <w:color w:val="FF0000"/>
+                <w:sz w:val="16"/>
+              </w:rPr>
+              <w:tab/>
+              <w:t>&lt;/listener-class&gt;</w:t>
+            </w:r>
+          </w:p>
+          <w:p>
+            <w:pPr>
+              <w:rPr>
+                <w:rFonts w:ascii="나눔고딕코딩" w:eastAsia="나눔고딕코딩" w:hAnsi="나눔고딕코딩"/>
+                <w:sz w:val="16"/>
+              </w:rPr>
+            </w:pPr>
+            <w:r>
+              <w:rPr>
+                <w:rFonts w:ascii="나눔고딕코딩" w:eastAsia="나눔고딕코딩" w:hAnsi="나눔고딕코딩"/>
+                <w:color w:val="FF0000"/>
+                <w:sz w:val="16"/>
+              </w:rPr>
+              <w:tab/>
+              <w:t>&lt;/listener&gt;</w:t>
+            </w:r>
+          </w:p>
+          <w:p>
+            <w:pPr>
+              <w:rPr>
+                <w:rFonts w:ascii="나눔고딕코딩" w:eastAsia="나눔고딕코딩" w:hAnsi="나눔고딕코딩"/>
+                <w:sz w:val="16"/>
+              </w:rPr>
+            </w:pPr>
+          </w:p>
+          <w:p>
+            <w:pPr>
+              <w:rPr>
+                <w:rFonts w:ascii="나눔고딕코딩" w:eastAsia="나눔고딕코딩" w:hAnsi="나눔고딕코딩"/>
+                <w:sz w:val="16"/>
+              </w:rPr>
+            </w:pPr>
+            <w:r>
+              <w:rPr>
+                <w:rFonts w:ascii="나눔고딕코딩" w:eastAsia="나눔고딕코딩" w:hAnsi="나눔고딕코딩"/>
+                <w:sz w:val="16"/>
+              </w:rPr>
+              <w:tab/>
+              <w:t>&lt;servlet&gt;</w:t>
+            </w:r>
+          </w:p>
+          <w:p>
+            <w:pPr>
+              <w:rPr>
+                <w:rFonts w:ascii="나눔고딕코딩" w:eastAsia="나눔고딕코딩" w:hAnsi="나눔고딕코딩"/>
+                <w:sz w:val="16"/>
+              </w:rPr>
+            </w:pPr>
+            <w:r>
+              <w:rPr>
+                <w:rFonts w:ascii="나눔고딕코딩" w:eastAsia="나눔고딕코딩" w:hAnsi="나눔고딕코딩"/>
+                <w:sz w:val="16"/>
+              </w:rPr>
+              <w:tab/>
+            </w:r>
+            <w:r>
+              <w:rPr>
+                <w:rFonts w:ascii="나눔고딕코딩" w:eastAsia="나눔고딕코딩" w:hAnsi="나눔고딕코딩"/>
+                <w:sz w:val="16"/>
+              </w:rPr>
+              <w:tab/>
+              <w:t>&lt;servlet-name&gt;mvc&lt;/servlet-name&gt;</w:t>
+            </w:r>
+          </w:p>
+          <w:p>
+            <w:pPr>
+              <w:rPr>
+                <w:rFonts w:ascii="나눔고딕코딩" w:eastAsia="나눔고딕코딩" w:hAnsi="나눔고딕코딩"/>
+                <w:sz w:val="16"/>
+              </w:rPr>
+            </w:pPr>
+            <w:r>
+              <w:rPr>
+                <w:rFonts w:ascii="나눔고딕코딩" w:eastAsia="나눔고딕코딩" w:hAnsi="나눔고딕코딩"/>
+                <w:sz w:val="16"/>
+              </w:rPr>
+              <w:tab/>
+            </w:r>
+            <w:r>
+              <w:rPr>
+                <w:rFonts w:ascii="나눔고딕코딩" w:eastAsia="나눔고딕코딩" w:hAnsi="나눔고딕코딩"/>
+                <w:sz w:val="16"/>
+              </w:rPr>
+              <w:tab/>
+              <w:t>&lt;servlet-class&gt;org.springframework.web.servlet.DispatcherServlet</w:t>
+            </w:r>
+          </w:p>
+          <w:p>
+            <w:pPr>
+              <w:rPr>
+                <w:rFonts w:ascii="나눔고딕코딩" w:eastAsia="나눔고딕코딩" w:hAnsi="나눔고딕코딩"/>
+                <w:sz w:val="16"/>
+              </w:rPr>
+            </w:pPr>
+            <w:r>
+              <w:rPr>
+                <w:rFonts w:ascii="나눔고딕코딩" w:eastAsia="나눔고딕코딩" w:hAnsi="나눔고딕코딩"/>
+                <w:sz w:val="16"/>
+              </w:rPr>
+              <w:tab/>
+            </w:r>
+            <w:r>
+              <w:rPr>
+                <w:rFonts w:ascii="나눔고딕코딩" w:eastAsia="나눔고딕코딩" w:hAnsi="나눔고딕코딩"/>
+                <w:sz w:val="16"/>
+              </w:rPr>
+              <w:tab/>
+              <w:t>&lt;/servlet-class&gt;</w:t>
+            </w:r>
+          </w:p>
+          <w:p>
+            <w:pPr>
+              <w:rPr>
+                <w:rFonts w:ascii="나눔고딕코딩" w:eastAsia="나눔고딕코딩" w:hAnsi="나눔고딕코딩"/>
+                <w:sz w:val="16"/>
+              </w:rPr>
+            </w:pPr>
+            <w:r>
+              <w:rPr>
+                <w:rFonts w:ascii="나눔고딕코딩" w:eastAsia="나눔고딕코딩" w:hAnsi="나눔고딕코딩"/>
+                <w:sz w:val="16"/>
+              </w:rPr>
+              <w:tab/>
+            </w:r>
+            <w:r>
+              <w:rPr>
+                <w:rFonts w:ascii="나눔고딕코딩" w:eastAsia="나눔고딕코딩" w:hAnsi="나눔고딕코딩"/>
+                <w:sz w:val="16"/>
+              </w:rPr>
+              <w:tab/>
+              <w:t>&lt;init-param&gt;</w:t>
+            </w:r>
+          </w:p>
+          <w:p>
+            <w:pPr>
+              <w:rPr>
+                <w:rFonts w:ascii="나눔고딕코딩" w:eastAsia="나눔고딕코딩" w:hAnsi="나눔고딕코딩"/>
+                <w:sz w:val="16"/>
+              </w:rPr>
+            </w:pPr>
+            <w:r>
+              <w:rPr>
+                <w:rFonts w:ascii="나눔고딕코딩" w:eastAsia="나눔고딕코딩" w:hAnsi="나눔고딕코딩"/>
+                <w:sz w:val="16"/>
+              </w:rPr>
+              <w:tab/>
+            </w:r>
+            <w:r>
+              <w:rPr>
+                <w:rFonts w:ascii="나눔고딕코딩" w:eastAsia="나눔고딕코딩" w:hAnsi="나눔고딕코딩"/>
+                <w:sz w:val="16"/>
+              </w:rPr>
+              <w:tab/>
+            </w:r>
+            <w:r>
+              <w:rPr>
+                <w:rFonts w:ascii="나눔고딕코딩" w:eastAsia="나눔고딕코딩" w:hAnsi="나눔고딕코딩"/>
+                <w:sz w:val="16"/>
+              </w:rPr>
+              <w:tab/>
+              <w:t>&lt;param-name&gt;contextClass&lt;/param-name&gt;</w:t>
+            </w:r>
+          </w:p>
+          <w:p>
+            <w:pPr>
+              <w:rPr>
+                <w:rFonts w:ascii="나눔고딕코딩" w:eastAsia="나눔고딕코딩" w:hAnsi="나눔고딕코딩"/>
+                <w:sz w:val="16"/>
+              </w:rPr>
+            </w:pPr>
+            <w:r>
+              <w:rPr>
+                <w:rFonts w:ascii="나눔고딕코딩" w:eastAsia="나눔고딕코딩" w:hAnsi="나눔고딕코딩"/>
+                <w:sz w:val="16"/>
+              </w:rPr>
+              <w:tab/>
+            </w:r>
+            <w:r>
+              <w:rPr>
+                <w:rFonts w:ascii="나눔고딕코딩" w:eastAsia="나눔고딕코딩" w:hAnsi="나눔고딕코딩"/>
+                <w:sz w:val="16"/>
+              </w:rPr>
+              <w:tab/>
+            </w:r>
+            <w:r>
+              <w:rPr>
+                <w:rFonts w:ascii="나눔고딕코딩" w:eastAsia="나눔고딕코딩" w:hAnsi="나눔고딕코딩"/>
+                <w:sz w:val="16"/>
+              </w:rPr>
+              <w:tab/>
+              <w:t>&lt;param-value&gt;</w:t>
+            </w:r>
+          </w:p>
+          <w:p>
+            <w:pPr>
+              <w:rPr>
+                <w:rFonts w:ascii="나눔고딕코딩" w:eastAsia="나눔고딕코딩" w:hAnsi="나눔고딕코딩"/>
+                <w:sz w:val="16"/>
+              </w:rPr>
+            </w:pPr>
+            <w:r>
+              <w:rPr>
+                <w:rFonts w:ascii="나눔고딕코딩" w:eastAsia="나눔고딕코딩" w:hAnsi="나눔고딕코딩"/>
+                <w:sz w:val="16"/>
+              </w:rPr>
+              <w:t>org.springframework.web.context.support.AnnotationConfigWebApplicationContext</w:t>
+            </w:r>
+          </w:p>
+          <w:p>
+            <w:pPr>
+              <w:rPr>
+                <w:rFonts w:ascii="나눔고딕코딩" w:eastAsia="나눔고딕코딩" w:hAnsi="나눔고딕코딩"/>
+                <w:sz w:val="16"/>
+              </w:rPr>
+            </w:pPr>
+            <w:r>
+              <w:rPr>
+                <w:rFonts w:ascii="나눔고딕코딩" w:eastAsia="나눔고딕코딩" w:hAnsi="나눔고딕코딩"/>
+                <w:sz w:val="16"/>
+              </w:rPr>
+              <w:tab/>
+            </w:r>
+            <w:r>
+              <w:rPr>
+                <w:rFonts w:ascii="나눔고딕코딩" w:eastAsia="나눔고딕코딩" w:hAnsi="나눔고딕코딩"/>
+                <w:sz w:val="16"/>
+              </w:rPr>
+              <w:tab/>
+            </w:r>
+            <w:r>
+              <w:rPr>
+                <w:rFonts w:ascii="나눔고딕코딩" w:eastAsia="나눔고딕코딩" w:hAnsi="나눔고딕코딩"/>
+                <w:sz w:val="16"/>
+              </w:rPr>
+              <w:tab/>
+              <w:t>&lt;/param-value&gt;</w:t>
+            </w:r>
+          </w:p>
+          <w:p>
+            <w:pPr>
+              <w:rPr>
+                <w:rFonts w:ascii="나눔고딕코딩" w:eastAsia="나눔고딕코딩" w:hAnsi="나눔고딕코딩"/>
+                <w:sz w:val="16"/>
+              </w:rPr>
+            </w:pPr>
+            <w:r>
+              <w:rPr>
+                <w:rFonts w:ascii="나눔고딕코딩" w:eastAsia="나눔고딕코딩" w:hAnsi="나눔고딕코딩"/>
+                <w:sz w:val="16"/>
+              </w:rPr>
+              <w:tab/>
+            </w:r>
+            <w:r>
+              <w:rPr>
+                <w:rFonts w:ascii="나눔고딕코딩" w:eastAsia="나눔고딕코딩" w:hAnsi="나눔고딕코딩"/>
+                <w:sz w:val="16"/>
+              </w:rPr>
+              <w:tab/>
+              <w:t>&lt;/init-param&gt;</w:t>
+            </w:r>
+          </w:p>
+          <w:p>
+            <w:pPr>
+              <w:rPr>
+                <w:rFonts w:ascii="나눔고딕코딩" w:eastAsia="나눔고딕코딩" w:hAnsi="나눔고딕코딩"/>
+                <w:sz w:val="16"/>
+              </w:rPr>
+            </w:pPr>
+            <w:r>
+              <w:rPr>
+                <w:rFonts w:ascii="나눔고딕코딩" w:eastAsia="나눔고딕코딩" w:hAnsi="나눔고딕코딩"/>
+                <w:sz w:val="16"/>
+              </w:rPr>
+              <w:tab/>
+            </w:r>
+            <w:r>
+              <w:rPr>
+                <w:rFonts w:ascii="나눔고딕코딩" w:eastAsia="나눔고딕코딩" w:hAnsi="나눔고딕코딩"/>
+                <w:sz w:val="16"/>
+              </w:rPr>
+              <w:tab/>
+              <w:t>&lt;init-param&gt;</w:t>
+            </w:r>
+          </w:p>
+          <w:p>
+            <w:pPr>
+              <w:rPr>
+                <w:rFonts w:ascii="나눔고딕코딩" w:eastAsia="나눔고딕코딩" w:hAnsi="나눔고딕코딩"/>
+                <w:sz w:val="16"/>
+              </w:rPr>
+            </w:pPr>
+            <w:r>
+              <w:rPr>
+                <w:rFonts w:ascii="나눔고딕코딩" w:eastAsia="나눔고딕코딩" w:hAnsi="나눔고딕코딩"/>
+                <w:sz w:val="16"/>
+              </w:rPr>
+              <w:tab/>
+            </w:r>
+            <w:r>
+              <w:rPr>
+                <w:rFonts w:ascii="나눔고딕코딩" w:eastAsia="나눔고딕코딩" w:hAnsi="나눔고딕코딩"/>
+                <w:sz w:val="16"/>
+              </w:rPr>
+              <w:tab/>
+            </w:r>
+            <w:r>
+              <w:rPr>
+                <w:rFonts w:ascii="나눔고딕코딩" w:eastAsia="나눔고딕코딩" w:hAnsi="나눔고딕코딩"/>
+                <w:sz w:val="16"/>
+              </w:rPr>
+              <w:tab/>
+              <w:t>&lt;param-name&gt;contextConfigLocation&lt;/param-name&gt;</w:t>
+            </w:r>
+          </w:p>
+          <w:p>
+            <w:pPr>
+              <w:rPr>
+                <w:rFonts w:ascii="나눔고딕코딩" w:eastAsia="나눔고딕코딩" w:hAnsi="나눔고딕코딩"/>
+                <w:sz w:val="16"/>
+              </w:rPr>
+            </w:pPr>
+            <w:r>
+              <w:rPr>
+                <w:rFonts w:ascii="나눔고딕코딩" w:eastAsia="나눔고딕코딩" w:hAnsi="나눔고딕코딩"/>
+                <w:sz w:val="16"/>
+              </w:rPr>
+              <w:tab/>
+            </w:r>
+            <w:r>
+              <w:rPr>
+                <w:rFonts w:ascii="나눔고딕코딩" w:eastAsia="나눔고딕코딩" w:hAnsi="나눔고딕코딩"/>
+                <w:sz w:val="16"/>
+              </w:rPr>
+              <w:tab/>
+            </w:r>
+            <w:r>
+              <w:rPr>
+                <w:rFonts w:ascii="나눔고딕코딩" w:eastAsia="나눔고딕코딩" w:hAnsi="나눔고딕코딩"/>
+                <w:sz w:val="16"/>
+              </w:rPr>
+              <w:tab/>
+              <w:t>&lt;param-value&gt;</w:t>
+            </w:r>
+          </w:p>
+          <w:p>
+            <w:pPr>
+              <w:rPr>
+                <w:rFonts w:ascii="나눔고딕코딩" w:eastAsia="나눔고딕코딩" w:hAnsi="나눔고딕코딩"/>
+                <w:sz w:val="16"/>
+              </w:rPr>
+            </w:pPr>
+            <w:r>
+              <w:rPr>
+                <w:rFonts w:ascii="나눔고딕코딩" w:eastAsia="나눔고딕코딩" w:hAnsi="나눔고딕코딩"/>
+                <w:sz w:val="16"/>
+              </w:rPr>
+              <w:t>kr.or.connect.guestbook.config.WebMvcContextConfiguration</w:t>
+            </w:r>
+          </w:p>
+          <w:p>
+            <w:pPr>
+              <w:rPr>
+                <w:rFonts w:ascii="나눔고딕코딩" w:eastAsia="나눔고딕코딩" w:hAnsi="나눔고딕코딩"/>
+                <w:sz w:val="16"/>
+              </w:rPr>
+            </w:pPr>
+            <w:r>
+              <w:rPr>
+                <w:rFonts w:ascii="나눔고딕코딩" w:eastAsia="나눔고딕코딩" w:hAnsi="나눔고딕코딩"/>
+                <w:sz w:val="16"/>
+              </w:rPr>
+              <w:tab/>
+            </w:r>
+            <w:r>
+              <w:rPr>
+                <w:rFonts w:ascii="나눔고딕코딩" w:eastAsia="나눔고딕코딩" w:hAnsi="나눔고딕코딩"/>
+                <w:sz w:val="16"/>
+              </w:rPr>
+              <w:tab/>
+            </w:r>
+            <w:r>
+              <w:rPr>
+                <w:rFonts w:ascii="나눔고딕코딩" w:eastAsia="나눔고딕코딩" w:hAnsi="나눔고딕코딩"/>
+                <w:sz w:val="16"/>
+              </w:rPr>
+              <w:tab/>
+              <w:t>&lt;/param-value&gt;</w:t>
+            </w:r>
+          </w:p>
+          <w:p>
+            <w:pPr>
+              <w:rPr>
+                <w:rFonts w:ascii="나눔고딕코딩" w:eastAsia="나눔고딕코딩" w:hAnsi="나눔고딕코딩"/>
+                <w:sz w:val="16"/>
+              </w:rPr>
+            </w:pPr>
+            <w:r>
+              <w:rPr>
+                <w:rFonts w:ascii="나눔고딕코딩" w:eastAsia="나눔고딕코딩" w:hAnsi="나눔고딕코딩"/>
+                <w:sz w:val="16"/>
+              </w:rPr>
+              <w:tab/>
+            </w:r>
+            <w:r>
+              <w:rPr>
+                <w:rFonts w:ascii="나눔고딕코딩" w:eastAsia="나눔고딕코딩" w:hAnsi="나눔고딕코딩"/>
+                <w:sz w:val="16"/>
+              </w:rPr>
+              <w:tab/>
+              <w:t>&lt;/init-param&gt;</w:t>
+            </w:r>
+          </w:p>
+          <w:p>
+            <w:pPr>
+              <w:rPr>
+                <w:rFonts w:ascii="나눔고딕코딩" w:eastAsia="나눔고딕코딩" w:hAnsi="나눔고딕코딩"/>
+                <w:sz w:val="16"/>
+              </w:rPr>
+            </w:pPr>
+            <w:r>
+              <w:rPr>
+                <w:rFonts w:ascii="나눔고딕코딩" w:eastAsia="나눔고딕코딩" w:hAnsi="나눔고딕코딩"/>
+                <w:sz w:val="16"/>
+              </w:rPr>
+              <w:tab/>
+            </w:r>
+            <w:r>
+              <w:rPr>
+                <w:rFonts w:ascii="나눔고딕코딩" w:eastAsia="나눔고딕코딩" w:hAnsi="나눔고딕코딩"/>
+                <w:sz w:val="16"/>
+              </w:rPr>
+              <w:tab/>
+              <w:t>&lt;load-on-startup&gt;1&lt;/load-on-startup&gt;</w:t>
+            </w:r>
+          </w:p>
+          <w:p>
+            <w:pPr>
+              <w:rPr>
+                <w:rFonts w:ascii="나눔고딕코딩" w:eastAsia="나눔고딕코딩" w:hAnsi="나눔고딕코딩"/>
+                <w:sz w:val="16"/>
+              </w:rPr>
+            </w:pPr>
+            <w:r>
+              <w:rPr>
+                <w:rFonts w:ascii="나눔고딕코딩" w:eastAsia="나눔고딕코딩" w:hAnsi="나눔고딕코딩"/>
+                <w:sz w:val="16"/>
+              </w:rPr>
+              <w:tab/>
+              <w:t>&lt;/servlet&gt;</w:t>
+            </w:r>
+          </w:p>
+          <w:p>
+            <w:pPr>
+              <w:rPr>
+                <w:rFonts w:ascii="나눔고딕코딩" w:eastAsia="나눔고딕코딩" w:hAnsi="나눔고딕코딩"/>
+                <w:sz w:val="16"/>
+              </w:rPr>
+            </w:pPr>
+            <w:r>
+              <w:rPr>
+                <w:rFonts w:ascii="나눔고딕코딩" w:eastAsia="나눔고딕코딩" w:hAnsi="나눔고딕코딩"/>
+                <w:sz w:val="16"/>
+              </w:rPr>
+              <w:tab/>
+              <w:t>&lt;servlet-mapping&gt;</w:t>
+            </w:r>
+          </w:p>
+          <w:p>
+            <w:pPr>
+              <w:rPr>
+                <w:rFonts w:ascii="나눔고딕코딩" w:eastAsia="나눔고딕코딩" w:hAnsi="나눔고딕코딩"/>
+                <w:sz w:val="16"/>
+              </w:rPr>
+            </w:pPr>
+            <w:r>
+              <w:rPr>
+                <w:rFonts w:ascii="나눔고딕코딩" w:eastAsia="나눔고딕코딩" w:hAnsi="나눔고딕코딩"/>
+                <w:sz w:val="16"/>
+              </w:rPr>
+              <w:tab/>
+            </w:r>
+            <w:r>
+              <w:rPr>
+                <w:rFonts w:ascii="나눔고딕코딩" w:eastAsia="나눔고딕코딩" w:hAnsi="나눔고딕코딩"/>
+                <w:sz w:val="16"/>
+              </w:rPr>
+              <w:tab/>
+              <w:t>&lt;servlet-name&gt;mvc&lt;/servlet-name&gt;</w:t>
+            </w:r>
+          </w:p>
+          <w:p>
+            <w:pPr>
+              <w:rPr>
+                <w:rFonts w:ascii="나눔고딕코딩" w:eastAsia="나눔고딕코딩" w:hAnsi="나눔고딕코딩"/>
+                <w:sz w:val="16"/>
+              </w:rPr>
+            </w:pPr>
+            <w:r>
+              <w:rPr>
+                <w:rFonts w:ascii="나눔고딕코딩" w:eastAsia="나눔고딕코딩" w:hAnsi="나눔고딕코딩"/>
+                <w:sz w:val="16"/>
+              </w:rPr>
+              <w:tab/>
+            </w:r>
+            <w:r>
+              <w:rPr>
+                <w:rFonts w:ascii="나눔고딕코딩" w:eastAsia="나눔고딕코딩" w:hAnsi="나눔고딕코딩"/>
+                <w:sz w:val="16"/>
+              </w:rPr>
+              <w:tab/>
+              <w:t>&lt;url-pattern&gt;/&lt;/url-pattern&gt;</w:t>
+            </w:r>
+          </w:p>
+          <w:p>
+            <w:pPr>
+              <w:rPr>
+                <w:rFonts w:ascii="나눔고딕코딩" w:eastAsia="나눔고딕코딩" w:hAnsi="나눔고딕코딩"/>
+                <w:sz w:val="16"/>
+              </w:rPr>
+            </w:pPr>
+            <w:r>
+              <w:rPr>
+                <w:rFonts w:ascii="나눔고딕코딩" w:eastAsia="나눔고딕코딩" w:hAnsi="나눔고딕코딩"/>
+                <w:sz w:val="16"/>
+              </w:rPr>
+              <w:tab/>
+              <w:t>&lt;/servlet-mapping&gt;</w:t>
+            </w:r>
+          </w:p>
+          <w:p>
+            <w:pPr>
+              <w:rPr>
+                <w:rFonts w:ascii="나눔고딕코딩" w:eastAsia="나눔고딕코딩" w:hAnsi="나눔고딕코딩"/>
+                <w:sz w:val="16"/>
+              </w:rPr>
+            </w:pPr>
+          </w:p>
+          <w:p>
+            <w:pPr>
+              <w:rPr>
+                <w:rFonts w:ascii="나눔고딕코딩" w:eastAsia="나눔고딕코딩" w:hAnsi="나눔고딕코딩"/>
+                <w:sz w:val="16"/>
+              </w:rPr>
+            </w:pPr>
+            <w:r>
+              <w:rPr>
+                <w:rFonts w:ascii="나눔고딕코딩" w:eastAsia="나눔고딕코딩" w:hAnsi="나눔고딕코딩"/>
+                <w:sz w:val="16"/>
+              </w:rPr>
+              <w:tab/>
+              <w:t>&lt;filter&gt;</w:t>
+            </w:r>
+          </w:p>
+          <w:p>
+            <w:pPr>
+              <w:rPr>
+                <w:rFonts w:ascii="나눔고딕코딩" w:eastAsia="나눔고딕코딩" w:hAnsi="나눔고딕코딩"/>
+                <w:sz w:val="16"/>
+              </w:rPr>
+            </w:pPr>
+            <w:r>
+              <w:rPr>
+                <w:rFonts w:ascii="나눔고딕코딩" w:eastAsia="나눔고딕코딩" w:hAnsi="나눔고딕코딩"/>
+                <w:sz w:val="16"/>
+              </w:rPr>
+              <w:tab/>
+            </w:r>
+            <w:r>
+              <w:rPr>
+                <w:rFonts w:ascii="나눔고딕코딩" w:eastAsia="나눔고딕코딩" w:hAnsi="나눔고딕코딩"/>
+                <w:sz w:val="16"/>
+              </w:rPr>
+              <w:tab/>
+              <w:t>&lt;filter-name&gt;encodingFilter&lt;/filter-name&gt;</w:t>
+            </w:r>
+          </w:p>
+          <w:p>
+            <w:pPr>
+              <w:rPr>
+                <w:rFonts w:ascii="나눔고딕코딩" w:eastAsia="나눔고딕코딩" w:hAnsi="나눔고딕코딩"/>
+                <w:sz w:val="16"/>
+              </w:rPr>
+            </w:pPr>
+            <w:r>
+              <w:rPr>
+                <w:rFonts w:ascii="나눔고딕코딩" w:eastAsia="나눔고딕코딩" w:hAnsi="나눔고딕코딩"/>
+                <w:sz w:val="16"/>
+              </w:rPr>
+              <w:tab/>
+            </w:r>
+            <w:r>
+              <w:rPr>
+                <w:rFonts w:ascii="나눔고딕코딩" w:eastAsia="나눔고딕코딩" w:hAnsi="나눔고딕코딩"/>
+                <w:sz w:val="16"/>
+              </w:rPr>
+              <w:tab/>
+              <w:t>&lt;filter-class&gt;</w:t>
+            </w:r>
+          </w:p>
+          <w:p>
+            <w:pPr>
+              <w:rPr>
+                <w:rFonts w:ascii="나눔고딕코딩" w:eastAsia="나눔고딕코딩" w:hAnsi="나눔고딕코딩"/>
+                <w:sz w:val="16"/>
+              </w:rPr>
+            </w:pPr>
+            <w:r>
+              <w:rPr>
+                <w:rFonts w:ascii="나눔고딕코딩" w:eastAsia="나눔고딕코딩" w:hAnsi="나눔고딕코딩"/>
+                <w:sz w:val="16"/>
+              </w:rPr>
+              <w:t>org.springframework.web.filter.CharacterEncodingFilter</w:t>
+            </w:r>
+          </w:p>
+          <w:p>
+            <w:pPr>
+              <w:rPr>
+                <w:rFonts w:ascii="나눔고딕코딩" w:eastAsia="나눔고딕코딩" w:hAnsi="나눔고딕코딩"/>
+                <w:sz w:val="16"/>
+              </w:rPr>
+            </w:pPr>
+            <w:r>
+              <w:rPr>
+                <w:rFonts w:ascii="나눔고딕코딩" w:eastAsia="나눔고딕코딩" w:hAnsi="나눔고딕코딩"/>
+                <w:sz w:val="16"/>
+              </w:rPr>
+              <w:tab/>
+            </w:r>
+            <w:r>
+              <w:rPr>
+                <w:rFonts w:ascii="나눔고딕코딩" w:eastAsia="나눔고딕코딩" w:hAnsi="나눔고딕코딩"/>
+                <w:sz w:val="16"/>
+              </w:rPr>
+              <w:tab/>
+              <w:t>&lt;/filter-class&gt;</w:t>
+            </w:r>
+          </w:p>
+          <w:p>
+            <w:pPr>
+              <w:rPr>
+                <w:rFonts w:ascii="나눔고딕코딩" w:eastAsia="나눔고딕코딩" w:hAnsi="나눔고딕코딩"/>
+                <w:sz w:val="16"/>
+              </w:rPr>
+            </w:pPr>
+            <w:r>
+              <w:rPr>
+                <w:rFonts w:ascii="나눔고딕코딩" w:eastAsia="나눔고딕코딩" w:hAnsi="나눔고딕코딩"/>
+                <w:sz w:val="16"/>
+              </w:rPr>
+              <w:tab/>
+            </w:r>
+            <w:r>
+              <w:rPr>
+                <w:rFonts w:ascii="나눔고딕코딩" w:eastAsia="나눔고딕코딩" w:hAnsi="나눔고딕코딩"/>
+                <w:sz w:val="16"/>
+              </w:rPr>
+              <w:tab/>
+              <w:t>&lt;init-param&gt;</w:t>
+            </w:r>
+          </w:p>
+          <w:p>
+            <w:pPr>
+              <w:rPr>
+                <w:rFonts w:ascii="나눔고딕코딩" w:eastAsia="나눔고딕코딩" w:hAnsi="나눔고딕코딩"/>
+                <w:sz w:val="16"/>
+              </w:rPr>
+            </w:pPr>
+            <w:r>
+              <w:rPr>
+                <w:rFonts w:ascii="나눔고딕코딩" w:eastAsia="나눔고딕코딩" w:hAnsi="나눔고딕코딩"/>
+                <w:sz w:val="16"/>
+              </w:rPr>
+              <w:tab/>
+            </w:r>
+            <w:r>
+              <w:rPr>
+                <w:rFonts w:ascii="나눔고딕코딩" w:eastAsia="나눔고딕코딩" w:hAnsi="나눔고딕코딩"/>
+                <w:sz w:val="16"/>
+              </w:rPr>
+              <w:tab/>
+            </w:r>
+            <w:r>
+              <w:rPr>
+                <w:rFonts w:ascii="나눔고딕코딩" w:eastAsia="나눔고딕코딩" w:hAnsi="나눔고딕코딩"/>
+                <w:sz w:val="16"/>
+              </w:rPr>
+              <w:tab/>
+              <w:t>&lt;param-name&gt;encoding&lt;/param-name&gt;</w:t>
+            </w:r>
+          </w:p>
+          <w:p>
+            <w:pPr>
+              <w:rPr>
+                <w:rFonts w:ascii="나눔고딕코딩" w:eastAsia="나눔고딕코딩" w:hAnsi="나눔고딕코딩"/>
+                <w:sz w:val="16"/>
+              </w:rPr>
+            </w:pPr>
+            <w:r>
+              <w:rPr>
+                <w:rFonts w:ascii="나눔고딕코딩" w:eastAsia="나눔고딕코딩" w:hAnsi="나눔고딕코딩"/>
+                <w:sz w:val="16"/>
+              </w:rPr>
+              <w:tab/>
+            </w:r>
+            <w:r>
+              <w:rPr>
+                <w:rFonts w:ascii="나눔고딕코딩" w:eastAsia="나눔고딕코딩" w:hAnsi="나눔고딕코딩"/>
+                <w:sz w:val="16"/>
+              </w:rPr>
+              <w:tab/>
+            </w:r>
+            <w:r>
+              <w:rPr>
+                <w:rFonts w:ascii="나눔고딕코딩" w:eastAsia="나눔고딕코딩" w:hAnsi="나눔고딕코딩"/>
+                <w:sz w:val="16"/>
+              </w:rPr>
+              <w:tab/>
+              <w:t>&lt;param-value&gt;UTF-8&lt;/param-value&gt;</w:t>
+            </w:r>
+          </w:p>
+          <w:p>
+            <w:pPr>
+              <w:rPr>
+                <w:rFonts w:ascii="나눔고딕코딩" w:eastAsia="나눔고딕코딩" w:hAnsi="나눔고딕코딩"/>
+                <w:sz w:val="16"/>
+              </w:rPr>
+            </w:pPr>
+            <w:r>
+              <w:rPr>
+                <w:rFonts w:ascii="나눔고딕코딩" w:eastAsia="나눔고딕코딩" w:hAnsi="나눔고딕코딩"/>
+                <w:sz w:val="16"/>
+              </w:rPr>
+              <w:tab/>
+            </w:r>
+            <w:r>
+              <w:rPr>
+                <w:rFonts w:ascii="나눔고딕코딩" w:eastAsia="나눔고딕코딩" w:hAnsi="나눔고딕코딩"/>
+                <w:sz w:val="16"/>
+              </w:rPr>
+              <w:tab/>
+              <w:t>&lt;/init-param&gt;</w:t>
+            </w:r>
+          </w:p>
+          <w:p>
+            <w:pPr>
+              <w:rPr>
+                <w:rFonts w:ascii="나눔고딕코딩" w:eastAsia="나눔고딕코딩" w:hAnsi="나눔고딕코딩"/>
+                <w:sz w:val="16"/>
+              </w:rPr>
+            </w:pPr>
+            <w:r>
+              <w:rPr>
+                <w:rFonts w:ascii="나눔고딕코딩" w:eastAsia="나눔고딕코딩" w:hAnsi="나눔고딕코딩"/>
+                <w:sz w:val="16"/>
+              </w:rPr>
+              <w:tab/>
+              <w:t>&lt;/filter&gt;</w:t>
+            </w:r>
+          </w:p>
+          <w:p>
+            <w:pPr>
+              <w:rPr>
+                <w:rFonts w:ascii="나눔고딕코딩" w:eastAsia="나눔고딕코딩" w:hAnsi="나눔고딕코딩"/>
+                <w:sz w:val="16"/>
+              </w:rPr>
+            </w:pPr>
+            <w:r>
+              <w:rPr>
+                <w:rFonts w:ascii="나눔고딕코딩" w:eastAsia="나눔고딕코딩" w:hAnsi="나눔고딕코딩"/>
+                <w:sz w:val="16"/>
+              </w:rPr>
+              <w:tab/>
+              <w:t>&lt;filter-mapping&gt;</w:t>
+            </w:r>
+          </w:p>
+          <w:p>
+            <w:pPr>
+              <w:rPr>
+                <w:rFonts w:ascii="나눔고딕코딩" w:eastAsia="나눔고딕코딩" w:hAnsi="나눔고딕코딩"/>
+                <w:sz w:val="16"/>
+              </w:rPr>
+            </w:pPr>
+            <w:r>
+              <w:rPr>
+                <w:rFonts w:ascii="나눔고딕코딩" w:eastAsia="나눔고딕코딩" w:hAnsi="나눔고딕코딩"/>
+                <w:sz w:val="16"/>
+              </w:rPr>
+              <w:tab/>
+            </w:r>
+            <w:r>
+              <w:rPr>
+                <w:rFonts w:ascii="나눔고딕코딩" w:eastAsia="나눔고딕코딩" w:hAnsi="나눔고딕코딩"/>
+                <w:sz w:val="16"/>
+              </w:rPr>
+              <w:tab/>
+              <w:t>&lt;filter-name&gt;encodingFilter&lt;/filter-name&gt;</w:t>
+            </w:r>
+          </w:p>
+          <w:p>
+            <w:pPr>
+              <w:rPr>
+                <w:rFonts w:ascii="나눔고딕코딩" w:eastAsia="나눔고딕코딩" w:hAnsi="나눔고딕코딩"/>
+                <w:sz w:val="16"/>
+              </w:rPr>
+            </w:pPr>
+            <w:r>
+              <w:rPr>
+                <w:rFonts w:ascii="나눔고딕코딩" w:eastAsia="나눔고딕코딩" w:hAnsi="나눔고딕코딩"/>
+                <w:sz w:val="16"/>
+              </w:rPr>
+              <w:tab/>
+            </w:r>
+            <w:r>
+              <w:rPr>
+                <w:rFonts w:ascii="나눔고딕코딩" w:eastAsia="나눔고딕코딩" w:hAnsi="나눔고딕코딩"/>
+                <w:sz w:val="16"/>
+              </w:rPr>
+              <w:tab/>
+              <w:t>&lt;url-pattern&gt;/*&lt;/url-pattern&gt;</w:t>
+            </w:r>
+          </w:p>
+          <w:p>
+            <w:pPr>
+              <w:rPr>
+                <w:rFonts w:ascii="나눔고딕코딩" w:eastAsia="나눔고딕코딩" w:hAnsi="나눔고딕코딩"/>
+                <w:sz w:val="16"/>
+              </w:rPr>
+            </w:pPr>
+            <w:r>
+              <w:rPr>
+                <w:rFonts w:ascii="나눔고딕코딩" w:eastAsia="나눔고딕코딩" w:hAnsi="나눔고딕코딩"/>
+                <w:sz w:val="16"/>
+              </w:rPr>
+              <w:tab/>
+              <w:t>&lt;/filter-mapping&gt;</w:t>
+            </w:r>
+          </w:p>
+          <w:p>
+            <w:pPr>
+              <w:rPr>
+                <w:rFonts w:ascii="나눔고딕코딩" w:eastAsia="나눔고딕코딩" w:hAnsi="나눔고딕코딩"/>
+                <w:sz w:val="16"/>
+              </w:rPr>
+            </w:pPr>
+            <w:r>
+              <w:rPr>
+                <w:rFonts w:ascii="나눔고딕코딩" w:eastAsia="나눔고딕코딩" w:hAnsi="나눔고딕코딩"/>
+                <w:sz w:val="16"/>
+              </w:rPr>
+              <w:t>&lt;/web-app&gt;</w:t>
+            </w:r>
+          </w:p>
+          <w:p>
+            <w:pPr>
+              <w:rPr>
+                <w:rFonts w:ascii="나눔고딕코딩" w:eastAsia="나눔고딕코딩" w:hAnsi="나눔고딕코딩" w:hint="eastAsia"/>
+              </w:rPr>
+            </w:pPr>
+          </w:p>
+        </w:tc>
+      </w:tr>
+    </w:tbl>
+    <w:p>
+      <w:pPr>
+        <w:rPr>
+          <w:rFonts w:ascii="나눔고딕코딩" w:eastAsia="나눔고딕코딩" w:hAnsi="나눔고딕코딩"/>
+        </w:rPr>
+      </w:pPr>
+    </w:p>
+    <w:p>
+      <w:pPr>
+        <w:rPr>
+          <w:rFonts w:ascii="나눔고딕코딩" w:eastAsia="나눔고딕코딩" w:hAnsi="나눔고딕코딩"/>
+          <w:b/>
+        </w:rPr>
+      </w:pPr>
+      <w:r>
+        <w:rPr>
+          <w:rFonts w:ascii="나눔고딕코딩" w:eastAsia="나눔고딕코딩" w:hAnsi="나눔고딕코딩" w:hint="eastAsia"/>
+          <w:b/>
+        </w:rPr>
+        <w:lastRenderedPageBreak/>
+        <w:t xml:space="preserve">* </w:t>
+      </w:r>
+      <w:r>
+        <w:rPr>
+          <w:rFonts w:ascii="나눔고딕코딩" w:eastAsia="나눔고딕코딩" w:hAnsi="나눔고딕코딩"/>
+          <w:b/>
+        </w:rPr>
+        <w:t>RestController</w:t>
+      </w:r>
+      <w:r>
+        <w:rPr>
+          <w:rFonts w:ascii="나눔고딕코딩" w:eastAsia="나눔고딕코딩" w:hAnsi="나눔고딕코딩" w:hint="eastAsia"/>
+          <w:b/>
+        </w:rPr>
+        <w:t>란?</w:t>
+      </w:r>
+    </w:p>
+    <w:p>
+      <w:pPr>
+        <w:rPr>
+          <w:rFonts w:ascii="나눔고딕코딩" w:eastAsia="나눔고딕코딩" w:hAnsi="나눔고딕코딩" w:hint="eastAsia"/>
+        </w:rPr>
+      </w:pPr>
+      <w:r>
+        <w:rPr>
+          <w:rFonts w:ascii="나눔고딕코딩" w:eastAsia="나눔고딕코딩" w:hAnsi="나눔고딕코딩" w:hint="eastAsia"/>
+        </w:rPr>
+        <w:t>RestAPI</w:t>
+      </w:r>
+      <w:r>
+        <w:rPr>
+          <w:rFonts w:ascii="나눔고딕코딩" w:eastAsia="나눔고딕코딩" w:hAnsi="나눔고딕코딩"/>
+        </w:rPr>
+        <w:t xml:space="preserve"> </w:t>
+      </w:r>
+      <w:r>
+        <w:rPr>
+          <w:rFonts w:ascii="나눔고딕코딩" w:eastAsia="나눔고딕코딩" w:hAnsi="나눔고딕코딩" w:hint="eastAsia"/>
+        </w:rPr>
+        <w:t xml:space="preserve">또는 </w:t>
+      </w:r>
+      <w:r>
+        <w:rPr>
+          <w:rFonts w:ascii="나눔고딕코딩" w:eastAsia="나눔고딕코딩" w:hAnsi="나눔고딕코딩"/>
+        </w:rPr>
+        <w:t>WebAPI</w:t>
+      </w:r>
+      <w:r>
+        <w:rPr>
+          <w:rFonts w:ascii="나눔고딕코딩" w:eastAsia="나눔고딕코딩" w:hAnsi="나눔고딕코딩" w:hint="eastAsia"/>
+        </w:rPr>
+        <w:t xml:space="preserve">를 개발하기 위해 스프링4부터 </w:t>
+      </w:r>
+      <w:r>
+        <w:rPr>
+          <w:rFonts w:ascii="나눔고딕코딩" w:eastAsia="나눔고딕코딩" w:hAnsi="나눔고딕코딩"/>
+        </w:rPr>
+        <w:t>@RestController</w:t>
+      </w:r>
+      <w:r>
+        <w:rPr>
+          <w:rFonts w:ascii="나눔고딕코딩" w:eastAsia="나눔고딕코딩" w:hAnsi="나눔고딕코딩" w:hint="eastAsia"/>
+        </w:rPr>
+        <w:t xml:space="preserve">라는 어노테이션을 추가하여 </w:t>
+      </w:r>
+      <w:r>
+        <w:rPr>
+          <w:rFonts w:ascii="나눔고딕코딩" w:eastAsia="나눔고딕코딩" w:hAnsi="나눔고딕코딩"/>
+        </w:rPr>
+        <w:t>API</w:t>
+      </w:r>
+      <w:r>
+        <w:rPr>
+          <w:rFonts w:ascii="나눔고딕코딩" w:eastAsia="나눔고딕코딩" w:hAnsi="나눔고딕코딩" w:hint="eastAsia"/>
+        </w:rPr>
+        <w:t>를 위한 컨트롤러를 등록할 수 있다.</w:t>
+      </w:r>
+      <w:r>
+        <w:rPr>
+          <w:rFonts w:ascii="나눔고딕코딩" w:eastAsia="나눔고딕코딩" w:hAnsi="나눔고딕코딩"/>
+        </w:rPr>
+        <w:t xml:space="preserve"> </w:t>
+      </w:r>
+      <w:r>
+        <w:rPr>
+          <w:rFonts w:ascii="나눔고딕코딩" w:eastAsia="나눔고딕코딩" w:hAnsi="나눔고딕코딩" w:hint="eastAsia"/>
+        </w:rPr>
+        <w:t xml:space="preserve">요청 또는 응답을 </w:t>
+      </w:r>
+      <w:r>
+        <w:rPr>
+          <w:rFonts w:ascii="나눔고딕코딩" w:eastAsia="나눔고딕코딩" w:hAnsi="나눔고딕코딩"/>
+        </w:rPr>
+        <w:t>JSON</w:t>
+      </w:r>
+      <w:r>
+        <w:rPr>
+          <w:rFonts w:ascii="나눔고딕코딩" w:eastAsia="나눔고딕코딩" w:hAnsi="나눔고딕코딩" w:hint="eastAsia"/>
+        </w:rPr>
+        <w:t xml:space="preserve">과 객체 사이 메시지 변환을 위해 다양한 </w:t>
+      </w:r>
+      <w:r>
+        <w:rPr>
+          <w:rFonts w:ascii="나눔고딕코딩" w:eastAsia="나눔고딕코딩" w:hAnsi="나눔고딕코딩"/>
+        </w:rPr>
+        <w:t>Message Convertor</w:t>
+      </w:r>
+      <w:r>
+        <w:rPr>
+          <w:rFonts w:ascii="나눔고딕코딩" w:eastAsia="나눔고딕코딩" w:hAnsi="나눔고딕코딩" w:hint="eastAsia"/>
+        </w:rPr>
+        <w:t>를 제공한다.</w:t>
+      </w:r>
+      <w:bookmarkStart w:id="0" w:name="_GoBack"/>
+      <w:bookmarkEnd w:id="0"/>
+    </w:p>
+    <w:p>
+      <w:pPr>
+        <w:rPr>
+          <w:rFonts w:ascii="나눔고딕코딩" w:eastAsia="나눔고딕코딩" w:hAnsi="나눔고딕코딩"/>
+        </w:rPr>
+      </w:pPr>
+    </w:p>
+    <w:p>
+      <w:pPr>
+        <w:rPr>
+          <w:rFonts w:ascii="나눔고딕코딩" w:eastAsia="나눔고딕코딩" w:hAnsi="나눔고딕코딩"/>
+        </w:rPr>
+      </w:pPr>
+    </w:p>
+    <w:p>
+      <w:pPr>
+        <w:rPr>
+          <w:rFonts w:ascii="나눔고딕코딩" w:eastAsia="나눔고딕코딩" w:hAnsi="나눔고딕코딩"/>
+        </w:rPr>
+      </w:pPr>
+    </w:p>
+    <w:p>
+      <w:pPr>
+        <w:rPr>
+          <w:rFonts w:ascii="나눔고딕코딩" w:eastAsia="나눔고딕코딩" w:hAnsi="나눔고딕코딩" w:hint="eastAsia"/>
+        </w:rPr>
+      </w:pPr>
+    </w:p>
+    <w:p>
+      <w:pPr>
+        <w:rPr>
+          <w:rFonts w:ascii="나눔고딕코딩" w:eastAsia="나눔고딕코딩" w:hAnsi="나눔고딕코딩"/>
+        </w:rPr>
+      </w:pPr>
+    </w:p>
+    <w:p>
+      <w:pPr>
+        <w:rPr>
+          <w:rFonts w:ascii="나눔고딕코딩" w:eastAsia="나눔고딕코딩" w:hAnsi="나눔고딕코딩"/>
+        </w:rPr>
+      </w:pPr>
+    </w:p>
+    <w:p>
+      <w:pPr>
+        <w:rPr>
+          <w:rFonts w:ascii="나눔고딕코딩" w:eastAsia="나눔고딕코딩" w:hAnsi="나눔고딕코딩" w:hint="eastAsia"/>
+        </w:rPr>
+      </w:pPr>
+    </w:p>
+    <w:p>
+      <w:pPr>
+        <w:rPr>
+          <w:rFonts w:ascii="나눔고딕코딩" w:eastAsia="나눔고딕코딩" w:hAnsi="나눔고딕코딩"/>
+        </w:rPr>
+      </w:pPr>
+    </w:p>
+    <w:p>
+      <w:pPr>
+        <w:rPr>
+          <w:rFonts w:ascii="나눔고딕코딩" w:eastAsia="나눔고딕코딩" w:hAnsi="나눔고딕코딩"/>
+        </w:rPr>
+      </w:pPr>
+    </w:p>
+    <w:p>
+      <w:pPr>
+        <w:rPr>
+          <w:rFonts w:ascii="나눔고딕코딩" w:eastAsia="나눔고딕코딩" w:hAnsi="나눔고딕코딩" w:hint="eastAsia"/>
+        </w:rPr>
+      </w:pPr>
+    </w:p>
+    <w:p>
+      <w:pPr>
+        <w:rPr>
+          <w:rFonts w:ascii="나눔고딕코딩" w:eastAsia="나눔고딕코딩" w:hAnsi="나눔고딕코딩"/>
+        </w:rPr>
+      </w:pPr>
+    </w:p>
+    <w:p>
+      <w:pPr>
+        <w:rPr>
+          <w:rFonts w:ascii="나눔고딕코딩" w:eastAsia="나눔고딕코딩" w:hAnsi="나눔고딕코딩" w:hint="eastAsia"/>
+        </w:rPr>
+      </w:pPr>
+    </w:p>
+    <w:p>
+      <w:pPr>
+        <w:rPr>
+          <w:rFonts w:ascii="나눔고딕코딩" w:eastAsia="나눔고딕코딩" w:hAnsi="나눔고딕코딩"/>
+        </w:rPr>
+      </w:pPr>
+    </w:p>
+    <w:p>
+      <w:pPr>
+        <w:rPr>
+          <w:rFonts w:ascii="나눔고딕코딩" w:eastAsia="나눔고딕코딩" w:hAnsi="나눔고딕코딩"/>
+        </w:rPr>
+      </w:pPr>
+    </w:p>
+    <w:p>
+      <w:pPr>
+        <w:rPr>
+          <w:rFonts w:ascii="나눔고딕코딩" w:eastAsia="나눔고딕코딩" w:hAnsi="나눔고딕코딩"/>
+        </w:rPr>
+      </w:pPr>
+    </w:p>
+    <w:p>
+      <w:pPr>
+        <w:rPr>
+          <w:rFonts w:ascii="나눔고딕코딩" w:eastAsia="나눔고딕코딩" w:hAnsi="나눔고딕코딩"/>
         </w:rPr>
       </w:pPr>
     </w:p>
@@ -8848,7 +10848,7 @@
 </file>
 
 <file path=word/styles.xml><?xml version="1.0" encoding="utf-8"?>
-<w:styles xmlns:mc="http://schemas.openxmlformats.org/markup-compatibility/2006" xmlns:r="http://schemas.openxmlformats.org/officeDocument/2006/relationships" xmlns:w="http://schemas.openxmlformats.org/wordprocessingml/2006/main" xmlns:w14="http://schemas.microsoft.com/office/word/2010/wordml" xmlns:w15="http://schemas.microsoft.com/office/word/2012/wordml" xmlns:w16se="http://schemas.microsoft.com/office/word/2015/wordml/symex" mc:Ignorable="w14 w15 w16se">
+<w:styles xmlns:mc="http://schemas.openxmlformats.org/markup-compatibility/2006" xmlns:r="http://schemas.openxmlformats.org/officeDocument/2006/relationships" xmlns:w="http://schemas.openxmlformats.org/wordprocessingml/2006/main" xmlns:w14="http://schemas.microsoft.com/office/word/2010/wordml" xmlns:w15="http://schemas.microsoft.com/office/word/2012/wordml" mc:Ignorable="w14 w15">
   <w:docDefaults>
     <w:rPrDefault>
       <w:rPr>
@@ -9629,7 +11629,7 @@
 </file>
 
 <file path=customXml/itemProps1.xml><?xml version="1.0" encoding="utf-8"?>
-<ds:datastoreItem xmlns:ds="http://schemas.openxmlformats.org/officeDocument/2006/customXml" ds:itemID="{E3051783-AE22-4775-8611-B96CB5592856}">
+<ds:datastoreItem xmlns:ds="http://schemas.openxmlformats.org/officeDocument/2006/customXml" ds:itemID="{10D26FEE-5463-4AF0-8174-BA21ABBA812A}">
   <ds:schemaRefs>
     <ds:schemaRef ds:uri="http://schemas.openxmlformats.org/officeDocument/2006/bibliography"/>
   </ds:schemaRefs>

--- a/main/03. WebApplicationDevelopment.docx
+++ b/main/03. WebApplicationDevelopment.docx
@@ -1,6 +1,6 @@
 
 <file path=word/document.xml><?xml version="1.0" encoding="utf-8"?>
-<w:document xmlns:wpc="http://schemas.microsoft.com/office/word/2010/wordprocessingCanvas" xmlns:mc="http://schemas.openxmlformats.org/markup-compatibility/2006" xmlns:o="urn:schemas-microsoft-com:office:office" xmlns:r="http://schemas.openxmlformats.org/officeDocument/2006/relationships" xmlns:m="http://schemas.openxmlformats.org/officeDocument/2006/math" xmlns:v="urn:schemas-microsoft-com:vml" xmlns:wp14="http://schemas.microsoft.com/office/word/2010/wordprocessingDrawing" xmlns:wp="http://schemas.openxmlformats.org/drawingml/2006/wordprocessingDrawing" xmlns:w10="urn:schemas-microsoft-com:office:word" xmlns:w="http://schemas.openxmlformats.org/wordprocessingml/2006/main" xmlns:w14="http://schemas.microsoft.com/office/word/2010/wordml" xmlns:w15="http://schemas.microsoft.com/office/word/2012/wordml" xmlns:wpg="http://schemas.microsoft.com/office/word/2010/wordprocessingGroup" xmlns:wpi="http://schemas.microsoft.com/office/word/2010/wordprocessingInk" xmlns:wne="http://schemas.microsoft.com/office/word/2006/wordml" xmlns:wps="http://schemas.microsoft.com/office/word/2010/wordprocessingShape" mc:Ignorable="w14 w15 wp14">
+<w:document xmlns:wpc="http://schemas.microsoft.com/office/word/2010/wordprocessingCanvas" xmlns:cx="http://schemas.microsoft.com/office/drawing/2014/chartex" xmlns:mc="http://schemas.openxmlformats.org/markup-compatibility/2006" xmlns:o="urn:schemas-microsoft-com:office:office" xmlns:r="http://schemas.openxmlformats.org/officeDocument/2006/relationships" xmlns:m="http://schemas.openxmlformats.org/officeDocument/2006/math" xmlns:v="urn:schemas-microsoft-com:vml" xmlns:wp14="http://schemas.microsoft.com/office/word/2010/wordprocessingDrawing" xmlns:wp="http://schemas.openxmlformats.org/drawingml/2006/wordprocessingDrawing" xmlns:w10="urn:schemas-microsoft-com:office:word" xmlns:w="http://schemas.openxmlformats.org/wordprocessingml/2006/main" xmlns:w14="http://schemas.microsoft.com/office/word/2010/wordml" xmlns:w15="http://schemas.microsoft.com/office/word/2012/wordml" xmlns:w16se="http://schemas.microsoft.com/office/word/2015/wordml/symex" xmlns:wpg="http://schemas.microsoft.com/office/word/2010/wordprocessingGroup" xmlns:wpi="http://schemas.microsoft.com/office/word/2010/wordprocessingInk" xmlns:wne="http://schemas.microsoft.com/office/word/2006/wordml" xmlns:wps="http://schemas.microsoft.com/office/word/2010/wordprocessingShape" mc:Ignorable="w14 w15 w16se wp14">
   <w:body>
     <w:p>
       <w:pPr>
@@ -3274,7 +3274,15 @@
         <w:rPr>
           <w:rFonts w:ascii="나눔고딕코딩" w:eastAsia="나눔고딕코딩" w:hAnsi="나눔고딕코딩" w:hint="eastAsia"/>
         </w:rPr>
-        <w:t>과 다르게 콜백 함수가 이벤트 큐에 누적되지 않고 순차적으로 콜백 함수가 실행될 수 있</w:t>
+        <w:t xml:space="preserve">과 다르게 콜백 함수가 이벤트 큐에 누적되지 않고 순차적으로 </w:t>
+      </w:r>
+      <w:bookmarkStart w:id="0" w:name="_GoBack"/>
+      <w:bookmarkEnd w:id="0"/>
+      <w:r>
+        <w:rPr>
+          <w:rFonts w:ascii="나눔고딕코딩" w:eastAsia="나눔고딕코딩" w:hAnsi="나눔고딕코딩" w:hint="eastAsia"/>
+        </w:rPr>
+        <w:t>실행될 수 있</w:t>
       </w:r>
       <w:r>
         <w:rPr>
@@ -7806,7 +7814,7 @@
     <w:p>
       <w:pPr>
         <w:rPr>
-          <w:rFonts w:ascii="나눔고딕코딩" w:eastAsia="나눔고딕코딩" w:hAnsi="나눔고딕코딩" w:hint="eastAsia"/>
+          <w:rFonts w:ascii="나눔고딕코딩" w:eastAsia="나눔고딕코딩" w:hAnsi="나눔고딕코딩"/>
         </w:rPr>
       </w:pPr>
       <w:r>
@@ -7948,7 +7956,7 @@
     <w:p>
       <w:pPr>
         <w:rPr>
-          <w:rFonts w:ascii="나눔고딕코딩" w:eastAsia="나눔고딕코딩" w:hAnsi="나눔고딕코딩" w:hint="eastAsia"/>
+          <w:rFonts w:ascii="나눔고딕코딩" w:eastAsia="나눔고딕코딩" w:hAnsi="나눔고딕코딩"/>
         </w:rPr>
       </w:pPr>
     </w:p>
@@ -8217,7 +8225,7 @@
           <w:p>
             <w:pPr>
               <w:rPr>
-                <w:rFonts w:ascii="나눔고딕코딩" w:eastAsia="나눔고딕코딩" w:hAnsi="나눔고딕코딩" w:hint="eastAsia"/>
+                <w:rFonts w:ascii="나눔고딕코딩" w:eastAsia="나눔고딕코딩" w:hAnsi="나눔고딕코딩"/>
                 <w:sz w:val="16"/>
               </w:rPr>
             </w:pPr>
@@ -9455,7 +9463,7 @@
           <w:p>
             <w:pPr>
               <w:rPr>
-                <w:rFonts w:ascii="나눔고딕코딩" w:eastAsia="나눔고딕코딩" w:hAnsi="나눔고딕코딩" w:hint="eastAsia"/>
+                <w:rFonts w:ascii="나눔고딕코딩" w:eastAsia="나눔고딕코딩" w:hAnsi="나눔고딕코딩"/>
               </w:rPr>
             </w:pPr>
           </w:p>
@@ -9502,7 +9510,7 @@
     <w:p>
       <w:pPr>
         <w:rPr>
-          <w:rFonts w:ascii="나눔고딕코딩" w:eastAsia="나눔고딕코딩" w:hAnsi="나눔고딕코딩" w:hint="eastAsia"/>
+          <w:rFonts w:ascii="나눔고딕코딩" w:eastAsia="나눔고딕코딩" w:hAnsi="나눔고딕코딩"/>
         </w:rPr>
       </w:pPr>
       <w:r>
@@ -9595,90 +9603,88 @@
         </w:rPr>
         <w:t>를 제공한다.</w:t>
       </w:r>
-      <w:bookmarkStart w:id="0" w:name="_GoBack"/>
-      <w:bookmarkEnd w:id="0"/>
-    </w:p>
-    <w:p>
-      <w:pPr>
-        <w:rPr>
-          <w:rFonts w:ascii="나눔고딕코딩" w:eastAsia="나눔고딕코딩" w:hAnsi="나눔고딕코딩"/>
-        </w:rPr>
-      </w:pPr>
-    </w:p>
-    <w:p>
-      <w:pPr>
-        <w:rPr>
-          <w:rFonts w:ascii="나눔고딕코딩" w:eastAsia="나눔고딕코딩" w:hAnsi="나눔고딕코딩"/>
-        </w:rPr>
-      </w:pPr>
-    </w:p>
-    <w:p>
-      <w:pPr>
-        <w:rPr>
-          <w:rFonts w:ascii="나눔고딕코딩" w:eastAsia="나눔고딕코딩" w:hAnsi="나눔고딕코딩"/>
-        </w:rPr>
-      </w:pPr>
-    </w:p>
-    <w:p>
-      <w:pPr>
-        <w:rPr>
-          <w:rFonts w:ascii="나눔고딕코딩" w:eastAsia="나눔고딕코딩" w:hAnsi="나눔고딕코딩" w:hint="eastAsia"/>
-        </w:rPr>
-      </w:pPr>
-    </w:p>
-    <w:p>
-      <w:pPr>
-        <w:rPr>
-          <w:rFonts w:ascii="나눔고딕코딩" w:eastAsia="나눔고딕코딩" w:hAnsi="나눔고딕코딩"/>
-        </w:rPr>
-      </w:pPr>
-    </w:p>
-    <w:p>
-      <w:pPr>
-        <w:rPr>
-          <w:rFonts w:ascii="나눔고딕코딩" w:eastAsia="나눔고딕코딩" w:hAnsi="나눔고딕코딩"/>
-        </w:rPr>
-      </w:pPr>
-    </w:p>
-    <w:p>
-      <w:pPr>
-        <w:rPr>
-          <w:rFonts w:ascii="나눔고딕코딩" w:eastAsia="나눔고딕코딩" w:hAnsi="나눔고딕코딩" w:hint="eastAsia"/>
-        </w:rPr>
-      </w:pPr>
-    </w:p>
-    <w:p>
-      <w:pPr>
-        <w:rPr>
-          <w:rFonts w:ascii="나눔고딕코딩" w:eastAsia="나눔고딕코딩" w:hAnsi="나눔고딕코딩"/>
-        </w:rPr>
-      </w:pPr>
-    </w:p>
-    <w:p>
-      <w:pPr>
-        <w:rPr>
-          <w:rFonts w:ascii="나눔고딕코딩" w:eastAsia="나눔고딕코딩" w:hAnsi="나눔고딕코딩"/>
-        </w:rPr>
-      </w:pPr>
-    </w:p>
-    <w:p>
-      <w:pPr>
-        <w:rPr>
-          <w:rFonts w:ascii="나눔고딕코딩" w:eastAsia="나눔고딕코딩" w:hAnsi="나눔고딕코딩" w:hint="eastAsia"/>
-        </w:rPr>
-      </w:pPr>
-    </w:p>
-    <w:p>
-      <w:pPr>
-        <w:rPr>
-          <w:rFonts w:ascii="나눔고딕코딩" w:eastAsia="나눔고딕코딩" w:hAnsi="나눔고딕코딩"/>
-        </w:rPr>
-      </w:pPr>
-    </w:p>
-    <w:p>
-      <w:pPr>
-        <w:rPr>
-          <w:rFonts w:ascii="나눔고딕코딩" w:eastAsia="나눔고딕코딩" w:hAnsi="나눔고딕코딩" w:hint="eastAsia"/>
+    </w:p>
+    <w:p>
+      <w:pPr>
+        <w:rPr>
+          <w:rFonts w:ascii="나눔고딕코딩" w:eastAsia="나눔고딕코딩" w:hAnsi="나눔고딕코딩"/>
+        </w:rPr>
+      </w:pPr>
+    </w:p>
+    <w:p>
+      <w:pPr>
+        <w:rPr>
+          <w:rFonts w:ascii="나눔고딕코딩" w:eastAsia="나눔고딕코딩" w:hAnsi="나눔고딕코딩"/>
+        </w:rPr>
+      </w:pPr>
+    </w:p>
+    <w:p>
+      <w:pPr>
+        <w:rPr>
+          <w:rFonts w:ascii="나눔고딕코딩" w:eastAsia="나눔고딕코딩" w:hAnsi="나눔고딕코딩"/>
+        </w:rPr>
+      </w:pPr>
+    </w:p>
+    <w:p>
+      <w:pPr>
+        <w:rPr>
+          <w:rFonts w:ascii="나눔고딕코딩" w:eastAsia="나눔고딕코딩" w:hAnsi="나눔고딕코딩"/>
+        </w:rPr>
+      </w:pPr>
+    </w:p>
+    <w:p>
+      <w:pPr>
+        <w:rPr>
+          <w:rFonts w:ascii="나눔고딕코딩" w:eastAsia="나눔고딕코딩" w:hAnsi="나눔고딕코딩"/>
+        </w:rPr>
+      </w:pPr>
+    </w:p>
+    <w:p>
+      <w:pPr>
+        <w:rPr>
+          <w:rFonts w:ascii="나눔고딕코딩" w:eastAsia="나눔고딕코딩" w:hAnsi="나눔고딕코딩"/>
+        </w:rPr>
+      </w:pPr>
+    </w:p>
+    <w:p>
+      <w:pPr>
+        <w:rPr>
+          <w:rFonts w:ascii="나눔고딕코딩" w:eastAsia="나눔고딕코딩" w:hAnsi="나눔고딕코딩"/>
+        </w:rPr>
+      </w:pPr>
+    </w:p>
+    <w:p>
+      <w:pPr>
+        <w:rPr>
+          <w:rFonts w:ascii="나눔고딕코딩" w:eastAsia="나눔고딕코딩" w:hAnsi="나눔고딕코딩"/>
+        </w:rPr>
+      </w:pPr>
+    </w:p>
+    <w:p>
+      <w:pPr>
+        <w:rPr>
+          <w:rFonts w:ascii="나눔고딕코딩" w:eastAsia="나눔고딕코딩" w:hAnsi="나눔고딕코딩"/>
+        </w:rPr>
+      </w:pPr>
+    </w:p>
+    <w:p>
+      <w:pPr>
+        <w:rPr>
+          <w:rFonts w:ascii="나눔고딕코딩" w:eastAsia="나눔고딕코딩" w:hAnsi="나눔고딕코딩"/>
+        </w:rPr>
+      </w:pPr>
+    </w:p>
+    <w:p>
+      <w:pPr>
+        <w:rPr>
+          <w:rFonts w:ascii="나눔고딕코딩" w:eastAsia="나눔고딕코딩" w:hAnsi="나눔고딕코딩"/>
+        </w:rPr>
+      </w:pPr>
+    </w:p>
+    <w:p>
+      <w:pPr>
+        <w:rPr>
+          <w:rFonts w:ascii="나눔고딕코딩" w:eastAsia="나눔고딕코딩" w:hAnsi="나눔고딕코딩"/>
         </w:rPr>
       </w:pPr>
     </w:p>
@@ -10848,7 +10854,7 @@
 </file>
 
 <file path=word/styles.xml><?xml version="1.0" encoding="utf-8"?>
-<w:styles xmlns:mc="http://schemas.openxmlformats.org/markup-compatibility/2006" xmlns:r="http://schemas.openxmlformats.org/officeDocument/2006/relationships" xmlns:w="http://schemas.openxmlformats.org/wordprocessingml/2006/main" xmlns:w14="http://schemas.microsoft.com/office/word/2010/wordml" xmlns:w15="http://schemas.microsoft.com/office/word/2012/wordml" mc:Ignorable="w14 w15">
+<w:styles xmlns:mc="http://schemas.openxmlformats.org/markup-compatibility/2006" xmlns:r="http://schemas.openxmlformats.org/officeDocument/2006/relationships" xmlns:w="http://schemas.openxmlformats.org/wordprocessingml/2006/main" xmlns:w14="http://schemas.microsoft.com/office/word/2010/wordml" xmlns:w15="http://schemas.microsoft.com/office/word/2012/wordml" xmlns:w16se="http://schemas.microsoft.com/office/word/2015/wordml/symex" mc:Ignorable="w14 w15 w16se">
   <w:docDefaults>
     <w:rPrDefault>
       <w:rPr>
@@ -11629,7 +11635,7 @@
 </file>
 
 <file path=customXml/itemProps1.xml><?xml version="1.0" encoding="utf-8"?>
-<ds:datastoreItem xmlns:ds="http://schemas.openxmlformats.org/officeDocument/2006/customXml" ds:itemID="{10D26FEE-5463-4AF0-8174-BA21ABBA812A}">
+<ds:datastoreItem xmlns:ds="http://schemas.openxmlformats.org/officeDocument/2006/customXml" ds:itemID="{BE4AC24D-B3B6-4FE0-AEF2-BBE46AA0DBE3}">
   <ds:schemaRefs>
     <ds:schemaRef ds:uri="http://schemas.openxmlformats.org/officeDocument/2006/bibliography"/>
   </ds:schemaRefs>
